--- a/Руководство Пользователя.docx
+++ b/Руководство Пользователя.docx
@@ -63,23 +63,14 @@
       <w:pPr>
         <w:pStyle w:val="Title"/>
         <w:jc w:val="center"/>
-        <w:rPr>
-          <w:lang w:val="en-AU"/>
-        </w:rPr>
-      </w:pPr>
-      <w:r>
-        <w:rPr>
-          <w:lang w:val="en-AU"/>
-        </w:rPr>
+      </w:pPr>
+      <w:r>
         <w:t>“</w:t>
       </w:r>
       <w:r>
         <w:t>Композитная балка</w:t>
       </w:r>
       <w:r>
-        <w:rPr>
-          <w:lang w:val="en-AU"/>
-        </w:rPr>
         <w:t>”</w:t>
       </w:r>
     </w:p>
@@ -91,22 +82,15 @@
           <w:kern w:val="28"/>
           <w:sz w:val="56"/>
           <w:szCs w:val="56"/>
-          <w:lang w:val="en-AU"/>
-        </w:rPr>
-      </w:pPr>
-      <w:r>
-        <w:rPr>
-          <w:lang w:val="en-AU"/>
-        </w:rPr>
+        </w:rPr>
+      </w:pPr>
+      <w:r>
         <w:br w:type="page"/>
       </w:r>
     </w:p>
     <w:p>
       <w:pPr>
         <w:pStyle w:val="Heading1"/>
-        <w:rPr>
-          <w:lang w:val="en-US"/>
-        </w:rPr>
       </w:pPr>
       <w:r>
         <w:lastRenderedPageBreak/>
@@ -129,13 +113,13 @@
         <w:t xml:space="preserve"> включёнными в работу</w:t>
       </w:r>
       <w:r>
-        <w:t xml:space="preserve"> и обозначаются римскими цифрами. </w:t>
-      </w:r>
-      <w:r>
-        <w:t>Этапы работы определяются воздействиями на балку</w:t>
-      </w:r>
-      <w:r>
-        <w:t xml:space="preserve"> и обозначаются латинскими строчными буквами. </w:t>
+        <w:t xml:space="preserve"> и обозначаются </w:t>
+      </w:r>
+      <w:r>
+        <w:t>арабскими</w:t>
+      </w:r>
+      <w:r>
+        <w:t xml:space="preserve"> цифрами. Этапы работы определяются воздействиями на балку и обозначаются латинскими строчными буквами. </w:t>
       </w:r>
     </w:p>
     <w:p>
@@ -253,15 +237,9 @@
           <w:p>
             <w:pPr>
               <w:jc w:val="center"/>
-              <w:rPr>
-                <w:lang w:val="en-AU"/>
-              </w:rPr>
             </w:pPr>
             <w:r>
-              <w:rPr>
-                <w:lang w:val="en-AU"/>
-              </w:rPr>
-              <w:t>I</w:t>
+              <w:t>1</w:t>
             </w:r>
           </w:p>
         </w:tc>
@@ -291,91 +269,6 @@
                 <w:lang w:val="en-AU"/>
               </w:rPr>
               <w:t>a</w:t>
-            </w:r>
-          </w:p>
-        </w:tc>
-        <w:tc>
-          <w:tcPr>
-            <w:tcW w:w="4439" w:type="dxa"/>
-          </w:tcPr>
-          <w:p>
-            <w:pPr>
-              <w:rPr>
-                <w:lang w:val="en-AU"/>
-              </w:rPr>
-            </w:pPr>
-            <w:r>
-              <w:t>Собственный вес балки</w:t>
-            </w:r>
-            <w:r>
-              <w:rPr>
-                <w:lang w:val="en-AU"/>
-              </w:rPr>
-              <w:t>;</w:t>
-            </w:r>
-          </w:p>
-          <w:p>
-            <w:pPr>
-              <w:rPr>
-                <w:lang w:val="en-AU"/>
-              </w:rPr>
-            </w:pPr>
-            <w:r>
-              <w:t>Собственный вес железобетонной плиты</w:t>
-            </w:r>
-            <w:r>
-              <w:rPr>
-                <w:lang w:val="en-AU"/>
-              </w:rPr>
-              <w:t>;</w:t>
-            </w:r>
-          </w:p>
-          <w:p>
-            <w:r>
-              <w:t>Собственный вес настила (в случае применения)</w:t>
-            </w:r>
-          </w:p>
-          <w:p>
-            <w:r>
-              <w:t>Монтажные нагрузки</w:t>
-            </w:r>
-          </w:p>
-        </w:tc>
-      </w:tr>
-      <w:tr>
-        <w:tc>
-          <w:tcPr>
-            <w:tcW w:w="1827" w:type="dxa"/>
-            <w:vMerge/>
-          </w:tcPr>
-          <w:p>
-            <w:pPr>
-              <w:jc w:val="center"/>
-            </w:pPr>
-          </w:p>
-        </w:tc>
-        <w:tc>
-          <w:tcPr>
-            <w:tcW w:w="2563" w:type="dxa"/>
-            <w:vMerge/>
-          </w:tcPr>
-          <w:p/>
-        </w:tc>
-        <w:tc>
-          <w:tcPr>
-            <w:tcW w:w="850" w:type="dxa"/>
-          </w:tcPr>
-          <w:p>
-            <w:pPr>
-              <w:rPr>
-                <w:lang w:val="en-AU"/>
-              </w:rPr>
-            </w:pPr>
-            <w:r>
-              <w:rPr>
-                <w:lang w:val="en-AU"/>
-              </w:rPr>
-              <w:t>b</w:t>
             </w:r>
           </w:p>
         </w:tc>
@@ -404,17 +297,38 @@
               <w:t>Собственный вес настила (в случае применения)</w:t>
             </w:r>
           </w:p>
+          <w:p>
+            <w:r>
+              <w:t>Монтажные нагрузки</w:t>
+            </w:r>
+          </w:p>
         </w:tc>
       </w:tr>
       <w:tr>
         <w:tc>
           <w:tcPr>
             <w:tcW w:w="1827" w:type="dxa"/>
-            <w:vMerge w:val="restart"/>
+            <w:vMerge/>
           </w:tcPr>
           <w:p>
             <w:pPr>
               <w:jc w:val="center"/>
+            </w:pPr>
+          </w:p>
+        </w:tc>
+        <w:tc>
+          <w:tcPr>
+            <w:tcW w:w="2563" w:type="dxa"/>
+            <w:vMerge/>
+          </w:tcPr>
+          <w:p/>
+        </w:tc>
+        <w:tc>
+          <w:tcPr>
+            <w:tcW w:w="850" w:type="dxa"/>
+          </w:tcPr>
+          <w:p>
+            <w:pPr>
               <w:rPr>
                 <w:lang w:val="en-AU"/>
               </w:rPr>
@@ -423,7 +337,49 @@
               <w:rPr>
                 <w:lang w:val="en-AU"/>
               </w:rPr>
-              <w:t>II</w:t>
+              <w:t>b</w:t>
+            </w:r>
+          </w:p>
+        </w:tc>
+        <w:tc>
+          <w:tcPr>
+            <w:tcW w:w="4439" w:type="dxa"/>
+          </w:tcPr>
+          <w:p>
+            <w:r>
+              <w:t>Собственный вес балки</w:t>
+            </w:r>
+            <w:r>
+              <w:t>;</w:t>
+            </w:r>
+          </w:p>
+          <w:p>
+            <w:r>
+              <w:t>Собственный вес железобетонной плиты</w:t>
+            </w:r>
+            <w:r>
+              <w:t>;</w:t>
+            </w:r>
+          </w:p>
+          <w:p>
+            <w:r>
+              <w:t>Собственный вес настила (в случае применения)</w:t>
+            </w:r>
+          </w:p>
+        </w:tc>
+      </w:tr>
+      <w:tr>
+        <w:tc>
+          <w:tcPr>
+            <w:tcW w:w="1827" w:type="dxa"/>
+            <w:vMerge w:val="restart"/>
+          </w:tcPr>
+          <w:p>
+            <w:pPr>
+              <w:jc w:val="center"/>
+            </w:pPr>
+            <w:r>
+              <w:t>2</w:t>
             </w:r>
           </w:p>
         </w:tc>
@@ -536,12 +492,7889 @@
         <w:pStyle w:val="Heading1"/>
       </w:pPr>
       <w:r>
-        <w:t>Комбинации воздействий</w:t>
-      </w:r>
-    </w:p>
-    <w:p>
+        <w:t>Силовые факторы и перемещения от к</w:t>
+      </w:r>
+      <w:r>
+        <w:t>омбинации воздействий</w:t>
+      </w:r>
+      <w:r>
+        <w:t xml:space="preserve"> </w:t>
+      </w:r>
+    </w:p>
+    <w:p>
+      <w:r>
+        <w:t>Силовые факторы от комбинаций воздействий определяются по формулам</w:t>
+      </w:r>
+      <w:r>
+        <w:t>.</w:t>
+      </w:r>
+    </w:p>
+    <w:p>
+      <w:r>
+        <w:t>Для проверки прочности стального сечения на прочность при монтаже применяется</w:t>
+      </w:r>
+    </w:p>
+    <w:p>
+      <w:pPr>
+        <w:rPr>
+          <w:i/>
+        </w:rPr>
+      </w:pPr>
+      <m:oMathPara>
+        <m:oMath>
+          <m:sSub>
+            <m:sSubPr>
+              <m:ctrlPr>
+                <w:rPr>
+                  <w:rFonts w:ascii="Cambria Math" w:hAnsi="Cambria Math"/>
+                  <w:i/>
+                </w:rPr>
+              </m:ctrlPr>
+            </m:sSubPr>
+            <m:e>
+              <m:r>
+                <w:rPr>
+                  <w:rFonts w:ascii="Cambria Math" w:hAnsi="Cambria Math"/>
+                  <w:lang w:val="en-AU"/>
+                </w:rPr>
+                <m:t>M</m:t>
+              </m:r>
+            </m:e>
+            <m:sub>
+              <m:r>
+                <w:rPr>
+                  <w:rFonts w:ascii="Cambria Math" w:hAnsi="Cambria Math"/>
+                </w:rPr>
+                <m:t>1a</m:t>
+              </m:r>
+            </m:sub>
+          </m:sSub>
+        </m:oMath>
+      </m:oMathPara>
+    </w:p>
+    <w:p>
+      <w:r>
+        <w:t>Для проверки прочности на действие изгибающего момента выполняется определение силовых факторов в соответствии с формулами ниже</w:t>
+      </w:r>
+    </w:p>
+    <w:p>
+      <w:r>
+        <w:t xml:space="preserve">Изгибающий момент </w:t>
+      </w:r>
+      <w:r>
+        <w:rPr>
+          <w:lang w:val="en-AU"/>
+        </w:rPr>
+        <w:t xml:space="preserve">I </w:t>
+      </w:r>
+      <w:r>
+        <w:t>стадии</w:t>
+      </w:r>
+    </w:p>
+    <w:p>
+      <w:pPr>
+        <w:rPr>
+          <w:i/>
+        </w:rPr>
+      </w:pPr>
+      <m:oMathPara>
+        <m:oMath>
+          <m:sSub>
+            <m:sSubPr>
+              <m:ctrlPr>
+                <w:rPr>
+                  <w:rFonts w:ascii="Cambria Math" w:hAnsi="Cambria Math"/>
+                  <w:i/>
+                </w:rPr>
+              </m:ctrlPr>
+            </m:sSubPr>
+            <m:e>
+              <m:r>
+                <w:rPr>
+                  <w:rFonts w:ascii="Cambria Math" w:hAnsi="Cambria Math"/>
+                  <w:lang w:val="en-AU"/>
+                </w:rPr>
+                <m:t>M</m:t>
+              </m:r>
+            </m:e>
+            <m:sub>
+              <m:r>
+                <w:rPr>
+                  <w:rFonts w:ascii="Cambria Math" w:hAnsi="Cambria Math"/>
+                </w:rPr>
+                <m:t>1</m:t>
+              </m:r>
+            </m:sub>
+          </m:sSub>
+          <m:r>
+            <w:rPr>
+              <w:rFonts w:ascii="Cambria Math" w:hAnsi="Cambria Math"/>
+            </w:rPr>
+            <m:t>=</m:t>
+          </m:r>
+          <m:sSub>
+            <m:sSubPr>
+              <m:ctrlPr>
+                <w:rPr>
+                  <w:rFonts w:ascii="Cambria Math" w:hAnsi="Cambria Math"/>
+                  <w:i/>
+                </w:rPr>
+              </m:ctrlPr>
+            </m:sSubPr>
+            <m:e>
+              <m:r>
+                <w:rPr>
+                  <w:rFonts w:ascii="Cambria Math" w:hAnsi="Cambria Math"/>
+                  <w:lang w:val="en-AU"/>
+                </w:rPr>
+                <m:t>M</m:t>
+              </m:r>
+            </m:e>
+            <m:sub>
+              <m:r>
+                <w:rPr>
+                  <w:rFonts w:ascii="Cambria Math" w:hAnsi="Cambria Math"/>
+                </w:rPr>
+                <m:t>1</m:t>
+              </m:r>
+              <m:r>
+                <w:rPr>
+                  <w:rFonts w:ascii="Cambria Math" w:hAnsi="Cambria Math"/>
+                  <w:lang w:val="en-AU"/>
+                </w:rPr>
+                <m:t>b</m:t>
+              </m:r>
+            </m:sub>
+          </m:sSub>
+        </m:oMath>
+      </m:oMathPara>
+    </w:p>
+    <w:p>
+      <w:r>
+        <w:t xml:space="preserve">Изгибающий момент </w:t>
+      </w:r>
+      <w:r>
+        <w:rPr>
+          <w:lang w:val="en-AU"/>
+        </w:rPr>
+        <w:t>II</w:t>
+      </w:r>
+      <w:r>
+        <w:rPr>
+          <w:lang w:val="en-US"/>
+        </w:rPr>
+        <w:t xml:space="preserve"> </w:t>
+      </w:r>
+      <w:r>
+        <w:t>стадии</w:t>
+      </w:r>
+    </w:p>
+    <w:p>
+      <w:pPr>
+        <w:rPr>
+          <w:rFonts w:eastAsiaTheme="minorEastAsia"/>
+          <w:i/>
+        </w:rPr>
+      </w:pPr>
+      <m:oMathPara>
+        <m:oMath>
+          <m:sSub>
+            <m:sSubPr>
+              <m:ctrlPr>
+                <w:rPr>
+                  <w:rFonts w:ascii="Cambria Math" w:hAnsi="Cambria Math"/>
+                  <w:i/>
+                </w:rPr>
+              </m:ctrlPr>
+            </m:sSubPr>
+            <m:e>
+              <m:r>
+                <w:rPr>
+                  <w:rFonts w:ascii="Cambria Math" w:hAnsi="Cambria Math"/>
+                  <w:lang w:val="en-AU"/>
+                </w:rPr>
+                <m:t>M</m:t>
+              </m:r>
+            </m:e>
+            <m:sub>
+              <m:r>
+                <w:rPr>
+                  <w:rFonts w:ascii="Cambria Math" w:hAnsi="Cambria Math"/>
+                </w:rPr>
+                <m:t>2</m:t>
+              </m:r>
+            </m:sub>
+          </m:sSub>
+          <m:r>
+            <w:rPr>
+              <w:rFonts w:ascii="Cambria Math" w:hAnsi="Cambria Math"/>
+            </w:rPr>
+            <m:t>=</m:t>
+          </m:r>
+          <m:sSub>
+            <m:sSubPr>
+              <m:ctrlPr>
+                <w:rPr>
+                  <w:rFonts w:ascii="Cambria Math" w:hAnsi="Cambria Math"/>
+                  <w:i/>
+                </w:rPr>
+              </m:ctrlPr>
+            </m:sSubPr>
+            <m:e>
+              <m:r>
+                <w:rPr>
+                  <w:rFonts w:ascii="Cambria Math" w:hAnsi="Cambria Math"/>
+                  <w:lang w:val="en-AU"/>
+                </w:rPr>
+                <m:t>M</m:t>
+              </m:r>
+            </m:e>
+            <m:sub>
+              <m:r>
+                <w:rPr>
+                  <w:rFonts w:ascii="Cambria Math" w:hAnsi="Cambria Math"/>
+                </w:rPr>
+                <m:t>2</m:t>
+              </m:r>
+              <m:r>
+                <w:rPr>
+                  <w:rFonts w:ascii="Cambria Math" w:hAnsi="Cambria Math"/>
+                  <w:lang w:val="en-AU"/>
+                </w:rPr>
+                <m:t>a</m:t>
+              </m:r>
+            </m:sub>
+          </m:sSub>
+          <m:r>
+            <w:rPr>
+              <w:rFonts w:ascii="Cambria Math" w:hAnsi="Cambria Math"/>
+            </w:rPr>
+            <m:t>+</m:t>
+          </m:r>
+          <m:sSub>
+            <m:sSubPr>
+              <m:ctrlPr>
+                <w:rPr>
+                  <w:rFonts w:ascii="Cambria Math" w:hAnsi="Cambria Math"/>
+                  <w:i/>
+                </w:rPr>
+              </m:ctrlPr>
+            </m:sSubPr>
+            <m:e>
+              <m:r>
+                <w:rPr>
+                  <w:rFonts w:ascii="Cambria Math" w:hAnsi="Cambria Math"/>
+                  <w:lang w:val="en-AU"/>
+                </w:rPr>
+                <m:t>M</m:t>
+              </m:r>
+            </m:e>
+            <m:sub>
+              <m:r>
+                <w:rPr>
+                  <w:rFonts w:ascii="Cambria Math" w:hAnsi="Cambria Math"/>
+                </w:rPr>
+                <m:t>2</m:t>
+              </m:r>
+              <m:r>
+                <w:rPr>
+                  <w:rFonts w:ascii="Cambria Math" w:hAnsi="Cambria Math"/>
+                  <w:lang w:val="en-AU"/>
+                </w:rPr>
+                <m:t>b</m:t>
+              </m:r>
+            </m:sub>
+          </m:sSub>
+        </m:oMath>
+      </m:oMathPara>
+    </w:p>
+    <w:p>
+      <w:pPr>
+        <w:rPr>
+          <w:rFonts w:eastAsiaTheme="minorEastAsia"/>
+        </w:rPr>
+      </w:pPr>
+      <w:r>
+        <w:rPr>
+          <w:rFonts w:eastAsiaTheme="minorEastAsia"/>
+        </w:rPr>
+        <w:t>Изгибающий момент полный</w:t>
+      </w:r>
+    </w:p>
+    <w:p>
+      <w:pPr>
+        <w:rPr>
+          <w:rFonts w:eastAsiaTheme="minorEastAsia"/>
+          <w:i/>
+        </w:rPr>
+      </w:pPr>
+      <m:oMathPara>
+        <m:oMath>
+          <m:r>
+            <w:rPr>
+              <w:rFonts w:ascii="Cambria Math" w:hAnsi="Cambria Math"/>
+              <w:lang w:val="en-AU"/>
+            </w:rPr>
+            <m:t>M</m:t>
+          </m:r>
+          <m:r>
+            <w:rPr>
+              <w:rFonts w:ascii="Cambria Math" w:hAnsi="Cambria Math"/>
+            </w:rPr>
+            <m:t>=</m:t>
+          </m:r>
+          <m:sSub>
+            <m:sSubPr>
+              <m:ctrlPr>
+                <w:rPr>
+                  <w:rFonts w:ascii="Cambria Math" w:hAnsi="Cambria Math"/>
+                  <w:i/>
+                </w:rPr>
+              </m:ctrlPr>
+            </m:sSubPr>
+            <m:e>
+              <m:r>
+                <w:rPr>
+                  <w:rFonts w:ascii="Cambria Math" w:hAnsi="Cambria Math"/>
+                  <w:lang w:val="en-AU"/>
+                </w:rPr>
+                <m:t>M</m:t>
+              </m:r>
+            </m:e>
+            <m:sub>
+              <m:r>
+                <w:rPr>
+                  <w:rFonts w:ascii="Cambria Math" w:hAnsi="Cambria Math"/>
+                </w:rPr>
+                <m:t>1</m:t>
+              </m:r>
+            </m:sub>
+          </m:sSub>
+          <m:r>
+            <w:rPr>
+              <w:rFonts w:ascii="Cambria Math" w:hAnsi="Cambria Math"/>
+            </w:rPr>
+            <m:t>+</m:t>
+          </m:r>
+          <m:sSub>
+            <m:sSubPr>
+              <m:ctrlPr>
+                <w:rPr>
+                  <w:rFonts w:ascii="Cambria Math" w:hAnsi="Cambria Math"/>
+                  <w:i/>
+                </w:rPr>
+              </m:ctrlPr>
+            </m:sSubPr>
+            <m:e>
+              <m:r>
+                <w:rPr>
+                  <w:rFonts w:ascii="Cambria Math" w:hAnsi="Cambria Math"/>
+                  <w:lang w:val="en-AU"/>
+                </w:rPr>
+                <m:t>M</m:t>
+              </m:r>
+            </m:e>
+            <m:sub>
+              <m:r>
+                <w:rPr>
+                  <w:rFonts w:ascii="Cambria Math" w:hAnsi="Cambria Math"/>
+                </w:rPr>
+                <m:t>2</m:t>
+              </m:r>
+            </m:sub>
+          </m:sSub>
+        </m:oMath>
+      </m:oMathPara>
+    </w:p>
+    <w:p>
+      <w:pPr>
+        <w:rPr>
+          <w:rFonts w:eastAsiaTheme="minorEastAsia"/>
+        </w:rPr>
+      </w:pPr>
+      <w:r>
+        <w:rPr>
+          <w:rFonts w:eastAsiaTheme="minorEastAsia"/>
+        </w:rPr>
+        <w:t>Для проверки прочности упоров выполняется определение факторов в соответствии с формулой ниже</w:t>
+      </w:r>
+    </w:p>
+    <w:p>
+      <w:pPr>
+        <w:rPr>
+          <w:rFonts w:eastAsiaTheme="minorEastAsia"/>
+          <w:i/>
+        </w:rPr>
+      </w:pPr>
+      <m:oMathPara>
+        <m:oMath>
+          <m:sSub>
+            <m:sSubPr>
+              <m:ctrlPr>
+                <w:rPr>
+                  <w:rFonts w:ascii="Cambria Math" w:hAnsi="Cambria Math"/>
+                  <w:i/>
+                </w:rPr>
+              </m:ctrlPr>
+            </m:sSubPr>
+            <m:e>
+              <m:r>
+                <w:rPr>
+                  <w:rFonts w:ascii="Cambria Math" w:hAnsi="Cambria Math"/>
+                  <w:lang w:val="en-AU"/>
+                </w:rPr>
+                <m:t>Q</m:t>
+              </m:r>
+            </m:e>
+            <m:sub>
+              <m:r>
+                <w:rPr>
+                  <w:rFonts w:ascii="Cambria Math" w:hAnsi="Cambria Math"/>
+                </w:rPr>
+                <m:t>2</m:t>
+              </m:r>
+            </m:sub>
+          </m:sSub>
+          <m:r>
+            <w:rPr>
+              <w:rFonts w:ascii="Cambria Math" w:hAnsi="Cambria Math"/>
+            </w:rPr>
+            <m:t>=</m:t>
+          </m:r>
+          <m:sSub>
+            <m:sSubPr>
+              <m:ctrlPr>
+                <w:rPr>
+                  <w:rFonts w:ascii="Cambria Math" w:hAnsi="Cambria Math"/>
+                  <w:i/>
+                </w:rPr>
+              </m:ctrlPr>
+            </m:sSubPr>
+            <m:e>
+              <m:r>
+                <w:rPr>
+                  <w:rFonts w:ascii="Cambria Math" w:hAnsi="Cambria Math"/>
+                  <w:lang w:val="en-AU"/>
+                </w:rPr>
+                <m:t>Q</m:t>
+              </m:r>
+            </m:e>
+            <m:sub>
+              <m:r>
+                <w:rPr>
+                  <w:rFonts w:ascii="Cambria Math" w:hAnsi="Cambria Math"/>
+                </w:rPr>
+                <m:t>2</m:t>
+              </m:r>
+              <m:r>
+                <w:rPr>
+                  <w:rFonts w:ascii="Cambria Math" w:hAnsi="Cambria Math"/>
+                  <w:lang w:val="en-AU"/>
+                </w:rPr>
+                <m:t>a</m:t>
+              </m:r>
+            </m:sub>
+          </m:sSub>
+          <m:r>
+            <w:rPr>
+              <w:rFonts w:ascii="Cambria Math" w:hAnsi="Cambria Math"/>
+            </w:rPr>
+            <m:t>+</m:t>
+          </m:r>
+          <m:sSub>
+            <m:sSubPr>
+              <m:ctrlPr>
+                <w:rPr>
+                  <w:rFonts w:ascii="Cambria Math" w:hAnsi="Cambria Math"/>
+                  <w:i/>
+                </w:rPr>
+              </m:ctrlPr>
+            </m:sSubPr>
+            <m:e>
+              <m:r>
+                <w:rPr>
+                  <w:rFonts w:ascii="Cambria Math" w:hAnsi="Cambria Math"/>
+                  <w:lang w:val="en-AU"/>
+                </w:rPr>
+                <m:t>Q</m:t>
+              </m:r>
+            </m:e>
+            <m:sub>
+              <m:r>
+                <w:rPr>
+                  <w:rFonts w:ascii="Cambria Math" w:hAnsi="Cambria Math"/>
+                </w:rPr>
+                <m:t>2</m:t>
+              </m:r>
+              <m:r>
+                <w:rPr>
+                  <w:rFonts w:ascii="Cambria Math" w:hAnsi="Cambria Math"/>
+                  <w:lang w:val="en-AU"/>
+                </w:rPr>
+                <m:t>b</m:t>
+              </m:r>
+            </m:sub>
+          </m:sSub>
+        </m:oMath>
+      </m:oMathPara>
+    </w:p>
+    <w:p>
+      <w:pPr>
+        <w:rPr>
+          <w:rFonts w:eastAsiaTheme="minorEastAsia"/>
+        </w:rPr>
+      </w:pPr>
+      <w:r>
+        <w:rPr>
+          <w:rFonts w:eastAsiaTheme="minorEastAsia"/>
+        </w:rPr>
+        <w:t xml:space="preserve">Так как при </w:t>
+      </w:r>
+      <w:r>
+        <w:rPr>
+          <w:rFonts w:eastAsiaTheme="minorEastAsia"/>
+          <w:lang w:val="en-AU"/>
+        </w:rPr>
+        <w:t>II</w:t>
+      </w:r>
+      <w:r>
+        <w:rPr>
+          <w:rFonts w:eastAsiaTheme="minorEastAsia"/>
+        </w:rPr>
+        <w:t xml:space="preserve"> </w:t>
+      </w:r>
+      <w:r>
+        <w:rPr>
+          <w:rFonts w:eastAsiaTheme="minorEastAsia"/>
+        </w:rPr>
+        <w:t xml:space="preserve">стадии работы конструкция является статически определимой, при определении  силовых факторов </w:t>
+      </w:r>
+      <w:r>
+        <w:rPr>
+          <w:rFonts w:eastAsiaTheme="minorEastAsia"/>
+          <w:lang w:val="en-AU"/>
+        </w:rPr>
+        <w:t>II</w:t>
+      </w:r>
+      <w:r>
+        <w:rPr>
+          <w:rFonts w:eastAsiaTheme="minorEastAsia"/>
+        </w:rPr>
+        <w:t xml:space="preserve"> стадии учёт ползучести</w:t>
+      </w:r>
+      <w:r>
+        <w:rPr>
+          <w:rFonts w:eastAsiaTheme="minorEastAsia"/>
+        </w:rPr>
+        <w:t xml:space="preserve"> </w:t>
+      </w:r>
+      <w:r>
+        <w:rPr>
+          <w:rFonts w:eastAsiaTheme="minorEastAsia"/>
+        </w:rPr>
+        <w:t xml:space="preserve">бетона, </w:t>
+      </w:r>
+      <w:r>
+        <w:rPr>
+          <w:rFonts w:eastAsiaTheme="minorEastAsia"/>
+        </w:rPr>
+        <w:t>обжатие поперечных швов, образование поперечных трещин в растянутых зонах железобетонной плиты, а также усадка бетона и изменение температуры не учитывается.</w:t>
+      </w:r>
+    </w:p>
+    <w:p>
+      <w:pPr>
+        <w:rPr>
+          <w:rFonts w:eastAsiaTheme="minorEastAsia"/>
+        </w:rPr>
+      </w:pPr>
+      <w:r>
+        <w:rPr>
+          <w:rFonts w:eastAsiaTheme="minorEastAsia"/>
+        </w:rPr>
+        <w:t>Определение перемещений выполняется по формуле</w:t>
+      </w:r>
+    </w:p>
+    <w:p>
+      <w:pPr>
+        <w:rPr>
+          <w:rFonts w:eastAsiaTheme="minorEastAsia"/>
+          <w:i/>
+        </w:rPr>
+      </w:pPr>
+      <m:oMathPara>
+        <m:oMath>
+          <m:r>
+            <w:rPr>
+              <w:rFonts w:ascii="Cambria Math" w:hAnsi="Cambria Math"/>
+              <w:lang w:val="en-AU"/>
+            </w:rPr>
+            <m:t>f</m:t>
+          </m:r>
+          <m:r>
+            <w:rPr>
+              <w:rFonts w:ascii="Cambria Math" w:hAnsi="Cambria Math"/>
+            </w:rPr>
+            <m:t>=</m:t>
+          </m:r>
+          <m:sSub>
+            <m:sSubPr>
+              <m:ctrlPr>
+                <w:rPr>
+                  <w:rFonts w:ascii="Cambria Math" w:hAnsi="Cambria Math"/>
+                  <w:i/>
+                </w:rPr>
+              </m:ctrlPr>
+            </m:sSubPr>
+            <m:e>
+              <m:r>
+                <w:rPr>
+                  <w:rFonts w:ascii="Cambria Math" w:hAnsi="Cambria Math"/>
+                  <w:lang w:val="en-AU"/>
+                </w:rPr>
+                <m:t>f</m:t>
+              </m:r>
+            </m:e>
+            <m:sub>
+              <m:r>
+                <w:rPr>
+                  <w:rFonts w:ascii="Cambria Math" w:hAnsi="Cambria Math"/>
+                </w:rPr>
+                <m:t>1</m:t>
+              </m:r>
+              <m:r>
+                <w:rPr>
+                  <w:rFonts w:ascii="Cambria Math" w:hAnsi="Cambria Math"/>
+                  <w:lang w:val="en-AU"/>
+                </w:rPr>
+                <m:t>b</m:t>
+              </m:r>
+            </m:sub>
+          </m:sSub>
+          <m:r>
+            <w:rPr>
+              <w:rFonts w:ascii="Cambria Math" w:hAnsi="Cambria Math"/>
+            </w:rPr>
+            <m:t>+</m:t>
+          </m:r>
+          <m:sSub>
+            <m:sSubPr>
+              <m:ctrlPr>
+                <w:rPr>
+                  <w:rFonts w:ascii="Cambria Math" w:hAnsi="Cambria Math"/>
+                  <w:i/>
+                </w:rPr>
+              </m:ctrlPr>
+            </m:sSubPr>
+            <m:e>
+              <m:r>
+                <w:rPr>
+                  <w:rFonts w:ascii="Cambria Math" w:hAnsi="Cambria Math"/>
+                  <w:lang w:val="en-AU"/>
+                </w:rPr>
+                <m:t>f</m:t>
+              </m:r>
+            </m:e>
+            <m:sub>
+              <m:r>
+                <w:rPr>
+                  <w:rFonts w:ascii="Cambria Math" w:hAnsi="Cambria Math"/>
+                </w:rPr>
+                <m:t>2</m:t>
+              </m:r>
+              <m:r>
+                <w:rPr>
+                  <w:rFonts w:ascii="Cambria Math" w:hAnsi="Cambria Math"/>
+                  <w:lang w:val="en-AU"/>
+                </w:rPr>
+                <m:t>a</m:t>
+              </m:r>
+            </m:sub>
+          </m:sSub>
+          <m:r>
+            <w:rPr>
+              <w:rFonts w:ascii="Cambria Math" w:hAnsi="Cambria Math"/>
+            </w:rPr>
+            <m:t>+</m:t>
+          </m:r>
+          <m:sSub>
+            <m:sSubPr>
+              <m:ctrlPr>
+                <w:rPr>
+                  <w:rFonts w:ascii="Cambria Math" w:hAnsi="Cambria Math"/>
+                  <w:i/>
+                </w:rPr>
+              </m:ctrlPr>
+            </m:sSubPr>
+            <m:e>
+              <m:r>
+                <w:rPr>
+                  <w:rFonts w:ascii="Cambria Math" w:hAnsi="Cambria Math"/>
+                  <w:lang w:val="en-AU"/>
+                </w:rPr>
+                <m:t>f</m:t>
+              </m:r>
+            </m:e>
+            <m:sub>
+              <m:r>
+                <w:rPr>
+                  <w:rFonts w:ascii="Cambria Math" w:hAnsi="Cambria Math"/>
+                </w:rPr>
+                <m:t>2</m:t>
+              </m:r>
+              <m:r>
+                <w:rPr>
+                  <w:rFonts w:ascii="Cambria Math" w:hAnsi="Cambria Math"/>
+                  <w:lang w:val="en-AU"/>
+                </w:rPr>
+                <m:t>b</m:t>
+              </m:r>
+            </m:sub>
+          </m:sSub>
+        </m:oMath>
+      </m:oMathPara>
+    </w:p>
+    <w:p>
+      <w:pPr>
+        <w:rPr>
+          <w:rFonts w:eastAsiaTheme="minorEastAsia"/>
+        </w:rPr>
+      </w:pPr>
+      <w:r>
+        <w:rPr>
+          <w:rFonts w:eastAsiaTheme="minorEastAsia"/>
+        </w:rPr>
+        <w:t xml:space="preserve">При определении перемещений </w:t>
+      </w:r>
+      <m:oMath>
+        <m:sSub>
+          <m:sSubPr>
+            <m:ctrlPr>
+              <w:rPr>
+                <w:rFonts w:ascii="Cambria Math" w:hAnsi="Cambria Math"/>
+                <w:i/>
+              </w:rPr>
+            </m:ctrlPr>
+          </m:sSubPr>
+          <m:e>
+            <m:r>
+              <w:rPr>
+                <w:rFonts w:ascii="Cambria Math" w:hAnsi="Cambria Math"/>
+                <w:lang w:val="en-AU"/>
+              </w:rPr>
+              <m:t>f</m:t>
+            </m:r>
+          </m:e>
+          <m:sub>
+            <m:r>
+              <w:rPr>
+                <w:rFonts w:ascii="Cambria Math" w:hAnsi="Cambria Math"/>
+              </w:rPr>
+              <m:t>2</m:t>
+            </m:r>
+            <m:r>
+              <w:rPr>
+                <w:rFonts w:ascii="Cambria Math" w:hAnsi="Cambria Math"/>
+                <w:lang w:val="en-AU"/>
+              </w:rPr>
+              <m:t>a</m:t>
+            </m:r>
+          </m:sub>
+        </m:sSub>
+      </m:oMath>
+      <w:r>
+        <w:rPr>
+          <w:rFonts w:eastAsiaTheme="minorEastAsia"/>
+          <w:i/>
+        </w:rPr>
+        <w:t xml:space="preserve"> и </w:t>
+      </w:r>
+      <m:oMath>
+        <m:sSub>
+          <m:sSubPr>
+            <m:ctrlPr>
+              <w:rPr>
+                <w:rFonts w:ascii="Cambria Math" w:hAnsi="Cambria Math"/>
+                <w:i/>
+              </w:rPr>
+            </m:ctrlPr>
+          </m:sSubPr>
+          <m:e>
+            <m:r>
+              <w:rPr>
+                <w:rFonts w:ascii="Cambria Math" w:hAnsi="Cambria Math"/>
+                <w:lang w:val="en-AU"/>
+              </w:rPr>
+              <m:t>f</m:t>
+            </m:r>
+          </m:e>
+          <m:sub>
+            <m:r>
+              <w:rPr>
+                <w:rFonts w:ascii="Cambria Math" w:hAnsi="Cambria Math"/>
+              </w:rPr>
+              <m:t>2</m:t>
+            </m:r>
+            <m:r>
+              <w:rPr>
+                <w:rFonts w:ascii="Cambria Math" w:hAnsi="Cambria Math"/>
+                <w:lang w:val="en-AU"/>
+              </w:rPr>
+              <m:t>b</m:t>
+            </m:r>
+          </m:sub>
+        </m:sSub>
+      </m:oMath>
+      <w:r>
+        <w:rPr>
+          <w:rFonts w:eastAsiaTheme="minorEastAsia"/>
+        </w:rPr>
+        <w:t xml:space="preserve"> </w:t>
+      </w:r>
+      <w:r>
+        <w:rPr>
+          <w:rFonts w:eastAsiaTheme="minorEastAsia"/>
+        </w:rPr>
+        <w:t xml:space="preserve">жёсткость определяется по формуле </w:t>
+      </w:r>
+      <m:oMath>
+        <m:sSub>
+          <m:sSubPr>
+            <m:ctrlPr>
+              <w:rPr>
+                <w:rFonts w:ascii="Cambria Math" w:eastAsiaTheme="minorEastAsia" w:hAnsi="Cambria Math"/>
+                <w:i/>
+              </w:rPr>
+            </m:ctrlPr>
+          </m:sSubPr>
+          <m:e>
+            <m:r>
+              <w:rPr>
+                <w:rFonts w:ascii="Cambria Math" w:eastAsiaTheme="minorEastAsia" w:hAnsi="Cambria Math"/>
+                <w:lang w:val="en-AU"/>
+              </w:rPr>
+              <m:t>E</m:t>
+            </m:r>
+          </m:e>
+          <m:sub>
+            <m:r>
+              <w:rPr>
+                <w:rFonts w:ascii="Cambria Math" w:eastAsiaTheme="minorEastAsia" w:hAnsi="Cambria Math"/>
+              </w:rPr>
+              <m:t>b,τ</m:t>
+            </m:r>
+          </m:sub>
+        </m:sSub>
+        <m:r>
+          <w:rPr>
+            <w:rFonts w:ascii="Cambria Math" w:eastAsiaTheme="minorEastAsia" w:hAnsi="Cambria Math"/>
+          </w:rPr>
+          <m:t>∙</m:t>
+        </m:r>
+        <m:sSub>
+          <m:sSubPr>
+            <m:ctrlPr>
+              <w:rPr>
+                <w:rFonts w:ascii="Cambria Math" w:eastAsiaTheme="minorEastAsia" w:hAnsi="Cambria Math"/>
+                <w:i/>
+              </w:rPr>
+            </m:ctrlPr>
+          </m:sSubPr>
+          <m:e>
+            <m:r>
+              <w:rPr>
+                <w:rFonts w:ascii="Cambria Math" w:eastAsiaTheme="minorEastAsia" w:hAnsi="Cambria Math"/>
+              </w:rPr>
+              <m:t>I</m:t>
+            </m:r>
+          </m:e>
+          <m:sub>
+            <m:r>
+              <w:rPr>
+                <w:rFonts w:ascii="Cambria Math" w:eastAsiaTheme="minorEastAsia" w:hAnsi="Cambria Math"/>
+              </w:rPr>
+              <m:t>red</m:t>
+            </m:r>
+          </m:sub>
+        </m:sSub>
+      </m:oMath>
+    </w:p>
+    <w:p>
+      <w:pPr>
+        <w:rPr>
+          <w:rFonts w:eastAsiaTheme="minorEastAsia"/>
+        </w:rPr>
+      </w:pPr>
+      <w:r>
+        <w:rPr>
+          <w:rFonts w:eastAsiaTheme="minorEastAsia"/>
+        </w:rPr>
+        <w:t xml:space="preserve">где </w:t>
+      </w:r>
+      <m:oMath>
+        <m:sSub>
+          <m:sSubPr>
+            <m:ctrlPr>
+              <w:rPr>
+                <w:rFonts w:ascii="Cambria Math" w:eastAsiaTheme="minorEastAsia" w:hAnsi="Cambria Math"/>
+                <w:i/>
+              </w:rPr>
+            </m:ctrlPr>
+          </m:sSubPr>
+          <m:e>
+            <m:r>
+              <w:rPr>
+                <w:rFonts w:ascii="Cambria Math" w:eastAsiaTheme="minorEastAsia" w:hAnsi="Cambria Math"/>
+                <w:lang w:val="en-AU"/>
+              </w:rPr>
+              <m:t>E</m:t>
+            </m:r>
+          </m:e>
+          <m:sub>
+            <m:r>
+              <w:rPr>
+                <w:rFonts w:ascii="Cambria Math" w:eastAsiaTheme="minorEastAsia" w:hAnsi="Cambria Math"/>
+              </w:rPr>
+              <m:t>b,τ</m:t>
+            </m:r>
+          </m:sub>
+        </m:sSub>
+      </m:oMath>
+      <w:r>
+        <w:rPr>
+          <w:rFonts w:eastAsiaTheme="minorEastAsia"/>
+        </w:rPr>
+        <w:t xml:space="preserve">  — модуль деформации бетона с учётом ползучести бетона определяем по СП 63.13330 по формуле</w:t>
+      </w:r>
+    </w:p>
+    <w:p>
+      <w:pPr>
+        <w:rPr>
+          <w:rFonts w:eastAsiaTheme="minorEastAsia"/>
+        </w:rPr>
+      </w:pPr>
+      <m:oMathPara>
+        <m:oMath>
+          <m:sSub>
+            <m:sSubPr>
+              <m:ctrlPr>
+                <w:rPr>
+                  <w:rFonts w:ascii="Cambria Math" w:eastAsiaTheme="minorEastAsia" w:hAnsi="Cambria Math"/>
+                  <w:i/>
+                </w:rPr>
+              </m:ctrlPr>
+            </m:sSubPr>
+            <m:e>
+              <m:r>
+                <w:rPr>
+                  <w:rFonts w:ascii="Cambria Math" w:eastAsiaTheme="minorEastAsia" w:hAnsi="Cambria Math"/>
+                  <w:lang w:val="en-AU"/>
+                </w:rPr>
+                <m:t>E</m:t>
+              </m:r>
+            </m:e>
+            <m:sub>
+              <m:r>
+                <w:rPr>
+                  <w:rFonts w:ascii="Cambria Math" w:eastAsiaTheme="minorEastAsia" w:hAnsi="Cambria Math"/>
+                </w:rPr>
+                <m:t>b,τ</m:t>
+              </m:r>
+            </m:sub>
+          </m:sSub>
+          <m:r>
+            <w:rPr>
+              <w:rFonts w:ascii="Cambria Math" w:eastAsiaTheme="minorEastAsia" w:hAnsi="Cambria Math"/>
+            </w:rPr>
+            <m:t>=</m:t>
+          </m:r>
+          <m:f>
+            <m:fPr>
+              <m:ctrlPr>
+                <w:rPr>
+                  <w:rFonts w:ascii="Cambria Math" w:eastAsiaTheme="minorEastAsia" w:hAnsi="Cambria Math"/>
+                  <w:i/>
+                </w:rPr>
+              </m:ctrlPr>
+            </m:fPr>
+            <m:num>
+              <m:sSub>
+                <m:sSubPr>
+                  <m:ctrlPr>
+                    <w:rPr>
+                      <w:rFonts w:ascii="Cambria Math" w:eastAsiaTheme="minorEastAsia" w:hAnsi="Cambria Math"/>
+                      <w:i/>
+                    </w:rPr>
+                  </m:ctrlPr>
+                </m:sSubPr>
+                <m:e>
+                  <m:r>
+                    <w:rPr>
+                      <w:rFonts w:ascii="Cambria Math" w:eastAsiaTheme="minorEastAsia" w:hAnsi="Cambria Math"/>
+                      <w:lang w:val="en-AU"/>
+                    </w:rPr>
+                    <m:t>E</m:t>
+                  </m:r>
+                </m:e>
+                <m:sub>
+                  <m:r>
+                    <w:rPr>
+                      <w:rFonts w:ascii="Cambria Math" w:eastAsiaTheme="minorEastAsia" w:hAnsi="Cambria Math"/>
+                    </w:rPr>
+                    <m:t>b</m:t>
+                  </m:r>
+                </m:sub>
+              </m:sSub>
+            </m:num>
+            <m:den>
+              <m:r>
+                <w:rPr>
+                  <w:rFonts w:ascii="Cambria Math" w:eastAsiaTheme="minorEastAsia" w:hAnsi="Cambria Math"/>
+                </w:rPr>
+                <m:t>1+</m:t>
+              </m:r>
+              <m:sSub>
+                <m:sSubPr>
+                  <m:ctrlPr>
+                    <w:rPr>
+                      <w:rFonts w:ascii="Cambria Math" w:eastAsiaTheme="minorEastAsia" w:hAnsi="Cambria Math"/>
+                      <w:i/>
+                    </w:rPr>
+                  </m:ctrlPr>
+                </m:sSubPr>
+                <m:e>
+                  <m:r>
+                    <w:rPr>
+                      <w:rFonts w:ascii="Cambria Math" w:eastAsiaTheme="minorEastAsia" w:hAnsi="Cambria Math"/>
+                      <w:lang w:val="en-AU"/>
+                    </w:rPr>
+                    <m:t>φ</m:t>
+                  </m:r>
+                </m:e>
+                <m:sub>
+                  <m:r>
+                    <w:rPr>
+                      <w:rFonts w:ascii="Cambria Math" w:eastAsiaTheme="minorEastAsia" w:hAnsi="Cambria Math"/>
+                    </w:rPr>
+                    <m:t>b,</m:t>
+                  </m:r>
+                  <m:r>
+                    <w:rPr>
+                      <w:rFonts w:ascii="Cambria Math" w:eastAsiaTheme="minorEastAsia" w:hAnsi="Cambria Math"/>
+                      <w:lang w:val="en-AU"/>
+                    </w:rPr>
+                    <m:t>cr</m:t>
+                  </m:r>
+                </m:sub>
+              </m:sSub>
+            </m:den>
+          </m:f>
+        </m:oMath>
+      </m:oMathPara>
+    </w:p>
+    <w:p>
+      <w:pPr>
+        <w:rPr>
+          <w:rFonts w:eastAsiaTheme="minorEastAsia"/>
+          <w:color w:val="FF0000"/>
+        </w:rPr>
+      </w:pPr>
+      <w:r>
+        <w:rPr>
+          <w:rFonts w:eastAsiaTheme="minorEastAsia"/>
+          <w:color w:val="FF0000"/>
+        </w:rPr>
+        <w:t xml:space="preserve">Уравновешенные </w:t>
+      </w:r>
+      <w:r>
+        <w:rPr>
+          <w:rFonts w:eastAsiaTheme="minorEastAsia"/>
+          <w:color w:val="FF0000"/>
+        </w:rPr>
+        <w:t xml:space="preserve">в поперечном сталежелезобетонном сечении напряжения, возникающие на уровне центра тяжести поперечного сечения бетона от его ползучести, обжатия поперечных сборной плиты, усадки бетона и изменений температуры в бетоне и в продольной арматуре </w:t>
+      </w:r>
+      <m:oMath>
+        <m:sSub>
+          <m:sSubPr>
+            <m:ctrlPr>
+              <w:rPr>
+                <w:rFonts w:ascii="Cambria Math" w:eastAsiaTheme="minorEastAsia" w:hAnsi="Cambria Math"/>
+                <w:i/>
+                <w:color w:val="FF0000"/>
+              </w:rPr>
+            </m:ctrlPr>
+          </m:sSubPr>
+          <m:e>
+            <m:r>
+              <w:rPr>
+                <w:rFonts w:ascii="Cambria Math" w:eastAsiaTheme="minorEastAsia" w:hAnsi="Cambria Math"/>
+                <w:color w:val="FF0000"/>
+              </w:rPr>
+              <m:t>σ</m:t>
+            </m:r>
+          </m:e>
+          <m:sub>
+            <m:r>
+              <w:rPr>
+                <w:rFonts w:ascii="Cambria Math" w:eastAsiaTheme="minorEastAsia" w:hAnsi="Cambria Math"/>
+                <w:color w:val="FF0000"/>
+                <w:lang w:val="en-AU"/>
+              </w:rPr>
+              <m:t>bi</m:t>
+            </m:r>
+          </m:sub>
+        </m:sSub>
+      </m:oMath>
+      <w:r>
+        <w:rPr>
+          <w:rFonts w:eastAsiaTheme="minorEastAsia"/>
+          <w:color w:val="FF0000"/>
+        </w:rPr>
+        <w:t xml:space="preserve"> и </w:t>
+      </w:r>
+      <m:oMath>
+        <m:sSub>
+          <m:sSubPr>
+            <m:ctrlPr>
+              <w:rPr>
+                <w:rFonts w:ascii="Cambria Math" w:eastAsiaTheme="minorEastAsia" w:hAnsi="Cambria Math"/>
+                <w:i/>
+                <w:color w:val="FF0000"/>
+              </w:rPr>
+            </m:ctrlPr>
+          </m:sSubPr>
+          <m:e>
+            <m:r>
+              <w:rPr>
+                <w:rFonts w:ascii="Cambria Math" w:eastAsiaTheme="minorEastAsia" w:hAnsi="Cambria Math"/>
+                <w:color w:val="FF0000"/>
+              </w:rPr>
+              <m:t>σ</m:t>
+            </m:r>
+          </m:e>
+          <m:sub>
+            <m:r>
+              <w:rPr>
+                <w:rFonts w:ascii="Cambria Math" w:eastAsiaTheme="minorEastAsia" w:hAnsi="Cambria Math"/>
+                <w:color w:val="FF0000"/>
+                <w:lang w:val="en-AU"/>
+              </w:rPr>
+              <m:t>si</m:t>
+            </m:r>
+          </m:sub>
+        </m:sSub>
+      </m:oMath>
+      <w:r>
+        <w:rPr>
+          <w:rFonts w:eastAsiaTheme="minorEastAsia"/>
+          <w:color w:val="FF0000"/>
+        </w:rPr>
+        <w:t xml:space="preserve"> задаются в окне:</w:t>
+      </w:r>
+    </w:p>
+    <w:p>
+      <w:pPr>
+        <w:jc w:val="center"/>
+        <w:rPr>
+          <w:rFonts w:eastAsiaTheme="minorEastAsia"/>
+          <w:color w:val="FF0000"/>
+        </w:rPr>
+      </w:pPr>
+      <w:r>
+        <w:rPr>
+          <w:rFonts w:eastAsiaTheme="minorEastAsia"/>
+          <w:color w:val="FF0000"/>
+        </w:rPr>
+        <w:t>//////////////////////////////</w:t>
+      </w:r>
+    </w:p>
+    <w:p>
+      <w:pPr>
+        <w:jc w:val="center"/>
+        <w:rPr>
+          <w:rFonts w:eastAsiaTheme="minorEastAsia"/>
+          <w:color w:val="FF0000"/>
+        </w:rPr>
+      </w:pPr>
+      <w:r>
+        <w:rPr>
+          <w:rFonts w:eastAsiaTheme="minorEastAsia"/>
+          <w:color w:val="FF0000"/>
+        </w:rPr>
+        <w:t>//////////////////////////////</w:t>
+      </w:r>
+    </w:p>
+    <w:p>
+      <w:pPr>
+        <w:jc w:val="center"/>
+        <w:rPr>
+          <w:rFonts w:eastAsiaTheme="minorEastAsia"/>
+          <w:color w:val="FF0000"/>
+        </w:rPr>
+      </w:pPr>
+      <w:r>
+        <w:rPr>
+          <w:rFonts w:eastAsiaTheme="minorEastAsia"/>
+          <w:color w:val="FF0000"/>
+        </w:rPr>
+        <w:t>//////////////////////////////</w:t>
+      </w:r>
+    </w:p>
+    <w:p>
+      <w:pPr>
+        <w:pStyle w:val="Heading1"/>
+      </w:pPr>
+      <w:r>
+        <w:t>Определение геометрических характеристик композитного сечения</w:t>
+      </w:r>
+    </w:p>
+    <w:p>
+      <w:r>
+        <w:t xml:space="preserve">Начало координат при расположено в центре тяжести стального сечения. Ось </w:t>
+      </w:r>
+      <w:r>
+        <w:t>“</w:t>
+      </w:r>
+      <w:r>
+        <w:rPr>
+          <w:lang w:val="en-AU"/>
+        </w:rPr>
+        <w:t>y</w:t>
+      </w:r>
+      <w:r>
+        <w:t xml:space="preserve">” </w:t>
+      </w:r>
+      <w:r>
+        <w:t xml:space="preserve">направлена по направлению к верхней полки и располагается в плоскости стенки. Ось </w:t>
+      </w:r>
+      <w:r>
+        <w:t>“</w:t>
+      </w:r>
+      <w:r>
+        <w:rPr>
+          <w:lang w:val="en-AU"/>
+        </w:rPr>
+        <w:t>x</w:t>
+      </w:r>
+      <w:r>
+        <w:t>”</w:t>
+      </w:r>
+      <w:r>
+        <w:t xml:space="preserve"> в плоскости перпендикулярной стенки таки образом, чтобы получить правую систему координат. </w:t>
+      </w:r>
+    </w:p>
+    <w:p>
+      <w:pPr>
+        <w:jc w:val="center"/>
+        <w:rPr>
+          <w:rFonts w:eastAsiaTheme="minorEastAsia"/>
+          <w:color w:val="FF0000"/>
+        </w:rPr>
+      </w:pPr>
+      <w:r>
+        <w:t xml:space="preserve"> </w:t>
+      </w:r>
+      <w:r>
+        <w:rPr>
+          <w:rFonts w:eastAsiaTheme="minorEastAsia"/>
+          <w:color w:val="FF0000"/>
+        </w:rPr>
+        <w:t>//////////////////////////////</w:t>
+      </w:r>
+    </w:p>
+    <w:p>
+      <w:pPr>
+        <w:jc w:val="center"/>
+        <w:rPr>
+          <w:rFonts w:eastAsiaTheme="minorEastAsia"/>
+          <w:color w:val="FF0000"/>
+        </w:rPr>
+      </w:pPr>
+      <w:r>
+        <w:rPr>
+          <w:rFonts w:eastAsiaTheme="minorEastAsia"/>
+          <w:color w:val="FF0000"/>
+        </w:rPr>
+        <w:t>//////////////////////////////</w:t>
+      </w:r>
+    </w:p>
+    <w:p>
+      <w:pPr>
+        <w:jc w:val="center"/>
+      </w:pPr>
+      <w:r>
+        <w:t>Рис. Система координат</w:t>
+      </w:r>
+    </w:p>
+    <w:p>
+      <w:r>
+        <w:t>Выполняется проверка, что центр тяжести композитного сечения находиться в стенке стальной балки</w:t>
+      </w:r>
+      <w:r>
+        <w:t xml:space="preserve">. </w:t>
+      </w:r>
+    </w:p>
+    <w:p>
+      <w:pPr>
+        <w:rPr>
+          <w:rFonts w:eastAsiaTheme="minorEastAsia"/>
+          <w:color w:val="FF0000"/>
+        </w:rPr>
+      </w:pPr>
+      <w:r>
+        <w:t xml:space="preserve">Возможен ли </w:t>
+      </w:r>
+      <w:proofErr w:type="gramStart"/>
+      <w:r>
+        <w:t>случай</w:t>
+      </w:r>
+      <w:proofErr w:type="gramEnd"/>
+      <w:r>
+        <w:t xml:space="preserve"> когда центр тяжести не лежит в стенке….</w:t>
+      </w:r>
+    </w:p>
+    <w:p>
+      <w:pPr>
+        <w:pStyle w:val="Heading1"/>
+      </w:pPr>
+      <w:r>
+        <w:t>Расчёт по прочности на действие изгибающ</w:t>
+      </w:r>
+      <w:r>
+        <w:t>их</w:t>
+      </w:r>
+      <w:r>
+        <w:t xml:space="preserve"> моментов</w:t>
+      </w:r>
+    </w:p>
+    <w:p>
+      <w:r>
+        <w:t>Расчёт выполняется на действие положительного изгибающего момента</w:t>
+      </w:r>
+      <w:r>
+        <w:t xml:space="preserve"> </w:t>
+      </w:r>
+      <m:oMath>
+        <m:sSub>
+          <m:sSubPr>
+            <m:ctrlPr>
+              <w:rPr>
+                <w:rFonts w:ascii="Cambria Math" w:hAnsi="Cambria Math"/>
+                <w:i/>
+              </w:rPr>
+            </m:ctrlPr>
+          </m:sSubPr>
+          <m:e>
+            <m:r>
+              <w:rPr>
+                <w:rFonts w:ascii="Cambria Math" w:hAnsi="Cambria Math"/>
+              </w:rPr>
+              <m:t>M</m:t>
+            </m:r>
+          </m:e>
+          <m:sub>
+            <m:r>
+              <w:rPr>
+                <w:rFonts w:ascii="Cambria Math" w:hAnsi="Cambria Math"/>
+              </w:rPr>
+              <m:t>2</m:t>
+            </m:r>
+          </m:sub>
+        </m:sSub>
+      </m:oMath>
+      <w:r>
+        <w:t xml:space="preserve"> (вызывающего в верхнем поясе </w:t>
+      </w:r>
+      <w:r>
+        <w:rPr>
+          <w:highlight w:val="cyan"/>
+        </w:rPr>
+        <w:t>стального сечения???</w:t>
+      </w:r>
+      <w:r>
+        <w:t xml:space="preserve"> </w:t>
+      </w:r>
+      <w:r>
+        <w:t xml:space="preserve">сжатие). Расчёт на действие отрицательного изгибающего момента </w:t>
+      </w:r>
+      <m:oMath>
+        <m:sSub>
+          <m:sSubPr>
+            <m:ctrlPr>
+              <w:rPr>
+                <w:rFonts w:ascii="Cambria Math" w:hAnsi="Cambria Math"/>
+                <w:i/>
+              </w:rPr>
+            </m:ctrlPr>
+          </m:sSubPr>
+          <m:e>
+            <m:r>
+              <w:rPr>
+                <w:rFonts w:ascii="Cambria Math" w:hAnsi="Cambria Math"/>
+              </w:rPr>
+              <m:t>M</m:t>
+            </m:r>
+          </m:e>
+          <m:sub>
+            <m:r>
+              <w:rPr>
+                <w:rFonts w:ascii="Cambria Math" w:hAnsi="Cambria Math"/>
+              </w:rPr>
+              <m:t>2</m:t>
+            </m:r>
+          </m:sub>
+        </m:sSub>
+      </m:oMath>
+      <w:r>
+        <w:rPr>
+          <w:rFonts w:eastAsiaTheme="minorEastAsia"/>
+        </w:rPr>
+        <w:t xml:space="preserve"> </w:t>
+      </w:r>
+      <w:r>
+        <w:t>не выполняется</w:t>
+      </w:r>
+      <w:r>
+        <w:t>.</w:t>
+      </w:r>
+      <w:r>
+        <w:t xml:space="preserve">, </w:t>
+      </w:r>
+      <w:r>
+        <w:rPr>
+          <w:highlight w:val="cyan"/>
+        </w:rPr>
+        <w:t>появляется окно с предупреждением.</w:t>
+      </w:r>
+      <w:r>
+        <w:t xml:space="preserve"> </w:t>
+      </w:r>
+    </w:p>
+    <w:p>
+      <w:pPr>
+        <w:jc w:val="center"/>
+        <w:rPr>
+          <w:rFonts w:eastAsiaTheme="minorEastAsia"/>
+          <w:color w:val="FF0000"/>
+        </w:rPr>
+      </w:pPr>
+      <w:r>
+        <w:rPr>
+          <w:rFonts w:eastAsiaTheme="minorEastAsia"/>
+          <w:color w:val="FF0000"/>
+        </w:rPr>
+        <w:t>//////////////////////////////</w:t>
+      </w:r>
+    </w:p>
+    <w:p>
+      <w:pPr>
+        <w:jc w:val="center"/>
+        <w:rPr>
+          <w:rFonts w:eastAsiaTheme="minorEastAsia"/>
+          <w:color w:val="FF0000"/>
+        </w:rPr>
+      </w:pPr>
+      <w:r>
+        <w:rPr>
+          <w:rFonts w:eastAsiaTheme="minorEastAsia"/>
+          <w:color w:val="FF0000"/>
+        </w:rPr>
+        <w:t>//////////////////////////////</w:t>
+      </w:r>
+    </w:p>
+    <w:p>
+      <w:pPr>
+        <w:jc w:val="center"/>
+      </w:pPr>
+      <w:r>
+        <w:t>Рис. Окно с предупреждением</w:t>
+      </w:r>
+    </w:p>
+    <w:p>
+      <w:r>
+        <w:lastRenderedPageBreak/>
+        <w:t xml:space="preserve">Правила знаков в принятые </w:t>
+      </w:r>
+      <w:r>
+        <w:t>в</w:t>
+      </w:r>
+      <w:r>
+        <w:t xml:space="preserve"> формулах (6.39), (6.40), (6.43), (6.44), (6.47), (6.48)</w:t>
+      </w:r>
+    </w:p>
+    <w:p>
+      <w:pPr>
+        <w:sectPr>
+          <w:pgSz w:w="12240" w:h="15840"/>
+          <w:pgMar w:top="1134" w:right="850" w:bottom="1134" w:left="1701" w:header="708" w:footer="708" w:gutter="0"/>
+          <w:cols w:space="708"/>
+          <w:docGrid w:linePitch="360"/>
+        </w:sectPr>
+      </w:pPr>
+      <w:r>
+        <w:t xml:space="preserve">Изгибающий моменты </w:t>
+      </w:r>
+      <m:oMath>
+        <m:r>
+          <w:rPr>
+            <w:rFonts w:ascii="Cambria Math" w:hAnsi="Cambria Math"/>
+          </w:rPr>
+          <m:t>M</m:t>
+        </m:r>
+      </m:oMath>
+      <w:r>
+        <w:t xml:space="preserve">, </w:t>
+      </w:r>
+      <m:oMath>
+        <m:sSub>
+          <m:sSubPr>
+            <m:ctrlPr>
+              <w:rPr>
+                <w:rFonts w:ascii="Cambria Math" w:hAnsi="Cambria Math"/>
+                <w:i/>
+              </w:rPr>
+            </m:ctrlPr>
+          </m:sSubPr>
+          <m:e>
+            <m:r>
+              <w:rPr>
+                <w:rFonts w:ascii="Cambria Math" w:hAnsi="Cambria Math"/>
+              </w:rPr>
+              <m:t>M</m:t>
+            </m:r>
+          </m:e>
+          <m:sub>
+            <m:r>
+              <w:rPr>
+                <w:rFonts w:ascii="Cambria Math" w:hAnsi="Cambria Math"/>
+              </w:rPr>
+              <m:t>1</m:t>
+            </m:r>
+          </m:sub>
+        </m:sSub>
+      </m:oMath>
+      <w:r>
+        <w:rPr>
+          <w:rFonts w:eastAsiaTheme="minorEastAsia"/>
+        </w:rPr>
+        <w:t xml:space="preserve">, </w:t>
+      </w:r>
+      <m:oMath>
+        <m:sSub>
+          <m:sSubPr>
+            <m:ctrlPr>
+              <w:rPr>
+                <w:rFonts w:ascii="Cambria Math" w:hAnsi="Cambria Math"/>
+                <w:i/>
+              </w:rPr>
+            </m:ctrlPr>
+          </m:sSubPr>
+          <m:e>
+            <m:r>
+              <w:rPr>
+                <w:rFonts w:ascii="Cambria Math" w:hAnsi="Cambria Math"/>
+              </w:rPr>
+              <m:t>M</m:t>
+            </m:r>
+          </m:e>
+          <m:sub>
+            <m:r>
+              <w:rPr>
+                <w:rFonts w:ascii="Cambria Math" w:hAnsi="Cambria Math"/>
+              </w:rPr>
+              <m:t>2</m:t>
+            </m:r>
+          </m:sub>
+        </m:sSub>
+      </m:oMath>
+      <w:r>
+        <w:t xml:space="preserve"> </w:t>
+      </w:r>
+      <w:r>
+        <w:t>принимаются положительными если вызывают в верхнем поясе стального сечения сжатие. В формулы подставляются значения со знаками</w:t>
+      </w:r>
+    </w:p>
+    <w:p>
+      <w:pPr>
+        <w:pStyle w:val="Heading1"/>
+      </w:pPr>
+      <w:r>
+        <w:lastRenderedPageBreak/>
+        <w:t xml:space="preserve">Определение усилий для расчёта упоров </w:t>
+      </w:r>
+    </w:p>
+    <w:p>
+      <w:pPr>
+        <w:jc w:val="both"/>
+      </w:pPr>
+      <w:r>
+        <w:t>Так как при действительн</w:t>
+      </w:r>
+      <w:r>
+        <w:t>ой</w:t>
+      </w:r>
+      <w:r>
+        <w:t xml:space="preserve"> работе балки гипотеза плоских сечений выполняется не для всех зон</w:t>
+      </w:r>
+      <w:r>
+        <w:t>,</w:t>
+      </w:r>
+      <w:r>
+        <w:t xml:space="preserve"> </w:t>
+      </w:r>
+      <w:r>
+        <w:t>в</w:t>
+      </w:r>
+      <w:r>
+        <w:t xml:space="preserve"> частности, имеется отступл</w:t>
+      </w:r>
       <w:bookmarkStart w:id="0" w:name="_GoBack"/>
       <w:bookmarkEnd w:id="0"/>
+      <w:r>
+        <w:t>ение в опорной зоне</w:t>
+      </w:r>
+      <w:r>
+        <w:t>,</w:t>
+      </w:r>
+      <w:r>
+        <w:t xml:space="preserve"> </w:t>
+      </w:r>
+      <w:r>
+        <w:t>э</w:t>
+      </w:r>
+      <w:r>
+        <w:t xml:space="preserve">пюра погонных сдвигающих усилий не будет подобна эпюре поперечных сил. Эпюра погонных сдвигающих усилий будет отличаться плавностью, в ней будут отсутствовать резкие скачки характерные для эпюры поперечных сил в местах приложения сосредоточенных воздействий, в частности реакций. </w:t>
+      </w:r>
+    </w:p>
+    <w:p>
+      <w:pPr>
+        <w:jc w:val="both"/>
+        <w:rPr>
+          <w:lang w:val="en-AU"/>
+        </w:rPr>
+      </w:pPr>
+      <w:r>
+        <w:t>Для построения эпюры погонных сдвигающих погонных усилий вы</w:t>
+      </w:r>
+      <w:r>
+        <w:t>полняется расчёт сдвигающих усилий на расчётных участках. Под расчётными участками понимаются участки, расположенные между расчётными сечениями. В качестве расчётных сечений, на основании 4.4.4.1 приняты следующие сечения</w:t>
+      </w:r>
+      <w:r>
+        <w:rPr>
+          <w:lang w:val="en-AU"/>
+        </w:rPr>
+        <w:t>:</w:t>
+      </w:r>
+    </w:p>
+    <w:p>
+      <w:pPr>
+        <w:pStyle w:val="ListParagraph"/>
+        <w:numPr>
+          <w:ilvl w:val="0"/>
+          <w:numId w:val="1"/>
+        </w:numPr>
+      </w:pPr>
+      <w:r>
+        <w:t>Опоры</w:t>
+      </w:r>
+      <w:r>
+        <w:rPr>
+          <w:lang w:val="en-US"/>
+        </w:rPr>
+        <w:t>;</w:t>
+      </w:r>
+    </w:p>
+    <w:p>
+      <w:pPr>
+        <w:pStyle w:val="ListParagraph"/>
+        <w:numPr>
+          <w:ilvl w:val="0"/>
+          <w:numId w:val="1"/>
+        </w:numPr>
+      </w:pPr>
+      <w:r>
+        <w:t>Сечение с максимальным изгибающим моментом</w:t>
+      </w:r>
+      <w:r>
+        <w:t>;</w:t>
+      </w:r>
+    </w:p>
+    <w:p>
+      <w:pPr>
+        <w:rPr>
+          <w:rFonts w:eastAsiaTheme="minorEastAsia"/>
+        </w:rPr>
+      </w:pPr>
+      <w:r>
+        <w:t>К сечениям выше целесообразно отнести также сечение, определяемое в соответствии с пунктом 6.2.4.2</w:t>
+      </w:r>
+      <w:r>
+        <w:t>:</w:t>
+      </w:r>
+      <w:r>
+        <w:t xml:space="preserve"> </w:t>
+      </w:r>
+    </w:p>
+    <w:p>
+      <w:pPr>
+        <w:pStyle w:val="ListParagraph"/>
+        <w:numPr>
+          <w:ilvl w:val="0"/>
+          <w:numId w:val="1"/>
+        </w:numPr>
+      </w:pPr>
+      <w:r>
+        <w:t xml:space="preserve">Сечение на расстояние от конца плиты (балки) </w:t>
+      </w:r>
+      <w:r>
+        <w:t xml:space="preserve"> </w:t>
+      </w:r>
+      <m:oMath>
+        <m:r>
+          <w:rPr>
+            <w:rFonts w:ascii="Cambria Math" w:hAnsi="Cambria Math"/>
+          </w:rPr>
+          <m:t>0.36∙(h+</m:t>
+        </m:r>
+        <m:sSub>
+          <m:sSubPr>
+            <m:ctrlPr>
+              <w:rPr>
+                <w:rFonts w:ascii="Cambria Math" w:hAnsi="Cambria Math"/>
+                <w:i/>
+              </w:rPr>
+            </m:ctrlPr>
+          </m:sSubPr>
+          <m:e>
+            <m:r>
+              <w:rPr>
+                <w:rFonts w:ascii="Cambria Math" w:hAnsi="Cambria Math"/>
+              </w:rPr>
+              <m:t>b</m:t>
+            </m:r>
+          </m:e>
+          <m:sub>
+            <m:r>
+              <w:rPr>
+                <w:rFonts w:ascii="Cambria Math" w:hAnsi="Cambria Math"/>
+              </w:rPr>
+              <m:t>sl</m:t>
+            </m:r>
+          </m:sub>
+        </m:sSub>
+        <m:r>
+          <w:rPr>
+            <w:rFonts w:ascii="Cambria Math" w:hAnsi="Cambria Math"/>
+          </w:rPr>
+          <m:t>)</m:t>
+        </m:r>
+      </m:oMath>
+      <w:r>
+        <w:rPr>
+          <w:rFonts w:eastAsiaTheme="minorEastAsia"/>
+        </w:rPr>
+        <w:t>.</w:t>
+      </w:r>
+    </w:p>
+    <w:p>
+      <w:pPr>
+        <w:jc w:val="both"/>
+        <w:rPr>
+          <w:lang w:val="en-US"/>
+        </w:rPr>
+      </w:pPr>
+      <w:r>
+        <w:t xml:space="preserve">Следует отметить, что в СП 266.1325800.2016 нет информации в явном виде от том на какой из стадий следует определять расчётные сечения. Однако, </w:t>
+      </w:r>
+      <w:r>
+        <w:t>можно</w:t>
+      </w:r>
+      <w:r>
+        <w:t xml:space="preserve"> предположить, что </w:t>
+      </w:r>
+      <w:r>
+        <w:t xml:space="preserve">для определения расчётных сечений </w:t>
+      </w:r>
+      <w:r>
+        <w:t>следует рассматривать вторую стадию работы конструкции (в работу включен</w:t>
+      </w:r>
+      <w:r>
+        <w:t>ы</w:t>
+      </w:r>
+      <w:r>
+        <w:t xml:space="preserve"> как стальное, так и железобетонные сечения</w:t>
+      </w:r>
+      <w:r>
+        <w:t>)</w:t>
+      </w:r>
+      <w:r>
+        <w:t>.</w:t>
+      </w:r>
+    </w:p>
+    <w:p>
+      <w:r>
+        <w:t>Таким образом на половине длины рассматриваемой балки получаем следующие расчётные участки</w:t>
+      </w:r>
+      <w:r>
+        <w:t>.</w:t>
+      </w:r>
+    </w:p>
+    <w:tbl>
+      <w:tblPr>
+        <w:tblStyle w:val="TableGrid"/>
+        <w:tblW w:w="0" w:type="auto"/>
+        <w:tblLook w:val="04A0" w:firstRow="1" w:lastRow="0" w:firstColumn="1" w:lastColumn="0" w:noHBand="0" w:noVBand="1"/>
+      </w:tblPr>
+      <w:tblGrid>
+        <w:gridCol w:w="704"/>
+        <w:gridCol w:w="2835"/>
+        <w:gridCol w:w="2964"/>
+        <w:gridCol w:w="3176"/>
+      </w:tblGrid>
+      <w:tr>
+        <w:tc>
+          <w:tcPr>
+            <w:tcW w:w="704" w:type="dxa"/>
+            <w:vMerge w:val="restart"/>
+            <w:vAlign w:val="center"/>
+          </w:tcPr>
+          <w:p>
+            <w:pPr>
+              <w:jc w:val="center"/>
+              <w:rPr>
+                <w:b/>
+                <w:bCs/>
+                <w:lang w:val="en-AU"/>
+              </w:rPr>
+            </w:pPr>
+            <w:r>
+              <w:rPr>
+                <w:b/>
+                <w:bCs/>
+                <w:lang w:val="en-AU"/>
+              </w:rPr>
+              <w:t>#</w:t>
+            </w:r>
+          </w:p>
+        </w:tc>
+        <w:tc>
+          <w:tcPr>
+            <w:tcW w:w="2835" w:type="dxa"/>
+            <w:vMerge w:val="restart"/>
+            <w:vAlign w:val="center"/>
+          </w:tcPr>
+          <w:p>
+            <w:pPr>
+              <w:jc w:val="center"/>
+              <w:rPr>
+                <w:b/>
+                <w:bCs/>
+              </w:rPr>
+            </w:pPr>
+            <w:r>
+              <w:rPr>
+                <w:b/>
+                <w:bCs/>
+              </w:rPr>
+              <w:t>Обозначение</w:t>
+            </w:r>
+          </w:p>
+        </w:tc>
+        <w:tc>
+          <w:tcPr>
+            <w:tcW w:w="6140" w:type="dxa"/>
+            <w:gridSpan w:val="2"/>
+            <w:vAlign w:val="center"/>
+          </w:tcPr>
+          <w:p>
+            <w:pPr>
+              <w:jc w:val="center"/>
+              <w:rPr>
+                <w:b/>
+                <w:bCs/>
+              </w:rPr>
+            </w:pPr>
+            <w:r>
+              <w:rPr>
+                <w:b/>
+                <w:bCs/>
+              </w:rPr>
+              <w:t>Координаты граничных сечений участков</w:t>
+            </w:r>
+          </w:p>
+        </w:tc>
+      </w:tr>
+      <w:tr>
+        <w:tc>
+          <w:tcPr>
+            <w:tcW w:w="704" w:type="dxa"/>
+            <w:vMerge/>
+            <w:vAlign w:val="center"/>
+          </w:tcPr>
+          <w:p/>
+        </w:tc>
+        <w:tc>
+          <w:tcPr>
+            <w:tcW w:w="2835" w:type="dxa"/>
+            <w:vMerge/>
+            <w:vAlign w:val="center"/>
+          </w:tcPr>
+          <w:p>
+            <w:pPr>
+              <w:jc w:val="center"/>
+              <w:rPr>
+                <w:b/>
+                <w:bCs/>
+              </w:rPr>
+            </w:pPr>
+          </w:p>
+        </w:tc>
+        <w:tc>
+          <w:tcPr>
+            <w:tcW w:w="2964" w:type="dxa"/>
+            <w:vAlign w:val="center"/>
+          </w:tcPr>
+          <w:p>
+            <w:pPr>
+              <w:jc w:val="center"/>
+              <w:rPr>
+                <w:b/>
+                <w:bCs/>
+              </w:rPr>
+            </w:pPr>
+            <w:r>
+              <w:rPr>
+                <w:b/>
+                <w:bCs/>
+              </w:rPr>
+              <w:t>Слева</w:t>
+            </w:r>
+          </w:p>
+        </w:tc>
+        <w:tc>
+          <w:tcPr>
+            <w:tcW w:w="3176" w:type="dxa"/>
+            <w:vAlign w:val="center"/>
+          </w:tcPr>
+          <w:p>
+            <w:pPr>
+              <w:jc w:val="center"/>
+              <w:rPr>
+                <w:b/>
+                <w:bCs/>
+              </w:rPr>
+            </w:pPr>
+            <w:r>
+              <w:rPr>
+                <w:b/>
+                <w:bCs/>
+              </w:rPr>
+              <w:t>Справа</w:t>
+            </w:r>
+          </w:p>
+        </w:tc>
+      </w:tr>
+      <w:tr>
+        <w:tc>
+          <w:tcPr>
+            <w:tcW w:w="704" w:type="dxa"/>
+          </w:tcPr>
+          <w:p>
+            <w:pPr>
+              <w:jc w:val="center"/>
+            </w:pPr>
+            <w:r>
+              <w:t>1</w:t>
+            </w:r>
+          </w:p>
+        </w:tc>
+        <w:tc>
+          <w:tcPr>
+            <w:tcW w:w="2835" w:type="dxa"/>
+          </w:tcPr>
+          <w:p>
+            <w:pPr>
+              <w:jc w:val="center"/>
+              <w:rPr>
+                <w:lang w:val="en-AU"/>
+              </w:rPr>
+            </w:pPr>
+            <m:oMathPara>
+              <m:oMath>
+                <m:sSub>
+                  <m:sSubPr>
+                    <m:ctrlPr>
+                      <w:rPr>
+                        <w:rFonts w:ascii="Cambria Math" w:hAnsi="Cambria Math"/>
+                        <w:i/>
+                        <w:lang w:val="en-AU"/>
+                      </w:rPr>
+                    </m:ctrlPr>
+                  </m:sSubPr>
+                  <m:e>
+                    <m:r>
+                      <w:rPr>
+                        <w:rFonts w:ascii="Cambria Math" w:hAnsi="Cambria Math"/>
+                        <w:lang w:val="en-AU"/>
+                      </w:rPr>
+                      <m:t>a</m:t>
+                    </m:r>
+                  </m:e>
+                  <m:sub>
+                    <m:r>
+                      <w:rPr>
+                        <w:rFonts w:ascii="Cambria Math" w:hAnsi="Cambria Math"/>
+                        <w:lang w:val="en-AU"/>
+                      </w:rPr>
+                      <m:t>e</m:t>
+                    </m:r>
+                  </m:sub>
+                </m:sSub>
+              </m:oMath>
+            </m:oMathPara>
+          </w:p>
+        </w:tc>
+        <w:tc>
+          <w:tcPr>
+            <w:tcW w:w="2964" w:type="dxa"/>
+          </w:tcPr>
+          <w:p>
+            <w:pPr>
+              <w:jc w:val="center"/>
+            </w:pPr>
+            <w:r>
+              <w:t>0</w:t>
+            </w:r>
+          </w:p>
+        </w:tc>
+        <w:tc>
+          <w:tcPr>
+            <w:tcW w:w="3176" w:type="dxa"/>
+          </w:tcPr>
+          <w:p>
+            <m:oMathPara>
+              <m:oMath>
+                <m:r>
+                  <w:rPr>
+                    <w:rFonts w:ascii="Cambria Math" w:hAnsi="Cambria Math"/>
+                  </w:rPr>
+                  <m:t>0.36∙(h+</m:t>
+                </m:r>
+                <m:sSub>
+                  <m:sSubPr>
+                    <m:ctrlPr>
+                      <w:rPr>
+                        <w:rFonts w:ascii="Cambria Math" w:hAnsi="Cambria Math"/>
+                        <w:i/>
+                      </w:rPr>
+                    </m:ctrlPr>
+                  </m:sSubPr>
+                  <m:e>
+                    <m:r>
+                      <w:rPr>
+                        <w:rFonts w:ascii="Cambria Math" w:hAnsi="Cambria Math"/>
+                      </w:rPr>
+                      <m:t>b</m:t>
+                    </m:r>
+                  </m:e>
+                  <m:sub>
+                    <m:r>
+                      <w:rPr>
+                        <w:rFonts w:ascii="Cambria Math" w:hAnsi="Cambria Math"/>
+                      </w:rPr>
+                      <m:t>sl</m:t>
+                    </m:r>
+                  </m:sub>
+                </m:sSub>
+                <m:r>
+                  <w:rPr>
+                    <w:rFonts w:ascii="Cambria Math" w:hAnsi="Cambria Math"/>
+                  </w:rPr>
+                  <m:t>)</m:t>
+                </m:r>
+              </m:oMath>
+            </m:oMathPara>
+          </w:p>
+        </w:tc>
+      </w:tr>
+      <w:tr>
+        <w:tc>
+          <w:tcPr>
+            <w:tcW w:w="704" w:type="dxa"/>
+          </w:tcPr>
+          <w:p>
+            <w:pPr>
+              <w:jc w:val="center"/>
+            </w:pPr>
+            <w:r>
+              <w:t>2</w:t>
+            </w:r>
+          </w:p>
+        </w:tc>
+        <w:tc>
+          <w:tcPr>
+            <w:tcW w:w="2835" w:type="dxa"/>
+          </w:tcPr>
+          <w:p>
+            <m:oMathPara>
+              <m:oMath>
+                <m:sSub>
+                  <m:sSubPr>
+                    <m:ctrlPr>
+                      <w:rPr>
+                        <w:rFonts w:ascii="Cambria Math" w:hAnsi="Cambria Math"/>
+                        <w:i/>
+                        <w:lang w:val="en-AU"/>
+                      </w:rPr>
+                    </m:ctrlPr>
+                  </m:sSubPr>
+                  <m:e>
+                    <m:r>
+                      <w:rPr>
+                        <w:rFonts w:ascii="Cambria Math" w:hAnsi="Cambria Math"/>
+                        <w:lang w:val="en-AU"/>
+                      </w:rPr>
+                      <m:t>a</m:t>
+                    </m:r>
+                  </m:e>
+                  <m:sub>
+                    <m:r>
+                      <w:rPr>
+                        <w:rFonts w:ascii="Cambria Math" w:hAnsi="Cambria Math"/>
+                        <w:lang w:val="en-AU"/>
+                      </w:rPr>
+                      <m:t>1</m:t>
+                    </m:r>
+                  </m:sub>
+                </m:sSub>
+              </m:oMath>
+            </m:oMathPara>
+          </w:p>
+        </w:tc>
+        <w:tc>
+          <w:tcPr>
+            <w:tcW w:w="2964" w:type="dxa"/>
+          </w:tcPr>
+          <w:p>
+            <m:oMathPara>
+              <m:oMath>
+                <m:r>
+                  <w:rPr>
+                    <w:rFonts w:ascii="Cambria Math" w:hAnsi="Cambria Math"/>
+                  </w:rPr>
+                  <m:t>0.36∙(h+</m:t>
+                </m:r>
+                <m:sSub>
+                  <m:sSubPr>
+                    <m:ctrlPr>
+                      <w:rPr>
+                        <w:rFonts w:ascii="Cambria Math" w:hAnsi="Cambria Math"/>
+                        <w:i/>
+                      </w:rPr>
+                    </m:ctrlPr>
+                  </m:sSubPr>
+                  <m:e>
+                    <m:r>
+                      <w:rPr>
+                        <w:rFonts w:ascii="Cambria Math" w:hAnsi="Cambria Math"/>
+                      </w:rPr>
+                      <m:t>b</m:t>
+                    </m:r>
+                  </m:e>
+                  <m:sub>
+                    <m:r>
+                      <w:rPr>
+                        <w:rFonts w:ascii="Cambria Math" w:hAnsi="Cambria Math"/>
+                      </w:rPr>
+                      <m:t>sl</m:t>
+                    </m:r>
+                  </m:sub>
+                </m:sSub>
+                <m:r>
+                  <w:rPr>
+                    <w:rFonts w:ascii="Cambria Math" w:hAnsi="Cambria Math"/>
+                  </w:rPr>
+                  <m:t>)</m:t>
+                </m:r>
+              </m:oMath>
+            </m:oMathPara>
+          </w:p>
+        </w:tc>
+        <w:tc>
+          <w:tcPr>
+            <w:tcW w:w="3176" w:type="dxa"/>
+          </w:tcPr>
+          <w:p>
+            <w:pPr>
+              <w:jc w:val="center"/>
+              <w:rPr>
+                <w:lang w:val="en-AU"/>
+              </w:rPr>
+            </w:pPr>
+            <w:r>
+              <w:rPr>
+                <w:lang w:val="en-AU"/>
+              </w:rPr>
+              <w:t>L/2</w:t>
+            </w:r>
+          </w:p>
+        </w:tc>
+      </w:tr>
+      <w:tr>
+        <w:tc>
+          <w:tcPr>
+            <w:tcW w:w="704" w:type="dxa"/>
+          </w:tcPr>
+          <w:p>
+            <w:pPr>
+              <w:jc w:val="center"/>
+              <w:rPr>
+                <w:lang w:val="en-AU"/>
+              </w:rPr>
+            </w:pPr>
+            <w:r>
+              <w:rPr>
+                <w:lang w:val="en-AU"/>
+              </w:rPr>
+              <w:t>3</w:t>
+            </w:r>
+          </w:p>
+        </w:tc>
+        <w:tc>
+          <w:tcPr>
+            <w:tcW w:w="2835" w:type="dxa"/>
+          </w:tcPr>
+          <w:p>
+            <m:oMathPara>
+              <m:oMath>
+                <m:sSub>
+                  <m:sSubPr>
+                    <m:ctrlPr>
+                      <w:rPr>
+                        <w:rFonts w:ascii="Cambria Math" w:hAnsi="Cambria Math"/>
+                        <w:i/>
+                        <w:lang w:val="en-AU"/>
+                      </w:rPr>
+                    </m:ctrlPr>
+                  </m:sSubPr>
+                  <m:e>
+                    <m:r>
+                      <w:rPr>
+                        <w:rFonts w:ascii="Cambria Math" w:hAnsi="Cambria Math"/>
+                        <w:lang w:val="en-AU"/>
+                      </w:rPr>
+                      <m:t>a</m:t>
+                    </m:r>
+                  </m:e>
+                  <m:sub>
+                    <m:r>
+                      <w:rPr>
+                        <w:rFonts w:ascii="Cambria Math" w:hAnsi="Cambria Math"/>
+                        <w:lang w:val="en-AU"/>
+                      </w:rPr>
+                      <m:t>1</m:t>
+                    </m:r>
+                  </m:sub>
+                </m:sSub>
+              </m:oMath>
+            </m:oMathPara>
+          </w:p>
+        </w:tc>
+        <w:tc>
+          <w:tcPr>
+            <w:tcW w:w="2964" w:type="dxa"/>
+          </w:tcPr>
+          <w:p>
+            <w:pPr>
+              <w:jc w:val="center"/>
+              <w:rPr>
+                <w:rFonts w:ascii="Calibri" w:eastAsia="Calibri" w:hAnsi="Calibri" w:cs="Times New Roman"/>
+              </w:rPr>
+            </w:pPr>
+            <w:r>
+              <w:rPr>
+                <w:lang w:val="en-AU"/>
+              </w:rPr>
+              <w:t>L/2</w:t>
+            </w:r>
+          </w:p>
+        </w:tc>
+        <w:tc>
+          <w:tcPr>
+            <w:tcW w:w="3176" w:type="dxa"/>
+          </w:tcPr>
+          <w:p>
+            <w:pPr>
+              <w:jc w:val="center"/>
+              <w:rPr>
+                <w:lang w:val="en-AU"/>
+              </w:rPr>
+            </w:pPr>
+            <m:oMathPara>
+              <m:oMath>
+                <m:r>
+                  <w:rPr>
+                    <w:rFonts w:ascii="Cambria Math" w:hAnsi="Cambria Math"/>
+                  </w:rPr>
+                  <m:t>L-0.36∙(h+</m:t>
+                </m:r>
+                <m:sSub>
+                  <m:sSubPr>
+                    <m:ctrlPr>
+                      <w:rPr>
+                        <w:rFonts w:ascii="Cambria Math" w:hAnsi="Cambria Math"/>
+                        <w:i/>
+                      </w:rPr>
+                    </m:ctrlPr>
+                  </m:sSubPr>
+                  <m:e>
+                    <m:r>
+                      <w:rPr>
+                        <w:rFonts w:ascii="Cambria Math" w:hAnsi="Cambria Math"/>
+                      </w:rPr>
+                      <m:t>b</m:t>
+                    </m:r>
+                  </m:e>
+                  <m:sub>
+                    <m:r>
+                      <w:rPr>
+                        <w:rFonts w:ascii="Cambria Math" w:hAnsi="Cambria Math"/>
+                      </w:rPr>
+                      <m:t>sl</m:t>
+                    </m:r>
+                  </m:sub>
+                </m:sSub>
+                <m:r>
+                  <w:rPr>
+                    <w:rFonts w:ascii="Cambria Math" w:hAnsi="Cambria Math"/>
+                  </w:rPr>
+                  <m:t>)</m:t>
+                </m:r>
+              </m:oMath>
+            </m:oMathPara>
+          </w:p>
+        </w:tc>
+      </w:tr>
+      <w:tr>
+        <w:tc>
+          <w:tcPr>
+            <w:tcW w:w="704" w:type="dxa"/>
+          </w:tcPr>
+          <w:p>
+            <w:pPr>
+              <w:jc w:val="center"/>
+              <w:rPr>
+                <w:lang w:val="en-AU"/>
+              </w:rPr>
+            </w:pPr>
+            <w:r>
+              <w:rPr>
+                <w:lang w:val="en-AU"/>
+              </w:rPr>
+              <w:t>4</w:t>
+            </w:r>
+          </w:p>
+        </w:tc>
+        <w:tc>
+          <w:tcPr>
+            <w:tcW w:w="2835" w:type="dxa"/>
+          </w:tcPr>
+          <w:p>
+            <m:oMathPara>
+              <m:oMath>
+                <m:sSub>
+                  <m:sSubPr>
+                    <m:ctrlPr>
+                      <w:rPr>
+                        <w:rFonts w:ascii="Cambria Math" w:hAnsi="Cambria Math"/>
+                        <w:i/>
+                        <w:lang w:val="en-AU"/>
+                      </w:rPr>
+                    </m:ctrlPr>
+                  </m:sSubPr>
+                  <m:e>
+                    <m:r>
+                      <w:rPr>
+                        <w:rFonts w:ascii="Cambria Math" w:hAnsi="Cambria Math"/>
+                        <w:lang w:val="en-AU"/>
+                      </w:rPr>
+                      <m:t>a</m:t>
+                    </m:r>
+                  </m:e>
+                  <m:sub>
+                    <m:r>
+                      <w:rPr>
+                        <w:rFonts w:ascii="Cambria Math" w:hAnsi="Cambria Math"/>
+                        <w:lang w:val="en-AU"/>
+                      </w:rPr>
+                      <m:t>e</m:t>
+                    </m:r>
+                  </m:sub>
+                </m:sSub>
+              </m:oMath>
+            </m:oMathPara>
+          </w:p>
+        </w:tc>
+        <w:tc>
+          <w:tcPr>
+            <w:tcW w:w="2964" w:type="dxa"/>
+          </w:tcPr>
+          <w:p>
+            <w:pPr>
+              <w:rPr>
+                <w:rFonts w:ascii="Calibri" w:eastAsia="Calibri" w:hAnsi="Calibri" w:cs="Times New Roman"/>
+              </w:rPr>
+            </w:pPr>
+            <m:oMathPara>
+              <m:oMath>
+                <m:r>
+                  <w:rPr>
+                    <w:rFonts w:ascii="Cambria Math" w:hAnsi="Cambria Math"/>
+                  </w:rPr>
+                  <m:t>L-0.36∙(h+</m:t>
+                </m:r>
+                <m:sSub>
+                  <m:sSubPr>
+                    <m:ctrlPr>
+                      <w:rPr>
+                        <w:rFonts w:ascii="Cambria Math" w:hAnsi="Cambria Math"/>
+                        <w:i/>
+                      </w:rPr>
+                    </m:ctrlPr>
+                  </m:sSubPr>
+                  <m:e>
+                    <m:r>
+                      <w:rPr>
+                        <w:rFonts w:ascii="Cambria Math" w:hAnsi="Cambria Math"/>
+                      </w:rPr>
+                      <m:t>b</m:t>
+                    </m:r>
+                  </m:e>
+                  <m:sub>
+                    <m:r>
+                      <w:rPr>
+                        <w:rFonts w:ascii="Cambria Math" w:hAnsi="Cambria Math"/>
+                      </w:rPr>
+                      <m:t>sl</m:t>
+                    </m:r>
+                  </m:sub>
+                </m:sSub>
+                <m:r>
+                  <w:rPr>
+                    <w:rFonts w:ascii="Cambria Math" w:hAnsi="Cambria Math"/>
+                  </w:rPr>
+                  <m:t>)</m:t>
+                </m:r>
+              </m:oMath>
+            </m:oMathPara>
+          </w:p>
+        </w:tc>
+        <w:tc>
+          <w:tcPr>
+            <w:tcW w:w="3176" w:type="dxa"/>
+          </w:tcPr>
+          <w:p>
+            <w:pPr>
+              <w:jc w:val="center"/>
+              <w:rPr>
+                <w:lang w:val="en-AU"/>
+              </w:rPr>
+            </w:pPr>
+            <w:r>
+              <w:rPr>
+                <w:lang w:val="en-AU"/>
+              </w:rPr>
+              <w:t>L</w:t>
+            </w:r>
+          </w:p>
+        </w:tc>
+      </w:tr>
+      <w:tr>
+        <w:tc>
+          <w:tcPr>
+            <w:tcW w:w="9679" w:type="dxa"/>
+            <w:gridSpan w:val="4"/>
+          </w:tcPr>
+          <w:p>
+            <w:r>
+              <w:t>Примечание</w:t>
+            </w:r>
+            <w:r>
+              <w:t xml:space="preserve">: </w:t>
+            </w:r>
+            <w:r>
+              <w:t>обозначение участков 1 и 2, а также 3 и 4 приняты одинаковыми на основании симметрии конструкции относительно сечения в середине пролёта.</w:t>
+            </w:r>
+          </w:p>
+        </w:tc>
+      </w:tr>
+    </w:tbl>
+    <w:p/>
+    <w:p>
+      <w:r>
+        <w:t>Для удобства вычислений</w:t>
+      </w:r>
+      <w:r>
+        <w:t xml:space="preserve"> построение эпюры погонных сдвигающих усилий делится на три шага. </w:t>
+      </w:r>
+      <w:r>
+        <w:t xml:space="preserve"> </w:t>
+      </w:r>
+    </w:p>
+    <w:p>
+      <w:r>
+        <w:t>Н</w:t>
+      </w:r>
+      <w:r>
+        <w:t xml:space="preserve">а первом </w:t>
+      </w:r>
+      <w:r>
+        <w:t>шаге</w:t>
+      </w:r>
+      <w:r>
+        <w:t xml:space="preserve"> строится эпюра </w:t>
+      </w:r>
+      <w:r>
+        <w:t xml:space="preserve">погонных сдвигающих усилий от воздействий второй стадии работы конструкции, вызывающих изгиб. </w:t>
+      </w:r>
+    </w:p>
+    <w:p>
+      <w:r>
+        <w:t xml:space="preserve">На втором шаге строится эпюра погонных сдвигающих усилий от воздействий второй стадии работы конструкции, вызывающей сжатие или растяжение конструкции. </w:t>
+      </w:r>
+    </w:p>
+    <w:p>
+      <w:r>
+        <w:t xml:space="preserve">На третьем шаге выполняется сложение эпюр погонных сдвигающих усилий, полученных на первом и втором шагах. </w:t>
+      </w:r>
+    </w:p>
+    <w:p>
+      <w:r>
+        <w:t>Рассмотрим первый шаг.</w:t>
+      </w:r>
+      <w:r>
+        <w:t xml:space="preserve"> Для построения </w:t>
+      </w:r>
+      <w:r>
+        <w:t>эпюры погонных сдвигающих усилий</w:t>
+      </w:r>
+      <w:r>
+        <w:t xml:space="preserve"> на каждом из участков определяются действующие усилия сдвига по формуле</w:t>
+      </w:r>
+    </w:p>
+    <w:p>
+      <w:pPr>
+        <w:rPr>
+          <w:rFonts w:eastAsiaTheme="minorEastAsia"/>
+          <w:i/>
+          <w:iCs/>
+        </w:rPr>
+      </w:pPr>
+      <m:oMathPara>
+        <m:oMath>
+          <m:sSub>
+            <m:sSubPr>
+              <m:ctrlPr>
+                <w:rPr>
+                  <w:rFonts w:ascii="Cambria Math" w:hAnsi="Cambria Math" w:cs="Calibri"/>
+                  <w:i/>
+                  <w:iCs/>
+                </w:rPr>
+              </m:ctrlPr>
+            </m:sSubPr>
+            <m:e>
+              <m:r>
+                <w:rPr>
+                  <w:rFonts w:ascii="Cambria Math" w:hAnsi="Cambria Math"/>
+                </w:rPr>
+                <m:t>S</m:t>
+              </m:r>
+            </m:e>
+            <m:sub>
+              <m:r>
+                <w:rPr>
+                  <w:rFonts w:ascii="Cambria Math" w:hAnsi="Cambria Math"/>
+                </w:rPr>
+                <m:t>iQ</m:t>
+              </m:r>
+            </m:sub>
+          </m:sSub>
+          <m:r>
+            <w:rPr>
+              <w:rFonts w:ascii="Cambria Math" w:hAnsi="Cambria Math" w:cs="Calibri"/>
+            </w:rPr>
+            <m:t>=(</m:t>
+          </m:r>
+          <m:sSub>
+            <m:sSubPr>
+              <m:ctrlPr>
+                <w:rPr>
+                  <w:rFonts w:ascii="Cambria Math" w:hAnsi="Cambria Math" w:cs="Calibri"/>
+                  <w:i/>
+                  <w:iCs/>
+                </w:rPr>
+              </m:ctrlPr>
+            </m:sSubPr>
+            <m:e>
+              <m:r>
+                <w:rPr>
+                  <w:rFonts w:ascii="Cambria Math" w:hAnsi="Cambria Math"/>
+                </w:rPr>
+                <m:t>σ</m:t>
+              </m:r>
+            </m:e>
+            <m:sub>
+              <m:r>
+                <w:rPr>
+                  <w:rFonts w:ascii="Cambria Math" w:hAnsi="Cambria Math"/>
+                </w:rPr>
+                <m:t>bl</m:t>
+              </m:r>
+              <m:r>
+                <w:rPr>
+                  <w:rFonts w:ascii="Cambria Math" w:hAnsi="Cambria Math"/>
+                  <w:lang w:val="en-AU"/>
+                </w:rPr>
+                <m:t>.Q</m:t>
+              </m:r>
+            </m:sub>
+          </m:sSub>
+          <m:r>
+            <w:rPr>
+              <w:rFonts w:ascii="Cambria Math" w:hAnsi="Cambria Math"/>
+            </w:rPr>
+            <m:t>∙</m:t>
+          </m:r>
+          <m:sSub>
+            <m:sSubPr>
+              <m:ctrlPr>
+                <w:rPr>
+                  <w:rFonts w:ascii="Cambria Math" w:hAnsi="Cambria Math" w:cs="Calibri"/>
+                  <w:i/>
+                  <w:iCs/>
+                </w:rPr>
+              </m:ctrlPr>
+            </m:sSubPr>
+            <m:e>
+              <m:r>
+                <w:rPr>
+                  <w:rFonts w:ascii="Cambria Math" w:hAnsi="Cambria Math"/>
+                </w:rPr>
+                <m:t>A</m:t>
+              </m:r>
+            </m:e>
+            <m:sub>
+              <m:r>
+                <w:rPr>
+                  <w:rFonts w:ascii="Cambria Math" w:hAnsi="Cambria Math"/>
+                </w:rPr>
+                <m:t>b</m:t>
+              </m:r>
+            </m:sub>
+          </m:sSub>
+          <m:r>
+            <w:rPr>
+              <w:rFonts w:ascii="Cambria Math" w:hAnsi="Cambria Math"/>
+            </w:rPr>
+            <m:t>+</m:t>
+          </m:r>
+          <m:sSub>
+            <m:sSubPr>
+              <m:ctrlPr>
+                <w:rPr>
+                  <w:rFonts w:ascii="Cambria Math" w:hAnsi="Cambria Math" w:cs="Calibri"/>
+                  <w:i/>
+                  <w:iCs/>
+                </w:rPr>
+              </m:ctrlPr>
+            </m:sSubPr>
+            <m:e>
+              <m:r>
+                <w:rPr>
+                  <w:rFonts w:ascii="Cambria Math" w:hAnsi="Cambria Math"/>
+                </w:rPr>
+                <m:t>σ</m:t>
+              </m:r>
+            </m:e>
+            <m:sub>
+              <m:r>
+                <w:rPr>
+                  <w:rFonts w:ascii="Cambria Math" w:hAnsi="Cambria Math"/>
+                </w:rPr>
+                <m:t>sl.Q</m:t>
+              </m:r>
+            </m:sub>
+          </m:sSub>
+          <m:r>
+            <w:rPr>
+              <w:rFonts w:ascii="Cambria Math" w:hAnsi="Cambria Math"/>
+            </w:rPr>
+            <m:t>∙</m:t>
+          </m:r>
+          <m:sSub>
+            <m:sSubPr>
+              <m:ctrlPr>
+                <w:rPr>
+                  <w:rFonts w:ascii="Cambria Math" w:hAnsi="Cambria Math" w:cs="Calibri"/>
+                  <w:i/>
+                  <w:iCs/>
+                </w:rPr>
+              </m:ctrlPr>
+            </m:sSubPr>
+            <m:e>
+              <m:r>
+                <w:rPr>
+                  <w:rFonts w:ascii="Cambria Math" w:hAnsi="Cambria Math"/>
+                </w:rPr>
+                <m:t>A</m:t>
+              </m:r>
+            </m:e>
+            <m:sub>
+              <m:r>
+                <w:rPr>
+                  <w:rFonts w:ascii="Cambria Math" w:hAnsi="Cambria Math"/>
+                </w:rPr>
+                <m:t>s</m:t>
+              </m:r>
+            </m:sub>
+          </m:sSub>
+          <m:r>
+            <w:rPr>
+              <w:rFonts w:ascii="Cambria Math" w:hAnsi="Cambria Math" w:cs="Calibri"/>
+            </w:rPr>
+            <m:t>)-(</m:t>
+          </m:r>
+          <m:sSub>
+            <m:sSubPr>
+              <m:ctrlPr>
+                <w:rPr>
+                  <w:rFonts w:ascii="Cambria Math" w:hAnsi="Cambria Math" w:cs="Calibri"/>
+                  <w:i/>
+                  <w:iCs/>
+                </w:rPr>
+              </m:ctrlPr>
+            </m:sSubPr>
+            <m:e>
+              <m:r>
+                <w:rPr>
+                  <w:rFonts w:ascii="Cambria Math" w:hAnsi="Cambria Math"/>
+                </w:rPr>
+                <m:t>σ</m:t>
+              </m:r>
+            </m:e>
+            <m:sub>
+              <m:r>
+                <w:rPr>
+                  <w:rFonts w:ascii="Cambria Math" w:hAnsi="Cambria Math"/>
+                </w:rPr>
+                <m:t>br.Q</m:t>
+              </m:r>
+            </m:sub>
+          </m:sSub>
+          <m:r>
+            <w:rPr>
+              <w:rFonts w:ascii="Cambria Math" w:hAnsi="Cambria Math"/>
+            </w:rPr>
+            <m:t>∙</m:t>
+          </m:r>
+          <m:sSub>
+            <m:sSubPr>
+              <m:ctrlPr>
+                <w:rPr>
+                  <w:rFonts w:ascii="Cambria Math" w:hAnsi="Cambria Math" w:cs="Calibri"/>
+                  <w:i/>
+                  <w:iCs/>
+                </w:rPr>
+              </m:ctrlPr>
+            </m:sSubPr>
+            <m:e>
+              <m:r>
+                <w:rPr>
+                  <w:rFonts w:ascii="Cambria Math" w:hAnsi="Cambria Math"/>
+                </w:rPr>
+                <m:t>A</m:t>
+              </m:r>
+            </m:e>
+            <m:sub>
+              <m:r>
+                <w:rPr>
+                  <w:rFonts w:ascii="Cambria Math" w:hAnsi="Cambria Math"/>
+                </w:rPr>
+                <m:t>b</m:t>
+              </m:r>
+            </m:sub>
+          </m:sSub>
+          <m:r>
+            <w:rPr>
+              <w:rFonts w:ascii="Cambria Math" w:hAnsi="Cambria Math"/>
+            </w:rPr>
+            <m:t>+</m:t>
+          </m:r>
+          <m:sSub>
+            <m:sSubPr>
+              <m:ctrlPr>
+                <w:rPr>
+                  <w:rFonts w:ascii="Cambria Math" w:hAnsi="Cambria Math" w:cs="Calibri"/>
+                  <w:i/>
+                  <w:iCs/>
+                </w:rPr>
+              </m:ctrlPr>
+            </m:sSubPr>
+            <m:e>
+              <m:r>
+                <w:rPr>
+                  <w:rFonts w:ascii="Cambria Math" w:hAnsi="Cambria Math"/>
+                </w:rPr>
+                <m:t>σ</m:t>
+              </m:r>
+            </m:e>
+            <m:sub>
+              <m:r>
+                <w:rPr>
+                  <w:rFonts w:ascii="Cambria Math" w:hAnsi="Cambria Math"/>
+                </w:rPr>
+                <m:t>sr.Q</m:t>
+              </m:r>
+            </m:sub>
+          </m:sSub>
+          <m:r>
+            <w:rPr>
+              <w:rFonts w:ascii="Cambria Math" w:hAnsi="Cambria Math"/>
+            </w:rPr>
+            <m:t>∙</m:t>
+          </m:r>
+          <m:sSub>
+            <m:sSubPr>
+              <m:ctrlPr>
+                <w:rPr>
+                  <w:rFonts w:ascii="Cambria Math" w:hAnsi="Cambria Math" w:cs="Calibri"/>
+                  <w:i/>
+                  <w:iCs/>
+                </w:rPr>
+              </m:ctrlPr>
+            </m:sSubPr>
+            <m:e>
+              <m:r>
+                <w:rPr>
+                  <w:rFonts w:ascii="Cambria Math" w:hAnsi="Cambria Math"/>
+                </w:rPr>
+                <m:t>A</m:t>
+              </m:r>
+            </m:e>
+            <m:sub>
+              <m:r>
+                <w:rPr>
+                  <w:rFonts w:ascii="Cambria Math" w:hAnsi="Cambria Math"/>
+                </w:rPr>
+                <m:t>s</m:t>
+              </m:r>
+            </m:sub>
+          </m:sSub>
+          <m:r>
+            <w:rPr>
+              <w:rFonts w:ascii="Cambria Math" w:hAnsi="Cambria Math" w:cs="Calibri"/>
+            </w:rPr>
+            <m:t>)</m:t>
+          </m:r>
+        </m:oMath>
+      </m:oMathPara>
+    </w:p>
+    <w:p>
+      <w:pPr>
+        <w:rPr>
+          <w:rFonts w:eastAsiaTheme="minorEastAsia"/>
+          <w:iCs/>
+        </w:rPr>
+      </w:pPr>
+      <w:r>
+        <w:rPr>
+          <w:rFonts w:eastAsiaTheme="minorEastAsia"/>
+          <w:iCs/>
+        </w:rPr>
+        <w:lastRenderedPageBreak/>
+        <w:t xml:space="preserve">где </w:t>
+      </w:r>
+      <m:oMath>
+        <m:sSub>
+          <m:sSubPr>
+            <m:ctrlPr>
+              <w:rPr>
+                <w:rFonts w:ascii="Cambria Math" w:hAnsi="Cambria Math" w:cs="Calibri"/>
+                <w:i/>
+                <w:iCs/>
+              </w:rPr>
+            </m:ctrlPr>
+          </m:sSubPr>
+          <m:e>
+            <m:r>
+              <w:rPr>
+                <w:rFonts w:ascii="Cambria Math" w:hAnsi="Cambria Math"/>
+              </w:rPr>
+              <m:t>σ</m:t>
+            </m:r>
+          </m:e>
+          <m:sub>
+            <m:r>
+              <w:rPr>
+                <w:rFonts w:ascii="Cambria Math" w:hAnsi="Cambria Math"/>
+              </w:rPr>
+              <m:t>bl.Q</m:t>
+            </m:r>
+          </m:sub>
+        </m:sSub>
+      </m:oMath>
+      <w:r>
+        <w:rPr>
+          <w:rFonts w:eastAsiaTheme="minorEastAsia"/>
+          <w:iCs/>
+        </w:rPr>
+        <w:t xml:space="preserve">, </w:t>
+      </w:r>
+      <m:oMath>
+        <m:sSub>
+          <m:sSubPr>
+            <m:ctrlPr>
+              <w:rPr>
+                <w:rFonts w:ascii="Cambria Math" w:hAnsi="Cambria Math" w:cs="Calibri"/>
+                <w:i/>
+                <w:iCs/>
+              </w:rPr>
+            </m:ctrlPr>
+          </m:sSubPr>
+          <m:e>
+            <m:r>
+              <w:rPr>
+                <w:rFonts w:ascii="Cambria Math" w:hAnsi="Cambria Math"/>
+              </w:rPr>
+              <m:t>σ</m:t>
+            </m:r>
+          </m:e>
+          <m:sub>
+            <m:r>
+              <w:rPr>
+                <w:rFonts w:ascii="Cambria Math" w:hAnsi="Cambria Math"/>
+              </w:rPr>
+              <m:t>Qbr.</m:t>
+            </m:r>
+            <m:r>
+              <w:rPr>
+                <w:rFonts w:ascii="Cambria Math" w:hAnsi="Cambria Math"/>
+                <w:lang w:val="en-US"/>
+              </w:rPr>
+              <m:t>Q</m:t>
+            </m:r>
+          </m:sub>
+        </m:sSub>
+      </m:oMath>
+      <w:r>
+        <w:rPr>
+          <w:rFonts w:eastAsiaTheme="minorEastAsia"/>
+          <w:i/>
+          <w:iCs/>
+        </w:rPr>
+        <w:t xml:space="preserve"> –</w:t>
+      </w:r>
+      <w:r>
+        <w:rPr>
+          <w:rFonts w:eastAsiaTheme="minorEastAsia"/>
+          <w:iCs/>
+        </w:rPr>
+        <w:t xml:space="preserve"> напряжения </w:t>
+      </w:r>
+      <w:r>
+        <w:rPr>
+          <w:rFonts w:eastAsiaTheme="minorEastAsia"/>
+          <w:iCs/>
+        </w:rPr>
+        <w:t xml:space="preserve">при гипотезе плоских сечений </w:t>
+      </w:r>
+      <w:r>
+        <w:rPr>
+          <w:rFonts w:eastAsiaTheme="minorEastAsia"/>
+          <w:iCs/>
+        </w:rPr>
+        <w:t>в центре тяжести поперечного сечения бетона в левом и правом сечениях расчётного участка соответственно</w:t>
+      </w:r>
+      <w:r>
+        <w:t xml:space="preserve"> </w:t>
+      </w:r>
+      <w:r>
+        <w:t>от воздействий второй стадии работы конструкции, вызывающих изгиб</w:t>
+      </w:r>
+      <w:r>
+        <w:rPr>
+          <w:rFonts w:eastAsiaTheme="minorEastAsia"/>
+          <w:iCs/>
+        </w:rPr>
+        <w:t xml:space="preserve">, но </w:t>
+      </w:r>
+      <w:r>
+        <w:rPr>
+          <w:rFonts w:eastAsiaTheme="minorEastAsia"/>
+          <w:iCs/>
+        </w:rPr>
+        <w:t>не больше</w:t>
+      </w:r>
+      <w:r>
+        <w:rPr>
+          <w:rFonts w:eastAsiaTheme="minorEastAsia"/>
+          <w:iCs/>
+        </w:rPr>
+        <w:t xml:space="preserve"> чем</w:t>
+      </w:r>
+      <m:oMath>
+        <m:r>
+          <w:rPr>
+            <w:rFonts w:ascii="Cambria Math" w:eastAsiaTheme="minorEastAsia" w:hAnsi="Cambria Math"/>
+          </w:rPr>
+          <m:t xml:space="preserve"> </m:t>
+        </m:r>
+        <m:sSub>
+          <m:sSubPr>
+            <m:ctrlPr>
+              <w:rPr>
+                <w:rFonts w:ascii="Cambria Math" w:hAnsi="Cambria Math" w:cs="Calibri"/>
+                <w:i/>
+                <w:iCs/>
+              </w:rPr>
+            </m:ctrlPr>
+          </m:sSubPr>
+          <m:e>
+            <m:r>
+              <w:rPr>
+                <w:rFonts w:ascii="Cambria Math" w:hAnsi="Cambria Math"/>
+              </w:rPr>
+              <m:t>R</m:t>
+            </m:r>
+          </m:e>
+          <m:sub>
+            <m:r>
+              <w:rPr>
+                <w:rFonts w:ascii="Cambria Math" w:hAnsi="Cambria Math"/>
+              </w:rPr>
+              <m:t xml:space="preserve">b </m:t>
+            </m:r>
+          </m:sub>
+        </m:sSub>
+      </m:oMath>
+      <w:r>
+        <w:rPr>
+          <w:rFonts w:eastAsiaTheme="minorEastAsia"/>
+          <w:iCs/>
+        </w:rPr>
+        <w:t>;</w:t>
+      </w:r>
+    </w:p>
+    <w:p>
+      <w:pPr>
+        <w:rPr>
+          <w:rFonts w:eastAsiaTheme="minorEastAsia"/>
+          <w:iCs/>
+        </w:rPr>
+      </w:pPr>
+      <m:oMath>
+        <m:sSub>
+          <m:sSubPr>
+            <m:ctrlPr>
+              <w:rPr>
+                <w:rFonts w:ascii="Cambria Math" w:hAnsi="Cambria Math" w:cs="Calibri"/>
+                <w:i/>
+                <w:iCs/>
+              </w:rPr>
+            </m:ctrlPr>
+          </m:sSubPr>
+          <m:e>
+            <m:r>
+              <w:rPr>
+                <w:rFonts w:ascii="Cambria Math" w:hAnsi="Cambria Math"/>
+              </w:rPr>
+              <m:t>σ</m:t>
+            </m:r>
+          </m:e>
+          <m:sub>
+            <m:r>
+              <w:rPr>
+                <w:rFonts w:ascii="Cambria Math" w:hAnsi="Cambria Math"/>
+              </w:rPr>
+              <m:t>sl.Q</m:t>
+            </m:r>
+          </m:sub>
+        </m:sSub>
+      </m:oMath>
+      <w:r>
+        <w:rPr>
+          <w:rFonts w:eastAsiaTheme="minorEastAsia"/>
+          <w:iCs/>
+        </w:rPr>
+        <w:t xml:space="preserve">, </w:t>
+      </w:r>
+      <m:oMath>
+        <m:sSub>
+          <m:sSubPr>
+            <m:ctrlPr>
+              <w:rPr>
+                <w:rFonts w:ascii="Cambria Math" w:hAnsi="Cambria Math" w:cs="Calibri"/>
+                <w:i/>
+                <w:iCs/>
+              </w:rPr>
+            </m:ctrlPr>
+          </m:sSubPr>
+          <m:e>
+            <m:r>
+              <w:rPr>
+                <w:rFonts w:ascii="Cambria Math" w:hAnsi="Cambria Math"/>
+              </w:rPr>
+              <m:t>σ</m:t>
+            </m:r>
+          </m:e>
+          <m:sub>
+            <m:r>
+              <w:rPr>
+                <w:rFonts w:ascii="Cambria Math" w:hAnsi="Cambria Math"/>
+              </w:rPr>
+              <m:t>sr.Q</m:t>
+            </m:r>
+          </m:sub>
+        </m:sSub>
+      </m:oMath>
+      <w:r>
+        <w:rPr>
+          <w:rFonts w:eastAsiaTheme="minorEastAsia"/>
+          <w:iCs/>
+        </w:rPr>
+        <w:t xml:space="preserve"> </w:t>
+      </w:r>
+      <w:r>
+        <w:rPr>
+          <w:rFonts w:eastAsiaTheme="minorEastAsia"/>
+          <w:iCs/>
+        </w:rPr>
+        <w:t>– напряжения</w:t>
+      </w:r>
+      <w:r>
+        <w:rPr>
+          <w:rFonts w:eastAsiaTheme="minorEastAsia"/>
+          <w:iCs/>
+        </w:rPr>
+        <w:t xml:space="preserve"> при гипотезе плоских сечений</w:t>
+      </w:r>
+      <w:r>
+        <w:rPr>
+          <w:rFonts w:eastAsiaTheme="minorEastAsia"/>
+          <w:iCs/>
+        </w:rPr>
+        <w:t xml:space="preserve"> в продольной арматуре в левом и правом сечениях расчётного участка</w:t>
+      </w:r>
+      <w:r>
+        <w:t xml:space="preserve"> </w:t>
+      </w:r>
+      <w:r>
+        <w:t>от воздействий второй стадии работы конструкции, вызывающих изгиб</w:t>
+      </w:r>
+      <w:r>
+        <w:rPr>
+          <w:rFonts w:eastAsiaTheme="minorEastAsia"/>
+          <w:iCs/>
+        </w:rPr>
+        <w:t xml:space="preserve"> соответственно, но </w:t>
+      </w:r>
+      <w:r>
+        <w:rPr>
+          <w:rFonts w:eastAsiaTheme="minorEastAsia"/>
+          <w:iCs/>
+        </w:rPr>
+        <w:t>не больше</w:t>
+      </w:r>
+      <w:r>
+        <w:rPr>
+          <w:rFonts w:eastAsiaTheme="minorEastAsia"/>
+          <w:iCs/>
+        </w:rPr>
+        <w:t xml:space="preserve"> чем</w:t>
+      </w:r>
+      <m:oMath>
+        <m:r>
+          <w:rPr>
+            <w:rFonts w:ascii="Cambria Math" w:eastAsiaTheme="minorEastAsia" w:hAnsi="Cambria Math"/>
+          </w:rPr>
+          <m:t xml:space="preserve"> </m:t>
+        </m:r>
+        <m:sSub>
+          <m:sSubPr>
+            <m:ctrlPr>
+              <w:rPr>
+                <w:rFonts w:ascii="Cambria Math" w:hAnsi="Cambria Math" w:cs="Calibri"/>
+                <w:i/>
+                <w:iCs/>
+              </w:rPr>
+            </m:ctrlPr>
+          </m:sSubPr>
+          <m:e>
+            <m:r>
+              <w:rPr>
+                <w:rFonts w:ascii="Cambria Math" w:hAnsi="Cambria Math"/>
+              </w:rPr>
+              <m:t>R</m:t>
+            </m:r>
+          </m:e>
+          <m:sub>
+            <m:r>
+              <w:rPr>
+                <w:rFonts w:ascii="Cambria Math" w:hAnsi="Cambria Math"/>
+              </w:rPr>
+              <m:t xml:space="preserve">s </m:t>
+            </m:r>
+          </m:sub>
+        </m:sSub>
+        <m:r>
+          <w:rPr>
+            <w:rFonts w:ascii="Cambria Math" w:eastAsiaTheme="minorEastAsia" w:hAnsi="Cambria Math"/>
+          </w:rPr>
+          <m:t>.</m:t>
+        </m:r>
+      </m:oMath>
+    </w:p>
+    <w:p>
+      <w:pPr>
+        <w:rPr>
+          <w:rFonts w:eastAsiaTheme="minorEastAsia"/>
+          <w:iCs/>
+        </w:rPr>
+      </w:pPr>
+      <w:r>
+        <w:t xml:space="preserve">Эпюры погонных сдвигающих усилий определяется ломанной построенной </w:t>
+      </w:r>
+      <w:r>
+        <w:t>по ординатам, приведённым в таблице ниже</w:t>
+      </w:r>
+      <w:r>
+        <w:t>:</w:t>
+      </w:r>
+      <w:r>
+        <w:t xml:space="preserve"> </w:t>
+      </w:r>
+    </w:p>
+    <w:tbl>
+      <w:tblPr>
+        <w:tblStyle w:val="TableGrid"/>
+        <w:tblW w:w="0" w:type="auto"/>
+        <w:jc w:val="center"/>
+        <w:tblLook w:val="04A0" w:firstRow="1" w:lastRow="0" w:firstColumn="1" w:lastColumn="0" w:noHBand="0" w:noVBand="1"/>
+      </w:tblPr>
+      <w:tblGrid>
+        <w:gridCol w:w="2419"/>
+        <w:gridCol w:w="2420"/>
+        <w:gridCol w:w="2420"/>
+      </w:tblGrid>
+      <w:tr>
+        <w:trPr>
+          <w:jc w:val="center"/>
+        </w:trPr>
+        <w:tc>
+          <w:tcPr>
+            <w:tcW w:w="2419" w:type="dxa"/>
+          </w:tcPr>
+          <w:p>
+            <w:pPr>
+              <w:jc w:val="center"/>
+              <w:rPr>
+                <w:b/>
+                <w:bCs/>
+                <w:lang w:val="en-AU"/>
+              </w:rPr>
+            </w:pPr>
+            <w:r>
+              <w:rPr>
+                <w:b/>
+                <w:bCs/>
+                <w:lang w:val="en-AU"/>
+              </w:rPr>
+              <w:t>#</w:t>
+            </w:r>
+          </w:p>
+        </w:tc>
+        <w:tc>
+          <w:tcPr>
+            <w:tcW w:w="2420" w:type="dxa"/>
+          </w:tcPr>
+          <w:p>
+            <w:pPr>
+              <w:jc w:val="center"/>
+              <w:rPr>
+                <w:b/>
+                <w:bCs/>
+              </w:rPr>
+            </w:pPr>
+            <w:r>
+              <w:rPr>
+                <w:b/>
+                <w:bCs/>
+              </w:rPr>
+              <w:t>Координата</w:t>
+            </w:r>
+          </w:p>
+        </w:tc>
+        <w:tc>
+          <w:tcPr>
+            <w:tcW w:w="2420" w:type="dxa"/>
+          </w:tcPr>
+          <w:p>
+            <w:pPr>
+              <w:jc w:val="center"/>
+              <w:rPr>
+                <w:b/>
+                <w:bCs/>
+              </w:rPr>
+            </w:pPr>
+            <w:r>
+              <w:rPr>
+                <w:b/>
+                <w:bCs/>
+              </w:rPr>
+              <w:t>Значение</w:t>
+            </w:r>
+          </w:p>
+        </w:tc>
+      </w:tr>
+      <w:tr>
+        <w:trPr>
+          <w:jc w:val="center"/>
+        </w:trPr>
+        <w:tc>
+          <w:tcPr>
+            <w:tcW w:w="2419" w:type="dxa"/>
+            <w:vAlign w:val="center"/>
+          </w:tcPr>
+          <w:p>
+            <w:pPr>
+              <w:jc w:val="center"/>
+            </w:pPr>
+            <w:r>
+              <w:t>1</w:t>
+            </w:r>
+          </w:p>
+        </w:tc>
+        <w:tc>
+          <w:tcPr>
+            <w:tcW w:w="2420" w:type="dxa"/>
+            <w:vAlign w:val="center"/>
+          </w:tcPr>
+          <w:p>
+            <w:pPr>
+              <w:jc w:val="center"/>
+            </w:pPr>
+            <w:r>
+              <w:t>0</w:t>
+            </w:r>
+          </w:p>
+        </w:tc>
+        <w:tc>
+          <w:tcPr>
+            <w:tcW w:w="2420" w:type="dxa"/>
+            <w:vAlign w:val="center"/>
+          </w:tcPr>
+          <w:p>
+            <w:pPr>
+              <w:jc w:val="center"/>
+            </w:pPr>
+            <w:r>
+              <w:t>0</w:t>
+            </w:r>
+          </w:p>
+        </w:tc>
+      </w:tr>
+      <w:tr>
+        <w:trPr>
+          <w:jc w:val="center"/>
+        </w:trPr>
+        <w:tc>
+          <w:tcPr>
+            <w:tcW w:w="2419" w:type="dxa"/>
+            <w:vAlign w:val="center"/>
+          </w:tcPr>
+          <w:p>
+            <w:pPr>
+              <w:jc w:val="center"/>
+              <w:rPr>
+                <w:lang w:val="en-AU"/>
+              </w:rPr>
+            </w:pPr>
+            <w:r>
+              <w:rPr>
+                <w:lang w:val="en-AU"/>
+              </w:rPr>
+              <w:t>2</w:t>
+            </w:r>
+          </w:p>
+        </w:tc>
+        <w:tc>
+          <w:tcPr>
+            <w:tcW w:w="2420" w:type="dxa"/>
+            <w:vAlign w:val="center"/>
+          </w:tcPr>
+          <w:p>
+            <w:pPr>
+              <w:jc w:val="center"/>
+            </w:pPr>
+            <m:oMathPara>
+              <m:oMath>
+                <m:sSub>
+                  <m:sSubPr>
+                    <m:ctrlPr>
+                      <w:rPr>
+                        <w:rFonts w:ascii="Cambria Math" w:hAnsi="Cambria Math"/>
+                        <w:i/>
+                        <w:lang w:val="en-AU"/>
+                      </w:rPr>
+                    </m:ctrlPr>
+                  </m:sSubPr>
+                  <m:e>
+                    <m:r>
+                      <w:rPr>
+                        <w:rFonts w:ascii="Cambria Math" w:hAnsi="Cambria Math"/>
+                        <w:lang w:val="en-AU"/>
+                      </w:rPr>
+                      <m:t>a</m:t>
+                    </m:r>
+                  </m:e>
+                  <m:sub>
+                    <m:r>
+                      <w:rPr>
+                        <w:rFonts w:ascii="Cambria Math" w:hAnsi="Cambria Math"/>
+                        <w:lang w:val="en-AU"/>
+                      </w:rPr>
+                      <m:t>e</m:t>
+                    </m:r>
+                  </m:sub>
+                </m:sSub>
+                <m:r>
+                  <w:rPr>
+                    <w:rFonts w:ascii="Cambria Math" w:hAnsi="Cambria Math"/>
+                    <w:lang w:val="en-AU"/>
+                  </w:rPr>
+                  <m:t>/2</m:t>
+                </m:r>
+              </m:oMath>
+            </m:oMathPara>
+          </w:p>
+        </w:tc>
+        <w:tc>
+          <w:tcPr>
+            <w:tcW w:w="2420" w:type="dxa"/>
+            <w:vAlign w:val="center"/>
+          </w:tcPr>
+          <w:p>
+            <w:pPr>
+              <w:jc w:val="center"/>
+            </w:pPr>
+            <m:oMathPara>
+              <m:oMath>
+                <m:acc>
+                  <m:accPr>
+                    <m:chr m:val="̅"/>
+                    <m:ctrlPr>
+                      <w:rPr>
+                        <w:rFonts w:ascii="Cambria Math" w:hAnsi="Cambria Math"/>
+                        <w:i/>
+                      </w:rPr>
+                    </m:ctrlPr>
+                  </m:accPr>
+                  <m:e>
+                    <m:sSub>
+                      <m:sSubPr>
+                        <m:ctrlPr>
+                          <w:rPr>
+                            <w:rFonts w:ascii="Cambria Math" w:hAnsi="Cambria Math"/>
+                            <w:i/>
+                          </w:rPr>
+                        </m:ctrlPr>
+                      </m:sSubPr>
+                      <m:e>
+                        <m:r>
+                          <w:rPr>
+                            <w:rFonts w:ascii="Cambria Math" w:hAnsi="Cambria Math"/>
+                          </w:rPr>
+                          <m:t>s</m:t>
+                        </m:r>
+                      </m:e>
+                      <m:sub>
+                        <m:r>
+                          <w:rPr>
+                            <w:rFonts w:ascii="Cambria Math" w:hAnsi="Cambria Math"/>
+                          </w:rPr>
+                          <m:t>eQ</m:t>
+                        </m:r>
+                      </m:sub>
+                    </m:sSub>
+                  </m:e>
+                </m:acc>
+                <m:r>
+                  <w:rPr>
+                    <w:rFonts w:ascii="Cambria Math" w:hAnsi="Cambria Math"/>
+                  </w:rPr>
+                  <m:t>=</m:t>
+                </m:r>
+                <m:f>
+                  <m:fPr>
+                    <m:ctrlPr>
+                      <w:rPr>
+                        <w:rFonts w:ascii="Cambria Math" w:hAnsi="Cambria Math"/>
+                        <w:i/>
+                      </w:rPr>
+                    </m:ctrlPr>
+                  </m:fPr>
+                  <m:num>
+                    <m:r>
+                      <w:rPr>
+                        <w:rFonts w:ascii="Cambria Math" w:hAnsi="Cambria Math"/>
+                      </w:rPr>
+                      <m:t>1.15∙</m:t>
+                    </m:r>
+                    <m:sSub>
+                      <m:sSubPr>
+                        <m:ctrlPr>
+                          <w:rPr>
+                            <w:rFonts w:ascii="Cambria Math" w:hAnsi="Cambria Math"/>
+                            <w:i/>
+                          </w:rPr>
+                        </m:ctrlPr>
+                      </m:sSubPr>
+                      <m:e>
+                        <m:r>
+                          <w:rPr>
+                            <w:rFonts w:ascii="Cambria Math" w:hAnsi="Cambria Math"/>
+                          </w:rPr>
+                          <m:t>S</m:t>
+                        </m:r>
+                      </m:e>
+                      <m:sub>
+                        <m:r>
+                          <w:rPr>
+                            <w:rFonts w:ascii="Cambria Math" w:hAnsi="Cambria Math"/>
+                          </w:rPr>
+                          <m:t>eQ</m:t>
+                        </m:r>
+                      </m:sub>
+                    </m:sSub>
+                  </m:num>
+                  <m:den>
+                    <m:sSub>
+                      <m:sSubPr>
+                        <m:ctrlPr>
+                          <w:rPr>
+                            <w:rFonts w:ascii="Cambria Math" w:hAnsi="Cambria Math"/>
+                            <w:i/>
+                            <w:lang w:val="en-AU"/>
+                          </w:rPr>
+                        </m:ctrlPr>
+                      </m:sSubPr>
+                      <m:e>
+                        <m:r>
+                          <w:rPr>
+                            <w:rFonts w:ascii="Cambria Math" w:hAnsi="Cambria Math"/>
+                            <w:lang w:val="en-AU"/>
+                          </w:rPr>
+                          <m:t>a</m:t>
+                        </m:r>
+                      </m:e>
+                      <m:sub>
+                        <m:r>
+                          <w:rPr>
+                            <w:rFonts w:ascii="Cambria Math" w:hAnsi="Cambria Math"/>
+                            <w:lang w:val="en-AU"/>
+                          </w:rPr>
+                          <m:t>e</m:t>
+                        </m:r>
+                      </m:sub>
+                    </m:sSub>
+                  </m:den>
+                </m:f>
+              </m:oMath>
+            </m:oMathPara>
+          </w:p>
+        </w:tc>
+      </w:tr>
+      <w:tr>
+        <w:trPr>
+          <w:jc w:val="center"/>
+        </w:trPr>
+        <w:tc>
+          <w:tcPr>
+            <w:tcW w:w="2419" w:type="dxa"/>
+            <w:vAlign w:val="center"/>
+          </w:tcPr>
+          <w:p>
+            <w:pPr>
+              <w:jc w:val="center"/>
+              <w:rPr>
+                <w:lang w:val="en-AU"/>
+              </w:rPr>
+            </w:pPr>
+            <w:r>
+              <w:rPr>
+                <w:lang w:val="en-AU"/>
+              </w:rPr>
+              <w:t>3</w:t>
+            </w:r>
+          </w:p>
+        </w:tc>
+        <w:tc>
+          <w:tcPr>
+            <w:tcW w:w="2420" w:type="dxa"/>
+            <w:vAlign w:val="center"/>
+          </w:tcPr>
+          <w:p>
+            <w:pPr>
+              <w:jc w:val="center"/>
+            </w:pPr>
+            <m:oMathPara>
+              <m:oMath>
+                <m:sSub>
+                  <m:sSubPr>
+                    <m:ctrlPr>
+                      <w:rPr>
+                        <w:rFonts w:ascii="Cambria Math" w:hAnsi="Cambria Math"/>
+                        <w:i/>
+                        <w:lang w:val="en-AU"/>
+                      </w:rPr>
+                    </m:ctrlPr>
+                  </m:sSubPr>
+                  <m:e>
+                    <m:r>
+                      <w:rPr>
+                        <w:rFonts w:ascii="Cambria Math" w:hAnsi="Cambria Math"/>
+                        <w:lang w:val="en-AU"/>
+                      </w:rPr>
+                      <m:t>a</m:t>
+                    </m:r>
+                  </m:e>
+                  <m:sub>
+                    <m:r>
+                      <w:rPr>
+                        <w:rFonts w:ascii="Cambria Math" w:hAnsi="Cambria Math"/>
+                        <w:lang w:val="en-AU"/>
+                      </w:rPr>
+                      <m:t>e</m:t>
+                    </m:r>
+                  </m:sub>
+                </m:sSub>
+                <m:sSub>
+                  <m:sSubPr>
+                    <m:ctrlPr>
+                      <w:rPr>
+                        <w:rFonts w:ascii="Cambria Math" w:hAnsi="Cambria Math"/>
+                        <w:i/>
+                        <w:lang w:val="en-AU"/>
+                      </w:rPr>
+                    </m:ctrlPr>
+                  </m:sSubPr>
+                  <m:e>
+                    <m:r>
+                      <w:rPr>
+                        <w:rFonts w:ascii="Cambria Math" w:hAnsi="Cambria Math"/>
+                        <w:lang w:val="en-AU"/>
+                      </w:rPr>
+                      <m:t>+a</m:t>
+                    </m:r>
+                  </m:e>
+                  <m:sub>
+                    <m:r>
+                      <w:rPr>
+                        <w:rFonts w:ascii="Cambria Math" w:hAnsi="Cambria Math"/>
+                        <w:lang w:val="en-AU"/>
+                      </w:rPr>
+                      <m:t>1</m:t>
+                    </m:r>
+                  </m:sub>
+                </m:sSub>
+                <m:r>
+                  <w:rPr>
+                    <w:rFonts w:ascii="Cambria Math" w:hAnsi="Cambria Math"/>
+                    <w:lang w:val="en-AU"/>
+                  </w:rPr>
+                  <m:t>/2</m:t>
+                </m:r>
+              </m:oMath>
+            </m:oMathPara>
+          </w:p>
+        </w:tc>
+        <w:tc>
+          <w:tcPr>
+            <w:tcW w:w="2420" w:type="dxa"/>
+            <w:vAlign w:val="center"/>
+          </w:tcPr>
+          <w:p>
+            <w:pPr>
+              <w:jc w:val="center"/>
+            </w:pPr>
+            <m:oMathPara>
+              <m:oMath>
+                <m:acc>
+                  <m:accPr>
+                    <m:chr m:val="̅"/>
+                    <m:ctrlPr>
+                      <w:rPr>
+                        <w:rFonts w:ascii="Cambria Math" w:hAnsi="Cambria Math"/>
+                        <w:i/>
+                      </w:rPr>
+                    </m:ctrlPr>
+                  </m:accPr>
+                  <m:e>
+                    <m:sSub>
+                      <m:sSubPr>
+                        <m:ctrlPr>
+                          <w:rPr>
+                            <w:rFonts w:ascii="Cambria Math" w:hAnsi="Cambria Math"/>
+                            <w:i/>
+                          </w:rPr>
+                        </m:ctrlPr>
+                      </m:sSubPr>
+                      <m:e>
+                        <m:r>
+                          <w:rPr>
+                            <w:rFonts w:ascii="Cambria Math" w:hAnsi="Cambria Math"/>
+                          </w:rPr>
+                          <m:t>s</m:t>
+                        </m:r>
+                      </m:e>
+                      <m:sub>
+                        <m:r>
+                          <w:rPr>
+                            <w:rFonts w:ascii="Cambria Math" w:hAnsi="Cambria Math"/>
+                            <w:lang w:val="en-AU"/>
+                          </w:rPr>
+                          <m:t>lQ</m:t>
+                        </m:r>
+                      </m:sub>
+                    </m:sSub>
+                  </m:e>
+                </m:acc>
+                <m:r>
+                  <w:rPr>
+                    <w:rFonts w:ascii="Cambria Math" w:hAnsi="Cambria Math"/>
+                  </w:rPr>
+                  <m:t>=</m:t>
+                </m:r>
+                <m:f>
+                  <m:fPr>
+                    <m:ctrlPr>
+                      <w:rPr>
+                        <w:rFonts w:ascii="Cambria Math" w:hAnsi="Cambria Math"/>
+                        <w:i/>
+                      </w:rPr>
+                    </m:ctrlPr>
+                  </m:fPr>
+                  <m:num>
+                    <m:sSub>
+                      <m:sSubPr>
+                        <m:ctrlPr>
+                          <w:rPr>
+                            <w:rFonts w:ascii="Cambria Math" w:hAnsi="Cambria Math"/>
+                            <w:i/>
+                          </w:rPr>
+                        </m:ctrlPr>
+                      </m:sSubPr>
+                      <m:e>
+                        <m:r>
+                          <w:rPr>
+                            <w:rFonts w:ascii="Cambria Math" w:hAnsi="Cambria Math"/>
+                          </w:rPr>
+                          <m:t>S</m:t>
+                        </m:r>
+                      </m:e>
+                      <m:sub>
+                        <m:r>
+                          <w:rPr>
+                            <w:rFonts w:ascii="Cambria Math" w:hAnsi="Cambria Math"/>
+                          </w:rPr>
+                          <m:t>1Q</m:t>
+                        </m:r>
+                      </m:sub>
+                    </m:sSub>
+                  </m:num>
+                  <m:den>
+                    <m:sSub>
+                      <m:sSubPr>
+                        <m:ctrlPr>
+                          <w:rPr>
+                            <w:rFonts w:ascii="Cambria Math" w:hAnsi="Cambria Math"/>
+                            <w:i/>
+                          </w:rPr>
+                        </m:ctrlPr>
+                      </m:sSubPr>
+                      <m:e>
+                        <m:r>
+                          <w:rPr>
+                            <w:rFonts w:ascii="Cambria Math" w:hAnsi="Cambria Math"/>
+                          </w:rPr>
+                          <m:t>a</m:t>
+                        </m:r>
+                      </m:e>
+                      <m:sub>
+                        <m:r>
+                          <w:rPr>
+                            <w:rFonts w:ascii="Cambria Math" w:hAnsi="Cambria Math"/>
+                          </w:rPr>
+                          <m:t>1</m:t>
+                        </m:r>
+                      </m:sub>
+                    </m:sSub>
+                  </m:den>
+                </m:f>
+              </m:oMath>
+            </m:oMathPara>
+          </w:p>
+        </w:tc>
+      </w:tr>
+      <w:tr>
+        <w:trPr>
+          <w:jc w:val="center"/>
+        </w:trPr>
+        <w:tc>
+          <w:tcPr>
+            <w:tcW w:w="2419" w:type="dxa"/>
+            <w:vAlign w:val="center"/>
+          </w:tcPr>
+          <w:p>
+            <w:pPr>
+              <w:jc w:val="center"/>
+              <w:rPr>
+                <w:lang w:val="en-AU"/>
+              </w:rPr>
+            </w:pPr>
+            <w:r>
+              <w:rPr>
+                <w:lang w:val="en-AU"/>
+              </w:rPr>
+              <w:t>4</w:t>
+            </w:r>
+          </w:p>
+        </w:tc>
+        <w:tc>
+          <w:tcPr>
+            <w:tcW w:w="2420" w:type="dxa"/>
+            <w:vAlign w:val="center"/>
+          </w:tcPr>
+          <w:p>
+            <w:pPr>
+              <w:jc w:val="center"/>
+              <w:rPr>
+                <w:lang w:val="en-AU"/>
+              </w:rPr>
+            </w:pPr>
+            <w:r>
+              <w:rPr>
+                <w:lang w:val="en-AU"/>
+              </w:rPr>
+              <w:t>L/2</w:t>
+            </w:r>
+          </w:p>
+        </w:tc>
+        <w:tc>
+          <w:tcPr>
+            <w:tcW w:w="2420" w:type="dxa"/>
+            <w:vAlign w:val="center"/>
+          </w:tcPr>
+          <w:p>
+            <w:pPr>
+              <w:jc w:val="center"/>
+              <w:rPr>
+                <w:lang w:val="en-AU"/>
+              </w:rPr>
+            </w:pPr>
+            <w:r>
+              <w:rPr>
+                <w:lang w:val="en-AU"/>
+              </w:rPr>
+              <w:t>0</w:t>
+            </w:r>
+          </w:p>
+        </w:tc>
+      </w:tr>
+      <w:tr>
+        <w:trPr>
+          <w:jc w:val="center"/>
+        </w:trPr>
+        <w:tc>
+          <w:tcPr>
+            <w:tcW w:w="2419" w:type="dxa"/>
+            <w:vAlign w:val="center"/>
+          </w:tcPr>
+          <w:p>
+            <w:pPr>
+              <w:jc w:val="center"/>
+              <w:rPr>
+                <w:lang w:val="en-AU"/>
+              </w:rPr>
+            </w:pPr>
+            <w:r>
+              <w:rPr>
+                <w:lang w:val="en-AU"/>
+              </w:rPr>
+              <w:t>5</w:t>
+            </w:r>
+          </w:p>
+        </w:tc>
+        <w:tc>
+          <w:tcPr>
+            <w:tcW w:w="2420" w:type="dxa"/>
+            <w:vAlign w:val="center"/>
+          </w:tcPr>
+          <w:p>
+            <w:pPr>
+              <w:jc w:val="center"/>
+            </w:pPr>
+            <m:oMath>
+              <m:sSub>
+                <m:sSubPr>
+                  <m:ctrlPr>
+                    <w:rPr>
+                      <w:rFonts w:ascii="Cambria Math" w:hAnsi="Cambria Math"/>
+                      <w:i/>
+                      <w:lang w:val="en-AU"/>
+                    </w:rPr>
+                  </m:ctrlPr>
+                </m:sSubPr>
+                <m:e>
+                  <m:r>
+                    <w:rPr>
+                      <w:rFonts w:ascii="Cambria Math" w:hAnsi="Cambria Math"/>
+                      <w:lang w:val="en-AU"/>
+                    </w:rPr>
+                    <m:t>L-(a</m:t>
+                  </m:r>
+                </m:e>
+                <m:sub>
+                  <m:r>
+                    <w:rPr>
+                      <w:rFonts w:ascii="Cambria Math" w:hAnsi="Cambria Math"/>
+                      <w:lang w:val="en-AU"/>
+                    </w:rPr>
+                    <m:t>e</m:t>
+                  </m:r>
+                </m:sub>
+              </m:sSub>
+              <m:sSub>
+                <m:sSubPr>
+                  <m:ctrlPr>
+                    <w:rPr>
+                      <w:rFonts w:ascii="Cambria Math" w:hAnsi="Cambria Math"/>
+                      <w:i/>
+                      <w:lang w:val="en-AU"/>
+                    </w:rPr>
+                  </m:ctrlPr>
+                </m:sSubPr>
+                <m:e>
+                  <m:r>
+                    <w:rPr>
+                      <w:rFonts w:ascii="Cambria Math" w:hAnsi="Cambria Math"/>
+                      <w:lang w:val="en-AU"/>
+                    </w:rPr>
+                    <m:t>+a</m:t>
+                  </m:r>
+                </m:e>
+                <m:sub>
+                  <m:r>
+                    <w:rPr>
+                      <w:rFonts w:ascii="Cambria Math" w:hAnsi="Cambria Math"/>
+                      <w:lang w:val="en-AU"/>
+                    </w:rPr>
+                    <m:t>1</m:t>
+                  </m:r>
+                </m:sub>
+              </m:sSub>
+              <m:r>
+                <w:rPr>
+                  <w:rFonts w:ascii="Cambria Math" w:hAnsi="Cambria Math"/>
+                  <w:lang w:val="en-AU"/>
+                </w:rPr>
+                <m:t>/2</m:t>
+              </m:r>
+            </m:oMath>
+            <w:r>
+              <w:rPr>
+                <w:rFonts w:eastAsiaTheme="minorEastAsia"/>
+                <w:lang w:val="en-AU"/>
+              </w:rPr>
+              <w:t>)</w:t>
+            </w:r>
+          </w:p>
+        </w:tc>
+        <w:tc>
+          <w:tcPr>
+            <w:tcW w:w="2420" w:type="dxa"/>
+            <w:vAlign w:val="center"/>
+          </w:tcPr>
+          <w:p>
+            <w:pPr>
+              <w:jc w:val="center"/>
+            </w:pPr>
+            <m:oMathPara>
+              <m:oMath>
+                <m:acc>
+                  <m:accPr>
+                    <m:chr m:val="̅"/>
+                    <m:ctrlPr>
+                      <w:rPr>
+                        <w:rFonts w:ascii="Cambria Math" w:hAnsi="Cambria Math"/>
+                        <w:i/>
+                      </w:rPr>
+                    </m:ctrlPr>
+                  </m:accPr>
+                  <m:e>
+                    <m:sSub>
+                      <m:sSubPr>
+                        <m:ctrlPr>
+                          <w:rPr>
+                            <w:rFonts w:ascii="Cambria Math" w:hAnsi="Cambria Math"/>
+                            <w:i/>
+                          </w:rPr>
+                        </m:ctrlPr>
+                      </m:sSubPr>
+                      <m:e>
+                        <m:r>
+                          <w:rPr>
+                            <w:rFonts w:ascii="Cambria Math" w:hAnsi="Cambria Math"/>
+                          </w:rPr>
+                          <m:t>s</m:t>
+                        </m:r>
+                      </m:e>
+                      <m:sub>
+                        <m:r>
+                          <w:rPr>
+                            <w:rFonts w:ascii="Cambria Math" w:hAnsi="Cambria Math"/>
+                            <w:lang w:val="en-AU"/>
+                          </w:rPr>
+                          <m:t>lQ</m:t>
+                        </m:r>
+                      </m:sub>
+                    </m:sSub>
+                  </m:e>
+                </m:acc>
+                <m:r>
+                  <w:rPr>
+                    <w:rFonts w:ascii="Cambria Math" w:hAnsi="Cambria Math"/>
+                  </w:rPr>
+                  <m:t>=</m:t>
+                </m:r>
+                <m:f>
+                  <m:fPr>
+                    <m:ctrlPr>
+                      <w:rPr>
+                        <w:rFonts w:ascii="Cambria Math" w:hAnsi="Cambria Math"/>
+                        <w:i/>
+                      </w:rPr>
+                    </m:ctrlPr>
+                  </m:fPr>
+                  <m:num>
+                    <m:sSub>
+                      <m:sSubPr>
+                        <m:ctrlPr>
+                          <w:rPr>
+                            <w:rFonts w:ascii="Cambria Math" w:hAnsi="Cambria Math"/>
+                            <w:i/>
+                          </w:rPr>
+                        </m:ctrlPr>
+                      </m:sSubPr>
+                      <m:e>
+                        <m:r>
+                          <w:rPr>
+                            <w:rFonts w:ascii="Cambria Math" w:hAnsi="Cambria Math"/>
+                          </w:rPr>
+                          <m:t>S</m:t>
+                        </m:r>
+                      </m:e>
+                      <m:sub>
+                        <m:r>
+                          <w:rPr>
+                            <w:rFonts w:ascii="Cambria Math" w:hAnsi="Cambria Math"/>
+                          </w:rPr>
+                          <m:t>1Q</m:t>
+                        </m:r>
+                      </m:sub>
+                    </m:sSub>
+                  </m:num>
+                  <m:den>
+                    <m:sSub>
+                      <m:sSubPr>
+                        <m:ctrlPr>
+                          <w:rPr>
+                            <w:rFonts w:ascii="Cambria Math" w:hAnsi="Cambria Math"/>
+                            <w:i/>
+                          </w:rPr>
+                        </m:ctrlPr>
+                      </m:sSubPr>
+                      <m:e>
+                        <m:r>
+                          <w:rPr>
+                            <w:rFonts w:ascii="Cambria Math" w:hAnsi="Cambria Math"/>
+                          </w:rPr>
+                          <m:t>a</m:t>
+                        </m:r>
+                      </m:e>
+                      <m:sub>
+                        <m:r>
+                          <w:rPr>
+                            <w:rFonts w:ascii="Cambria Math" w:hAnsi="Cambria Math"/>
+                          </w:rPr>
+                          <m:t>1</m:t>
+                        </m:r>
+                      </m:sub>
+                    </m:sSub>
+                  </m:den>
+                </m:f>
+              </m:oMath>
+            </m:oMathPara>
+          </w:p>
+        </w:tc>
+      </w:tr>
+      <w:tr>
+        <w:trPr>
+          <w:jc w:val="center"/>
+        </w:trPr>
+        <w:tc>
+          <w:tcPr>
+            <w:tcW w:w="2419" w:type="dxa"/>
+            <w:vAlign w:val="center"/>
+          </w:tcPr>
+          <w:p>
+            <w:pPr>
+              <w:jc w:val="center"/>
+              <w:rPr>
+                <w:lang w:val="en-AU"/>
+              </w:rPr>
+            </w:pPr>
+            <w:r>
+              <w:rPr>
+                <w:lang w:val="en-AU"/>
+              </w:rPr>
+              <w:t>6</w:t>
+            </w:r>
+          </w:p>
+        </w:tc>
+        <w:tc>
+          <w:tcPr>
+            <w:tcW w:w="2420" w:type="dxa"/>
+            <w:vAlign w:val="center"/>
+          </w:tcPr>
+          <w:p>
+            <w:pPr>
+              <w:jc w:val="center"/>
+            </w:pPr>
+            <m:oMathPara>
+              <m:oMath>
+                <m:r>
+                  <w:rPr>
+                    <w:rFonts w:ascii="Cambria Math" w:hAnsi="Cambria Math"/>
+                    <w:lang w:val="en-AU"/>
+                  </w:rPr>
+                  <m:t>L-</m:t>
+                </m:r>
+                <m:sSub>
+                  <m:sSubPr>
+                    <m:ctrlPr>
+                      <w:rPr>
+                        <w:rFonts w:ascii="Cambria Math" w:hAnsi="Cambria Math"/>
+                        <w:i/>
+                        <w:lang w:val="en-AU"/>
+                      </w:rPr>
+                    </m:ctrlPr>
+                  </m:sSubPr>
+                  <m:e>
+                    <m:r>
+                      <w:rPr>
+                        <w:rFonts w:ascii="Cambria Math" w:hAnsi="Cambria Math"/>
+                        <w:lang w:val="en-AU"/>
+                      </w:rPr>
+                      <m:t>a</m:t>
+                    </m:r>
+                  </m:e>
+                  <m:sub>
+                    <m:r>
+                      <w:rPr>
+                        <w:rFonts w:ascii="Cambria Math" w:hAnsi="Cambria Math"/>
+                        <w:lang w:val="en-AU"/>
+                      </w:rPr>
+                      <m:t>e</m:t>
+                    </m:r>
+                  </m:sub>
+                </m:sSub>
+                <m:r>
+                  <w:rPr>
+                    <w:rFonts w:ascii="Cambria Math" w:hAnsi="Cambria Math"/>
+                    <w:lang w:val="en-AU"/>
+                  </w:rPr>
+                  <m:t>/2</m:t>
+                </m:r>
+              </m:oMath>
+            </m:oMathPara>
+          </w:p>
+        </w:tc>
+        <w:tc>
+          <w:tcPr>
+            <w:tcW w:w="2420" w:type="dxa"/>
+            <w:vAlign w:val="center"/>
+          </w:tcPr>
+          <w:p>
+            <w:pPr>
+              <w:jc w:val="center"/>
+            </w:pPr>
+            <m:oMathPara>
+              <m:oMath>
+                <m:acc>
+                  <m:accPr>
+                    <m:chr m:val="̅"/>
+                    <m:ctrlPr>
+                      <w:rPr>
+                        <w:rFonts w:ascii="Cambria Math" w:hAnsi="Cambria Math"/>
+                        <w:i/>
+                      </w:rPr>
+                    </m:ctrlPr>
+                  </m:accPr>
+                  <m:e>
+                    <m:sSub>
+                      <m:sSubPr>
+                        <m:ctrlPr>
+                          <w:rPr>
+                            <w:rFonts w:ascii="Cambria Math" w:hAnsi="Cambria Math"/>
+                            <w:i/>
+                          </w:rPr>
+                        </m:ctrlPr>
+                      </m:sSubPr>
+                      <m:e>
+                        <m:r>
+                          <w:rPr>
+                            <w:rFonts w:ascii="Cambria Math" w:hAnsi="Cambria Math"/>
+                          </w:rPr>
+                          <m:t>s</m:t>
+                        </m:r>
+                      </m:e>
+                      <m:sub>
+                        <m:r>
+                          <w:rPr>
+                            <w:rFonts w:ascii="Cambria Math" w:hAnsi="Cambria Math"/>
+                          </w:rPr>
+                          <m:t>eQ</m:t>
+                        </m:r>
+                      </m:sub>
+                    </m:sSub>
+                  </m:e>
+                </m:acc>
+                <m:r>
+                  <w:rPr>
+                    <w:rFonts w:ascii="Cambria Math" w:hAnsi="Cambria Math"/>
+                  </w:rPr>
+                  <m:t>=</m:t>
+                </m:r>
+                <m:f>
+                  <m:fPr>
+                    <m:ctrlPr>
+                      <w:rPr>
+                        <w:rFonts w:ascii="Cambria Math" w:hAnsi="Cambria Math"/>
+                        <w:i/>
+                      </w:rPr>
+                    </m:ctrlPr>
+                  </m:fPr>
+                  <m:num>
+                    <m:r>
+                      <w:rPr>
+                        <w:rFonts w:ascii="Cambria Math" w:hAnsi="Cambria Math"/>
+                      </w:rPr>
+                      <m:t>1.15∙</m:t>
+                    </m:r>
+                    <m:sSub>
+                      <m:sSubPr>
+                        <m:ctrlPr>
+                          <w:rPr>
+                            <w:rFonts w:ascii="Cambria Math" w:hAnsi="Cambria Math"/>
+                            <w:i/>
+                          </w:rPr>
+                        </m:ctrlPr>
+                      </m:sSubPr>
+                      <m:e>
+                        <m:r>
+                          <w:rPr>
+                            <w:rFonts w:ascii="Cambria Math" w:hAnsi="Cambria Math"/>
+                          </w:rPr>
+                          <m:t>S</m:t>
+                        </m:r>
+                      </m:e>
+                      <m:sub>
+                        <m:r>
+                          <w:rPr>
+                            <w:rFonts w:ascii="Cambria Math" w:hAnsi="Cambria Math"/>
+                          </w:rPr>
+                          <m:t>eQ</m:t>
+                        </m:r>
+                      </m:sub>
+                    </m:sSub>
+                  </m:num>
+                  <m:den>
+                    <m:sSub>
+                      <m:sSubPr>
+                        <m:ctrlPr>
+                          <w:rPr>
+                            <w:rFonts w:ascii="Cambria Math" w:hAnsi="Cambria Math"/>
+                            <w:i/>
+                            <w:lang w:val="en-AU"/>
+                          </w:rPr>
+                        </m:ctrlPr>
+                      </m:sSubPr>
+                      <m:e>
+                        <m:r>
+                          <w:rPr>
+                            <w:rFonts w:ascii="Cambria Math" w:hAnsi="Cambria Math"/>
+                            <w:lang w:val="en-AU"/>
+                          </w:rPr>
+                          <m:t>a</m:t>
+                        </m:r>
+                      </m:e>
+                      <m:sub>
+                        <m:r>
+                          <w:rPr>
+                            <w:rFonts w:ascii="Cambria Math" w:hAnsi="Cambria Math"/>
+                            <w:lang w:val="en-AU"/>
+                          </w:rPr>
+                          <m:t>e</m:t>
+                        </m:r>
+                      </m:sub>
+                    </m:sSub>
+                  </m:den>
+                </m:f>
+              </m:oMath>
+            </m:oMathPara>
+          </w:p>
+        </w:tc>
+      </w:tr>
+      <w:tr>
+        <w:trPr>
+          <w:jc w:val="center"/>
+        </w:trPr>
+        <w:tc>
+          <w:tcPr>
+            <w:tcW w:w="2419" w:type="dxa"/>
+            <w:vAlign w:val="center"/>
+          </w:tcPr>
+          <w:p>
+            <w:pPr>
+              <w:jc w:val="center"/>
+              <w:rPr>
+                <w:lang w:val="en-AU"/>
+              </w:rPr>
+            </w:pPr>
+            <w:r>
+              <w:rPr>
+                <w:lang w:val="en-AU"/>
+              </w:rPr>
+              <w:t>7</w:t>
+            </w:r>
+          </w:p>
+        </w:tc>
+        <w:tc>
+          <w:tcPr>
+            <w:tcW w:w="2420" w:type="dxa"/>
+            <w:vAlign w:val="center"/>
+          </w:tcPr>
+          <w:p>
+            <w:pPr>
+              <w:jc w:val="center"/>
+              <w:rPr>
+                <w:lang w:val="en-AU"/>
+              </w:rPr>
+            </w:pPr>
+            <w:r>
+              <w:rPr>
+                <w:lang w:val="en-AU"/>
+              </w:rPr>
+              <w:t>0</w:t>
+            </w:r>
+          </w:p>
+        </w:tc>
+        <w:tc>
+          <w:tcPr>
+            <w:tcW w:w="2420" w:type="dxa"/>
+            <w:vAlign w:val="center"/>
+          </w:tcPr>
+          <w:p>
+            <w:pPr>
+              <w:jc w:val="center"/>
+              <w:rPr>
+                <w:lang w:val="en-AU"/>
+              </w:rPr>
+            </w:pPr>
+            <w:r>
+              <w:rPr>
+                <w:lang w:val="en-AU"/>
+              </w:rPr>
+              <w:t>0</w:t>
+            </w:r>
+          </w:p>
+        </w:tc>
+      </w:tr>
+    </w:tbl>
+    <w:p>
+      <w:pPr>
+        <w:rPr>
+          <w:noProof/>
+          <w:lang w:val="en-US"/>
+        </w:rPr>
+      </w:pPr>
+    </w:p>
+    <w:p>
+      <w:pPr>
+        <w:rPr>
+          <w:noProof/>
+        </w:rPr>
+      </w:pPr>
+      <w:r>
+        <w:rPr>
+          <w:noProof/>
+        </w:rPr>
+        <w:t>Полученная эпюра</w:t>
+      </w:r>
+      <w:r>
+        <w:rPr>
+          <w:noProof/>
+        </w:rPr>
+        <w:t xml:space="preserve"> </w:t>
+      </w:r>
+      <w:r>
+        <w:t>погонных сдвигающих усилий</w:t>
+      </w:r>
+      <w:r>
+        <w:rPr>
+          <w:noProof/>
+        </w:rPr>
+        <w:t xml:space="preserve"> представлена на рисунке ниже.</w:t>
+      </w:r>
+    </w:p>
+    <w:p>
+      <w:pPr>
+        <w:jc w:val="center"/>
+      </w:pPr>
+      <w:r>
+        <w:rPr>
+          <w:noProof/>
+          <w:lang w:val="en-US"/>
+        </w:rPr>
+        <w:drawing>
+          <wp:inline distT="0" distB="0" distL="0" distR="0" wp14:anchorId="737B70B8" wp14:editId="72400AF5">
+            <wp:extent cx="4693920" cy="3331167"/>
+            <wp:effectExtent l="0" t="0" r="0" b="3175"/>
+            <wp:docPr id="5" name="Picture 5"/>
+            <wp:cNvGraphicFramePr>
+              <a:graphicFrameLocks xmlns:a="http://schemas.openxmlformats.org/drawingml/2006/main" noChangeAspect="1"/>
+            </wp:cNvGraphicFramePr>
+            <a:graphic xmlns:a="http://schemas.openxmlformats.org/drawingml/2006/main">
+              <a:graphicData uri="http://schemas.openxmlformats.org/drawingml/2006/picture">
+                <pic:pic xmlns:pic="http://schemas.openxmlformats.org/drawingml/2006/picture">
+                  <pic:nvPicPr>
+                    <pic:cNvPr id="0" name="Picture 5"/>
+                    <pic:cNvPicPr>
+                      <a:picLocks noChangeAspect="1" noChangeArrowheads="1"/>
+                    </pic:cNvPicPr>
+                  </pic:nvPicPr>
+                  <pic:blipFill>
+                    <a:blip r:embed="rId7" cstate="print">
+                      <a:extLst>
+                        <a:ext uri="{28A0092B-C50C-407E-A947-70E740481C1C}">
+                          <a14:useLocalDpi xmlns:a14="http://schemas.microsoft.com/office/drawing/2010/main" val="0"/>
+                        </a:ext>
+                      </a:extLst>
+                    </a:blip>
+                    <a:srcRect/>
+                    <a:stretch>
+                      <a:fillRect/>
+                    </a:stretch>
+                  </pic:blipFill>
+                  <pic:spPr bwMode="auto">
+                    <a:xfrm>
+                      <a:off x="0" y="0"/>
+                      <a:ext cx="4711998" cy="3343996"/>
+                    </a:xfrm>
+                    <a:prstGeom prst="rect">
+                      <a:avLst/>
+                    </a:prstGeom>
+                    <a:noFill/>
+                    <a:ln>
+                      <a:noFill/>
+                    </a:ln>
+                  </pic:spPr>
+                </pic:pic>
+              </a:graphicData>
+            </a:graphic>
+          </wp:inline>
+        </w:drawing>
+      </w:r>
+    </w:p>
+    <w:p>
+      <w:pPr>
+        <w:jc w:val="center"/>
+        <w:rPr>
+          <w:rFonts w:eastAsiaTheme="minorEastAsia"/>
+        </w:rPr>
+      </w:pPr>
+      <w:r>
+        <w:t>Эпюра погонных сдвигающих усилий от воздействий второй стадии работы конструкции, вызывающих изгиб</w:t>
+      </w:r>
+    </w:p>
+    <w:p>
+      <w:r>
+        <w:lastRenderedPageBreak/>
+        <w:t xml:space="preserve">Рассмотрим </w:t>
+      </w:r>
+      <w:r>
+        <w:t>второй</w:t>
+      </w:r>
+      <w:r>
+        <w:t xml:space="preserve"> шаг. Для построения эпюры погонных сдвигающих усилий на каждом из участков определяются действующие усилия сдвига по формуле</w:t>
+      </w:r>
+    </w:p>
+    <w:p>
+      <w:pPr>
+        <w:rPr>
+          <w:rFonts w:eastAsiaTheme="minorEastAsia"/>
+          <w:i/>
+          <w:iCs/>
+        </w:rPr>
+      </w:pPr>
+      <m:oMathPara>
+        <m:oMath>
+          <m:sSub>
+            <m:sSubPr>
+              <m:ctrlPr>
+                <w:rPr>
+                  <w:rFonts w:ascii="Cambria Math" w:hAnsi="Cambria Math" w:cs="Calibri"/>
+                  <w:i/>
+                  <w:iCs/>
+                </w:rPr>
+              </m:ctrlPr>
+            </m:sSubPr>
+            <m:e>
+              <m:r>
+                <w:rPr>
+                  <w:rFonts w:ascii="Cambria Math" w:hAnsi="Cambria Math"/>
+                </w:rPr>
+                <m:t>S</m:t>
+              </m:r>
+            </m:e>
+            <m:sub>
+              <m:r>
+                <w:rPr>
+                  <w:rFonts w:ascii="Cambria Math" w:hAnsi="Cambria Math"/>
+                </w:rPr>
+                <m:t>iN</m:t>
+              </m:r>
+            </m:sub>
+          </m:sSub>
+          <m:r>
+            <w:rPr>
+              <w:rFonts w:ascii="Cambria Math" w:hAnsi="Cambria Math" w:cs="Calibri"/>
+            </w:rPr>
+            <m:t>=</m:t>
+          </m:r>
+          <m:sSub>
+            <m:sSubPr>
+              <m:ctrlPr>
+                <w:rPr>
+                  <w:rFonts w:ascii="Cambria Math" w:hAnsi="Cambria Math" w:cs="Calibri"/>
+                  <w:i/>
+                  <w:iCs/>
+                </w:rPr>
+              </m:ctrlPr>
+            </m:sSubPr>
+            <m:e>
+              <m:r>
+                <w:rPr>
+                  <w:rFonts w:ascii="Cambria Math" w:hAnsi="Cambria Math"/>
+                </w:rPr>
+                <m:t>σ</m:t>
+              </m:r>
+            </m:e>
+            <m:sub>
+              <m:r>
+                <w:rPr>
+                  <w:rFonts w:ascii="Cambria Math" w:hAnsi="Cambria Math"/>
+                </w:rPr>
+                <m:t>b</m:t>
+              </m:r>
+              <m:r>
+                <w:rPr>
+                  <w:rFonts w:ascii="Cambria Math" w:hAnsi="Cambria Math"/>
+                  <w:lang w:val="en-AU"/>
+                </w:rPr>
+                <m:t>.N</m:t>
+              </m:r>
+            </m:sub>
+          </m:sSub>
+          <m:r>
+            <w:rPr>
+              <w:rFonts w:ascii="Cambria Math" w:hAnsi="Cambria Math"/>
+            </w:rPr>
+            <m:t>∙</m:t>
+          </m:r>
+          <m:sSub>
+            <m:sSubPr>
+              <m:ctrlPr>
+                <w:rPr>
+                  <w:rFonts w:ascii="Cambria Math" w:hAnsi="Cambria Math" w:cs="Calibri"/>
+                  <w:i/>
+                  <w:iCs/>
+                </w:rPr>
+              </m:ctrlPr>
+            </m:sSubPr>
+            <m:e>
+              <m:r>
+                <w:rPr>
+                  <w:rFonts w:ascii="Cambria Math" w:hAnsi="Cambria Math"/>
+                </w:rPr>
+                <m:t>A</m:t>
+              </m:r>
+            </m:e>
+            <m:sub>
+              <m:r>
+                <w:rPr>
+                  <w:rFonts w:ascii="Cambria Math" w:hAnsi="Cambria Math"/>
+                </w:rPr>
+                <m:t>b</m:t>
+              </m:r>
+            </m:sub>
+          </m:sSub>
+          <m:r>
+            <w:rPr>
+              <w:rFonts w:ascii="Cambria Math" w:hAnsi="Cambria Math"/>
+            </w:rPr>
+            <m:t>+</m:t>
+          </m:r>
+          <m:sSub>
+            <m:sSubPr>
+              <m:ctrlPr>
+                <w:rPr>
+                  <w:rFonts w:ascii="Cambria Math" w:hAnsi="Cambria Math" w:cs="Calibri"/>
+                  <w:i/>
+                  <w:iCs/>
+                </w:rPr>
+              </m:ctrlPr>
+            </m:sSubPr>
+            <m:e>
+              <m:r>
+                <w:rPr>
+                  <w:rFonts w:ascii="Cambria Math" w:hAnsi="Cambria Math"/>
+                </w:rPr>
+                <m:t>σ</m:t>
+              </m:r>
+            </m:e>
+            <m:sub>
+              <m:r>
+                <w:rPr>
+                  <w:rFonts w:ascii="Cambria Math" w:hAnsi="Cambria Math"/>
+                </w:rPr>
+                <m:t>s.N</m:t>
+              </m:r>
+            </m:sub>
+          </m:sSub>
+          <m:r>
+            <w:rPr>
+              <w:rFonts w:ascii="Cambria Math" w:hAnsi="Cambria Math"/>
+            </w:rPr>
+            <m:t>∙</m:t>
+          </m:r>
+          <m:sSub>
+            <m:sSubPr>
+              <m:ctrlPr>
+                <w:rPr>
+                  <w:rFonts w:ascii="Cambria Math" w:hAnsi="Cambria Math" w:cs="Calibri"/>
+                  <w:i/>
+                  <w:iCs/>
+                </w:rPr>
+              </m:ctrlPr>
+            </m:sSubPr>
+            <m:e>
+              <m:r>
+                <w:rPr>
+                  <w:rFonts w:ascii="Cambria Math" w:hAnsi="Cambria Math"/>
+                </w:rPr>
+                <m:t>A</m:t>
+              </m:r>
+            </m:e>
+            <m:sub>
+              <m:r>
+                <w:rPr>
+                  <w:rFonts w:ascii="Cambria Math" w:hAnsi="Cambria Math"/>
+                </w:rPr>
+                <m:t>s</m:t>
+              </m:r>
+            </m:sub>
+          </m:sSub>
+        </m:oMath>
+      </m:oMathPara>
+    </w:p>
+    <w:p>
+      <w:pPr>
+        <w:jc w:val="both"/>
+        <w:rPr>
+          <w:rFonts w:eastAsiaTheme="minorEastAsia"/>
+          <w:iCs/>
+        </w:rPr>
+      </w:pPr>
+      <w:r>
+        <w:rPr>
+          <w:rFonts w:eastAsiaTheme="minorEastAsia"/>
+          <w:iCs/>
+        </w:rPr>
+        <w:t xml:space="preserve">где </w:t>
+      </w:r>
+      <m:oMath>
+        <m:sSub>
+          <m:sSubPr>
+            <m:ctrlPr>
+              <w:rPr>
+                <w:rFonts w:ascii="Cambria Math" w:hAnsi="Cambria Math" w:cs="Calibri"/>
+                <w:i/>
+                <w:iCs/>
+              </w:rPr>
+            </m:ctrlPr>
+          </m:sSubPr>
+          <m:e>
+            <m:r>
+              <w:rPr>
+                <w:rFonts w:ascii="Cambria Math" w:hAnsi="Cambria Math"/>
+              </w:rPr>
+              <m:t>σ</m:t>
+            </m:r>
+          </m:e>
+          <m:sub>
+            <m:r>
+              <w:rPr>
+                <w:rFonts w:ascii="Cambria Math" w:hAnsi="Cambria Math"/>
+              </w:rPr>
+              <m:t>b.N</m:t>
+            </m:r>
+          </m:sub>
+        </m:sSub>
+      </m:oMath>
+      <w:r>
+        <w:rPr>
+          <w:rFonts w:eastAsiaTheme="minorEastAsia"/>
+          <w:iCs/>
+        </w:rPr>
+        <w:t xml:space="preserve"> </w:t>
+      </w:r>
+      <w:r>
+        <w:rPr>
+          <w:rFonts w:eastAsiaTheme="minorEastAsia"/>
+          <w:i/>
+          <w:iCs/>
+        </w:rPr>
+        <w:t>–</w:t>
+      </w:r>
+      <w:r>
+        <w:rPr>
+          <w:rFonts w:eastAsiaTheme="minorEastAsia"/>
+          <w:iCs/>
+        </w:rPr>
+        <w:t xml:space="preserve"> напряжение при гипотезе плоских сечений в центре тяжести поперечного сечения бетона в левом сечении расчётного участка </w:t>
+      </w:r>
+      <w:r>
+        <w:t>от воздействий второй стадии работы, вызывающих сжатие или растяжение конструкции</w:t>
+      </w:r>
+      <w:r>
+        <w:rPr>
+          <w:rFonts w:eastAsiaTheme="minorEastAsia"/>
+          <w:iCs/>
+        </w:rPr>
+        <w:t xml:space="preserve">, но </w:t>
+      </w:r>
+      <w:r>
+        <w:rPr>
+          <w:rFonts w:eastAsiaTheme="minorEastAsia"/>
+          <w:iCs/>
+        </w:rPr>
+        <w:t>не больше</w:t>
+      </w:r>
+      <w:r>
+        <w:rPr>
+          <w:rFonts w:eastAsiaTheme="minorEastAsia"/>
+          <w:iCs/>
+        </w:rPr>
+        <w:t xml:space="preserve"> чем</w:t>
+      </w:r>
+      <m:oMath>
+        <m:r>
+          <w:rPr>
+            <w:rFonts w:ascii="Cambria Math" w:eastAsiaTheme="minorEastAsia" w:hAnsi="Cambria Math"/>
+          </w:rPr>
+          <m:t xml:space="preserve"> </m:t>
+        </m:r>
+        <m:sSub>
+          <m:sSubPr>
+            <m:ctrlPr>
+              <w:rPr>
+                <w:rFonts w:ascii="Cambria Math" w:hAnsi="Cambria Math" w:cs="Calibri"/>
+                <w:i/>
+                <w:iCs/>
+              </w:rPr>
+            </m:ctrlPr>
+          </m:sSubPr>
+          <m:e>
+            <m:r>
+              <w:rPr>
+                <w:rFonts w:ascii="Cambria Math" w:hAnsi="Cambria Math"/>
+              </w:rPr>
+              <m:t>R</m:t>
+            </m:r>
+          </m:e>
+          <m:sub>
+            <m:r>
+              <w:rPr>
+                <w:rFonts w:ascii="Cambria Math" w:hAnsi="Cambria Math"/>
+              </w:rPr>
+              <m:t xml:space="preserve">b </m:t>
+            </m:r>
+          </m:sub>
+        </m:sSub>
+      </m:oMath>
+      <w:r>
+        <w:rPr>
+          <w:rFonts w:eastAsiaTheme="minorEastAsia"/>
+          <w:iCs/>
+        </w:rPr>
+        <w:t>;</w:t>
+      </w:r>
+    </w:p>
+    <w:p>
+      <w:pPr>
+        <w:rPr>
+          <w:rFonts w:eastAsiaTheme="minorEastAsia"/>
+          <w:iCs/>
+        </w:rPr>
+      </w:pPr>
+      <m:oMath>
+        <m:sSub>
+          <m:sSubPr>
+            <m:ctrlPr>
+              <w:rPr>
+                <w:rFonts w:ascii="Cambria Math" w:hAnsi="Cambria Math" w:cs="Calibri"/>
+                <w:i/>
+                <w:iCs/>
+              </w:rPr>
+            </m:ctrlPr>
+          </m:sSubPr>
+          <m:e>
+            <m:r>
+              <w:rPr>
+                <w:rFonts w:ascii="Cambria Math" w:hAnsi="Cambria Math"/>
+              </w:rPr>
+              <m:t>σ</m:t>
+            </m:r>
+          </m:e>
+          <m:sub>
+            <m:r>
+              <w:rPr>
+                <w:rFonts w:ascii="Cambria Math" w:hAnsi="Cambria Math"/>
+              </w:rPr>
+              <m:t>s.N</m:t>
+            </m:r>
+          </m:sub>
+        </m:sSub>
+      </m:oMath>
+      <w:r>
+        <w:rPr>
+          <w:rFonts w:eastAsiaTheme="minorEastAsia"/>
+          <w:iCs/>
+        </w:rPr>
+        <w:t>– напряжени</w:t>
+      </w:r>
+      <w:r>
+        <w:rPr>
+          <w:rFonts w:eastAsiaTheme="minorEastAsia"/>
+          <w:iCs/>
+        </w:rPr>
+        <w:t>е</w:t>
+      </w:r>
+      <w:r>
+        <w:rPr>
+          <w:rFonts w:eastAsiaTheme="minorEastAsia"/>
+          <w:iCs/>
+        </w:rPr>
+        <w:t xml:space="preserve"> при гипотезе плоских сечений в продольной арматуре в левом сечени</w:t>
+      </w:r>
+      <w:r>
+        <w:rPr>
+          <w:rFonts w:eastAsiaTheme="minorEastAsia"/>
+          <w:iCs/>
+        </w:rPr>
+        <w:t>и</w:t>
+      </w:r>
+      <w:r>
+        <w:rPr>
+          <w:rFonts w:eastAsiaTheme="minorEastAsia"/>
+          <w:iCs/>
+        </w:rPr>
+        <w:t xml:space="preserve"> расчётного участка</w:t>
+      </w:r>
+      <w:r>
+        <w:t xml:space="preserve"> </w:t>
+      </w:r>
+      <w:r>
+        <w:t>от воздействий второй стадии работы, вызывающих сжатие или растяжение конструкции</w:t>
+      </w:r>
+      <w:r>
+        <w:rPr>
+          <w:rFonts w:eastAsiaTheme="minorEastAsia"/>
+          <w:iCs/>
+        </w:rPr>
+        <w:t>, но не больше, чем</w:t>
+      </w:r>
+      <m:oMath>
+        <m:r>
+          <w:rPr>
+            <w:rFonts w:ascii="Cambria Math" w:eastAsiaTheme="minorEastAsia" w:hAnsi="Cambria Math"/>
+          </w:rPr>
+          <m:t xml:space="preserve"> </m:t>
+        </m:r>
+        <m:sSub>
+          <m:sSubPr>
+            <m:ctrlPr>
+              <w:rPr>
+                <w:rFonts w:ascii="Cambria Math" w:hAnsi="Cambria Math" w:cs="Calibri"/>
+                <w:i/>
+                <w:iCs/>
+              </w:rPr>
+            </m:ctrlPr>
+          </m:sSubPr>
+          <m:e>
+            <m:r>
+              <w:rPr>
+                <w:rFonts w:ascii="Cambria Math" w:hAnsi="Cambria Math"/>
+              </w:rPr>
+              <m:t>R</m:t>
+            </m:r>
+          </m:e>
+          <m:sub>
+            <m:r>
+              <w:rPr>
+                <w:rFonts w:ascii="Cambria Math" w:hAnsi="Cambria Math"/>
+              </w:rPr>
+              <m:t xml:space="preserve">s </m:t>
+            </m:r>
+          </m:sub>
+        </m:sSub>
+        <m:r>
+          <w:rPr>
+            <w:rFonts w:ascii="Cambria Math" w:eastAsiaTheme="minorEastAsia" w:hAnsi="Cambria Math"/>
+          </w:rPr>
+          <m:t>.</m:t>
+        </m:r>
+      </m:oMath>
+    </w:p>
+    <w:p>
+      <w:pPr>
+        <w:jc w:val="both"/>
+        <w:rPr>
+          <w:rFonts w:eastAsiaTheme="minorEastAsia"/>
+          <w:iCs/>
+        </w:rPr>
+      </w:pPr>
+      <w:r>
+        <w:rPr>
+          <w:rFonts w:eastAsiaTheme="minorEastAsia"/>
+          <w:iCs/>
+        </w:rPr>
+        <w:t xml:space="preserve">Отметим, что </w:t>
+      </w:r>
+      <w:r>
+        <w:rPr>
+          <w:rFonts w:eastAsiaTheme="minorEastAsia"/>
+          <w:iCs/>
+        </w:rPr>
+        <w:t xml:space="preserve">к воздействиям </w:t>
+      </w:r>
+      <w:r>
+        <w:t xml:space="preserve">второй стадии работы, вызывающем сжатие или растяжение конструкции кроме внешнего воздействия </w:t>
+      </w:r>
+      <m:oMath>
+        <m:sSub>
+          <m:sSubPr>
+            <m:ctrlPr>
+              <w:rPr>
+                <w:rFonts w:ascii="Cambria Math" w:hAnsi="Cambria Math" w:cs="Calibri"/>
+                <w:i/>
+                <w:iCs/>
+              </w:rPr>
+            </m:ctrlPr>
+          </m:sSubPr>
+          <m:e>
+            <m:r>
+              <w:rPr>
+                <w:rFonts w:ascii="Cambria Math" w:hAnsi="Cambria Math"/>
+                <w:lang w:val="en-AU"/>
+              </w:rPr>
+              <m:t>N</m:t>
+            </m:r>
+          </m:e>
+          <m:sub>
+            <m:r>
+              <w:rPr>
+                <w:rFonts w:ascii="Cambria Math" w:hAnsi="Cambria Math"/>
+              </w:rPr>
+              <m:t xml:space="preserve">2 </m:t>
+            </m:r>
+          </m:sub>
+        </m:sSub>
+      </m:oMath>
+      <w:r>
+        <w:rPr>
+          <w:rFonts w:eastAsiaTheme="minorEastAsia"/>
+          <w:iCs/>
+        </w:rPr>
+        <w:t xml:space="preserve"> </w:t>
+      </w:r>
+      <w:r>
+        <w:rPr>
+          <w:rFonts w:eastAsiaTheme="minorEastAsia"/>
+          <w:iCs/>
+        </w:rPr>
+        <w:t>относятся напряжения от ползучести</w:t>
+      </w:r>
+      <w:r>
+        <w:rPr>
+          <w:rFonts w:eastAsiaTheme="minorEastAsia"/>
+          <w:iCs/>
+        </w:rPr>
+        <w:t xml:space="preserve"> </w:t>
+      </w:r>
+      <m:oMath>
+        <m:sSub>
+          <m:sSubPr>
+            <m:ctrlPr>
+              <w:rPr>
+                <w:rFonts w:ascii="Cambria Math" w:eastAsiaTheme="minorEastAsia" w:hAnsi="Cambria Math"/>
+                <w:i/>
+                <w:iCs/>
+              </w:rPr>
+            </m:ctrlPr>
+          </m:sSubPr>
+          <m:e>
+            <m:r>
+              <w:rPr>
+                <w:rFonts w:ascii="Cambria Math" w:eastAsiaTheme="minorEastAsia" w:hAnsi="Cambria Math"/>
+              </w:rPr>
+              <m:t>σ</m:t>
+            </m:r>
+          </m:e>
+          <m:sub>
+            <m:r>
+              <w:rPr>
+                <w:rFonts w:ascii="Cambria Math" w:eastAsiaTheme="minorEastAsia" w:hAnsi="Cambria Math"/>
+              </w:rPr>
+              <m:t>сr</m:t>
+            </m:r>
+          </m:sub>
+        </m:sSub>
+      </m:oMath>
+      <w:r>
+        <w:rPr>
+          <w:rFonts w:eastAsiaTheme="minorEastAsia"/>
+          <w:iCs/>
+        </w:rPr>
+        <w:t xml:space="preserve">, усадки </w:t>
+      </w:r>
+      <m:oMath>
+        <m:sSub>
+          <m:sSubPr>
+            <m:ctrlPr>
+              <w:rPr>
+                <w:rFonts w:ascii="Cambria Math" w:eastAsiaTheme="minorEastAsia" w:hAnsi="Cambria Math"/>
+                <w:i/>
+                <w:iCs/>
+              </w:rPr>
+            </m:ctrlPr>
+          </m:sSubPr>
+          <m:e>
+            <m:r>
+              <w:rPr>
+                <w:rFonts w:ascii="Cambria Math" w:eastAsiaTheme="minorEastAsia" w:hAnsi="Cambria Math"/>
+              </w:rPr>
+              <m:t>σ</m:t>
+            </m:r>
+          </m:e>
+          <m:sub>
+            <m:r>
+              <w:rPr>
+                <w:rFonts w:ascii="Cambria Math" w:eastAsiaTheme="minorEastAsia" w:hAnsi="Cambria Math"/>
+              </w:rPr>
+              <m:t>shr</m:t>
+            </m:r>
+          </m:sub>
+        </m:sSub>
+      </m:oMath>
+      <w:r>
+        <w:rPr>
+          <w:rFonts w:eastAsiaTheme="minorEastAsia"/>
+          <w:iCs/>
+        </w:rPr>
+        <w:t xml:space="preserve"> </w:t>
+      </w:r>
+      <w:r>
+        <w:rPr>
+          <w:rFonts w:eastAsiaTheme="minorEastAsia"/>
+          <w:iCs/>
+        </w:rPr>
+        <w:t>и температур</w:t>
+      </w:r>
+      <w:r>
+        <w:rPr>
+          <w:rFonts w:eastAsiaTheme="minorEastAsia"/>
+          <w:iCs/>
+        </w:rPr>
+        <w:t xml:space="preserve"> </w:t>
+      </w:r>
+      <m:oMath>
+        <m:sSub>
+          <m:sSubPr>
+            <m:ctrlPr>
+              <w:rPr>
+                <w:rFonts w:ascii="Cambria Math" w:eastAsiaTheme="minorEastAsia" w:hAnsi="Cambria Math"/>
+                <w:i/>
+                <w:iCs/>
+              </w:rPr>
+            </m:ctrlPr>
+          </m:sSubPr>
+          <m:e>
+            <m:r>
+              <w:rPr>
+                <w:rFonts w:ascii="Cambria Math" w:eastAsiaTheme="minorEastAsia" w:hAnsi="Cambria Math"/>
+              </w:rPr>
+              <m:t>σ</m:t>
+            </m:r>
+          </m:e>
+          <m:sub>
+            <m:r>
+              <w:rPr>
+                <w:rFonts w:ascii="Cambria Math" w:eastAsiaTheme="minorEastAsia" w:hAnsi="Cambria Math"/>
+              </w:rPr>
+              <m:t>t</m:t>
+            </m:r>
+          </m:sub>
+        </m:sSub>
+      </m:oMath>
+      <w:r>
+        <w:rPr>
+          <w:rFonts w:eastAsiaTheme="minorEastAsia"/>
+          <w:iCs/>
+        </w:rPr>
+        <w:t>.</w:t>
+      </w:r>
+    </w:p>
+    <w:p>
+      <w:r>
+        <w:t>Эпюры погонных сдвигающих усилий определяется ломанной построенной по ординатам</w:t>
+      </w:r>
+      <w:r>
+        <w:t xml:space="preserve"> </w:t>
+      </w:r>
+      <w:r>
+        <w:t>таблицы ниже</w:t>
+      </w:r>
+      <w:r>
+        <w:t>:</w:t>
+      </w:r>
+    </w:p>
+    <w:tbl>
+      <w:tblPr>
+        <w:tblStyle w:val="TableGrid"/>
+        <w:tblW w:w="0" w:type="auto"/>
+        <w:jc w:val="center"/>
+        <w:tblLook w:val="04A0" w:firstRow="1" w:lastRow="0" w:firstColumn="1" w:lastColumn="0" w:noHBand="0" w:noVBand="1"/>
+      </w:tblPr>
+      <w:tblGrid>
+        <w:gridCol w:w="2419"/>
+        <w:gridCol w:w="2420"/>
+        <w:gridCol w:w="2420"/>
+      </w:tblGrid>
+      <w:tr>
+        <w:trPr>
+          <w:jc w:val="center"/>
+        </w:trPr>
+        <w:tc>
+          <w:tcPr>
+            <w:tcW w:w="2419" w:type="dxa"/>
+          </w:tcPr>
+          <w:p>
+            <w:pPr>
+              <w:jc w:val="center"/>
+              <w:rPr>
+                <w:b/>
+                <w:bCs/>
+                <w:lang w:val="en-AU"/>
+              </w:rPr>
+            </w:pPr>
+            <w:r>
+              <w:rPr>
+                <w:b/>
+                <w:bCs/>
+                <w:lang w:val="en-AU"/>
+              </w:rPr>
+              <w:t>#</w:t>
+            </w:r>
+          </w:p>
+        </w:tc>
+        <w:tc>
+          <w:tcPr>
+            <w:tcW w:w="2420" w:type="dxa"/>
+          </w:tcPr>
+          <w:p>
+            <w:pPr>
+              <w:jc w:val="center"/>
+              <w:rPr>
+                <w:b/>
+                <w:bCs/>
+              </w:rPr>
+            </w:pPr>
+            <w:r>
+              <w:rPr>
+                <w:b/>
+                <w:bCs/>
+              </w:rPr>
+              <w:t>Координата</w:t>
+            </w:r>
+          </w:p>
+        </w:tc>
+        <w:tc>
+          <w:tcPr>
+            <w:tcW w:w="2420" w:type="dxa"/>
+          </w:tcPr>
+          <w:p>
+            <w:pPr>
+              <w:jc w:val="center"/>
+              <w:rPr>
+                <w:b/>
+                <w:bCs/>
+              </w:rPr>
+            </w:pPr>
+            <w:r>
+              <w:rPr>
+                <w:b/>
+                <w:bCs/>
+              </w:rPr>
+              <w:t>Значение</w:t>
+            </w:r>
+          </w:p>
+        </w:tc>
+      </w:tr>
+      <w:tr>
+        <w:trPr>
+          <w:jc w:val="center"/>
+        </w:trPr>
+        <w:tc>
+          <w:tcPr>
+            <w:tcW w:w="2419" w:type="dxa"/>
+            <w:vAlign w:val="center"/>
+          </w:tcPr>
+          <w:p>
+            <w:pPr>
+              <w:jc w:val="center"/>
+            </w:pPr>
+            <w:r>
+              <w:t>1</w:t>
+            </w:r>
+          </w:p>
+        </w:tc>
+        <w:tc>
+          <w:tcPr>
+            <w:tcW w:w="2420" w:type="dxa"/>
+            <w:vAlign w:val="center"/>
+          </w:tcPr>
+          <w:p>
+            <w:pPr>
+              <w:jc w:val="center"/>
+            </w:pPr>
+            <w:r>
+              <w:t>0</w:t>
+            </w:r>
+          </w:p>
+        </w:tc>
+        <w:tc>
+          <w:tcPr>
+            <w:tcW w:w="2420" w:type="dxa"/>
+            <w:vAlign w:val="center"/>
+          </w:tcPr>
+          <w:p>
+            <w:pPr>
+              <w:jc w:val="center"/>
+            </w:pPr>
+            <m:oMathPara>
+              <m:oMath>
+                <m:acc>
+                  <m:accPr>
+                    <m:chr m:val="̅"/>
+                    <m:ctrlPr>
+                      <w:rPr>
+                        <w:rFonts w:ascii="Cambria Math" w:hAnsi="Cambria Math"/>
+                        <w:i/>
+                      </w:rPr>
+                    </m:ctrlPr>
+                  </m:accPr>
+                  <m:e>
+                    <m:sSub>
+                      <m:sSubPr>
+                        <m:ctrlPr>
+                          <w:rPr>
+                            <w:rFonts w:ascii="Cambria Math" w:hAnsi="Cambria Math"/>
+                            <w:i/>
+                          </w:rPr>
+                        </m:ctrlPr>
+                      </m:sSubPr>
+                      <m:e>
+                        <m:r>
+                          <w:rPr>
+                            <w:rFonts w:ascii="Cambria Math" w:hAnsi="Cambria Math"/>
+                          </w:rPr>
+                          <m:t>s'</m:t>
+                        </m:r>
+                      </m:e>
+                      <m:sub>
+                        <m:r>
+                          <w:rPr>
+                            <w:rFonts w:ascii="Cambria Math" w:hAnsi="Cambria Math"/>
+                          </w:rPr>
+                          <m:t>eN</m:t>
+                        </m:r>
+                      </m:sub>
+                    </m:sSub>
+                  </m:e>
+                </m:acc>
+                <m:r>
+                  <w:rPr>
+                    <w:rFonts w:ascii="Cambria Math" w:hAnsi="Cambria Math"/>
+                  </w:rPr>
+                  <m:t>=</m:t>
+                </m:r>
+                <m:f>
+                  <m:fPr>
+                    <m:ctrlPr>
+                      <w:rPr>
+                        <w:rFonts w:ascii="Cambria Math" w:hAnsi="Cambria Math"/>
+                        <w:i/>
+                      </w:rPr>
+                    </m:ctrlPr>
+                  </m:fPr>
+                  <m:num>
+                    <m:sSub>
+                      <m:sSubPr>
+                        <m:ctrlPr>
+                          <w:rPr>
+                            <w:rFonts w:ascii="Cambria Math" w:hAnsi="Cambria Math"/>
+                            <w:i/>
+                          </w:rPr>
+                        </m:ctrlPr>
+                      </m:sSubPr>
+                      <m:e>
+                        <m:r>
+                          <w:rPr>
+                            <w:rFonts w:ascii="Cambria Math" w:hAnsi="Cambria Math"/>
+                          </w:rPr>
+                          <m:t>S</m:t>
+                        </m:r>
+                      </m:e>
+                      <m:sub>
+                        <m:r>
+                          <w:rPr>
+                            <w:rFonts w:ascii="Cambria Math" w:hAnsi="Cambria Math"/>
+                          </w:rPr>
+                          <m:t>eN</m:t>
+                        </m:r>
+                      </m:sub>
+                    </m:sSub>
+                  </m:num>
+                  <m:den>
+                    <m:sSub>
+                      <m:sSubPr>
+                        <m:ctrlPr>
+                          <w:rPr>
+                            <w:rFonts w:ascii="Cambria Math" w:hAnsi="Cambria Math"/>
+                            <w:i/>
+                            <w:lang w:val="en-AU"/>
+                          </w:rPr>
+                        </m:ctrlPr>
+                      </m:sSubPr>
+                      <m:e>
+                        <m:r>
+                          <w:rPr>
+                            <w:rFonts w:ascii="Cambria Math" w:hAnsi="Cambria Math"/>
+                            <w:lang w:val="en-AU"/>
+                          </w:rPr>
+                          <m:t>0.5∙a</m:t>
+                        </m:r>
+                      </m:e>
+                      <m:sub>
+                        <m:r>
+                          <w:rPr>
+                            <w:rFonts w:ascii="Cambria Math" w:hAnsi="Cambria Math"/>
+                            <w:lang w:val="en-AU"/>
+                          </w:rPr>
+                          <m:t>e</m:t>
+                        </m:r>
+                      </m:sub>
+                    </m:sSub>
+                  </m:den>
+                </m:f>
+              </m:oMath>
+            </m:oMathPara>
+          </w:p>
+        </w:tc>
+      </w:tr>
+      <w:tr>
+        <w:trPr>
+          <w:jc w:val="center"/>
+        </w:trPr>
+        <w:tc>
+          <w:tcPr>
+            <w:tcW w:w="2419" w:type="dxa"/>
+            <w:vAlign w:val="center"/>
+          </w:tcPr>
+          <w:p>
+            <w:pPr>
+              <w:jc w:val="center"/>
+              <w:rPr>
+                <w:lang w:val="en-AU"/>
+              </w:rPr>
+            </w:pPr>
+            <w:r>
+              <w:rPr>
+                <w:lang w:val="en-AU"/>
+              </w:rPr>
+              <w:t>2</w:t>
+            </w:r>
+          </w:p>
+        </w:tc>
+        <w:tc>
+          <w:tcPr>
+            <w:tcW w:w="2420" w:type="dxa"/>
+            <w:vAlign w:val="center"/>
+          </w:tcPr>
+          <w:p>
+            <w:pPr>
+              <w:jc w:val="center"/>
+            </w:pPr>
+            <m:oMathPara>
+              <m:oMath>
+                <m:sSub>
+                  <m:sSubPr>
+                    <m:ctrlPr>
+                      <w:rPr>
+                        <w:rFonts w:ascii="Cambria Math" w:hAnsi="Cambria Math"/>
+                        <w:i/>
+                        <w:lang w:val="en-AU"/>
+                      </w:rPr>
+                    </m:ctrlPr>
+                  </m:sSubPr>
+                  <m:e>
+                    <m:r>
+                      <w:rPr>
+                        <w:rFonts w:ascii="Cambria Math" w:hAnsi="Cambria Math"/>
+                        <w:lang w:val="en-AU"/>
+                      </w:rPr>
+                      <m:t>a</m:t>
+                    </m:r>
+                  </m:e>
+                  <m:sub>
+                    <m:r>
+                      <w:rPr>
+                        <w:rFonts w:ascii="Cambria Math" w:hAnsi="Cambria Math"/>
+                        <w:lang w:val="en-AU"/>
+                      </w:rPr>
+                      <m:t>e</m:t>
+                    </m:r>
+                  </m:sub>
+                </m:sSub>
+                <m:r>
+                  <w:rPr>
+                    <w:rFonts w:ascii="Cambria Math" w:hAnsi="Cambria Math"/>
+                    <w:lang w:val="en-AU"/>
+                  </w:rPr>
+                  <m:t>/2</m:t>
+                </m:r>
+              </m:oMath>
+            </m:oMathPara>
+          </w:p>
+        </w:tc>
+        <w:tc>
+          <w:tcPr>
+            <w:tcW w:w="2420" w:type="dxa"/>
+            <w:vAlign w:val="center"/>
+          </w:tcPr>
+          <w:p>
+            <w:pPr>
+              <w:jc w:val="center"/>
+            </w:pPr>
+            <m:oMathPara>
+              <m:oMath>
+                <m:acc>
+                  <m:accPr>
+                    <m:chr m:val="̅"/>
+                    <m:ctrlPr>
+                      <w:rPr>
+                        <w:rFonts w:ascii="Cambria Math" w:hAnsi="Cambria Math"/>
+                        <w:i/>
+                      </w:rPr>
+                    </m:ctrlPr>
+                  </m:accPr>
+                  <m:e>
+                    <m:sSub>
+                      <m:sSubPr>
+                        <m:ctrlPr>
+                          <w:rPr>
+                            <w:rFonts w:ascii="Cambria Math" w:hAnsi="Cambria Math"/>
+                            <w:i/>
+                          </w:rPr>
+                        </m:ctrlPr>
+                      </m:sSubPr>
+                      <m:e>
+                        <m:r>
+                          <w:rPr>
+                            <w:rFonts w:ascii="Cambria Math" w:hAnsi="Cambria Math"/>
+                          </w:rPr>
+                          <m:t>s</m:t>
+                        </m:r>
+                      </m:e>
+                      <m:sub>
+                        <m:r>
+                          <w:rPr>
+                            <w:rFonts w:ascii="Cambria Math" w:hAnsi="Cambria Math"/>
+                          </w:rPr>
+                          <m:t>eN</m:t>
+                        </m:r>
+                      </m:sub>
+                    </m:sSub>
+                  </m:e>
+                </m:acc>
+                <m:r>
+                  <w:rPr>
+                    <w:rFonts w:ascii="Cambria Math" w:hAnsi="Cambria Math"/>
+                  </w:rPr>
+                  <m:t>=</m:t>
+                </m:r>
+                <m:f>
+                  <m:fPr>
+                    <m:ctrlPr>
+                      <w:rPr>
+                        <w:rFonts w:ascii="Cambria Math" w:hAnsi="Cambria Math"/>
+                        <w:i/>
+                      </w:rPr>
+                    </m:ctrlPr>
+                  </m:fPr>
+                  <m:num>
+                    <m:sSub>
+                      <m:sSubPr>
+                        <m:ctrlPr>
+                          <w:rPr>
+                            <w:rFonts w:ascii="Cambria Math" w:hAnsi="Cambria Math"/>
+                            <w:i/>
+                          </w:rPr>
+                        </m:ctrlPr>
+                      </m:sSubPr>
+                      <m:e>
+                        <m:r>
+                          <w:rPr>
+                            <w:rFonts w:ascii="Cambria Math" w:hAnsi="Cambria Math"/>
+                          </w:rPr>
+                          <m:t>S</m:t>
+                        </m:r>
+                      </m:e>
+                      <m:sub>
+                        <m:r>
+                          <w:rPr>
+                            <w:rFonts w:ascii="Cambria Math" w:hAnsi="Cambria Math"/>
+                          </w:rPr>
+                          <m:t>eN</m:t>
+                        </m:r>
+                      </m:sub>
+                    </m:sSub>
+                  </m:num>
+                  <m:den>
+                    <m:sSub>
+                      <m:sSubPr>
+                        <m:ctrlPr>
+                          <w:rPr>
+                            <w:rFonts w:ascii="Cambria Math" w:hAnsi="Cambria Math"/>
+                            <w:i/>
+                            <w:lang w:val="en-AU"/>
+                          </w:rPr>
+                        </m:ctrlPr>
+                      </m:sSubPr>
+                      <m:e>
+                        <m:r>
+                          <w:rPr>
+                            <w:rFonts w:ascii="Cambria Math" w:hAnsi="Cambria Math"/>
+                            <w:lang w:val="en-AU"/>
+                          </w:rPr>
+                          <m:t>a</m:t>
+                        </m:r>
+                      </m:e>
+                      <m:sub>
+                        <m:r>
+                          <w:rPr>
+                            <w:rFonts w:ascii="Cambria Math" w:hAnsi="Cambria Math"/>
+                            <w:lang w:val="en-AU"/>
+                          </w:rPr>
+                          <m:t>e</m:t>
+                        </m:r>
+                      </m:sub>
+                    </m:sSub>
+                  </m:den>
+                </m:f>
+              </m:oMath>
+            </m:oMathPara>
+          </w:p>
+        </w:tc>
+      </w:tr>
+      <w:tr>
+        <w:trPr>
+          <w:jc w:val="center"/>
+        </w:trPr>
+        <w:tc>
+          <w:tcPr>
+            <w:tcW w:w="2419" w:type="dxa"/>
+            <w:vAlign w:val="center"/>
+          </w:tcPr>
+          <w:p>
+            <w:pPr>
+              <w:jc w:val="center"/>
+              <w:rPr>
+                <w:lang w:val="en-AU"/>
+              </w:rPr>
+            </w:pPr>
+            <w:r>
+              <w:rPr>
+                <w:lang w:val="en-AU"/>
+              </w:rPr>
+              <w:t>3</w:t>
+            </w:r>
+          </w:p>
+        </w:tc>
+        <w:tc>
+          <w:tcPr>
+            <w:tcW w:w="2420" w:type="dxa"/>
+            <w:vAlign w:val="center"/>
+          </w:tcPr>
+          <w:p>
+            <w:pPr>
+              <w:jc w:val="center"/>
+            </w:pPr>
+            <m:oMathPara>
+              <m:oMath>
+                <m:sSub>
+                  <m:sSubPr>
+                    <m:ctrlPr>
+                      <w:rPr>
+                        <w:rFonts w:ascii="Cambria Math" w:hAnsi="Cambria Math"/>
+                        <w:i/>
+                        <w:lang w:val="en-AU"/>
+                      </w:rPr>
+                    </m:ctrlPr>
+                  </m:sSubPr>
+                  <m:e>
+                    <m:r>
+                      <w:rPr>
+                        <w:rFonts w:ascii="Cambria Math" w:hAnsi="Cambria Math"/>
+                        <w:lang w:val="en-AU"/>
+                      </w:rPr>
+                      <m:t>a</m:t>
+                    </m:r>
+                  </m:e>
+                  <m:sub>
+                    <m:r>
+                      <w:rPr>
+                        <w:rFonts w:ascii="Cambria Math" w:hAnsi="Cambria Math"/>
+                        <w:lang w:val="en-AU"/>
+                      </w:rPr>
+                      <m:t>e</m:t>
+                    </m:r>
+                  </m:sub>
+                </m:sSub>
+                <m:sSub>
+                  <m:sSubPr>
+                    <m:ctrlPr>
+                      <w:rPr>
+                        <w:rFonts w:ascii="Cambria Math" w:hAnsi="Cambria Math"/>
+                        <w:i/>
+                        <w:lang w:val="en-AU"/>
+                      </w:rPr>
+                    </m:ctrlPr>
+                  </m:sSubPr>
+                  <m:e>
+                    <m:r>
+                      <w:rPr>
+                        <w:rFonts w:ascii="Cambria Math" w:hAnsi="Cambria Math"/>
+                        <w:lang w:val="en-AU"/>
+                      </w:rPr>
+                      <m:t>+a</m:t>
+                    </m:r>
+                  </m:e>
+                  <m:sub>
+                    <m:r>
+                      <w:rPr>
+                        <w:rFonts w:ascii="Cambria Math" w:hAnsi="Cambria Math"/>
+                        <w:lang w:val="en-AU"/>
+                      </w:rPr>
+                      <m:t>1</m:t>
+                    </m:r>
+                  </m:sub>
+                </m:sSub>
+                <m:r>
+                  <w:rPr>
+                    <w:rFonts w:ascii="Cambria Math" w:hAnsi="Cambria Math"/>
+                    <w:lang w:val="en-AU"/>
+                  </w:rPr>
+                  <m:t>/2</m:t>
+                </m:r>
+              </m:oMath>
+            </m:oMathPara>
+          </w:p>
+        </w:tc>
+        <w:tc>
+          <w:tcPr>
+            <w:tcW w:w="2420" w:type="dxa"/>
+            <w:vAlign w:val="center"/>
+          </w:tcPr>
+          <w:p>
+            <w:pPr>
+              <w:jc w:val="center"/>
+            </w:pPr>
+            <m:oMathPara>
+              <m:oMath>
+                <m:acc>
+                  <m:accPr>
+                    <m:chr m:val="̅"/>
+                    <m:ctrlPr>
+                      <w:rPr>
+                        <w:rFonts w:ascii="Cambria Math" w:hAnsi="Cambria Math"/>
+                        <w:i/>
+                      </w:rPr>
+                    </m:ctrlPr>
+                  </m:accPr>
+                  <m:e>
+                    <m:sSub>
+                      <m:sSubPr>
+                        <m:ctrlPr>
+                          <w:rPr>
+                            <w:rFonts w:ascii="Cambria Math" w:hAnsi="Cambria Math"/>
+                            <w:i/>
+                          </w:rPr>
+                        </m:ctrlPr>
+                      </m:sSubPr>
+                      <m:e>
+                        <m:r>
+                          <w:rPr>
+                            <w:rFonts w:ascii="Cambria Math" w:hAnsi="Cambria Math"/>
+                          </w:rPr>
+                          <m:t>s</m:t>
+                        </m:r>
+                      </m:e>
+                      <m:sub>
+                        <m:r>
+                          <w:rPr>
+                            <w:rFonts w:ascii="Cambria Math" w:hAnsi="Cambria Math"/>
+                          </w:rPr>
+                          <m:t>eN</m:t>
+                        </m:r>
+                      </m:sub>
+                    </m:sSub>
+                  </m:e>
+                </m:acc>
+                <m:r>
+                  <w:rPr>
+                    <w:rFonts w:ascii="Cambria Math" w:hAnsi="Cambria Math"/>
+                  </w:rPr>
+                  <m:t>=</m:t>
+                </m:r>
+                <m:f>
+                  <m:fPr>
+                    <m:ctrlPr>
+                      <w:rPr>
+                        <w:rFonts w:ascii="Cambria Math" w:hAnsi="Cambria Math"/>
+                        <w:i/>
+                      </w:rPr>
+                    </m:ctrlPr>
+                  </m:fPr>
+                  <m:num>
+                    <m:sSub>
+                      <m:sSubPr>
+                        <m:ctrlPr>
+                          <w:rPr>
+                            <w:rFonts w:ascii="Cambria Math" w:hAnsi="Cambria Math"/>
+                            <w:i/>
+                          </w:rPr>
+                        </m:ctrlPr>
+                      </m:sSubPr>
+                      <m:e>
+                        <m:r>
+                          <w:rPr>
+                            <w:rFonts w:ascii="Cambria Math" w:hAnsi="Cambria Math"/>
+                          </w:rPr>
+                          <m:t>S</m:t>
+                        </m:r>
+                      </m:e>
+                      <m:sub>
+                        <m:r>
+                          <w:rPr>
+                            <w:rFonts w:ascii="Cambria Math" w:hAnsi="Cambria Math"/>
+                          </w:rPr>
+                          <m:t>eN</m:t>
+                        </m:r>
+                      </m:sub>
+                    </m:sSub>
+                  </m:num>
+                  <m:den>
+                    <m:sSub>
+                      <m:sSubPr>
+                        <m:ctrlPr>
+                          <w:rPr>
+                            <w:rFonts w:ascii="Cambria Math" w:hAnsi="Cambria Math"/>
+                            <w:i/>
+                            <w:lang w:val="en-AU"/>
+                          </w:rPr>
+                        </m:ctrlPr>
+                      </m:sSubPr>
+                      <m:e>
+                        <m:r>
+                          <w:rPr>
+                            <w:rFonts w:ascii="Cambria Math" w:hAnsi="Cambria Math"/>
+                            <w:lang w:val="en-AU"/>
+                          </w:rPr>
+                          <m:t>a</m:t>
+                        </m:r>
+                      </m:e>
+                      <m:sub>
+                        <m:r>
+                          <w:rPr>
+                            <w:rFonts w:ascii="Cambria Math" w:hAnsi="Cambria Math"/>
+                            <w:lang w:val="en-AU"/>
+                          </w:rPr>
+                          <m:t>e</m:t>
+                        </m:r>
+                      </m:sub>
+                    </m:sSub>
+                  </m:den>
+                </m:f>
+              </m:oMath>
+            </m:oMathPara>
+          </w:p>
+        </w:tc>
+      </w:tr>
+      <w:tr>
+        <w:trPr>
+          <w:jc w:val="center"/>
+        </w:trPr>
+        <w:tc>
+          <w:tcPr>
+            <w:tcW w:w="2419" w:type="dxa"/>
+            <w:vAlign w:val="center"/>
+          </w:tcPr>
+          <w:p>
+            <w:pPr>
+              <w:jc w:val="center"/>
+              <w:rPr>
+                <w:lang w:val="en-AU"/>
+              </w:rPr>
+            </w:pPr>
+            <w:r>
+              <w:rPr>
+                <w:lang w:val="en-AU"/>
+              </w:rPr>
+              <w:t>4</w:t>
+            </w:r>
+          </w:p>
+        </w:tc>
+        <w:tc>
+          <w:tcPr>
+            <w:tcW w:w="2420" w:type="dxa"/>
+            <w:vAlign w:val="center"/>
+          </w:tcPr>
+          <w:p>
+            <w:pPr>
+              <w:jc w:val="center"/>
+              <w:rPr>
+                <w:lang w:val="en-AU"/>
+              </w:rPr>
+            </w:pPr>
+            <w:r>
+              <w:rPr>
+                <w:lang w:val="en-AU"/>
+              </w:rPr>
+              <w:t>L/2</w:t>
+            </w:r>
+          </w:p>
+        </w:tc>
+        <w:tc>
+          <w:tcPr>
+            <w:tcW w:w="2420" w:type="dxa"/>
+            <w:vAlign w:val="center"/>
+          </w:tcPr>
+          <w:p>
+            <w:pPr>
+              <w:jc w:val="center"/>
+              <w:rPr>
+                <w:lang w:val="en-AU"/>
+              </w:rPr>
+            </w:pPr>
+            <m:oMathPara>
+              <m:oMath>
+                <m:acc>
+                  <m:accPr>
+                    <m:chr m:val="̅"/>
+                    <m:ctrlPr>
+                      <w:rPr>
+                        <w:rFonts w:ascii="Cambria Math" w:hAnsi="Cambria Math"/>
+                        <w:i/>
+                      </w:rPr>
+                    </m:ctrlPr>
+                  </m:accPr>
+                  <m:e>
+                    <m:sSub>
+                      <m:sSubPr>
+                        <m:ctrlPr>
+                          <w:rPr>
+                            <w:rFonts w:ascii="Cambria Math" w:hAnsi="Cambria Math"/>
+                            <w:i/>
+                          </w:rPr>
+                        </m:ctrlPr>
+                      </m:sSubPr>
+                      <m:e>
+                        <m:r>
+                          <w:rPr>
+                            <w:rFonts w:ascii="Cambria Math" w:hAnsi="Cambria Math"/>
+                          </w:rPr>
+                          <m:t>s'</m:t>
+                        </m:r>
+                      </m:e>
+                      <m:sub>
+                        <m:r>
+                          <w:rPr>
+                            <w:rFonts w:ascii="Cambria Math" w:hAnsi="Cambria Math"/>
+                          </w:rPr>
+                          <m:t>eN</m:t>
+                        </m:r>
+                      </m:sub>
+                    </m:sSub>
+                  </m:e>
+                </m:acc>
+                <m:r>
+                  <w:rPr>
+                    <w:rFonts w:ascii="Cambria Math" w:hAnsi="Cambria Math"/>
+                  </w:rPr>
+                  <m:t>=</m:t>
+                </m:r>
+                <m:f>
+                  <m:fPr>
+                    <m:ctrlPr>
+                      <w:rPr>
+                        <w:rFonts w:ascii="Cambria Math" w:hAnsi="Cambria Math"/>
+                        <w:i/>
+                      </w:rPr>
+                    </m:ctrlPr>
+                  </m:fPr>
+                  <m:num>
+                    <m:sSub>
+                      <m:sSubPr>
+                        <m:ctrlPr>
+                          <w:rPr>
+                            <w:rFonts w:ascii="Cambria Math" w:hAnsi="Cambria Math"/>
+                            <w:i/>
+                          </w:rPr>
+                        </m:ctrlPr>
+                      </m:sSubPr>
+                      <m:e>
+                        <m:r>
+                          <w:rPr>
+                            <w:rFonts w:ascii="Cambria Math" w:hAnsi="Cambria Math"/>
+                          </w:rPr>
+                          <m:t>S</m:t>
+                        </m:r>
+                      </m:e>
+                      <m:sub>
+                        <m:r>
+                          <w:rPr>
+                            <w:rFonts w:ascii="Cambria Math" w:hAnsi="Cambria Math"/>
+                          </w:rPr>
+                          <m:t>eN</m:t>
+                        </m:r>
+                      </m:sub>
+                    </m:sSub>
+                  </m:num>
+                  <m:den>
+                    <m:sSub>
+                      <m:sSubPr>
+                        <m:ctrlPr>
+                          <w:rPr>
+                            <w:rFonts w:ascii="Cambria Math" w:hAnsi="Cambria Math"/>
+                            <w:i/>
+                            <w:lang w:val="en-AU"/>
+                          </w:rPr>
+                        </m:ctrlPr>
+                      </m:sSubPr>
+                      <m:e>
+                        <m:r>
+                          <w:rPr>
+                            <w:rFonts w:ascii="Cambria Math" w:hAnsi="Cambria Math"/>
+                            <w:lang w:val="en-AU"/>
+                          </w:rPr>
+                          <m:t>0.5∙a</m:t>
+                        </m:r>
+                      </m:e>
+                      <m:sub>
+                        <m:r>
+                          <w:rPr>
+                            <w:rFonts w:ascii="Cambria Math" w:hAnsi="Cambria Math"/>
+                            <w:lang w:val="en-AU"/>
+                          </w:rPr>
+                          <m:t>e</m:t>
+                        </m:r>
+                      </m:sub>
+                    </m:sSub>
+                  </m:den>
+                </m:f>
+              </m:oMath>
+            </m:oMathPara>
+          </w:p>
+        </w:tc>
+      </w:tr>
+    </w:tbl>
+    <w:p>
+      <w:pPr>
+        <w:rPr>
+          <w:noProof/>
+        </w:rPr>
+      </w:pPr>
+    </w:p>
+    <w:p>
+      <w:pPr>
+        <w:rPr>
+          <w:noProof/>
+        </w:rPr>
+      </w:pPr>
+      <w:r>
+        <w:rPr>
+          <w:noProof/>
+        </w:rPr>
+        <w:t>Полученная эпюра</w:t>
+      </w:r>
+      <w:r>
+        <w:rPr>
+          <w:noProof/>
+        </w:rPr>
+        <w:t xml:space="preserve"> </w:t>
+      </w:r>
+      <w:r>
+        <w:t>погонных сдвигающих усилий</w:t>
+      </w:r>
+      <w:r>
+        <w:rPr>
+          <w:noProof/>
+        </w:rPr>
+        <w:t xml:space="preserve"> представлена на рисунке ниже</w:t>
+      </w:r>
+      <w:r>
+        <w:rPr>
+          <w:noProof/>
+        </w:rPr>
+        <w:t>:</w:t>
+      </w:r>
+    </w:p>
+    <w:p>
+      <w:pPr>
+        <w:rPr>
+          <w:lang w:val="en-AU"/>
+        </w:rPr>
+      </w:pPr>
+      <w:r>
+        <w:rPr>
+          <w:noProof/>
+          <w:lang w:val="en-AU"/>
+        </w:rPr>
+        <w:drawing>
+          <wp:inline distT="0" distB="0" distL="0" distR="0" wp14:anchorId="6078BD0C" wp14:editId="7D23893F">
+            <wp:extent cx="6263640" cy="2398345"/>
+            <wp:effectExtent l="0" t="0" r="3810" b="2540"/>
+            <wp:docPr id="6" name="Picture 6"/>
+            <wp:cNvGraphicFramePr>
+              <a:graphicFrameLocks xmlns:a="http://schemas.openxmlformats.org/drawingml/2006/main" noChangeAspect="1"/>
+            </wp:cNvGraphicFramePr>
+            <a:graphic xmlns:a="http://schemas.openxmlformats.org/drawingml/2006/main">
+              <a:graphicData uri="http://schemas.openxmlformats.org/drawingml/2006/picture">
+                <pic:pic xmlns:pic="http://schemas.openxmlformats.org/drawingml/2006/picture">
+                  <pic:nvPicPr>
+                    <pic:cNvPr id="0" name="Picture 6"/>
+                    <pic:cNvPicPr>
+                      <a:picLocks noChangeAspect="1" noChangeArrowheads="1"/>
+                    </pic:cNvPicPr>
+                  </pic:nvPicPr>
+                  <pic:blipFill>
+                    <a:blip r:embed="rId8">
+                      <a:extLst>
+                        <a:ext uri="{28A0092B-C50C-407E-A947-70E740481C1C}">
+                          <a14:useLocalDpi xmlns:a14="http://schemas.microsoft.com/office/drawing/2010/main" val="0"/>
+                        </a:ext>
+                      </a:extLst>
+                    </a:blip>
+                    <a:srcRect/>
+                    <a:stretch>
+                      <a:fillRect/>
+                    </a:stretch>
+                  </pic:blipFill>
+                  <pic:spPr bwMode="auto">
+                    <a:xfrm>
+                      <a:off x="0" y="0"/>
+                      <a:ext cx="6273368" cy="2402070"/>
+                    </a:xfrm>
+                    <a:prstGeom prst="rect">
+                      <a:avLst/>
+                    </a:prstGeom>
+                    <a:noFill/>
+                    <a:ln>
+                      <a:noFill/>
+                    </a:ln>
+                  </pic:spPr>
+                </pic:pic>
+              </a:graphicData>
+            </a:graphic>
+          </wp:inline>
+        </w:drawing>
+      </w:r>
+    </w:p>
+    <w:p>
+      <w:pPr>
+        <w:jc w:val="center"/>
+        <w:rPr>
+          <w:rFonts w:eastAsiaTheme="minorEastAsia"/>
+        </w:rPr>
+      </w:pPr>
+      <w:r>
+        <w:t>Эпюра погонных сдвигающих усилий от воздействий второй стадии работы конструкции, вызывающих сжатие или растяжение конструкции</w:t>
+      </w:r>
+    </w:p>
+    <w:p>
+      <w:pPr>
+        <w:rPr>
+          <w:lang w:val="en-AU"/>
+        </w:rPr>
+      </w:pPr>
+    </w:p>
+    <w:p>
+      <w:pPr>
+        <w:rPr>
+          <w:lang w:val="en-AU"/>
+        </w:rPr>
+      </w:pPr>
+    </w:p>
+    <w:p>
+      <w:r>
+        <w:lastRenderedPageBreak/>
+        <w:t>Рассмотрим третий шаг. Эпюра сдвигающий усилий от всех воздействии строится по координатам таблицы ниже</w:t>
+      </w:r>
+      <w:r>
+        <w:t>:</w:t>
+      </w:r>
+    </w:p>
+    <w:tbl>
+      <w:tblPr>
+        <w:tblStyle w:val="TableGrid"/>
+        <w:tblW w:w="0" w:type="auto"/>
+        <w:jc w:val="center"/>
+        <w:tblLook w:val="04A0" w:firstRow="1" w:lastRow="0" w:firstColumn="1" w:lastColumn="0" w:noHBand="0" w:noVBand="1"/>
+      </w:tblPr>
+      <w:tblGrid>
+        <w:gridCol w:w="2419"/>
+        <w:gridCol w:w="2420"/>
+        <w:gridCol w:w="2420"/>
+      </w:tblGrid>
+      <w:tr>
+        <w:trPr>
+          <w:jc w:val="center"/>
+        </w:trPr>
+        <w:tc>
+          <w:tcPr>
+            <w:tcW w:w="2419" w:type="dxa"/>
+          </w:tcPr>
+          <w:p>
+            <w:pPr>
+              <w:jc w:val="center"/>
+              <w:rPr>
+                <w:b/>
+                <w:bCs/>
+                <w:lang w:val="en-AU"/>
+              </w:rPr>
+            </w:pPr>
+            <w:r>
+              <w:rPr>
+                <w:b/>
+                <w:bCs/>
+                <w:lang w:val="en-AU"/>
+              </w:rPr>
+              <w:t>#</w:t>
+            </w:r>
+          </w:p>
+        </w:tc>
+        <w:tc>
+          <w:tcPr>
+            <w:tcW w:w="2420" w:type="dxa"/>
+          </w:tcPr>
+          <w:p>
+            <w:pPr>
+              <w:jc w:val="center"/>
+              <w:rPr>
+                <w:b/>
+                <w:bCs/>
+              </w:rPr>
+            </w:pPr>
+            <w:r>
+              <w:rPr>
+                <w:b/>
+                <w:bCs/>
+              </w:rPr>
+              <w:t>Координата</w:t>
+            </w:r>
+          </w:p>
+        </w:tc>
+        <w:tc>
+          <w:tcPr>
+            <w:tcW w:w="2420" w:type="dxa"/>
+          </w:tcPr>
+          <w:p>
+            <w:pPr>
+              <w:jc w:val="center"/>
+              <w:rPr>
+                <w:b/>
+                <w:bCs/>
+              </w:rPr>
+            </w:pPr>
+            <w:r>
+              <w:rPr>
+                <w:b/>
+                <w:bCs/>
+              </w:rPr>
+              <w:t>Значение</w:t>
+            </w:r>
+          </w:p>
+        </w:tc>
+      </w:tr>
+      <w:tr>
+        <w:trPr>
+          <w:jc w:val="center"/>
+        </w:trPr>
+        <w:tc>
+          <w:tcPr>
+            <w:tcW w:w="2419" w:type="dxa"/>
+            <w:vAlign w:val="center"/>
+          </w:tcPr>
+          <w:p>
+            <w:pPr>
+              <w:jc w:val="center"/>
+            </w:pPr>
+            <w:r>
+              <w:t>1</w:t>
+            </w:r>
+          </w:p>
+        </w:tc>
+        <w:tc>
+          <w:tcPr>
+            <w:tcW w:w="2420" w:type="dxa"/>
+            <w:vAlign w:val="center"/>
+          </w:tcPr>
+          <w:p>
+            <w:pPr>
+              <w:jc w:val="center"/>
+            </w:pPr>
+            <w:r>
+              <w:t>0</w:t>
+            </w:r>
+          </w:p>
+        </w:tc>
+        <w:tc>
+          <w:tcPr>
+            <w:tcW w:w="2420" w:type="dxa"/>
+            <w:vAlign w:val="center"/>
+          </w:tcPr>
+          <w:p>
+            <w:pPr>
+              <w:jc w:val="center"/>
+            </w:pPr>
+            <m:oMathPara>
+              <m:oMath>
+                <m:acc>
+                  <m:accPr>
+                    <m:chr m:val="̅"/>
+                    <m:ctrlPr>
+                      <w:rPr>
+                        <w:rFonts w:ascii="Cambria Math" w:hAnsi="Cambria Math"/>
+                        <w:i/>
+                      </w:rPr>
+                    </m:ctrlPr>
+                  </m:accPr>
+                  <m:e>
+                    <m:sSub>
+                      <m:sSubPr>
+                        <m:ctrlPr>
+                          <w:rPr>
+                            <w:rFonts w:ascii="Cambria Math" w:hAnsi="Cambria Math"/>
+                            <w:i/>
+                          </w:rPr>
+                        </m:ctrlPr>
+                      </m:sSubPr>
+                      <m:e>
+                        <m:r>
+                          <w:rPr>
+                            <w:rFonts w:ascii="Cambria Math" w:hAnsi="Cambria Math"/>
+                          </w:rPr>
+                          <m:t>s'</m:t>
+                        </m:r>
+                      </m:e>
+                      <m:sub>
+                        <m:r>
+                          <w:rPr>
+                            <w:rFonts w:ascii="Cambria Math" w:hAnsi="Cambria Math"/>
+                          </w:rPr>
+                          <m:t>e</m:t>
+                        </m:r>
+                      </m:sub>
+                    </m:sSub>
+                  </m:e>
+                </m:acc>
+                <m:r>
+                  <w:rPr>
+                    <w:rFonts w:ascii="Cambria Math" w:hAnsi="Cambria Math"/>
+                  </w:rPr>
+                  <m:t>=</m:t>
+                </m:r>
+                <m:f>
+                  <m:fPr>
+                    <m:ctrlPr>
+                      <w:rPr>
+                        <w:rFonts w:ascii="Cambria Math" w:hAnsi="Cambria Math"/>
+                        <w:i/>
+                      </w:rPr>
+                    </m:ctrlPr>
+                  </m:fPr>
+                  <m:num>
+                    <m:sSub>
+                      <m:sSubPr>
+                        <m:ctrlPr>
+                          <w:rPr>
+                            <w:rFonts w:ascii="Cambria Math" w:hAnsi="Cambria Math"/>
+                            <w:i/>
+                          </w:rPr>
+                        </m:ctrlPr>
+                      </m:sSubPr>
+                      <m:e>
+                        <m:r>
+                          <w:rPr>
+                            <w:rFonts w:ascii="Cambria Math" w:hAnsi="Cambria Math"/>
+                          </w:rPr>
+                          <m:t>S</m:t>
+                        </m:r>
+                      </m:e>
+                      <m:sub>
+                        <m:r>
+                          <w:rPr>
+                            <w:rFonts w:ascii="Cambria Math" w:hAnsi="Cambria Math"/>
+                          </w:rPr>
+                          <m:t>eN</m:t>
+                        </m:r>
+                      </m:sub>
+                    </m:sSub>
+                  </m:num>
+                  <m:den>
+                    <m:sSub>
+                      <m:sSubPr>
+                        <m:ctrlPr>
+                          <w:rPr>
+                            <w:rFonts w:ascii="Cambria Math" w:hAnsi="Cambria Math"/>
+                            <w:i/>
+                            <w:lang w:val="en-AU"/>
+                          </w:rPr>
+                        </m:ctrlPr>
+                      </m:sSubPr>
+                      <m:e>
+                        <m:r>
+                          <w:rPr>
+                            <w:rFonts w:ascii="Cambria Math" w:hAnsi="Cambria Math"/>
+                            <w:lang w:val="en-AU"/>
+                          </w:rPr>
+                          <m:t>0.5∙a</m:t>
+                        </m:r>
+                      </m:e>
+                      <m:sub>
+                        <m:r>
+                          <w:rPr>
+                            <w:rFonts w:ascii="Cambria Math" w:hAnsi="Cambria Math"/>
+                            <w:lang w:val="en-AU"/>
+                          </w:rPr>
+                          <m:t>e</m:t>
+                        </m:r>
+                      </m:sub>
+                    </m:sSub>
+                  </m:den>
+                </m:f>
+              </m:oMath>
+            </m:oMathPara>
+          </w:p>
+        </w:tc>
+      </w:tr>
+      <w:tr>
+        <w:trPr>
+          <w:trHeight w:val="691"/>
+          <w:jc w:val="center"/>
+        </w:trPr>
+        <w:tc>
+          <w:tcPr>
+            <w:tcW w:w="2419" w:type="dxa"/>
+            <w:vAlign w:val="center"/>
+          </w:tcPr>
+          <w:p>
+            <w:pPr>
+              <w:jc w:val="center"/>
+              <w:rPr>
+                <w:lang w:val="en-AU"/>
+              </w:rPr>
+            </w:pPr>
+            <w:r>
+              <w:rPr>
+                <w:lang w:val="en-AU"/>
+              </w:rPr>
+              <w:t>2</w:t>
+            </w:r>
+          </w:p>
+        </w:tc>
+        <w:tc>
+          <w:tcPr>
+            <w:tcW w:w="2420" w:type="dxa"/>
+            <w:vAlign w:val="center"/>
+          </w:tcPr>
+          <w:p>
+            <w:pPr>
+              <w:jc w:val="center"/>
+            </w:pPr>
+            <m:oMathPara>
+              <m:oMath>
+                <m:sSub>
+                  <m:sSubPr>
+                    <m:ctrlPr>
+                      <w:rPr>
+                        <w:rFonts w:ascii="Cambria Math" w:hAnsi="Cambria Math"/>
+                        <w:i/>
+                        <w:lang w:val="en-AU"/>
+                      </w:rPr>
+                    </m:ctrlPr>
+                  </m:sSubPr>
+                  <m:e>
+                    <m:r>
+                      <w:rPr>
+                        <w:rFonts w:ascii="Cambria Math" w:hAnsi="Cambria Math"/>
+                        <w:lang w:val="en-AU"/>
+                      </w:rPr>
+                      <m:t>a</m:t>
+                    </m:r>
+                  </m:e>
+                  <m:sub>
+                    <m:r>
+                      <w:rPr>
+                        <w:rFonts w:ascii="Cambria Math" w:hAnsi="Cambria Math"/>
+                        <w:lang w:val="en-AU"/>
+                      </w:rPr>
+                      <m:t>e</m:t>
+                    </m:r>
+                  </m:sub>
+                </m:sSub>
+                <m:r>
+                  <w:rPr>
+                    <w:rFonts w:ascii="Cambria Math" w:hAnsi="Cambria Math"/>
+                    <w:lang w:val="en-AU"/>
+                  </w:rPr>
+                  <m:t>/2</m:t>
+                </m:r>
+              </m:oMath>
+            </m:oMathPara>
+          </w:p>
+        </w:tc>
+        <w:tc>
+          <w:tcPr>
+            <w:tcW w:w="2420" w:type="dxa"/>
+            <w:vAlign w:val="center"/>
+          </w:tcPr>
+          <w:p>
+            <w:pPr>
+              <w:jc w:val="center"/>
+            </w:pPr>
+            <m:oMathPara>
+              <m:oMath>
+                <m:acc>
+                  <m:accPr>
+                    <m:chr m:val="̅"/>
+                    <m:ctrlPr>
+                      <w:rPr>
+                        <w:rFonts w:ascii="Cambria Math" w:hAnsi="Cambria Math"/>
+                        <w:i/>
+                      </w:rPr>
+                    </m:ctrlPr>
+                  </m:accPr>
+                  <m:e>
+                    <m:sSub>
+                      <m:sSubPr>
+                        <m:ctrlPr>
+                          <w:rPr>
+                            <w:rFonts w:ascii="Cambria Math" w:hAnsi="Cambria Math"/>
+                            <w:i/>
+                          </w:rPr>
+                        </m:ctrlPr>
+                      </m:sSubPr>
+                      <m:e>
+                        <m:r>
+                          <w:rPr>
+                            <w:rFonts w:ascii="Cambria Math" w:hAnsi="Cambria Math"/>
+                          </w:rPr>
+                          <m:t>s</m:t>
+                        </m:r>
+                      </m:e>
+                      <m:sub>
+                        <m:r>
+                          <w:rPr>
+                            <w:rFonts w:ascii="Cambria Math" w:hAnsi="Cambria Math"/>
+                          </w:rPr>
+                          <m:t>e</m:t>
+                        </m:r>
+                      </m:sub>
+                    </m:sSub>
+                  </m:e>
+                </m:acc>
+                <m:r>
+                  <w:rPr>
+                    <w:rFonts w:ascii="Cambria Math" w:hAnsi="Cambria Math"/>
+                  </w:rPr>
+                  <m:t>=</m:t>
+                </m:r>
+                <m:f>
+                  <m:fPr>
+                    <m:ctrlPr>
+                      <w:rPr>
+                        <w:rFonts w:ascii="Cambria Math" w:hAnsi="Cambria Math"/>
+                        <w:i/>
+                      </w:rPr>
+                    </m:ctrlPr>
+                  </m:fPr>
+                  <m:num>
+                    <m:r>
+                      <w:rPr>
+                        <w:rFonts w:ascii="Cambria Math" w:hAnsi="Cambria Math"/>
+                      </w:rPr>
+                      <m:t>1.15∙</m:t>
+                    </m:r>
+                    <m:sSub>
+                      <m:sSubPr>
+                        <m:ctrlPr>
+                          <w:rPr>
+                            <w:rFonts w:ascii="Cambria Math" w:hAnsi="Cambria Math"/>
+                            <w:i/>
+                          </w:rPr>
+                        </m:ctrlPr>
+                      </m:sSubPr>
+                      <m:e>
+                        <m:r>
+                          <w:rPr>
+                            <w:rFonts w:ascii="Cambria Math" w:hAnsi="Cambria Math"/>
+                          </w:rPr>
+                          <m:t>S</m:t>
+                        </m:r>
+                      </m:e>
+                      <m:sub>
+                        <m:r>
+                          <w:rPr>
+                            <w:rFonts w:ascii="Cambria Math" w:hAnsi="Cambria Math"/>
+                          </w:rPr>
+                          <m:t>eQ</m:t>
+                        </m:r>
+                      </m:sub>
+                    </m:sSub>
+                  </m:num>
+                  <m:den>
+                    <m:sSub>
+                      <m:sSubPr>
+                        <m:ctrlPr>
+                          <w:rPr>
+                            <w:rFonts w:ascii="Cambria Math" w:hAnsi="Cambria Math"/>
+                            <w:i/>
+                            <w:lang w:val="en-AU"/>
+                          </w:rPr>
+                        </m:ctrlPr>
+                      </m:sSubPr>
+                      <m:e>
+                        <m:r>
+                          <w:rPr>
+                            <w:rFonts w:ascii="Cambria Math" w:hAnsi="Cambria Math"/>
+                            <w:lang w:val="en-AU"/>
+                          </w:rPr>
+                          <m:t>a</m:t>
+                        </m:r>
+                      </m:e>
+                      <m:sub>
+                        <m:r>
+                          <w:rPr>
+                            <w:rFonts w:ascii="Cambria Math" w:hAnsi="Cambria Math"/>
+                            <w:lang w:val="en-AU"/>
+                          </w:rPr>
+                          <m:t>e</m:t>
+                        </m:r>
+                      </m:sub>
+                    </m:sSub>
+                  </m:den>
+                </m:f>
+                <m:r>
+                  <w:rPr>
+                    <w:rFonts w:ascii="Cambria Math" w:eastAsiaTheme="minorEastAsia" w:hAnsi="Cambria Math"/>
+                  </w:rPr>
+                  <m:t>+</m:t>
+                </m:r>
+                <m:f>
+                  <m:fPr>
+                    <m:ctrlPr>
+                      <w:rPr>
+                        <w:rFonts w:ascii="Cambria Math" w:hAnsi="Cambria Math"/>
+                        <w:i/>
+                      </w:rPr>
+                    </m:ctrlPr>
+                  </m:fPr>
+                  <m:num>
+                    <m:sSub>
+                      <m:sSubPr>
+                        <m:ctrlPr>
+                          <w:rPr>
+                            <w:rFonts w:ascii="Cambria Math" w:hAnsi="Cambria Math"/>
+                            <w:i/>
+                          </w:rPr>
+                        </m:ctrlPr>
+                      </m:sSubPr>
+                      <m:e>
+                        <m:r>
+                          <w:rPr>
+                            <w:rFonts w:ascii="Cambria Math" w:hAnsi="Cambria Math"/>
+                          </w:rPr>
+                          <m:t>S</m:t>
+                        </m:r>
+                      </m:e>
+                      <m:sub>
+                        <m:r>
+                          <w:rPr>
+                            <w:rFonts w:ascii="Cambria Math" w:hAnsi="Cambria Math"/>
+                          </w:rPr>
+                          <m:t>eN</m:t>
+                        </m:r>
+                      </m:sub>
+                    </m:sSub>
+                  </m:num>
+                  <m:den>
+                    <m:sSub>
+                      <m:sSubPr>
+                        <m:ctrlPr>
+                          <w:rPr>
+                            <w:rFonts w:ascii="Cambria Math" w:hAnsi="Cambria Math"/>
+                            <w:i/>
+                            <w:lang w:val="en-AU"/>
+                          </w:rPr>
+                        </m:ctrlPr>
+                      </m:sSubPr>
+                      <m:e>
+                        <m:r>
+                          <w:rPr>
+                            <w:rFonts w:ascii="Cambria Math" w:hAnsi="Cambria Math"/>
+                            <w:lang w:val="en-AU"/>
+                          </w:rPr>
+                          <m:t>a</m:t>
+                        </m:r>
+                      </m:e>
+                      <m:sub>
+                        <m:r>
+                          <w:rPr>
+                            <w:rFonts w:ascii="Cambria Math" w:hAnsi="Cambria Math"/>
+                            <w:lang w:val="en-AU"/>
+                          </w:rPr>
+                          <m:t>e</m:t>
+                        </m:r>
+                      </m:sub>
+                    </m:sSub>
+                  </m:den>
+                </m:f>
+              </m:oMath>
+            </m:oMathPara>
+          </w:p>
+        </w:tc>
+      </w:tr>
+      <w:tr>
+        <w:trPr>
+          <w:jc w:val="center"/>
+        </w:trPr>
+        <w:tc>
+          <w:tcPr>
+            <w:tcW w:w="2419" w:type="dxa"/>
+            <w:vAlign w:val="center"/>
+          </w:tcPr>
+          <w:p>
+            <w:pPr>
+              <w:jc w:val="center"/>
+              <w:rPr>
+                <w:lang w:val="en-AU"/>
+              </w:rPr>
+            </w:pPr>
+            <w:r>
+              <w:rPr>
+                <w:lang w:val="en-AU"/>
+              </w:rPr>
+              <w:t>3</w:t>
+            </w:r>
+          </w:p>
+        </w:tc>
+        <w:tc>
+          <w:tcPr>
+            <w:tcW w:w="2420" w:type="dxa"/>
+            <w:vAlign w:val="center"/>
+          </w:tcPr>
+          <w:p>
+            <w:pPr>
+              <w:jc w:val="center"/>
+            </w:pPr>
+            <m:oMathPara>
+              <m:oMath>
+                <m:sSub>
+                  <m:sSubPr>
+                    <m:ctrlPr>
+                      <w:rPr>
+                        <w:rFonts w:ascii="Cambria Math" w:hAnsi="Cambria Math"/>
+                        <w:i/>
+                        <w:lang w:val="en-AU"/>
+                      </w:rPr>
+                    </m:ctrlPr>
+                  </m:sSubPr>
+                  <m:e>
+                    <m:r>
+                      <w:rPr>
+                        <w:rFonts w:ascii="Cambria Math" w:hAnsi="Cambria Math"/>
+                        <w:lang w:val="en-AU"/>
+                      </w:rPr>
+                      <m:t>a</m:t>
+                    </m:r>
+                  </m:e>
+                  <m:sub>
+                    <m:r>
+                      <w:rPr>
+                        <w:rFonts w:ascii="Cambria Math" w:hAnsi="Cambria Math"/>
+                        <w:lang w:val="en-AU"/>
+                      </w:rPr>
+                      <m:t>e</m:t>
+                    </m:r>
+                  </m:sub>
+                </m:sSub>
+                <m:sSub>
+                  <m:sSubPr>
+                    <m:ctrlPr>
+                      <w:rPr>
+                        <w:rFonts w:ascii="Cambria Math" w:hAnsi="Cambria Math"/>
+                        <w:i/>
+                        <w:lang w:val="en-AU"/>
+                      </w:rPr>
+                    </m:ctrlPr>
+                  </m:sSubPr>
+                  <m:e>
+                    <m:r>
+                      <w:rPr>
+                        <w:rFonts w:ascii="Cambria Math" w:hAnsi="Cambria Math"/>
+                        <w:lang w:val="en-AU"/>
+                      </w:rPr>
+                      <m:t>+a</m:t>
+                    </m:r>
+                  </m:e>
+                  <m:sub>
+                    <m:r>
+                      <w:rPr>
+                        <w:rFonts w:ascii="Cambria Math" w:hAnsi="Cambria Math"/>
+                        <w:lang w:val="en-AU"/>
+                      </w:rPr>
+                      <m:t>1</m:t>
+                    </m:r>
+                  </m:sub>
+                </m:sSub>
+                <m:r>
+                  <w:rPr>
+                    <w:rFonts w:ascii="Cambria Math" w:hAnsi="Cambria Math"/>
+                    <w:lang w:val="en-AU"/>
+                  </w:rPr>
+                  <m:t>/2</m:t>
+                </m:r>
+              </m:oMath>
+            </m:oMathPara>
+          </w:p>
+        </w:tc>
+        <w:tc>
+          <w:tcPr>
+            <w:tcW w:w="2420" w:type="dxa"/>
+            <w:vAlign w:val="center"/>
+          </w:tcPr>
+          <w:p>
+            <w:pPr>
+              <w:jc w:val="center"/>
+            </w:pPr>
+            <m:oMathPara>
+              <m:oMath>
+                <m:acc>
+                  <m:accPr>
+                    <m:chr m:val="̅"/>
+                    <m:ctrlPr>
+                      <w:rPr>
+                        <w:rFonts w:ascii="Cambria Math" w:hAnsi="Cambria Math"/>
+                        <w:i/>
+                      </w:rPr>
+                    </m:ctrlPr>
+                  </m:accPr>
+                  <m:e>
+                    <m:sSub>
+                      <m:sSubPr>
+                        <m:ctrlPr>
+                          <w:rPr>
+                            <w:rFonts w:ascii="Cambria Math" w:hAnsi="Cambria Math"/>
+                            <w:i/>
+                          </w:rPr>
+                        </m:ctrlPr>
+                      </m:sSubPr>
+                      <m:e>
+                        <m:r>
+                          <w:rPr>
+                            <w:rFonts w:ascii="Cambria Math" w:hAnsi="Cambria Math"/>
+                          </w:rPr>
+                          <m:t>s</m:t>
+                        </m:r>
+                      </m:e>
+                      <m:sub>
+                        <m:r>
+                          <w:rPr>
+                            <w:rFonts w:ascii="Cambria Math" w:hAnsi="Cambria Math"/>
+                            <w:lang w:val="en-AU"/>
+                          </w:rPr>
+                          <m:t>l</m:t>
+                        </m:r>
+                      </m:sub>
+                    </m:sSub>
+                  </m:e>
+                </m:acc>
+                <m:r>
+                  <w:rPr>
+                    <w:rFonts w:ascii="Cambria Math" w:hAnsi="Cambria Math"/>
+                  </w:rPr>
+                  <m:t>=</m:t>
+                </m:r>
+                <m:f>
+                  <m:fPr>
+                    <m:ctrlPr>
+                      <w:rPr>
+                        <w:rFonts w:ascii="Cambria Math" w:hAnsi="Cambria Math"/>
+                        <w:i/>
+                      </w:rPr>
+                    </m:ctrlPr>
+                  </m:fPr>
+                  <m:num>
+                    <m:sSub>
+                      <m:sSubPr>
+                        <m:ctrlPr>
+                          <w:rPr>
+                            <w:rFonts w:ascii="Cambria Math" w:hAnsi="Cambria Math"/>
+                            <w:i/>
+                          </w:rPr>
+                        </m:ctrlPr>
+                      </m:sSubPr>
+                      <m:e>
+                        <m:r>
+                          <w:rPr>
+                            <w:rFonts w:ascii="Cambria Math" w:hAnsi="Cambria Math"/>
+                          </w:rPr>
+                          <m:t>S</m:t>
+                        </m:r>
+                      </m:e>
+                      <m:sub>
+                        <m:r>
+                          <w:rPr>
+                            <w:rFonts w:ascii="Cambria Math" w:hAnsi="Cambria Math"/>
+                          </w:rPr>
+                          <m:t>1Q</m:t>
+                        </m:r>
+                      </m:sub>
+                    </m:sSub>
+                  </m:num>
+                  <m:den>
+                    <m:sSub>
+                      <m:sSubPr>
+                        <m:ctrlPr>
+                          <w:rPr>
+                            <w:rFonts w:ascii="Cambria Math" w:hAnsi="Cambria Math"/>
+                            <w:i/>
+                          </w:rPr>
+                        </m:ctrlPr>
+                      </m:sSubPr>
+                      <m:e>
+                        <m:r>
+                          <w:rPr>
+                            <w:rFonts w:ascii="Cambria Math" w:hAnsi="Cambria Math"/>
+                          </w:rPr>
+                          <m:t>a</m:t>
+                        </m:r>
+                      </m:e>
+                      <m:sub>
+                        <m:r>
+                          <w:rPr>
+                            <w:rFonts w:ascii="Cambria Math" w:hAnsi="Cambria Math"/>
+                          </w:rPr>
+                          <m:t>1</m:t>
+                        </m:r>
+                      </m:sub>
+                    </m:sSub>
+                  </m:den>
+                </m:f>
+              </m:oMath>
+            </m:oMathPara>
+          </w:p>
+        </w:tc>
+      </w:tr>
+      <w:tr>
+        <w:trPr>
+          <w:jc w:val="center"/>
+        </w:trPr>
+        <w:tc>
+          <w:tcPr>
+            <w:tcW w:w="2419" w:type="dxa"/>
+            <w:vAlign w:val="center"/>
+          </w:tcPr>
+          <w:p>
+            <w:pPr>
+              <w:jc w:val="center"/>
+              <w:rPr>
+                <w:lang w:val="en-AU"/>
+              </w:rPr>
+            </w:pPr>
+            <w:r>
+              <w:rPr>
+                <w:lang w:val="en-AU"/>
+              </w:rPr>
+              <w:t>4</w:t>
+            </w:r>
+          </w:p>
+        </w:tc>
+        <w:tc>
+          <w:tcPr>
+            <w:tcW w:w="2420" w:type="dxa"/>
+            <w:vAlign w:val="center"/>
+          </w:tcPr>
+          <w:p>
+            <w:pPr>
+              <w:jc w:val="center"/>
+              <w:rPr>
+                <w:lang w:val="en-AU"/>
+              </w:rPr>
+            </w:pPr>
+            <w:r>
+              <w:rPr>
+                <w:lang w:val="en-AU"/>
+              </w:rPr>
+              <w:t>L/2</w:t>
+            </w:r>
+          </w:p>
+        </w:tc>
+        <w:tc>
+          <w:tcPr>
+            <w:tcW w:w="2420" w:type="dxa"/>
+            <w:vAlign w:val="center"/>
+          </w:tcPr>
+          <w:p>
+            <w:pPr>
+              <w:jc w:val="center"/>
+              <w:rPr>
+                <w:lang w:val="en-AU"/>
+              </w:rPr>
+            </w:pPr>
+            <w:r>
+              <w:rPr>
+                <w:lang w:val="en-AU"/>
+              </w:rPr>
+              <w:t>0</w:t>
+            </w:r>
+          </w:p>
+        </w:tc>
+      </w:tr>
+      <w:tr>
+        <w:trPr>
+          <w:jc w:val="center"/>
+        </w:trPr>
+        <w:tc>
+          <w:tcPr>
+            <w:tcW w:w="2419" w:type="dxa"/>
+            <w:vAlign w:val="center"/>
+          </w:tcPr>
+          <w:p>
+            <w:pPr>
+              <w:jc w:val="center"/>
+              <w:rPr>
+                <w:lang w:val="en-AU"/>
+              </w:rPr>
+            </w:pPr>
+            <w:r>
+              <w:rPr>
+                <w:lang w:val="en-AU"/>
+              </w:rPr>
+              <w:t>5</w:t>
+            </w:r>
+          </w:p>
+        </w:tc>
+        <w:tc>
+          <w:tcPr>
+            <w:tcW w:w="2420" w:type="dxa"/>
+            <w:vAlign w:val="center"/>
+          </w:tcPr>
+          <w:p>
+            <w:pPr>
+              <w:jc w:val="center"/>
+            </w:pPr>
+            <m:oMath>
+              <m:sSub>
+                <m:sSubPr>
+                  <m:ctrlPr>
+                    <w:rPr>
+                      <w:rFonts w:ascii="Cambria Math" w:hAnsi="Cambria Math"/>
+                      <w:i/>
+                      <w:lang w:val="en-AU"/>
+                    </w:rPr>
+                  </m:ctrlPr>
+                </m:sSubPr>
+                <m:e>
+                  <m:r>
+                    <w:rPr>
+                      <w:rFonts w:ascii="Cambria Math" w:hAnsi="Cambria Math"/>
+                      <w:lang w:val="en-AU"/>
+                    </w:rPr>
+                    <m:t>L-(a</m:t>
+                  </m:r>
+                </m:e>
+                <m:sub>
+                  <m:r>
+                    <w:rPr>
+                      <w:rFonts w:ascii="Cambria Math" w:hAnsi="Cambria Math"/>
+                      <w:lang w:val="en-AU"/>
+                    </w:rPr>
+                    <m:t>e</m:t>
+                  </m:r>
+                </m:sub>
+              </m:sSub>
+              <m:sSub>
+                <m:sSubPr>
+                  <m:ctrlPr>
+                    <w:rPr>
+                      <w:rFonts w:ascii="Cambria Math" w:hAnsi="Cambria Math"/>
+                      <w:i/>
+                      <w:lang w:val="en-AU"/>
+                    </w:rPr>
+                  </m:ctrlPr>
+                </m:sSubPr>
+                <m:e>
+                  <m:r>
+                    <w:rPr>
+                      <w:rFonts w:ascii="Cambria Math" w:hAnsi="Cambria Math"/>
+                      <w:lang w:val="en-AU"/>
+                    </w:rPr>
+                    <m:t>+a</m:t>
+                  </m:r>
+                </m:e>
+                <m:sub>
+                  <m:r>
+                    <w:rPr>
+                      <w:rFonts w:ascii="Cambria Math" w:hAnsi="Cambria Math"/>
+                      <w:lang w:val="en-AU"/>
+                    </w:rPr>
+                    <m:t>1</m:t>
+                  </m:r>
+                </m:sub>
+              </m:sSub>
+              <m:r>
+                <w:rPr>
+                  <w:rFonts w:ascii="Cambria Math" w:hAnsi="Cambria Math"/>
+                  <w:lang w:val="en-AU"/>
+                </w:rPr>
+                <m:t>/2</m:t>
+              </m:r>
+            </m:oMath>
+            <w:r>
+              <w:rPr>
+                <w:rFonts w:eastAsiaTheme="minorEastAsia"/>
+                <w:lang w:val="en-AU"/>
+              </w:rPr>
+              <w:t>)</w:t>
+            </w:r>
+          </w:p>
+        </w:tc>
+        <w:tc>
+          <w:tcPr>
+            <w:tcW w:w="2420" w:type="dxa"/>
+            <w:vAlign w:val="center"/>
+          </w:tcPr>
+          <w:p>
+            <w:pPr>
+              <w:jc w:val="center"/>
+            </w:pPr>
+            <m:oMathPara>
+              <m:oMath>
+                <m:acc>
+                  <m:accPr>
+                    <m:chr m:val="̅"/>
+                    <m:ctrlPr>
+                      <w:rPr>
+                        <w:rFonts w:ascii="Cambria Math" w:hAnsi="Cambria Math"/>
+                        <w:i/>
+                      </w:rPr>
+                    </m:ctrlPr>
+                  </m:accPr>
+                  <m:e>
+                    <m:sSub>
+                      <m:sSubPr>
+                        <m:ctrlPr>
+                          <w:rPr>
+                            <w:rFonts w:ascii="Cambria Math" w:hAnsi="Cambria Math"/>
+                            <w:i/>
+                          </w:rPr>
+                        </m:ctrlPr>
+                      </m:sSubPr>
+                      <m:e>
+                        <m:r>
+                          <w:rPr>
+                            <w:rFonts w:ascii="Cambria Math" w:hAnsi="Cambria Math"/>
+                          </w:rPr>
+                          <m:t>s</m:t>
+                        </m:r>
+                      </m:e>
+                      <m:sub>
+                        <m:r>
+                          <w:rPr>
+                            <w:rFonts w:ascii="Cambria Math" w:hAnsi="Cambria Math"/>
+                            <w:lang w:val="en-AU"/>
+                          </w:rPr>
+                          <m:t>l</m:t>
+                        </m:r>
+                      </m:sub>
+                    </m:sSub>
+                  </m:e>
+                </m:acc>
+                <m:r>
+                  <w:rPr>
+                    <w:rFonts w:ascii="Cambria Math" w:hAnsi="Cambria Math"/>
+                  </w:rPr>
+                  <m:t>=</m:t>
+                </m:r>
+                <m:f>
+                  <m:fPr>
+                    <m:ctrlPr>
+                      <w:rPr>
+                        <w:rFonts w:ascii="Cambria Math" w:hAnsi="Cambria Math"/>
+                        <w:i/>
+                      </w:rPr>
+                    </m:ctrlPr>
+                  </m:fPr>
+                  <m:num>
+                    <m:sSub>
+                      <m:sSubPr>
+                        <m:ctrlPr>
+                          <w:rPr>
+                            <w:rFonts w:ascii="Cambria Math" w:hAnsi="Cambria Math"/>
+                            <w:i/>
+                          </w:rPr>
+                        </m:ctrlPr>
+                      </m:sSubPr>
+                      <m:e>
+                        <m:r>
+                          <w:rPr>
+                            <w:rFonts w:ascii="Cambria Math" w:hAnsi="Cambria Math"/>
+                          </w:rPr>
+                          <m:t>S</m:t>
+                        </m:r>
+                      </m:e>
+                      <m:sub>
+                        <m:r>
+                          <w:rPr>
+                            <w:rFonts w:ascii="Cambria Math" w:hAnsi="Cambria Math"/>
+                          </w:rPr>
+                          <m:t>1Q</m:t>
+                        </m:r>
+                      </m:sub>
+                    </m:sSub>
+                  </m:num>
+                  <m:den>
+                    <m:sSub>
+                      <m:sSubPr>
+                        <m:ctrlPr>
+                          <w:rPr>
+                            <w:rFonts w:ascii="Cambria Math" w:hAnsi="Cambria Math"/>
+                            <w:i/>
+                          </w:rPr>
+                        </m:ctrlPr>
+                      </m:sSubPr>
+                      <m:e>
+                        <m:r>
+                          <w:rPr>
+                            <w:rFonts w:ascii="Cambria Math" w:hAnsi="Cambria Math"/>
+                          </w:rPr>
+                          <m:t>a</m:t>
+                        </m:r>
+                      </m:e>
+                      <m:sub>
+                        <m:r>
+                          <w:rPr>
+                            <w:rFonts w:ascii="Cambria Math" w:hAnsi="Cambria Math"/>
+                          </w:rPr>
+                          <m:t>1</m:t>
+                        </m:r>
+                      </m:sub>
+                    </m:sSub>
+                  </m:den>
+                </m:f>
+              </m:oMath>
+            </m:oMathPara>
+          </w:p>
+        </w:tc>
+      </w:tr>
+      <w:tr>
+        <w:trPr>
+          <w:trHeight w:val="735"/>
+          <w:jc w:val="center"/>
+        </w:trPr>
+        <w:tc>
+          <w:tcPr>
+            <w:tcW w:w="2419" w:type="dxa"/>
+            <w:vAlign w:val="center"/>
+          </w:tcPr>
+          <w:p>
+            <w:pPr>
+              <w:jc w:val="center"/>
+              <w:rPr>
+                <w:lang w:val="en-AU"/>
+              </w:rPr>
+            </w:pPr>
+            <w:r>
+              <w:rPr>
+                <w:lang w:val="en-AU"/>
+              </w:rPr>
+              <w:t>6</w:t>
+            </w:r>
+          </w:p>
+        </w:tc>
+        <w:tc>
+          <w:tcPr>
+            <w:tcW w:w="2420" w:type="dxa"/>
+            <w:vAlign w:val="center"/>
+          </w:tcPr>
+          <w:p>
+            <w:pPr>
+              <w:jc w:val="center"/>
+            </w:pPr>
+            <m:oMathPara>
+              <m:oMath>
+                <m:r>
+                  <w:rPr>
+                    <w:rFonts w:ascii="Cambria Math" w:hAnsi="Cambria Math"/>
+                    <w:lang w:val="en-AU"/>
+                  </w:rPr>
+                  <m:t>L-</m:t>
+                </m:r>
+                <m:sSub>
+                  <m:sSubPr>
+                    <m:ctrlPr>
+                      <w:rPr>
+                        <w:rFonts w:ascii="Cambria Math" w:hAnsi="Cambria Math"/>
+                        <w:i/>
+                        <w:lang w:val="en-AU"/>
+                      </w:rPr>
+                    </m:ctrlPr>
+                  </m:sSubPr>
+                  <m:e>
+                    <m:r>
+                      <w:rPr>
+                        <w:rFonts w:ascii="Cambria Math" w:hAnsi="Cambria Math"/>
+                        <w:lang w:val="en-AU"/>
+                      </w:rPr>
+                      <m:t>a</m:t>
+                    </m:r>
+                  </m:e>
+                  <m:sub>
+                    <m:r>
+                      <w:rPr>
+                        <w:rFonts w:ascii="Cambria Math" w:hAnsi="Cambria Math"/>
+                        <w:lang w:val="en-AU"/>
+                      </w:rPr>
+                      <m:t>e</m:t>
+                    </m:r>
+                  </m:sub>
+                </m:sSub>
+                <m:r>
+                  <w:rPr>
+                    <w:rFonts w:ascii="Cambria Math" w:hAnsi="Cambria Math"/>
+                    <w:lang w:val="en-AU"/>
+                  </w:rPr>
+                  <m:t>/2</m:t>
+                </m:r>
+              </m:oMath>
+            </m:oMathPara>
+          </w:p>
+        </w:tc>
+        <w:tc>
+          <w:tcPr>
+            <w:tcW w:w="2420" w:type="dxa"/>
+            <w:vAlign w:val="center"/>
+          </w:tcPr>
+          <w:p>
+            <w:pPr>
+              <w:jc w:val="center"/>
+            </w:pPr>
+            <m:oMathPara>
+              <m:oMath>
+                <m:acc>
+                  <m:accPr>
+                    <m:chr m:val="̅"/>
+                    <m:ctrlPr>
+                      <w:rPr>
+                        <w:rFonts w:ascii="Cambria Math" w:hAnsi="Cambria Math"/>
+                        <w:i/>
+                      </w:rPr>
+                    </m:ctrlPr>
+                  </m:accPr>
+                  <m:e>
+                    <m:sSub>
+                      <m:sSubPr>
+                        <m:ctrlPr>
+                          <w:rPr>
+                            <w:rFonts w:ascii="Cambria Math" w:hAnsi="Cambria Math"/>
+                            <w:i/>
+                          </w:rPr>
+                        </m:ctrlPr>
+                      </m:sSubPr>
+                      <m:e>
+                        <m:r>
+                          <w:rPr>
+                            <w:rFonts w:ascii="Cambria Math" w:hAnsi="Cambria Math"/>
+                          </w:rPr>
+                          <m:t>s</m:t>
+                        </m:r>
+                      </m:e>
+                      <m:sub>
+                        <m:r>
+                          <w:rPr>
+                            <w:rFonts w:ascii="Cambria Math" w:hAnsi="Cambria Math"/>
+                          </w:rPr>
+                          <m:t>e</m:t>
+                        </m:r>
+                      </m:sub>
+                    </m:sSub>
+                  </m:e>
+                </m:acc>
+                <m:r>
+                  <w:rPr>
+                    <w:rFonts w:ascii="Cambria Math" w:hAnsi="Cambria Math"/>
+                  </w:rPr>
+                  <m:t>=</m:t>
+                </m:r>
+                <m:f>
+                  <m:fPr>
+                    <m:ctrlPr>
+                      <w:rPr>
+                        <w:rFonts w:ascii="Cambria Math" w:hAnsi="Cambria Math"/>
+                        <w:i/>
+                      </w:rPr>
+                    </m:ctrlPr>
+                  </m:fPr>
+                  <m:num>
+                    <m:r>
+                      <w:rPr>
+                        <w:rFonts w:ascii="Cambria Math" w:hAnsi="Cambria Math"/>
+                      </w:rPr>
+                      <m:t>1.15∙</m:t>
+                    </m:r>
+                    <m:sSub>
+                      <m:sSubPr>
+                        <m:ctrlPr>
+                          <w:rPr>
+                            <w:rFonts w:ascii="Cambria Math" w:hAnsi="Cambria Math"/>
+                            <w:i/>
+                          </w:rPr>
+                        </m:ctrlPr>
+                      </m:sSubPr>
+                      <m:e>
+                        <m:r>
+                          <w:rPr>
+                            <w:rFonts w:ascii="Cambria Math" w:hAnsi="Cambria Math"/>
+                          </w:rPr>
+                          <m:t>S</m:t>
+                        </m:r>
+                      </m:e>
+                      <m:sub>
+                        <m:r>
+                          <w:rPr>
+                            <w:rFonts w:ascii="Cambria Math" w:hAnsi="Cambria Math"/>
+                          </w:rPr>
+                          <m:t>eQ</m:t>
+                        </m:r>
+                      </m:sub>
+                    </m:sSub>
+                  </m:num>
+                  <m:den>
+                    <m:sSub>
+                      <m:sSubPr>
+                        <m:ctrlPr>
+                          <w:rPr>
+                            <w:rFonts w:ascii="Cambria Math" w:hAnsi="Cambria Math"/>
+                            <w:i/>
+                            <w:lang w:val="en-AU"/>
+                          </w:rPr>
+                        </m:ctrlPr>
+                      </m:sSubPr>
+                      <m:e>
+                        <m:r>
+                          <w:rPr>
+                            <w:rFonts w:ascii="Cambria Math" w:hAnsi="Cambria Math"/>
+                            <w:lang w:val="en-AU"/>
+                          </w:rPr>
+                          <m:t>a</m:t>
+                        </m:r>
+                      </m:e>
+                      <m:sub>
+                        <m:r>
+                          <w:rPr>
+                            <w:rFonts w:ascii="Cambria Math" w:hAnsi="Cambria Math"/>
+                            <w:lang w:val="en-AU"/>
+                          </w:rPr>
+                          <m:t>e</m:t>
+                        </m:r>
+                      </m:sub>
+                    </m:sSub>
+                  </m:den>
+                </m:f>
+                <m:r>
+                  <w:rPr>
+                    <w:rFonts w:ascii="Cambria Math" w:eastAsiaTheme="minorEastAsia" w:hAnsi="Cambria Math"/>
+                  </w:rPr>
+                  <m:t>+</m:t>
+                </m:r>
+                <m:f>
+                  <m:fPr>
+                    <m:ctrlPr>
+                      <w:rPr>
+                        <w:rFonts w:ascii="Cambria Math" w:hAnsi="Cambria Math"/>
+                        <w:i/>
+                      </w:rPr>
+                    </m:ctrlPr>
+                  </m:fPr>
+                  <m:num>
+                    <m:sSub>
+                      <m:sSubPr>
+                        <m:ctrlPr>
+                          <w:rPr>
+                            <w:rFonts w:ascii="Cambria Math" w:hAnsi="Cambria Math"/>
+                            <w:i/>
+                          </w:rPr>
+                        </m:ctrlPr>
+                      </m:sSubPr>
+                      <m:e>
+                        <m:r>
+                          <w:rPr>
+                            <w:rFonts w:ascii="Cambria Math" w:hAnsi="Cambria Math"/>
+                          </w:rPr>
+                          <m:t>S</m:t>
+                        </m:r>
+                      </m:e>
+                      <m:sub>
+                        <m:r>
+                          <w:rPr>
+                            <w:rFonts w:ascii="Cambria Math" w:hAnsi="Cambria Math"/>
+                          </w:rPr>
+                          <m:t>eN</m:t>
+                        </m:r>
+                      </m:sub>
+                    </m:sSub>
+                  </m:num>
+                  <m:den>
+                    <m:sSub>
+                      <m:sSubPr>
+                        <m:ctrlPr>
+                          <w:rPr>
+                            <w:rFonts w:ascii="Cambria Math" w:hAnsi="Cambria Math"/>
+                            <w:i/>
+                            <w:lang w:val="en-AU"/>
+                          </w:rPr>
+                        </m:ctrlPr>
+                      </m:sSubPr>
+                      <m:e>
+                        <m:r>
+                          <w:rPr>
+                            <w:rFonts w:ascii="Cambria Math" w:hAnsi="Cambria Math"/>
+                            <w:lang w:val="en-AU"/>
+                          </w:rPr>
+                          <m:t>a</m:t>
+                        </m:r>
+                      </m:e>
+                      <m:sub>
+                        <m:r>
+                          <w:rPr>
+                            <w:rFonts w:ascii="Cambria Math" w:hAnsi="Cambria Math"/>
+                            <w:lang w:val="en-AU"/>
+                          </w:rPr>
+                          <m:t>e</m:t>
+                        </m:r>
+                      </m:sub>
+                    </m:sSub>
+                  </m:den>
+                </m:f>
+              </m:oMath>
+            </m:oMathPara>
+          </w:p>
+        </w:tc>
+      </w:tr>
+      <w:tr>
+        <w:trPr>
+          <w:jc w:val="center"/>
+        </w:trPr>
+        <w:tc>
+          <w:tcPr>
+            <w:tcW w:w="2419" w:type="dxa"/>
+            <w:vAlign w:val="center"/>
+          </w:tcPr>
+          <w:p>
+            <w:pPr>
+              <w:jc w:val="center"/>
+              <w:rPr>
+                <w:lang w:val="en-AU"/>
+              </w:rPr>
+            </w:pPr>
+            <w:r>
+              <w:rPr>
+                <w:lang w:val="en-AU"/>
+              </w:rPr>
+              <w:t>7</w:t>
+            </w:r>
+          </w:p>
+        </w:tc>
+        <w:tc>
+          <w:tcPr>
+            <w:tcW w:w="2420" w:type="dxa"/>
+            <w:vAlign w:val="center"/>
+          </w:tcPr>
+          <w:p>
+            <w:pPr>
+              <w:jc w:val="center"/>
+              <w:rPr>
+                <w:lang w:val="en-AU"/>
+              </w:rPr>
+            </w:pPr>
+            <w:r>
+              <w:rPr>
+                <w:lang w:val="en-AU"/>
+              </w:rPr>
+              <w:t>0</w:t>
+            </w:r>
+          </w:p>
+        </w:tc>
+        <w:tc>
+          <w:tcPr>
+            <w:tcW w:w="2420" w:type="dxa"/>
+            <w:vAlign w:val="center"/>
+          </w:tcPr>
+          <w:p>
+            <w:pPr>
+              <w:jc w:val="center"/>
+              <w:rPr>
+                <w:lang w:val="en-AU"/>
+              </w:rPr>
+            </w:pPr>
+            <m:oMathPara>
+              <m:oMath>
+                <m:acc>
+                  <m:accPr>
+                    <m:chr m:val="̅"/>
+                    <m:ctrlPr>
+                      <w:rPr>
+                        <w:rFonts w:ascii="Cambria Math" w:hAnsi="Cambria Math"/>
+                        <w:i/>
+                      </w:rPr>
+                    </m:ctrlPr>
+                  </m:accPr>
+                  <m:e>
+                    <m:sSub>
+                      <m:sSubPr>
+                        <m:ctrlPr>
+                          <w:rPr>
+                            <w:rFonts w:ascii="Cambria Math" w:hAnsi="Cambria Math"/>
+                            <w:i/>
+                          </w:rPr>
+                        </m:ctrlPr>
+                      </m:sSubPr>
+                      <m:e>
+                        <m:r>
+                          <w:rPr>
+                            <w:rFonts w:ascii="Cambria Math" w:hAnsi="Cambria Math"/>
+                          </w:rPr>
+                          <m:t>s'</m:t>
+                        </m:r>
+                      </m:e>
+                      <m:sub>
+                        <m:r>
+                          <w:rPr>
+                            <w:rFonts w:ascii="Cambria Math" w:hAnsi="Cambria Math"/>
+                          </w:rPr>
+                          <m:t>e</m:t>
+                        </m:r>
+                      </m:sub>
+                    </m:sSub>
+                  </m:e>
+                </m:acc>
+                <m:r>
+                  <w:rPr>
+                    <w:rFonts w:ascii="Cambria Math" w:hAnsi="Cambria Math"/>
+                  </w:rPr>
+                  <m:t>=</m:t>
+                </m:r>
+                <m:f>
+                  <m:fPr>
+                    <m:ctrlPr>
+                      <w:rPr>
+                        <w:rFonts w:ascii="Cambria Math" w:hAnsi="Cambria Math"/>
+                        <w:i/>
+                      </w:rPr>
+                    </m:ctrlPr>
+                  </m:fPr>
+                  <m:num>
+                    <m:sSub>
+                      <m:sSubPr>
+                        <m:ctrlPr>
+                          <w:rPr>
+                            <w:rFonts w:ascii="Cambria Math" w:hAnsi="Cambria Math"/>
+                            <w:i/>
+                          </w:rPr>
+                        </m:ctrlPr>
+                      </m:sSubPr>
+                      <m:e>
+                        <m:r>
+                          <w:rPr>
+                            <w:rFonts w:ascii="Cambria Math" w:hAnsi="Cambria Math"/>
+                          </w:rPr>
+                          <m:t>S</m:t>
+                        </m:r>
+                      </m:e>
+                      <m:sub>
+                        <m:r>
+                          <w:rPr>
+                            <w:rFonts w:ascii="Cambria Math" w:hAnsi="Cambria Math"/>
+                          </w:rPr>
+                          <m:t>eN</m:t>
+                        </m:r>
+                      </m:sub>
+                    </m:sSub>
+                  </m:num>
+                  <m:den>
+                    <m:sSub>
+                      <m:sSubPr>
+                        <m:ctrlPr>
+                          <w:rPr>
+                            <w:rFonts w:ascii="Cambria Math" w:hAnsi="Cambria Math"/>
+                            <w:i/>
+                            <w:lang w:val="en-AU"/>
+                          </w:rPr>
+                        </m:ctrlPr>
+                      </m:sSubPr>
+                      <m:e>
+                        <m:r>
+                          <w:rPr>
+                            <w:rFonts w:ascii="Cambria Math" w:hAnsi="Cambria Math"/>
+                            <w:lang w:val="en-AU"/>
+                          </w:rPr>
+                          <m:t>0.5∙a</m:t>
+                        </m:r>
+                      </m:e>
+                      <m:sub>
+                        <m:r>
+                          <w:rPr>
+                            <w:rFonts w:ascii="Cambria Math" w:hAnsi="Cambria Math"/>
+                            <w:lang w:val="en-AU"/>
+                          </w:rPr>
+                          <m:t>e</m:t>
+                        </m:r>
+                      </m:sub>
+                    </m:sSub>
+                  </m:den>
+                </m:f>
+              </m:oMath>
+            </m:oMathPara>
+          </w:p>
+        </w:tc>
+      </w:tr>
+    </w:tbl>
+    <w:p/>
+    <w:p>
+      <w:pPr>
+        <w:rPr>
+          <w:noProof/>
+        </w:rPr>
+      </w:pPr>
+      <w:r>
+        <w:rPr>
+          <w:noProof/>
+        </w:rPr>
+        <w:t>Полученная эпюра</w:t>
+      </w:r>
+      <w:r>
+        <w:rPr>
+          <w:noProof/>
+        </w:rPr>
+        <w:t xml:space="preserve"> </w:t>
+      </w:r>
+      <w:r>
+        <w:t>погонных сдвигающих усилий</w:t>
+      </w:r>
+      <w:r>
+        <w:rPr>
+          <w:noProof/>
+        </w:rPr>
+        <w:t xml:space="preserve"> представлена на рисунке ниже</w:t>
+      </w:r>
+      <w:r>
+        <w:rPr>
+          <w:noProof/>
+        </w:rPr>
+        <w:t>:</w:t>
+      </w:r>
+    </w:p>
+    <w:p>
+      <w:pPr>
+        <w:rPr>
+          <w:lang w:val="en-AU"/>
+        </w:rPr>
+      </w:pPr>
+      <w:r>
+        <w:rPr>
+          <w:noProof/>
+          <w:lang w:val="en-AU"/>
+        </w:rPr>
+        <w:drawing>
+          <wp:inline distT="0" distB="0" distL="0" distR="0" wp14:anchorId="74ADFC13" wp14:editId="4AFE2125">
+            <wp:extent cx="6149340" cy="4221480"/>
+            <wp:effectExtent l="0" t="0" r="3810" b="7620"/>
+            <wp:docPr id="7" name="Picture 7"/>
+            <wp:cNvGraphicFramePr>
+              <a:graphicFrameLocks xmlns:a="http://schemas.openxmlformats.org/drawingml/2006/main" noChangeAspect="1"/>
+            </wp:cNvGraphicFramePr>
+            <a:graphic xmlns:a="http://schemas.openxmlformats.org/drawingml/2006/main">
+              <a:graphicData uri="http://schemas.openxmlformats.org/drawingml/2006/picture">
+                <pic:pic xmlns:pic="http://schemas.openxmlformats.org/drawingml/2006/picture">
+                  <pic:nvPicPr>
+                    <pic:cNvPr id="0" name="Picture 7"/>
+                    <pic:cNvPicPr>
+                      <a:picLocks noChangeAspect="1" noChangeArrowheads="1"/>
+                    </pic:cNvPicPr>
+                  </pic:nvPicPr>
+                  <pic:blipFill>
+                    <a:blip r:embed="rId9">
+                      <a:extLst>
+                        <a:ext uri="{28A0092B-C50C-407E-A947-70E740481C1C}">
+                          <a14:useLocalDpi xmlns:a14="http://schemas.microsoft.com/office/drawing/2010/main" val="0"/>
+                        </a:ext>
+                      </a:extLst>
+                    </a:blip>
+                    <a:srcRect/>
+                    <a:stretch>
+                      <a:fillRect/>
+                    </a:stretch>
+                  </pic:blipFill>
+                  <pic:spPr bwMode="auto">
+                    <a:xfrm>
+                      <a:off x="0" y="0"/>
+                      <a:ext cx="6149340" cy="4221480"/>
+                    </a:xfrm>
+                    <a:prstGeom prst="rect">
+                      <a:avLst/>
+                    </a:prstGeom>
+                    <a:noFill/>
+                    <a:ln>
+                      <a:noFill/>
+                    </a:ln>
+                  </pic:spPr>
+                </pic:pic>
+              </a:graphicData>
+            </a:graphic>
+          </wp:inline>
+        </w:drawing>
+      </w:r>
+    </w:p>
+    <w:p>
+      <w:pPr>
+        <w:jc w:val="center"/>
+        <w:rPr>
+          <w:rFonts w:eastAsiaTheme="minorEastAsia"/>
+        </w:rPr>
+      </w:pPr>
+      <w:r>
+        <w:t xml:space="preserve">Эпюра погонных сдвигающих усилий от </w:t>
+      </w:r>
+      <w:r>
+        <w:t xml:space="preserve">всех </w:t>
+      </w:r>
+      <w:r>
+        <w:t>воздействий второй стадии работы конструкции</w:t>
+      </w:r>
+    </w:p>
+    <w:p/>
+    <w:p>
+      <w:pPr>
+        <w:jc w:val="both"/>
+      </w:pPr>
+      <w:r>
+        <w:lastRenderedPageBreak/>
+        <w:t xml:space="preserve">Усилия для расчёта каждого упора определяются интегрированием эпюры погонных сдвигающих сил, на соответствующих длинах. </w:t>
+      </w:r>
+    </w:p>
+    <w:p/>
+    <w:p>
+      <w:pPr>
+        <w:jc w:val="center"/>
+        <w:rPr>
+          <w:rFonts w:eastAsiaTheme="minorEastAsia"/>
+        </w:rPr>
+      </w:pPr>
+    </w:p>
+    <w:p>
+      <w:pPr>
+        <w:jc w:val="center"/>
+        <w:rPr>
+          <w:rFonts w:eastAsiaTheme="minorEastAsia"/>
+        </w:rPr>
+      </w:pPr>
+    </w:p>
+    <w:p>
+      <w:pPr>
+        <w:rPr>
+          <w:rFonts w:eastAsiaTheme="minorEastAsia"/>
+        </w:rPr>
+      </w:pPr>
+    </w:p>
+    <w:p>
+      <w:pPr>
+        <w:jc w:val="center"/>
+      </w:pPr>
+    </w:p>
+    <w:p>
+      <w:pPr>
+        <w:jc w:val="center"/>
+      </w:pPr>
+    </w:p>
+    <w:p>
+      <w:pPr>
+        <w:jc w:val="center"/>
+      </w:pPr>
     </w:p>
     <w:p/>
     <w:sectPr>
@@ -552,6 +8385,293 @@
     </w:sectPr>
   </w:body>
 </w:document>
+</file>
+
+<file path=word/endnotes.xml><?xml version="1.0" encoding="utf-8"?>
+<w:endnotes xmlns:wpc="http://schemas.microsoft.com/office/word/2010/wordprocessingCanvas" xmlns:cx="http://schemas.microsoft.com/office/drawing/2014/chartex" xmlns:cx1="http://schemas.microsoft.com/office/drawing/2015/9/8/chartex" xmlns:cx2="http://schemas.microsoft.com/office/drawing/2015/10/21/chartex" xmlns:cx3="http://schemas.microsoft.com/office/drawing/2016/5/9/chartex" xmlns:cx4="http://schemas.microsoft.com/office/drawing/2016/5/10/chartex" xmlns:cx5="http://schemas.microsoft.com/office/drawing/2016/5/11/chartex" xmlns:cx6="http://schemas.microsoft.com/office/drawing/2016/5/12/chartex" xmlns:cx7="http://schemas.microsoft.com/office/drawing/2016/5/13/chartex" xmlns:cx8="http://schemas.microsoft.com/office/drawing/2016/5/14/chartex" xmlns:mc="http://schemas.openxmlformats.org/markup-compatibility/2006" xmlns:aink="http://schemas.microsoft.com/office/drawing/2016/ink" xmlns:am3d="http://schemas.microsoft.com/office/drawing/2017/model3d" xmlns:o="urn:schemas-microsoft-com:office:office" xmlns:r="http://schemas.openxmlformats.org/officeDocument/2006/relationships" xmlns:m="http://schemas.openxmlformats.org/officeDocument/2006/math" xmlns:v="urn:schemas-microsoft-com:vml" xmlns:wp14="http://schemas.microsoft.com/office/word/2010/wordprocessingDrawing" xmlns:wp="http://schemas.openxmlformats.org/drawingml/2006/wordprocessingDrawing" xmlns:w10="urn:schemas-microsoft-com:office:word" xmlns:w="http://schemas.openxmlformats.org/wordprocessingml/2006/main" xmlns:w14="http://schemas.microsoft.com/office/word/2010/wordml" xmlns:w15="http://schemas.microsoft.com/office/word/2012/wordml" xmlns:w16cid="http://schemas.microsoft.com/office/word/2016/wordml/cid" xmlns:w16se="http://schemas.microsoft.com/office/word/2015/wordml/symex" xmlns:wpg="http://schemas.microsoft.com/office/word/2010/wordprocessingGroup" xmlns:wpi="http://schemas.microsoft.com/office/word/2010/wordprocessingInk" xmlns:wne="http://schemas.microsoft.com/office/word/2006/wordml" xmlns:wps="http://schemas.microsoft.com/office/word/2010/wordprocessingShape" mc:Ignorable="w14 w15 w16se w16cid wp14">
+  <w:endnote w:type="separator" w:id="-1">
+    <w:p>
+      <w:pPr>
+        <w:spacing w:after="0" w:line="240" w:lineRule="auto"/>
+      </w:pPr>
+      <w:r>
+        <w:separator/>
+      </w:r>
+    </w:p>
+  </w:endnote>
+  <w:endnote w:type="continuationSeparator" w:id="0">
+    <w:p>
+      <w:pPr>
+        <w:spacing w:after="0" w:line="240" w:lineRule="auto"/>
+      </w:pPr>
+      <w:r>
+        <w:continuationSeparator/>
+      </w:r>
+    </w:p>
+  </w:endnote>
+</w:endnotes>
+</file>
+
+<file path=word/footnotes.xml><?xml version="1.0" encoding="utf-8"?>
+<w:footnotes xmlns:wpc="http://schemas.microsoft.com/office/word/2010/wordprocessingCanvas" xmlns:cx="http://schemas.microsoft.com/office/drawing/2014/chartex" xmlns:cx1="http://schemas.microsoft.com/office/drawing/2015/9/8/chartex" xmlns:cx2="http://schemas.microsoft.com/office/drawing/2015/10/21/chartex" xmlns:cx3="http://schemas.microsoft.com/office/drawing/2016/5/9/chartex" xmlns:cx4="http://schemas.microsoft.com/office/drawing/2016/5/10/chartex" xmlns:cx5="http://schemas.microsoft.com/office/drawing/2016/5/11/chartex" xmlns:cx6="http://schemas.microsoft.com/office/drawing/2016/5/12/chartex" xmlns:cx7="http://schemas.microsoft.com/office/drawing/2016/5/13/chartex" xmlns:cx8="http://schemas.microsoft.com/office/drawing/2016/5/14/chartex" xmlns:mc="http://schemas.openxmlformats.org/markup-compatibility/2006" xmlns:aink="http://schemas.microsoft.com/office/drawing/2016/ink" xmlns:am3d="http://schemas.microsoft.com/office/drawing/2017/model3d" xmlns:o="urn:schemas-microsoft-com:office:office" xmlns:r="http://schemas.openxmlformats.org/officeDocument/2006/relationships" xmlns:m="http://schemas.openxmlformats.org/officeDocument/2006/math" xmlns:v="urn:schemas-microsoft-com:vml" xmlns:wp14="http://schemas.microsoft.com/office/word/2010/wordprocessingDrawing" xmlns:wp="http://schemas.openxmlformats.org/drawingml/2006/wordprocessingDrawing" xmlns:w10="urn:schemas-microsoft-com:office:word" xmlns:w="http://schemas.openxmlformats.org/wordprocessingml/2006/main" xmlns:w14="http://schemas.microsoft.com/office/word/2010/wordml" xmlns:w15="http://schemas.microsoft.com/office/word/2012/wordml" xmlns:w16cid="http://schemas.microsoft.com/office/word/2016/wordml/cid" xmlns:w16se="http://schemas.microsoft.com/office/word/2015/wordml/symex" xmlns:wpg="http://schemas.microsoft.com/office/word/2010/wordprocessingGroup" xmlns:wpi="http://schemas.microsoft.com/office/word/2010/wordprocessingInk" xmlns:wne="http://schemas.microsoft.com/office/word/2006/wordml" xmlns:wps="http://schemas.microsoft.com/office/word/2010/wordprocessingShape" mc:Ignorable="w14 w15 w16se w16cid wp14">
+  <w:footnote w:type="separator" w:id="-1">
+    <w:p>
+      <w:pPr>
+        <w:spacing w:after="0" w:line="240" w:lineRule="auto"/>
+      </w:pPr>
+      <w:r>
+        <w:separator/>
+      </w:r>
+    </w:p>
+  </w:footnote>
+  <w:footnote w:type="continuationSeparator" w:id="0">
+    <w:p>
+      <w:pPr>
+        <w:spacing w:after="0" w:line="240" w:lineRule="auto"/>
+      </w:pPr>
+      <w:r>
+        <w:continuationSeparator/>
+      </w:r>
+    </w:p>
+  </w:footnote>
+</w:footnotes>
+</file>
+
+<file path=word/numbering.xml><?xml version="1.0" encoding="utf-8"?>
+<w:numbering xmlns:wpc="http://schemas.microsoft.com/office/word/2010/wordprocessingCanvas" xmlns:cx="http://schemas.microsoft.com/office/drawing/2014/chartex" xmlns:cx1="http://schemas.microsoft.com/office/drawing/2015/9/8/chartex" xmlns:cx2="http://schemas.microsoft.com/office/drawing/2015/10/21/chartex" xmlns:cx3="http://schemas.microsoft.com/office/drawing/2016/5/9/chartex" xmlns:cx4="http://schemas.microsoft.com/office/drawing/2016/5/10/chartex" xmlns:cx5="http://schemas.microsoft.com/office/drawing/2016/5/11/chartex" xmlns:cx6="http://schemas.microsoft.com/office/drawing/2016/5/12/chartex" xmlns:cx7="http://schemas.microsoft.com/office/drawing/2016/5/13/chartex" xmlns:cx8="http://schemas.microsoft.com/office/drawing/2016/5/14/chartex" xmlns:mc="http://schemas.openxmlformats.org/markup-compatibility/2006" xmlns:aink="http://schemas.microsoft.com/office/drawing/2016/ink" xmlns:am3d="http://schemas.microsoft.com/office/drawing/2017/model3d" xmlns:o="urn:schemas-microsoft-com:office:office" xmlns:r="http://schemas.openxmlformats.org/officeDocument/2006/relationships" xmlns:m="http://schemas.openxmlformats.org/officeDocument/2006/math" xmlns:v="urn:schemas-microsoft-com:vml" xmlns:wp14="http://schemas.microsoft.com/office/word/2010/wordprocessingDrawing" xmlns:wp="http://schemas.openxmlformats.org/drawingml/2006/wordprocessingDrawing" xmlns:w10="urn:schemas-microsoft-com:office:word" xmlns:w="http://schemas.openxmlformats.org/wordprocessingml/2006/main" xmlns:w14="http://schemas.microsoft.com/office/word/2010/wordml" xmlns:w15="http://schemas.microsoft.com/office/word/2012/wordml" xmlns:w16cid="http://schemas.microsoft.com/office/word/2016/wordml/cid" xmlns:w16se="http://schemas.microsoft.com/office/word/2015/wordml/symex" xmlns:wpg="http://schemas.microsoft.com/office/word/2010/wordprocessingGroup" xmlns:wpi="http://schemas.microsoft.com/office/word/2010/wordprocessingInk" xmlns:wne="http://schemas.microsoft.com/office/word/2006/wordml" xmlns:wps="http://schemas.microsoft.com/office/word/2010/wordprocessingShape" mc:Ignorable="w14 w15 w16se w16cid wp14">
+  <w:abstractNum w:abstractNumId="0" w15:restartNumberingAfterBreak="0">
+    <w:nsid w:val="0FA27E97"/>
+    <w:multiLevelType w:val="hybridMultilevel"/>
+    <w:tmpl w:val="46F47A7E"/>
+    <w:lvl w:ilvl="0" w:tplc="0409000F">
+      <w:start w:val="1"/>
+      <w:numFmt w:val="decimal"/>
+      <w:lvlText w:val="%1."/>
+      <w:lvlJc w:val="left"/>
+      <w:pPr>
+        <w:ind w:left="720" w:hanging="360"/>
+      </w:pPr>
+      <w:rPr>
+        <w:rFonts w:hint="default"/>
+      </w:rPr>
+    </w:lvl>
+    <w:lvl w:ilvl="1" w:tplc="04090003" w:tentative="1">
+      <w:start w:val="1"/>
+      <w:numFmt w:val="bullet"/>
+      <w:lvlText w:val="o"/>
+      <w:lvlJc w:val="left"/>
+      <w:pPr>
+        <w:ind w:left="1440" w:hanging="360"/>
+      </w:pPr>
+      <w:rPr>
+        <w:rFonts w:ascii="Courier New" w:hAnsi="Courier New" w:cs="Courier New" w:hint="default"/>
+      </w:rPr>
+    </w:lvl>
+    <w:lvl w:ilvl="2" w:tplc="04090005" w:tentative="1">
+      <w:start w:val="1"/>
+      <w:numFmt w:val="bullet"/>
+      <w:lvlText w:val=""/>
+      <w:lvlJc w:val="left"/>
+      <w:pPr>
+        <w:ind w:left="2160" w:hanging="360"/>
+      </w:pPr>
+      <w:rPr>
+        <w:rFonts w:ascii="Wingdings" w:hAnsi="Wingdings" w:hint="default"/>
+      </w:rPr>
+    </w:lvl>
+    <w:lvl w:ilvl="3" w:tplc="04090001" w:tentative="1">
+      <w:start w:val="1"/>
+      <w:numFmt w:val="bullet"/>
+      <w:lvlText w:val=""/>
+      <w:lvlJc w:val="left"/>
+      <w:pPr>
+        <w:ind w:left="2880" w:hanging="360"/>
+      </w:pPr>
+      <w:rPr>
+        <w:rFonts w:ascii="Symbol" w:hAnsi="Symbol" w:hint="default"/>
+      </w:rPr>
+    </w:lvl>
+    <w:lvl w:ilvl="4" w:tplc="04090003" w:tentative="1">
+      <w:start w:val="1"/>
+      <w:numFmt w:val="bullet"/>
+      <w:lvlText w:val="o"/>
+      <w:lvlJc w:val="left"/>
+      <w:pPr>
+        <w:ind w:left="3600" w:hanging="360"/>
+      </w:pPr>
+      <w:rPr>
+        <w:rFonts w:ascii="Courier New" w:hAnsi="Courier New" w:cs="Courier New" w:hint="default"/>
+      </w:rPr>
+    </w:lvl>
+    <w:lvl w:ilvl="5" w:tplc="04090005" w:tentative="1">
+      <w:start w:val="1"/>
+      <w:numFmt w:val="bullet"/>
+      <w:lvlText w:val=""/>
+      <w:lvlJc w:val="left"/>
+      <w:pPr>
+        <w:ind w:left="4320" w:hanging="360"/>
+      </w:pPr>
+      <w:rPr>
+        <w:rFonts w:ascii="Wingdings" w:hAnsi="Wingdings" w:hint="default"/>
+      </w:rPr>
+    </w:lvl>
+    <w:lvl w:ilvl="6" w:tplc="04090001" w:tentative="1">
+      <w:start w:val="1"/>
+      <w:numFmt w:val="bullet"/>
+      <w:lvlText w:val=""/>
+      <w:lvlJc w:val="left"/>
+      <w:pPr>
+        <w:ind w:left="5040" w:hanging="360"/>
+      </w:pPr>
+      <w:rPr>
+        <w:rFonts w:ascii="Symbol" w:hAnsi="Symbol" w:hint="default"/>
+      </w:rPr>
+    </w:lvl>
+    <w:lvl w:ilvl="7" w:tplc="04090003" w:tentative="1">
+      <w:start w:val="1"/>
+      <w:numFmt w:val="bullet"/>
+      <w:lvlText w:val="o"/>
+      <w:lvlJc w:val="left"/>
+      <w:pPr>
+        <w:ind w:left="5760" w:hanging="360"/>
+      </w:pPr>
+      <w:rPr>
+        <w:rFonts w:ascii="Courier New" w:hAnsi="Courier New" w:cs="Courier New" w:hint="default"/>
+      </w:rPr>
+    </w:lvl>
+    <w:lvl w:ilvl="8" w:tplc="04090005" w:tentative="1">
+      <w:start w:val="1"/>
+      <w:numFmt w:val="bullet"/>
+      <w:lvlText w:val=""/>
+      <w:lvlJc w:val="left"/>
+      <w:pPr>
+        <w:ind w:left="6480" w:hanging="360"/>
+      </w:pPr>
+      <w:rPr>
+        <w:rFonts w:ascii="Wingdings" w:hAnsi="Wingdings" w:hint="default"/>
+      </w:rPr>
+    </w:lvl>
+  </w:abstractNum>
+  <w:abstractNum w:abstractNumId="1" w15:restartNumberingAfterBreak="0">
+    <w:nsid w:val="43C51D1D"/>
+    <w:multiLevelType w:val="hybridMultilevel"/>
+    <w:tmpl w:val="477479BE"/>
+    <w:lvl w:ilvl="0" w:tplc="0409000F">
+      <w:start w:val="1"/>
+      <w:numFmt w:val="decimal"/>
+      <w:lvlText w:val="%1."/>
+      <w:lvlJc w:val="left"/>
+      <w:pPr>
+        <w:ind w:left="720" w:hanging="360"/>
+      </w:pPr>
+      <w:rPr>
+        <w:rFonts w:hint="default"/>
+      </w:rPr>
+    </w:lvl>
+    <w:lvl w:ilvl="1" w:tplc="04090003" w:tentative="1">
+      <w:start w:val="1"/>
+      <w:numFmt w:val="bullet"/>
+      <w:lvlText w:val="o"/>
+      <w:lvlJc w:val="left"/>
+      <w:pPr>
+        <w:ind w:left="1440" w:hanging="360"/>
+      </w:pPr>
+      <w:rPr>
+        <w:rFonts w:ascii="Courier New" w:hAnsi="Courier New" w:cs="Courier New" w:hint="default"/>
+      </w:rPr>
+    </w:lvl>
+    <w:lvl w:ilvl="2" w:tplc="04090005" w:tentative="1">
+      <w:start w:val="1"/>
+      <w:numFmt w:val="bullet"/>
+      <w:lvlText w:val=""/>
+      <w:lvlJc w:val="left"/>
+      <w:pPr>
+        <w:ind w:left="2160" w:hanging="360"/>
+      </w:pPr>
+      <w:rPr>
+        <w:rFonts w:ascii="Wingdings" w:hAnsi="Wingdings" w:hint="default"/>
+      </w:rPr>
+    </w:lvl>
+    <w:lvl w:ilvl="3" w:tplc="04090001" w:tentative="1">
+      <w:start w:val="1"/>
+      <w:numFmt w:val="bullet"/>
+      <w:lvlText w:val=""/>
+      <w:lvlJc w:val="left"/>
+      <w:pPr>
+        <w:ind w:left="2880" w:hanging="360"/>
+      </w:pPr>
+      <w:rPr>
+        <w:rFonts w:ascii="Symbol" w:hAnsi="Symbol" w:hint="default"/>
+      </w:rPr>
+    </w:lvl>
+    <w:lvl w:ilvl="4" w:tplc="04090003" w:tentative="1">
+      <w:start w:val="1"/>
+      <w:numFmt w:val="bullet"/>
+      <w:lvlText w:val="o"/>
+      <w:lvlJc w:val="left"/>
+      <w:pPr>
+        <w:ind w:left="3600" w:hanging="360"/>
+      </w:pPr>
+      <w:rPr>
+        <w:rFonts w:ascii="Courier New" w:hAnsi="Courier New" w:cs="Courier New" w:hint="default"/>
+      </w:rPr>
+    </w:lvl>
+    <w:lvl w:ilvl="5" w:tplc="04090005" w:tentative="1">
+      <w:start w:val="1"/>
+      <w:numFmt w:val="bullet"/>
+      <w:lvlText w:val=""/>
+      <w:lvlJc w:val="left"/>
+      <w:pPr>
+        <w:ind w:left="4320" w:hanging="360"/>
+      </w:pPr>
+      <w:rPr>
+        <w:rFonts w:ascii="Wingdings" w:hAnsi="Wingdings" w:hint="default"/>
+      </w:rPr>
+    </w:lvl>
+    <w:lvl w:ilvl="6" w:tplc="04090001" w:tentative="1">
+      <w:start w:val="1"/>
+      <w:numFmt w:val="bullet"/>
+      <w:lvlText w:val=""/>
+      <w:lvlJc w:val="left"/>
+      <w:pPr>
+        <w:ind w:left="5040" w:hanging="360"/>
+      </w:pPr>
+      <w:rPr>
+        <w:rFonts w:ascii="Symbol" w:hAnsi="Symbol" w:hint="default"/>
+      </w:rPr>
+    </w:lvl>
+    <w:lvl w:ilvl="7" w:tplc="04090003" w:tentative="1">
+      <w:start w:val="1"/>
+      <w:numFmt w:val="bullet"/>
+      <w:lvlText w:val="o"/>
+      <w:lvlJc w:val="left"/>
+      <w:pPr>
+        <w:ind w:left="5760" w:hanging="360"/>
+      </w:pPr>
+      <w:rPr>
+        <w:rFonts w:ascii="Courier New" w:hAnsi="Courier New" w:cs="Courier New" w:hint="default"/>
+      </w:rPr>
+    </w:lvl>
+    <w:lvl w:ilvl="8" w:tplc="04090005" w:tentative="1">
+      <w:start w:val="1"/>
+      <w:numFmt w:val="bullet"/>
+      <w:lvlText w:val=""/>
+      <w:lvlJc w:val="left"/>
+      <w:pPr>
+        <w:ind w:left="6480" w:hanging="360"/>
+      </w:pPr>
+      <w:rPr>
+        <w:rFonts w:ascii="Wingdings" w:hAnsi="Wingdings" w:hint="default"/>
+      </w:rPr>
+    </w:lvl>
+  </w:abstractNum>
+  <w:num w:numId="1">
+    <w:abstractNumId w:val="1"/>
+  </w:num>
+  <w:num w:numId="2">
+    <w:abstractNumId w:val="0"/>
+  </w:num>
+</w:numbering>
 </file>
 
 <file path=word/styles.xml><?xml version="1.0" encoding="utf-8"?>
@@ -953,7 +9073,7 @@
   <w:style w:type="paragraph" w:default="1" w:styleId="Normal">
     <w:name w:val="Normal"/>
     <w:qFormat/>
-    <w:rsid w:val="00D7250C"/>
+    <w:rsid w:val="002D2661"/>
     <w:rPr>
       <w:lang w:val="ru-RU"/>
     </w:rPr>
@@ -1073,6 +9193,77 @@
         <w:insideV w:val="single" w:sz="4" w:space="0" w:color="auto"/>
       </w:tblBorders>
     </w:tblPr>
+  </w:style>
+  <w:style w:type="character" w:styleId="PlaceholderText">
+    <w:name w:val="Placeholder Text"/>
+    <w:basedOn w:val="DefaultParagraphFont"/>
+    <w:uiPriority w:val="99"/>
+    <w:semiHidden/>
+    <w:rsid w:val="008C50F9"/>
+    <w:rPr>
+      <w:color w:val="808080"/>
+    </w:rPr>
+  </w:style>
+  <w:style w:type="paragraph" w:styleId="ListParagraph">
+    <w:name w:val="List Paragraph"/>
+    <w:basedOn w:val="Normal"/>
+    <w:uiPriority w:val="34"/>
+    <w:qFormat/>
+    <w:rsid w:val="00461430"/>
+    <w:pPr>
+      <w:ind w:left="720"/>
+      <w:contextualSpacing/>
+    </w:pPr>
+  </w:style>
+  <w:style w:type="paragraph" w:styleId="Header">
+    <w:name w:val="header"/>
+    <w:basedOn w:val="Normal"/>
+    <w:link w:val="HeaderChar"/>
+    <w:uiPriority w:val="99"/>
+    <w:unhideWhenUsed/>
+    <w:rsid w:val="00271C1B"/>
+    <w:pPr>
+      <w:tabs>
+        <w:tab w:val="center" w:pos="4844"/>
+        <w:tab w:val="right" w:pos="9689"/>
+      </w:tabs>
+      <w:spacing w:after="0" w:line="240" w:lineRule="auto"/>
+    </w:pPr>
+  </w:style>
+  <w:style w:type="character" w:customStyle="1" w:styleId="HeaderChar">
+    <w:name w:val="Header Char"/>
+    <w:basedOn w:val="DefaultParagraphFont"/>
+    <w:link w:val="Header"/>
+    <w:uiPriority w:val="99"/>
+    <w:rsid w:val="00271C1B"/>
+    <w:rPr>
+      <w:lang w:val="ru-RU"/>
+    </w:rPr>
+  </w:style>
+  <w:style w:type="paragraph" w:styleId="Footer">
+    <w:name w:val="footer"/>
+    <w:basedOn w:val="Normal"/>
+    <w:link w:val="FooterChar"/>
+    <w:uiPriority w:val="99"/>
+    <w:unhideWhenUsed/>
+    <w:rsid w:val="00271C1B"/>
+    <w:pPr>
+      <w:tabs>
+        <w:tab w:val="center" w:pos="4844"/>
+        <w:tab w:val="right" w:pos="9689"/>
+      </w:tabs>
+      <w:spacing w:after="0" w:line="240" w:lineRule="auto"/>
+    </w:pPr>
+  </w:style>
+  <w:style w:type="character" w:customStyle="1" w:styleId="FooterChar">
+    <w:name w:val="Footer Char"/>
+    <w:basedOn w:val="DefaultParagraphFont"/>
+    <w:link w:val="Footer"/>
+    <w:uiPriority w:val="99"/>
+    <w:rsid w:val="00271C1B"/>
+    <w:rPr>
+      <w:lang w:val="ru-RU"/>
+    </w:rPr>
   </w:style>
 </w:styles>
 </file>

--- a/Руководство Пользователя.docx
+++ b/Руководство Пользователя.docx
@@ -2002,14 +2002,6 @@
       </w:r>
     </w:p>
     <w:p>
-      <w:pPr>
-        <w:sectPr>
-          <w:pgSz w:w="12240" w:h="15840"/>
-          <w:pgMar w:top="1134" w:right="850" w:bottom="1134" w:left="1701" w:header="708" w:footer="708" w:gutter="0"/>
-          <w:cols w:space="708"/>
-          <w:docGrid w:linePitch="360"/>
-        </w:sectPr>
-      </w:pPr>
       <w:r>
         <w:t xml:space="preserve">Изгибающий моменты </w:t>
       </w:r>
@@ -2094,6 +2086,44 @@
       </w:r>
     </w:p>
     <w:p>
+      <w:r>
+        <w:t xml:space="preserve"> </w:t>
+      </w:r>
+    </w:p>
+    <w:p>
+      <w:pPr>
+        <w:pStyle w:val="Heading1"/>
+      </w:pPr>
+      <w:r>
+        <w:t>Жесткопластическая теория</w:t>
+      </w:r>
+    </w:p>
+    <w:p>
+      <w:r>
+        <w:t xml:space="preserve">Расчёт выполняется без учёта арматуры </w:t>
+      </w:r>
+    </w:p>
+    <w:p>
+      <w:pPr>
+        <w:pStyle w:val="Heading1"/>
+      </w:pPr>
+      <w:r>
+        <w:t xml:space="preserve"> </w:t>
+      </w:r>
+    </w:p>
+    <w:p>
+      <w:pPr>
+        <w:sectPr>
+          <w:pgSz w:w="12240" w:h="15840"/>
+          <w:pgMar w:top="1134" w:right="850" w:bottom="1134" w:left="1701" w:header="708" w:footer="708" w:gutter="0"/>
+          <w:cols w:space="708"/>
+          <w:docGrid w:linePitch="360"/>
+        </w:sectPr>
+      </w:pPr>
+      <w:bookmarkStart w:id="0" w:name="_GoBack"/>
+      <w:bookmarkEnd w:id="0"/>
+    </w:p>
+    <w:p>
       <w:pPr>
         <w:pStyle w:val="Heading1"/>
       </w:pPr>
@@ -2125,12 +2155,7 @@
         <w:t>в</w:t>
       </w:r>
       <w:r>
-        <w:t xml:space="preserve"> частности, имеется отступл</w:t>
-      </w:r>
-      <w:bookmarkStart w:id="0" w:name="_GoBack"/>
-      <w:bookmarkEnd w:id="0"/>
-      <w:r>
-        <w:t>ение в опорной зоне</w:t>
+        <w:t xml:space="preserve"> частности, имеется отступление в опорной зоне</w:t>
       </w:r>
       <w:r>
         <w:t>,</w:t>
@@ -2148,9 +2173,6 @@
     <w:p>
       <w:pPr>
         <w:jc w:val="both"/>
-        <w:rPr>
-          <w:lang w:val="en-AU"/>
-        </w:rPr>
       </w:pPr>
       <w:r>
         <w:t>Для построения эпюры погонных сдвигающих погонных усилий вы</w:t>
@@ -2159,9 +2181,6 @@
         <w:t>полняется расчёт сдвигающих усилий на расчётных участках. Под расчётными участками понимаются участки, расположенные между расчётными сечениями. В качестве расчётных сечений, на основании 4.4.4.1 приняты следующие сечения</w:t>
       </w:r>
       <w:r>
-        <w:rPr>
-          <w:lang w:val="en-AU"/>
-        </w:rPr>
         <w:t>:</w:t>
       </w:r>
     </w:p>
@@ -2233,7 +2252,13 @@
           <w:rPr>
             <w:rFonts w:ascii="Cambria Math" w:hAnsi="Cambria Math"/>
           </w:rPr>
-          <m:t>0.36∙(h+</m:t>
+          <m:t>0.36∙(</m:t>
+        </m:r>
+        <m:r>
+          <w:rPr>
+            <w:rFonts w:ascii="Cambria Math" w:hAnsi="Cambria Math"/>
+          </w:rPr>
+          <m:t>h+</m:t>
         </m:r>
         <m:sSub>
           <m:sSubPr>
@@ -2278,9 +2303,6 @@
     <w:p>
       <w:pPr>
         <w:jc w:val="both"/>
-        <w:rPr>
-          <w:lang w:val="en-US"/>
-        </w:rPr>
       </w:pPr>
       <w:r>
         <w:t xml:space="preserve">Следует отметить, что в СП 266.1325800.2016 нет информации в явном виде от том на какой из стадий следует определять расчётные сечения. Однако, </w:t>
@@ -2557,7 +2579,13 @@
                   <w:rPr>
                     <w:rFonts w:ascii="Cambria Math" w:hAnsi="Cambria Math"/>
                   </w:rPr>
-                  <m:t>0.36∙(h+</m:t>
+                  <m:t>0.36∙(</m:t>
+                </m:r>
+                <m:r>
+                  <w:rPr>
+                    <w:rFonts w:ascii="Cambria Math" w:hAnsi="Cambria Math"/>
+                  </w:rPr>
+                  <m:t>h+</m:t>
                 </m:r>
                 <m:sSub>
                   <m:sSubPr>
@@ -2661,7 +2689,13 @@
                   <w:rPr>
                     <w:rFonts w:ascii="Cambria Math" w:hAnsi="Cambria Math"/>
                   </w:rPr>
-                  <m:t>0.36∙(h+</m:t>
+                  <m:t>0.36∙(</m:t>
+                </m:r>
+                <m:r>
+                  <w:rPr>
+                    <w:rFonts w:ascii="Cambria Math" w:hAnsi="Cambria Math"/>
+                  </w:rPr>
+                  <m:t>h+</m:t>
                 </m:r>
                 <m:sSub>
                   <m:sSubPr>
@@ -2815,7 +2849,13 @@
                   <w:rPr>
                     <w:rFonts w:ascii="Cambria Math" w:hAnsi="Cambria Math"/>
                   </w:rPr>
-                  <m:t>L-0.36∙(h+</m:t>
+                  <m:t>L-0.36∙(</m:t>
+                </m:r>
+                <m:r>
+                  <w:rPr>
+                    <w:rFonts w:ascii="Cambria Math" w:hAnsi="Cambria Math"/>
+                  </w:rPr>
+                  <m:t>h+</m:t>
                 </m:r>
                 <m:sSub>
                   <m:sSubPr>
@@ -2930,7 +2970,13 @@
                   <w:rPr>
                     <w:rFonts w:ascii="Cambria Math" w:hAnsi="Cambria Math"/>
                   </w:rPr>
-                  <m:t>L-0.36∙(h+</m:t>
+                  <m:t>L-0.36∙(</m:t>
+                </m:r>
+                <m:r>
+                  <w:rPr>
+                    <w:rFonts w:ascii="Cambria Math" w:hAnsi="Cambria Math"/>
+                  </w:rPr>
+                  <m:t>h+</m:t>
                 </m:r>
                 <m:sSub>
                   <m:sSubPr>
@@ -6654,20 +6700,8 @@
         <w:t>Эпюра погонных сдвигающих усилий от воздействий второй стадии работы конструкции, вызывающих сжатие или растяжение конструкции</w:t>
       </w:r>
     </w:p>
-    <w:p>
-      <w:pPr>
-        <w:rPr>
-          <w:lang w:val="en-AU"/>
-        </w:rPr>
-      </w:pPr>
-    </w:p>
-    <w:p>
-      <w:pPr>
-        <w:rPr>
-          <w:lang w:val="en-AU"/>
-        </w:rPr>
-      </w:pPr>
-    </w:p>
+    <w:p/>
+    <w:p/>
     <w:p>
       <w:r>
         <w:lastRenderedPageBreak/>
@@ -8318,13 +8352,7 @@
         </w:rPr>
       </w:pPr>
       <w:r>
-        <w:t xml:space="preserve">Эпюра погонных сдвигающих усилий от </w:t>
-      </w:r>
-      <w:r>
-        <w:t xml:space="preserve">всех </w:t>
-      </w:r>
-      <w:r>
-        <w:t>воздействий второй стадии работы конструкции</w:t>
+        <w:t>Эпюра погонных сдвигающих усилий от всех воздействий второй стадии работы конструкции</w:t>
       </w:r>
     </w:p>
     <w:p/>
@@ -8376,6 +8404,41 @@
         <w:jc w:val="center"/>
       </w:pPr>
     </w:p>
+    <w:p>
+      <w:pPr>
+        <w:sectPr>
+          <w:pgSz w:w="12240" w:h="15840"/>
+          <w:pgMar w:top="1134" w:right="850" w:bottom="1134" w:left="1701" w:header="708" w:footer="708" w:gutter="0"/>
+          <w:cols w:space="708"/>
+          <w:docGrid w:linePitch="360"/>
+        </w:sectPr>
+      </w:pPr>
+    </w:p>
+    <w:p>
+      <w:pPr>
+        <w:pStyle w:val="Heading1"/>
+      </w:pPr>
+      <w:r>
+        <w:lastRenderedPageBreak/>
+        <w:t>Верификационный пример расчёта сталежелезобетонной балки с щитовой опалубкой</w:t>
+      </w:r>
+    </w:p>
+    <w:p/>
+    <w:p>
+      <w:pPr>
+        <w:pStyle w:val="Heading1"/>
+        <w:rPr>
+          <w:lang w:val="en-AU"/>
+        </w:rPr>
+      </w:pPr>
+      <w:r>
+        <w:t>Верификационный пример расчёта сталежелезобетонной балки с опалубкой</w:t>
+      </w:r>
+      <w:r>
+        <w:t xml:space="preserve"> по профилированному настилу</w:t>
+      </w:r>
+    </w:p>
+    <w:p/>
     <w:p/>
     <w:sectPr>
       <w:pgSz w:w="12240" w:h="15840"/>

--- a/Руководство Пользователя.docx
+++ b/Руководство Пользователя.docx
@@ -6,7 +6,21 @@
       <w:pPr>
         <w:pStyle w:val="Title"/>
         <w:jc w:val="center"/>
-      </w:pPr>
+        <w:rPr>
+          <w:lang w:val="en-AU"/>
+        </w:rPr>
+      </w:pPr>
+    </w:p>
+    <w:p>
+      <w:pPr>
+        <w:pStyle w:val="Title"/>
+        <w:tabs>
+          <w:tab w:val="left" w:pos="6336"/>
+        </w:tabs>
+      </w:pPr>
+      <w:r>
+        <w:tab/>
+      </w:r>
     </w:p>
     <w:p>
       <w:pPr>
@@ -49,6 +63,9 @@
         <w:pStyle w:val="Title"/>
         <w:jc w:val="center"/>
       </w:pPr>
+      <w:r>
+        <w:t>Руководство пользователя</w:t>
+      </w:r>
     </w:p>
     <w:p>
       <w:pPr>
@@ -56,7 +73,13 @@
         <w:jc w:val="center"/>
       </w:pPr>
       <w:r>
-        <w:t>Руководство пользователя</w:t>
+        <w:t>“</w:t>
+      </w:r>
+      <w:r>
+        <w:t>Композитная балка</w:t>
+      </w:r>
+      <w:r>
+        <w:t>”</w:t>
       </w:r>
     </w:p>
     <w:p>
@@ -65,15 +88,1308 @@
         <w:jc w:val="center"/>
       </w:pPr>
       <w:r>
-        <w:t>“</w:t>
-      </w:r>
-      <w:r>
-        <w:t>Композитная балка</w:t>
-      </w:r>
-      <w:r>
-        <w:t>”</w:t>
-      </w:r>
-    </w:p>
+        <w:t>Версия 1.0</w:t>
+      </w:r>
+    </w:p>
+    <w:p>
+      <w:pPr>
+        <w:sectPr>
+          <w:pgSz w:w="12240" w:h="15840"/>
+          <w:pgMar w:top="1134" w:right="850" w:bottom="1134" w:left="1701" w:header="708" w:footer="708" w:gutter="0"/>
+          <w:cols w:space="708"/>
+          <w:docGrid w:linePitch="360"/>
+        </w:sectPr>
+      </w:pPr>
+      <w:r>
+        <w:br w:type="page"/>
+      </w:r>
+    </w:p>
+    <w:sdt>
+      <w:sdtPr>
+        <w:id w:val="842364854"/>
+        <w:docPartObj>
+          <w:docPartGallery w:val="Table of Contents"/>
+          <w:docPartUnique/>
+        </w:docPartObj>
+      </w:sdtPr>
+      <w:sdtEndPr>
+        <w:rPr>
+          <w:rFonts w:asciiTheme="minorHAnsi" w:eastAsiaTheme="minorHAnsi" w:hAnsiTheme="minorHAnsi" w:cstheme="minorBidi"/>
+          <w:b/>
+          <w:bCs/>
+          <w:noProof/>
+          <w:color w:val="auto"/>
+          <w:sz w:val="22"/>
+          <w:szCs w:val="22"/>
+          <w:lang w:val="ru-RU"/>
+        </w:rPr>
+      </w:sdtEndPr>
+      <w:sdtContent>
+        <w:p>
+          <w:pPr>
+            <w:pStyle w:val="TOCHeading"/>
+            <w:rPr>
+              <w:lang w:val="ru-RU"/>
+            </w:rPr>
+          </w:pPr>
+          <w:r>
+            <w:rPr>
+              <w:lang w:val="ru-RU"/>
+            </w:rPr>
+            <w:t>Содержание</w:t>
+          </w:r>
+        </w:p>
+        <w:p>
+          <w:pPr>
+            <w:pStyle w:val="TOC1"/>
+            <w:tabs>
+              <w:tab w:val="right" w:leader="dot" w:pos="9679"/>
+            </w:tabs>
+            <w:rPr>
+              <w:rFonts w:eastAsiaTheme="minorEastAsia"/>
+              <w:noProof/>
+              <w:lang w:val="en-US"/>
+            </w:rPr>
+          </w:pPr>
+          <w:r>
+            <w:fldChar w:fldCharType="begin"/>
+          </w:r>
+          <w:r>
+            <w:instrText xml:space="preserve"> TOC \o "1-3" \h \z \u </w:instrText>
+          </w:r>
+          <w:r>
+            <w:fldChar w:fldCharType="separate"/>
+          </w:r>
+          <w:hyperlink w:anchor="_Toc42873290" w:history="1">
+            <w:r>
+              <w:rPr>
+                <w:rStyle w:val="Hyperlink"/>
+                <w:noProof/>
+              </w:rPr>
+              <w:t>Введение</w:t>
+            </w:r>
+            <w:r>
+              <w:rPr>
+                <w:noProof/>
+                <w:webHidden/>
+              </w:rPr>
+              <w:tab/>
+            </w:r>
+            <w:r>
+              <w:rPr>
+                <w:noProof/>
+                <w:webHidden/>
+              </w:rPr>
+              <w:fldChar w:fldCharType="begin"/>
+            </w:r>
+            <w:r>
+              <w:rPr>
+                <w:noProof/>
+                <w:webHidden/>
+              </w:rPr>
+              <w:instrText xml:space="preserve"> PAGEREF _Toc42873290 \h </w:instrText>
+            </w:r>
+            <w:r>
+              <w:rPr>
+                <w:noProof/>
+                <w:webHidden/>
+              </w:rPr>
+            </w:r>
+            <w:r>
+              <w:rPr>
+                <w:noProof/>
+                <w:webHidden/>
+              </w:rPr>
+              <w:fldChar w:fldCharType="separate"/>
+            </w:r>
+            <w:r>
+              <w:rPr>
+                <w:noProof/>
+                <w:webHidden/>
+              </w:rPr>
+              <w:t>3</w:t>
+            </w:r>
+            <w:r>
+              <w:rPr>
+                <w:noProof/>
+                <w:webHidden/>
+              </w:rPr>
+              <w:fldChar w:fldCharType="end"/>
+            </w:r>
+          </w:hyperlink>
+        </w:p>
+        <w:p>
+          <w:pPr>
+            <w:pStyle w:val="TOC1"/>
+            <w:tabs>
+              <w:tab w:val="left" w:pos="440"/>
+              <w:tab w:val="right" w:leader="dot" w:pos="9679"/>
+            </w:tabs>
+            <w:rPr>
+              <w:rFonts w:eastAsiaTheme="minorEastAsia"/>
+              <w:noProof/>
+              <w:lang w:val="en-US"/>
+            </w:rPr>
+          </w:pPr>
+          <w:hyperlink w:anchor="_Toc42873291" w:history="1">
+            <w:r>
+              <w:rPr>
+                <w:rStyle w:val="Hyperlink"/>
+                <w:noProof/>
+              </w:rPr>
+              <w:t>1.</w:t>
+            </w:r>
+            <w:r>
+              <w:rPr>
+                <w:rFonts w:eastAsiaTheme="minorEastAsia"/>
+                <w:noProof/>
+                <w:lang w:val="en-US"/>
+              </w:rPr>
+              <w:tab/>
+            </w:r>
+            <w:r>
+              <w:rPr>
+                <w:rStyle w:val="Hyperlink"/>
+                <w:noProof/>
+              </w:rPr>
+              <w:t>Описание пользовательского интерфейса</w:t>
+            </w:r>
+            <w:r>
+              <w:rPr>
+                <w:noProof/>
+                <w:webHidden/>
+              </w:rPr>
+              <w:tab/>
+            </w:r>
+            <w:r>
+              <w:rPr>
+                <w:noProof/>
+                <w:webHidden/>
+              </w:rPr>
+              <w:fldChar w:fldCharType="begin"/>
+            </w:r>
+            <w:r>
+              <w:rPr>
+                <w:noProof/>
+                <w:webHidden/>
+              </w:rPr>
+              <w:instrText xml:space="preserve"> PAGEREF _Toc42873291 \h </w:instrText>
+            </w:r>
+            <w:r>
+              <w:rPr>
+                <w:noProof/>
+                <w:webHidden/>
+              </w:rPr>
+            </w:r>
+            <w:r>
+              <w:rPr>
+                <w:noProof/>
+                <w:webHidden/>
+              </w:rPr>
+              <w:fldChar w:fldCharType="separate"/>
+            </w:r>
+            <w:r>
+              <w:rPr>
+                <w:noProof/>
+                <w:webHidden/>
+              </w:rPr>
+              <w:t>4</w:t>
+            </w:r>
+            <w:r>
+              <w:rPr>
+                <w:noProof/>
+                <w:webHidden/>
+              </w:rPr>
+              <w:fldChar w:fldCharType="end"/>
+            </w:r>
+          </w:hyperlink>
+        </w:p>
+        <w:p>
+          <w:pPr>
+            <w:pStyle w:val="TOC2"/>
+            <w:tabs>
+              <w:tab w:val="left" w:pos="880"/>
+              <w:tab w:val="right" w:leader="dot" w:pos="9679"/>
+            </w:tabs>
+            <w:rPr>
+              <w:noProof/>
+            </w:rPr>
+          </w:pPr>
+          <w:hyperlink w:anchor="_Toc42873292" w:history="1">
+            <w:r>
+              <w:rPr>
+                <w:rStyle w:val="Hyperlink"/>
+                <w:noProof/>
+              </w:rPr>
+              <w:t>1.1.</w:t>
+            </w:r>
+            <w:r>
+              <w:rPr>
+                <w:noProof/>
+              </w:rPr>
+              <w:tab/>
+            </w:r>
+            <w:r>
+              <w:rPr>
+                <w:rStyle w:val="Hyperlink"/>
+                <w:noProof/>
+              </w:rPr>
+              <w:t>Общее</w:t>
+            </w:r>
+            <w:r>
+              <w:rPr>
+                <w:noProof/>
+                <w:webHidden/>
+              </w:rPr>
+              <w:tab/>
+            </w:r>
+            <w:r>
+              <w:rPr>
+                <w:noProof/>
+                <w:webHidden/>
+              </w:rPr>
+              <w:fldChar w:fldCharType="begin"/>
+            </w:r>
+            <w:r>
+              <w:rPr>
+                <w:noProof/>
+                <w:webHidden/>
+              </w:rPr>
+              <w:instrText xml:space="preserve"> PAGEREF _Toc42873292 \h </w:instrText>
+            </w:r>
+            <w:r>
+              <w:rPr>
+                <w:noProof/>
+                <w:webHidden/>
+              </w:rPr>
+            </w:r>
+            <w:r>
+              <w:rPr>
+                <w:noProof/>
+                <w:webHidden/>
+              </w:rPr>
+              <w:fldChar w:fldCharType="separate"/>
+            </w:r>
+            <w:r>
+              <w:rPr>
+                <w:noProof/>
+                <w:webHidden/>
+              </w:rPr>
+              <w:t>4</w:t>
+            </w:r>
+            <w:r>
+              <w:rPr>
+                <w:noProof/>
+                <w:webHidden/>
+              </w:rPr>
+              <w:fldChar w:fldCharType="end"/>
+            </w:r>
+          </w:hyperlink>
+        </w:p>
+        <w:p>
+          <w:pPr>
+            <w:pStyle w:val="TOC2"/>
+            <w:tabs>
+              <w:tab w:val="left" w:pos="880"/>
+              <w:tab w:val="right" w:leader="dot" w:pos="9679"/>
+            </w:tabs>
+            <w:rPr>
+              <w:noProof/>
+            </w:rPr>
+          </w:pPr>
+          <w:hyperlink w:anchor="_Toc42873293" w:history="1">
+            <w:r>
+              <w:rPr>
+                <w:rStyle w:val="Hyperlink"/>
+                <w:noProof/>
+              </w:rPr>
+              <w:t>1.2.</w:t>
+            </w:r>
+            <w:r>
+              <w:rPr>
+                <w:noProof/>
+              </w:rPr>
+              <w:tab/>
+            </w:r>
+            <w:r>
+              <w:rPr>
+                <w:rStyle w:val="Hyperlink"/>
+                <w:noProof/>
+              </w:rPr>
+              <w:t>Воздействия</w:t>
+            </w:r>
+            <w:r>
+              <w:rPr>
+                <w:noProof/>
+                <w:webHidden/>
+              </w:rPr>
+              <w:tab/>
+            </w:r>
+            <w:r>
+              <w:rPr>
+                <w:noProof/>
+                <w:webHidden/>
+              </w:rPr>
+              <w:fldChar w:fldCharType="begin"/>
+            </w:r>
+            <w:r>
+              <w:rPr>
+                <w:noProof/>
+                <w:webHidden/>
+              </w:rPr>
+              <w:instrText xml:space="preserve"> PAGEREF _Toc42873293 \h </w:instrText>
+            </w:r>
+            <w:r>
+              <w:rPr>
+                <w:noProof/>
+                <w:webHidden/>
+              </w:rPr>
+            </w:r>
+            <w:r>
+              <w:rPr>
+                <w:noProof/>
+                <w:webHidden/>
+              </w:rPr>
+              <w:fldChar w:fldCharType="separate"/>
+            </w:r>
+            <w:r>
+              <w:rPr>
+                <w:noProof/>
+                <w:webHidden/>
+              </w:rPr>
+              <w:t>7</w:t>
+            </w:r>
+            <w:r>
+              <w:rPr>
+                <w:noProof/>
+                <w:webHidden/>
+              </w:rPr>
+              <w:fldChar w:fldCharType="end"/>
+            </w:r>
+          </w:hyperlink>
+        </w:p>
+        <w:p>
+          <w:pPr>
+            <w:pStyle w:val="TOC2"/>
+            <w:tabs>
+              <w:tab w:val="left" w:pos="880"/>
+              <w:tab w:val="right" w:leader="dot" w:pos="9679"/>
+            </w:tabs>
+            <w:rPr>
+              <w:noProof/>
+            </w:rPr>
+          </w:pPr>
+          <w:hyperlink w:anchor="_Toc42873294" w:history="1">
+            <w:r>
+              <w:rPr>
+                <w:rStyle w:val="Hyperlink"/>
+                <w:noProof/>
+              </w:rPr>
+              <w:t>1.3.</w:t>
+            </w:r>
+            <w:r>
+              <w:rPr>
+                <w:noProof/>
+              </w:rPr>
+              <w:tab/>
+            </w:r>
+            <w:r>
+              <w:rPr>
+                <w:rStyle w:val="Hyperlink"/>
+                <w:noProof/>
+              </w:rPr>
+              <w:t>Сечения и материалы</w:t>
+            </w:r>
+            <w:r>
+              <w:rPr>
+                <w:noProof/>
+                <w:webHidden/>
+              </w:rPr>
+              <w:tab/>
+            </w:r>
+            <w:r>
+              <w:rPr>
+                <w:noProof/>
+                <w:webHidden/>
+              </w:rPr>
+              <w:fldChar w:fldCharType="begin"/>
+            </w:r>
+            <w:r>
+              <w:rPr>
+                <w:noProof/>
+                <w:webHidden/>
+              </w:rPr>
+              <w:instrText xml:space="preserve"> PAGEREF _Toc42873294 \h </w:instrText>
+            </w:r>
+            <w:r>
+              <w:rPr>
+                <w:noProof/>
+                <w:webHidden/>
+              </w:rPr>
+            </w:r>
+            <w:r>
+              <w:rPr>
+                <w:noProof/>
+                <w:webHidden/>
+              </w:rPr>
+              <w:fldChar w:fldCharType="separate"/>
+            </w:r>
+            <w:r>
+              <w:rPr>
+                <w:noProof/>
+                <w:webHidden/>
+              </w:rPr>
+              <w:t>8</w:t>
+            </w:r>
+            <w:r>
+              <w:rPr>
+                <w:noProof/>
+                <w:webHidden/>
+              </w:rPr>
+              <w:fldChar w:fldCharType="end"/>
+            </w:r>
+          </w:hyperlink>
+        </w:p>
+        <w:p>
+          <w:pPr>
+            <w:pStyle w:val="TOC2"/>
+            <w:tabs>
+              <w:tab w:val="left" w:pos="880"/>
+              <w:tab w:val="right" w:leader="dot" w:pos="9679"/>
+            </w:tabs>
+            <w:rPr>
+              <w:noProof/>
+            </w:rPr>
+          </w:pPr>
+          <w:hyperlink w:anchor="_Toc42873295" w:history="1">
+            <w:r>
+              <w:rPr>
+                <w:rStyle w:val="Hyperlink"/>
+                <w:noProof/>
+              </w:rPr>
+              <w:t>1.4.</w:t>
+            </w:r>
+            <w:r>
+              <w:rPr>
+                <w:noProof/>
+              </w:rPr>
+              <w:tab/>
+            </w:r>
+            <w:r>
+              <w:rPr>
+                <w:rStyle w:val="Hyperlink"/>
+                <w:noProof/>
+              </w:rPr>
+              <w:t>Результаты расчёта</w:t>
+            </w:r>
+            <w:r>
+              <w:rPr>
+                <w:noProof/>
+                <w:webHidden/>
+              </w:rPr>
+              <w:tab/>
+            </w:r>
+            <w:r>
+              <w:rPr>
+                <w:noProof/>
+                <w:webHidden/>
+              </w:rPr>
+              <w:fldChar w:fldCharType="begin"/>
+            </w:r>
+            <w:r>
+              <w:rPr>
+                <w:noProof/>
+                <w:webHidden/>
+              </w:rPr>
+              <w:instrText xml:space="preserve"> PAGEREF _Toc42873295 \h </w:instrText>
+            </w:r>
+            <w:r>
+              <w:rPr>
+                <w:noProof/>
+                <w:webHidden/>
+              </w:rPr>
+            </w:r>
+            <w:r>
+              <w:rPr>
+                <w:noProof/>
+                <w:webHidden/>
+              </w:rPr>
+              <w:fldChar w:fldCharType="separate"/>
+            </w:r>
+            <w:r>
+              <w:rPr>
+                <w:noProof/>
+                <w:webHidden/>
+              </w:rPr>
+              <w:t>9</w:t>
+            </w:r>
+            <w:r>
+              <w:rPr>
+                <w:noProof/>
+                <w:webHidden/>
+              </w:rPr>
+              <w:fldChar w:fldCharType="end"/>
+            </w:r>
+          </w:hyperlink>
+        </w:p>
+        <w:p>
+          <w:pPr>
+            <w:pStyle w:val="TOC1"/>
+            <w:tabs>
+              <w:tab w:val="left" w:pos="440"/>
+              <w:tab w:val="right" w:leader="dot" w:pos="9679"/>
+            </w:tabs>
+            <w:rPr>
+              <w:rFonts w:eastAsiaTheme="minorEastAsia"/>
+              <w:noProof/>
+              <w:lang w:val="en-US"/>
+            </w:rPr>
+          </w:pPr>
+          <w:hyperlink w:anchor="_Toc42873296" w:history="1">
+            <w:r>
+              <w:rPr>
+                <w:rStyle w:val="Hyperlink"/>
+                <w:noProof/>
+              </w:rPr>
+              <w:t>2.</w:t>
+            </w:r>
+            <w:r>
+              <w:rPr>
+                <w:rFonts w:eastAsiaTheme="minorEastAsia"/>
+                <w:noProof/>
+                <w:lang w:val="en-US"/>
+              </w:rPr>
+              <w:tab/>
+            </w:r>
+            <w:r>
+              <w:rPr>
+                <w:rStyle w:val="Hyperlink"/>
+                <w:noProof/>
+              </w:rPr>
+              <w:t>Расчётные положения</w:t>
+            </w:r>
+            <w:r>
+              <w:rPr>
+                <w:noProof/>
+                <w:webHidden/>
+              </w:rPr>
+              <w:tab/>
+            </w:r>
+            <w:r>
+              <w:rPr>
+                <w:noProof/>
+                <w:webHidden/>
+              </w:rPr>
+              <w:fldChar w:fldCharType="begin"/>
+            </w:r>
+            <w:r>
+              <w:rPr>
+                <w:noProof/>
+                <w:webHidden/>
+              </w:rPr>
+              <w:instrText xml:space="preserve"> PAGEREF _Toc42873296 \h </w:instrText>
+            </w:r>
+            <w:r>
+              <w:rPr>
+                <w:noProof/>
+                <w:webHidden/>
+              </w:rPr>
+            </w:r>
+            <w:r>
+              <w:rPr>
+                <w:noProof/>
+                <w:webHidden/>
+              </w:rPr>
+              <w:fldChar w:fldCharType="separate"/>
+            </w:r>
+            <w:r>
+              <w:rPr>
+                <w:noProof/>
+                <w:webHidden/>
+              </w:rPr>
+              <w:t>9</w:t>
+            </w:r>
+            <w:r>
+              <w:rPr>
+                <w:noProof/>
+                <w:webHidden/>
+              </w:rPr>
+              <w:fldChar w:fldCharType="end"/>
+            </w:r>
+          </w:hyperlink>
+        </w:p>
+        <w:p>
+          <w:pPr>
+            <w:pStyle w:val="TOC2"/>
+            <w:tabs>
+              <w:tab w:val="left" w:pos="880"/>
+              <w:tab w:val="right" w:leader="dot" w:pos="9679"/>
+            </w:tabs>
+            <w:rPr>
+              <w:noProof/>
+            </w:rPr>
+          </w:pPr>
+          <w:hyperlink w:anchor="_Toc42873297" w:history="1">
+            <w:r>
+              <w:rPr>
+                <w:rStyle w:val="Hyperlink"/>
+                <w:noProof/>
+              </w:rPr>
+              <w:t>2.1.</w:t>
+            </w:r>
+            <w:r>
+              <w:rPr>
+                <w:noProof/>
+              </w:rPr>
+              <w:tab/>
+            </w:r>
+            <w:r>
+              <w:rPr>
+                <w:rStyle w:val="Hyperlink"/>
+                <w:noProof/>
+              </w:rPr>
+              <w:t>Силовые факторы и перемещения от комбинации воздействий</w:t>
+            </w:r>
+            <w:r>
+              <w:rPr>
+                <w:noProof/>
+                <w:webHidden/>
+              </w:rPr>
+              <w:tab/>
+            </w:r>
+            <w:r>
+              <w:rPr>
+                <w:noProof/>
+                <w:webHidden/>
+              </w:rPr>
+              <w:fldChar w:fldCharType="begin"/>
+            </w:r>
+            <w:r>
+              <w:rPr>
+                <w:noProof/>
+                <w:webHidden/>
+              </w:rPr>
+              <w:instrText xml:space="preserve"> PAGEREF _Toc42873297 \h </w:instrText>
+            </w:r>
+            <w:r>
+              <w:rPr>
+                <w:noProof/>
+                <w:webHidden/>
+              </w:rPr>
+            </w:r>
+            <w:r>
+              <w:rPr>
+                <w:noProof/>
+                <w:webHidden/>
+              </w:rPr>
+              <w:fldChar w:fldCharType="separate"/>
+            </w:r>
+            <w:r>
+              <w:rPr>
+                <w:noProof/>
+                <w:webHidden/>
+              </w:rPr>
+              <w:t>9</w:t>
+            </w:r>
+            <w:r>
+              <w:rPr>
+                <w:noProof/>
+                <w:webHidden/>
+              </w:rPr>
+              <w:fldChar w:fldCharType="end"/>
+            </w:r>
+          </w:hyperlink>
+        </w:p>
+        <w:p>
+          <w:pPr>
+            <w:pStyle w:val="TOC2"/>
+            <w:tabs>
+              <w:tab w:val="left" w:pos="880"/>
+              <w:tab w:val="right" w:leader="dot" w:pos="9679"/>
+            </w:tabs>
+            <w:rPr>
+              <w:noProof/>
+            </w:rPr>
+          </w:pPr>
+          <w:hyperlink w:anchor="_Toc42873298" w:history="1">
+            <w:r>
+              <w:rPr>
+                <w:rStyle w:val="Hyperlink"/>
+                <w:noProof/>
+              </w:rPr>
+              <w:t>2.2.</w:t>
+            </w:r>
+            <w:r>
+              <w:rPr>
+                <w:noProof/>
+              </w:rPr>
+              <w:tab/>
+            </w:r>
+            <w:r>
+              <w:rPr>
+                <w:rStyle w:val="Hyperlink"/>
+                <w:noProof/>
+              </w:rPr>
+              <w:t>Определение геометрических характеристик композитного сечения</w:t>
+            </w:r>
+            <w:r>
+              <w:rPr>
+                <w:noProof/>
+                <w:webHidden/>
+              </w:rPr>
+              <w:tab/>
+            </w:r>
+            <w:r>
+              <w:rPr>
+                <w:noProof/>
+                <w:webHidden/>
+              </w:rPr>
+              <w:fldChar w:fldCharType="begin"/>
+            </w:r>
+            <w:r>
+              <w:rPr>
+                <w:noProof/>
+                <w:webHidden/>
+              </w:rPr>
+              <w:instrText xml:space="preserve"> PAGEREF _Toc42873298 \h </w:instrText>
+            </w:r>
+            <w:r>
+              <w:rPr>
+                <w:noProof/>
+                <w:webHidden/>
+              </w:rPr>
+            </w:r>
+            <w:r>
+              <w:rPr>
+                <w:noProof/>
+                <w:webHidden/>
+              </w:rPr>
+              <w:fldChar w:fldCharType="separate"/>
+            </w:r>
+            <w:r>
+              <w:rPr>
+                <w:noProof/>
+                <w:webHidden/>
+              </w:rPr>
+              <w:t>10</w:t>
+            </w:r>
+            <w:r>
+              <w:rPr>
+                <w:noProof/>
+                <w:webHidden/>
+              </w:rPr>
+              <w:fldChar w:fldCharType="end"/>
+            </w:r>
+          </w:hyperlink>
+        </w:p>
+        <w:p>
+          <w:pPr>
+            <w:pStyle w:val="TOC2"/>
+            <w:tabs>
+              <w:tab w:val="left" w:pos="880"/>
+              <w:tab w:val="right" w:leader="dot" w:pos="9679"/>
+            </w:tabs>
+            <w:rPr>
+              <w:noProof/>
+            </w:rPr>
+          </w:pPr>
+          <w:hyperlink w:anchor="_Toc42873299" w:history="1">
+            <w:r>
+              <w:rPr>
+                <w:rStyle w:val="Hyperlink"/>
+                <w:noProof/>
+              </w:rPr>
+              <w:t>2.3.</w:t>
+            </w:r>
+            <w:r>
+              <w:rPr>
+                <w:noProof/>
+              </w:rPr>
+              <w:tab/>
+            </w:r>
+            <w:r>
+              <w:rPr>
+                <w:rStyle w:val="Hyperlink"/>
+                <w:noProof/>
+              </w:rPr>
+              <w:t>Расчёт по прочности на действие изгибающих моментов</w:t>
+            </w:r>
+            <w:r>
+              <w:rPr>
+                <w:noProof/>
+                <w:webHidden/>
+              </w:rPr>
+              <w:tab/>
+            </w:r>
+            <w:r>
+              <w:rPr>
+                <w:noProof/>
+                <w:webHidden/>
+              </w:rPr>
+              <w:fldChar w:fldCharType="begin"/>
+            </w:r>
+            <w:r>
+              <w:rPr>
+                <w:noProof/>
+                <w:webHidden/>
+              </w:rPr>
+              <w:instrText xml:space="preserve"> PAGEREF _Toc42873299 \h </w:instrText>
+            </w:r>
+            <w:r>
+              <w:rPr>
+                <w:noProof/>
+                <w:webHidden/>
+              </w:rPr>
+            </w:r>
+            <w:r>
+              <w:rPr>
+                <w:noProof/>
+                <w:webHidden/>
+              </w:rPr>
+              <w:fldChar w:fldCharType="separate"/>
+            </w:r>
+            <w:r>
+              <w:rPr>
+                <w:noProof/>
+                <w:webHidden/>
+              </w:rPr>
+              <w:t>10</w:t>
+            </w:r>
+            <w:r>
+              <w:rPr>
+                <w:noProof/>
+                <w:webHidden/>
+              </w:rPr>
+              <w:fldChar w:fldCharType="end"/>
+            </w:r>
+          </w:hyperlink>
+        </w:p>
+        <w:p>
+          <w:pPr>
+            <w:pStyle w:val="TOC2"/>
+            <w:tabs>
+              <w:tab w:val="left" w:pos="880"/>
+              <w:tab w:val="right" w:leader="dot" w:pos="9679"/>
+            </w:tabs>
+            <w:rPr>
+              <w:noProof/>
+            </w:rPr>
+          </w:pPr>
+          <w:hyperlink w:anchor="_Toc42873300" w:history="1">
+            <w:r>
+              <w:rPr>
+                <w:rStyle w:val="Hyperlink"/>
+                <w:noProof/>
+              </w:rPr>
+              <w:t>2.4.</w:t>
+            </w:r>
+            <w:r>
+              <w:rPr>
+                <w:noProof/>
+              </w:rPr>
+              <w:tab/>
+            </w:r>
+            <w:r>
+              <w:rPr>
+                <w:rStyle w:val="Hyperlink"/>
+                <w:noProof/>
+              </w:rPr>
+              <w:t>Жесткопластическая теория</w:t>
+            </w:r>
+            <w:r>
+              <w:rPr>
+                <w:noProof/>
+                <w:webHidden/>
+              </w:rPr>
+              <w:tab/>
+            </w:r>
+            <w:r>
+              <w:rPr>
+                <w:noProof/>
+                <w:webHidden/>
+              </w:rPr>
+              <w:fldChar w:fldCharType="begin"/>
+            </w:r>
+            <w:r>
+              <w:rPr>
+                <w:noProof/>
+                <w:webHidden/>
+              </w:rPr>
+              <w:instrText xml:space="preserve"> PAGEREF _Toc42873300 \h </w:instrText>
+            </w:r>
+            <w:r>
+              <w:rPr>
+                <w:noProof/>
+                <w:webHidden/>
+              </w:rPr>
+            </w:r>
+            <w:r>
+              <w:rPr>
+                <w:noProof/>
+                <w:webHidden/>
+              </w:rPr>
+              <w:fldChar w:fldCharType="separate"/>
+            </w:r>
+            <w:r>
+              <w:rPr>
+                <w:noProof/>
+                <w:webHidden/>
+              </w:rPr>
+              <w:t>10</w:t>
+            </w:r>
+            <w:r>
+              <w:rPr>
+                <w:noProof/>
+                <w:webHidden/>
+              </w:rPr>
+              <w:fldChar w:fldCharType="end"/>
+            </w:r>
+          </w:hyperlink>
+        </w:p>
+        <w:p>
+          <w:pPr>
+            <w:pStyle w:val="TOC2"/>
+            <w:tabs>
+              <w:tab w:val="left" w:pos="880"/>
+              <w:tab w:val="right" w:leader="dot" w:pos="9679"/>
+            </w:tabs>
+            <w:rPr>
+              <w:noProof/>
+            </w:rPr>
+          </w:pPr>
+          <w:hyperlink w:anchor="_Toc42873301" w:history="1">
+            <w:r>
+              <w:rPr>
+                <w:rStyle w:val="Hyperlink"/>
+                <w:noProof/>
+              </w:rPr>
+              <w:t>2.5.</w:t>
+            </w:r>
+            <w:r>
+              <w:rPr>
+                <w:noProof/>
+              </w:rPr>
+              <w:tab/>
+            </w:r>
+            <w:r>
+              <w:rPr>
+                <w:rStyle w:val="Hyperlink"/>
+                <w:noProof/>
+              </w:rPr>
+              <w:t>Определение усилий для расчёта упоров</w:t>
+            </w:r>
+            <w:r>
+              <w:rPr>
+                <w:noProof/>
+                <w:webHidden/>
+              </w:rPr>
+              <w:tab/>
+            </w:r>
+            <w:r>
+              <w:rPr>
+                <w:noProof/>
+                <w:webHidden/>
+              </w:rPr>
+              <w:fldChar w:fldCharType="begin"/>
+            </w:r>
+            <w:r>
+              <w:rPr>
+                <w:noProof/>
+                <w:webHidden/>
+              </w:rPr>
+              <w:instrText xml:space="preserve"> PAGEREF _Toc42873301 \h </w:instrText>
+            </w:r>
+            <w:r>
+              <w:rPr>
+                <w:noProof/>
+                <w:webHidden/>
+              </w:rPr>
+            </w:r>
+            <w:r>
+              <w:rPr>
+                <w:noProof/>
+                <w:webHidden/>
+              </w:rPr>
+              <w:fldChar w:fldCharType="separate"/>
+            </w:r>
+            <w:r>
+              <w:rPr>
+                <w:noProof/>
+                <w:webHidden/>
+              </w:rPr>
+              <w:t>11</w:t>
+            </w:r>
+            <w:r>
+              <w:rPr>
+                <w:noProof/>
+                <w:webHidden/>
+              </w:rPr>
+              <w:fldChar w:fldCharType="end"/>
+            </w:r>
+          </w:hyperlink>
+        </w:p>
+        <w:p>
+          <w:pPr>
+            <w:pStyle w:val="TOC1"/>
+            <w:tabs>
+              <w:tab w:val="left" w:pos="440"/>
+              <w:tab w:val="right" w:leader="dot" w:pos="9679"/>
+            </w:tabs>
+            <w:rPr>
+              <w:rFonts w:eastAsiaTheme="minorEastAsia"/>
+              <w:noProof/>
+              <w:lang w:val="en-US"/>
+            </w:rPr>
+          </w:pPr>
+          <w:hyperlink w:anchor="_Toc42873302" w:history="1">
+            <w:r>
+              <w:rPr>
+                <w:rStyle w:val="Hyperlink"/>
+                <w:noProof/>
+              </w:rPr>
+              <w:t>3.</w:t>
+            </w:r>
+            <w:r>
+              <w:rPr>
+                <w:rFonts w:eastAsiaTheme="minorEastAsia"/>
+                <w:noProof/>
+                <w:lang w:val="en-US"/>
+              </w:rPr>
+              <w:tab/>
+            </w:r>
+            <w:r>
+              <w:rPr>
+                <w:rStyle w:val="Hyperlink"/>
+                <w:noProof/>
+              </w:rPr>
+              <w:t>Верификационные примеры</w:t>
+            </w:r>
+            <w:r>
+              <w:rPr>
+                <w:noProof/>
+                <w:webHidden/>
+              </w:rPr>
+              <w:tab/>
+            </w:r>
+            <w:r>
+              <w:rPr>
+                <w:noProof/>
+                <w:webHidden/>
+              </w:rPr>
+              <w:fldChar w:fldCharType="begin"/>
+            </w:r>
+            <w:r>
+              <w:rPr>
+                <w:noProof/>
+                <w:webHidden/>
+              </w:rPr>
+              <w:instrText xml:space="preserve"> PAGEREF _Toc42873302 \h </w:instrText>
+            </w:r>
+            <w:r>
+              <w:rPr>
+                <w:noProof/>
+                <w:webHidden/>
+              </w:rPr>
+            </w:r>
+            <w:r>
+              <w:rPr>
+                <w:noProof/>
+                <w:webHidden/>
+              </w:rPr>
+              <w:fldChar w:fldCharType="separate"/>
+            </w:r>
+            <w:r>
+              <w:rPr>
+                <w:noProof/>
+                <w:webHidden/>
+              </w:rPr>
+              <w:t>16</w:t>
+            </w:r>
+            <w:r>
+              <w:rPr>
+                <w:noProof/>
+                <w:webHidden/>
+              </w:rPr>
+              <w:fldChar w:fldCharType="end"/>
+            </w:r>
+          </w:hyperlink>
+        </w:p>
+        <w:p>
+          <w:pPr>
+            <w:pStyle w:val="TOC2"/>
+            <w:tabs>
+              <w:tab w:val="left" w:pos="880"/>
+              <w:tab w:val="right" w:leader="dot" w:pos="9679"/>
+            </w:tabs>
+            <w:rPr>
+              <w:noProof/>
+            </w:rPr>
+          </w:pPr>
+          <w:hyperlink w:anchor="_Toc42873303" w:history="1">
+            <w:r>
+              <w:rPr>
+                <w:rStyle w:val="Hyperlink"/>
+                <w:noProof/>
+              </w:rPr>
+              <w:t>3.1.</w:t>
+            </w:r>
+            <w:r>
+              <w:rPr>
+                <w:noProof/>
+              </w:rPr>
+              <w:tab/>
+            </w:r>
+            <w:r>
+              <w:rPr>
+                <w:rStyle w:val="Hyperlink"/>
+                <w:noProof/>
+              </w:rPr>
+              <w:t>Верификационный пример расчёта сталежелезобетонной балки с щитовой опалубкой</w:t>
+            </w:r>
+            <w:r>
+              <w:rPr>
+                <w:noProof/>
+                <w:webHidden/>
+              </w:rPr>
+              <w:tab/>
+            </w:r>
+            <w:r>
+              <w:rPr>
+                <w:noProof/>
+                <w:webHidden/>
+              </w:rPr>
+              <w:fldChar w:fldCharType="begin"/>
+            </w:r>
+            <w:r>
+              <w:rPr>
+                <w:noProof/>
+                <w:webHidden/>
+              </w:rPr>
+              <w:instrText xml:space="preserve"> PAGEREF _Toc42873303 \h </w:instrText>
+            </w:r>
+            <w:r>
+              <w:rPr>
+                <w:noProof/>
+                <w:webHidden/>
+              </w:rPr>
+            </w:r>
+            <w:r>
+              <w:rPr>
+                <w:noProof/>
+                <w:webHidden/>
+              </w:rPr>
+              <w:fldChar w:fldCharType="separate"/>
+            </w:r>
+            <w:r>
+              <w:rPr>
+                <w:noProof/>
+                <w:webHidden/>
+              </w:rPr>
+              <w:t>16</w:t>
+            </w:r>
+            <w:r>
+              <w:rPr>
+                <w:noProof/>
+                <w:webHidden/>
+              </w:rPr>
+              <w:fldChar w:fldCharType="end"/>
+            </w:r>
+          </w:hyperlink>
+        </w:p>
+        <w:p>
+          <w:pPr>
+            <w:pStyle w:val="TOC2"/>
+            <w:tabs>
+              <w:tab w:val="left" w:pos="880"/>
+              <w:tab w:val="right" w:leader="dot" w:pos="9679"/>
+            </w:tabs>
+            <w:rPr>
+              <w:noProof/>
+            </w:rPr>
+          </w:pPr>
+          <w:hyperlink w:anchor="_Toc42873304" w:history="1">
+            <w:r>
+              <w:rPr>
+                <w:rStyle w:val="Hyperlink"/>
+                <w:noProof/>
+              </w:rPr>
+              <w:t>3.2.</w:t>
+            </w:r>
+            <w:r>
+              <w:rPr>
+                <w:noProof/>
+              </w:rPr>
+              <w:tab/>
+            </w:r>
+            <w:r>
+              <w:rPr>
+                <w:rStyle w:val="Hyperlink"/>
+                <w:noProof/>
+              </w:rPr>
+              <w:t>Верификационный пример расчёта сталежелезобетонной балки с опалубкой по профилированному настилу</w:t>
+            </w:r>
+            <w:r>
+              <w:rPr>
+                <w:noProof/>
+                <w:webHidden/>
+              </w:rPr>
+              <w:tab/>
+            </w:r>
+            <w:r>
+              <w:rPr>
+                <w:noProof/>
+                <w:webHidden/>
+              </w:rPr>
+              <w:fldChar w:fldCharType="begin"/>
+            </w:r>
+            <w:r>
+              <w:rPr>
+                <w:noProof/>
+                <w:webHidden/>
+              </w:rPr>
+              <w:instrText xml:space="preserve"> PAGEREF _Toc42873304 \h </w:instrText>
+            </w:r>
+            <w:r>
+              <w:rPr>
+                <w:noProof/>
+                <w:webHidden/>
+              </w:rPr>
+            </w:r>
+            <w:r>
+              <w:rPr>
+                <w:noProof/>
+                <w:webHidden/>
+              </w:rPr>
+              <w:fldChar w:fldCharType="separate"/>
+            </w:r>
+            <w:r>
+              <w:rPr>
+                <w:noProof/>
+                <w:webHidden/>
+              </w:rPr>
+              <w:t>16</w:t>
+            </w:r>
+            <w:r>
+              <w:rPr>
+                <w:noProof/>
+                <w:webHidden/>
+              </w:rPr>
+              <w:fldChar w:fldCharType="end"/>
+            </w:r>
+          </w:hyperlink>
+        </w:p>
+        <w:p>
+          <w:r>
+            <w:rPr>
+              <w:b/>
+              <w:bCs/>
+              <w:noProof/>
+            </w:rPr>
+            <w:fldChar w:fldCharType="end"/>
+          </w:r>
+        </w:p>
+      </w:sdtContent>
+    </w:sdt>
     <w:p>
       <w:pPr>
         <w:rPr>
@@ -82,20 +1398,1095 @@
           <w:kern w:val="28"/>
           <w:sz w:val="56"/>
           <w:szCs w:val="56"/>
-        </w:rPr>
-      </w:pPr>
-      <w:r>
-        <w:br w:type="page"/>
-      </w:r>
+          <w:lang w:val="en-AU"/>
+        </w:rPr>
+        <w:sectPr>
+          <w:pgSz w:w="12240" w:h="15840"/>
+          <w:pgMar w:top="1134" w:right="850" w:bottom="1134" w:left="1701" w:header="708" w:footer="708" w:gutter="0"/>
+          <w:cols w:space="708"/>
+          <w:docGrid w:linePitch="360"/>
+        </w:sectPr>
+      </w:pPr>
     </w:p>
     <w:p>
       <w:pPr>
         <w:pStyle w:val="Heading1"/>
       </w:pPr>
+    </w:p>
+    <w:p>
+      <w:pPr>
+        <w:pStyle w:val="Heading1"/>
+      </w:pPr>
+      <w:bookmarkStart w:id="0" w:name="_Toc42873290"/>
+      <w:r>
+        <w:t>Введение</w:t>
+      </w:r>
+      <w:bookmarkEnd w:id="0"/>
+    </w:p>
+    <w:p>
+      <w:r>
+        <w:t xml:space="preserve">Программа </w:t>
+      </w:r>
+      <w:r>
+        <w:t>“</w:t>
+      </w:r>
+      <w:r>
+        <w:t>Ком</w:t>
+      </w:r>
+      <w:r>
+        <w:t>бинированная</w:t>
+      </w:r>
+      <w:r>
+        <w:t xml:space="preserve"> балка</w:t>
+      </w:r>
+      <w:r>
+        <w:t>”</w:t>
+      </w:r>
+      <w:r>
+        <w:t xml:space="preserve"> предназначена </w:t>
+      </w:r>
+      <w:r>
+        <w:t>для</w:t>
+      </w:r>
+      <w:r>
+        <w:t xml:space="preserve"> выполнени</w:t>
+      </w:r>
+      <w:r>
+        <w:t>я расчёта</w:t>
+      </w:r>
+      <w:r>
+        <w:t xml:space="preserve"> </w:t>
+      </w:r>
+      <w:r>
+        <w:t xml:space="preserve">комбинированной балки на действие положительного </w:t>
+      </w:r>
+      <w:r>
+        <w:t xml:space="preserve">изгибающего </w:t>
+      </w:r>
+      <w:r>
+        <w:t xml:space="preserve">момента в соответствии с </w:t>
+      </w:r>
+      <w:r>
+        <w:t xml:space="preserve">СП 266.1325800.2016 </w:t>
+      </w:r>
+      <w:r>
+        <w:t>“</w:t>
+      </w:r>
+      <w:r>
+        <w:t>Конструкции сталежелезобетонные. Правила проектирования</w:t>
+      </w:r>
+      <w:r>
+        <w:t>”</w:t>
+      </w:r>
+      <w:r>
+        <w:t xml:space="preserve"> с Изменением №1</w:t>
+      </w:r>
+      <w:r>
+        <w:t xml:space="preserve"> (далее </w:t>
+      </w:r>
+      <w:r>
+        <w:t>СП 266.1325800.2016</w:t>
+      </w:r>
+      <w:r>
+        <w:t>)</w:t>
+      </w:r>
+      <w:r>
+        <w:t xml:space="preserve">. Перечень выполняемых проверок представлен в таблице </w:t>
+      </w:r>
+      <w:r>
+        <w:t>1.</w:t>
+      </w:r>
+    </w:p>
+    <w:p>
+      <w:pPr>
+        <w:jc w:val="right"/>
+      </w:pPr>
+      <w:r>
+        <w:t>Таблица 1</w:t>
+      </w:r>
+    </w:p>
+    <w:tbl>
+      <w:tblPr>
+        <w:tblStyle w:val="TableGrid"/>
+        <w:tblW w:w="0" w:type="auto"/>
+        <w:tblLook w:val="04A0" w:firstRow="1" w:lastRow="0" w:firstColumn="1" w:lastColumn="0" w:noHBand="0" w:noVBand="1"/>
+      </w:tblPr>
+      <w:tblGrid>
+        <w:gridCol w:w="5807"/>
+        <w:gridCol w:w="1559"/>
+        <w:gridCol w:w="2313"/>
+      </w:tblGrid>
+      <w:tr>
+        <w:tc>
+          <w:tcPr>
+            <w:tcW w:w="5807" w:type="dxa"/>
+            <w:vAlign w:val="center"/>
+          </w:tcPr>
+          <w:p>
+            <w:pPr>
+              <w:jc w:val="center"/>
+              <w:rPr>
+                <w:b/>
+                <w:bCs/>
+              </w:rPr>
+            </w:pPr>
+            <w:r>
+              <w:rPr>
+                <w:b/>
+                <w:bCs/>
+              </w:rPr>
+              <w:t>Проверка</w:t>
+            </w:r>
+          </w:p>
+        </w:tc>
+        <w:tc>
+          <w:tcPr>
+            <w:tcW w:w="1559" w:type="dxa"/>
+            <w:vAlign w:val="center"/>
+          </w:tcPr>
+          <w:p>
+            <w:pPr>
+              <w:jc w:val="center"/>
+              <w:rPr>
+                <w:b/>
+                <w:bCs/>
+              </w:rPr>
+            </w:pPr>
+            <w:r>
+              <w:rPr>
+                <w:b/>
+                <w:bCs/>
+              </w:rPr>
+              <w:t>Пункты</w:t>
+            </w:r>
+          </w:p>
+        </w:tc>
+        <w:tc>
+          <w:tcPr>
+            <w:tcW w:w="2313" w:type="dxa"/>
+            <w:vAlign w:val="center"/>
+          </w:tcPr>
+          <w:p>
+            <w:pPr>
+              <w:jc w:val="center"/>
+              <w:rPr>
+                <w:b/>
+                <w:bCs/>
+              </w:rPr>
+            </w:pPr>
+            <w:r>
+              <w:rPr>
+                <w:b/>
+                <w:bCs/>
+              </w:rPr>
+              <w:t>Норма</w:t>
+            </w:r>
+          </w:p>
+        </w:tc>
+      </w:tr>
+      <w:tr>
+        <w:tc>
+          <w:tcPr>
+            <w:tcW w:w="5807" w:type="dxa"/>
+          </w:tcPr>
+          <w:p>
+            <w:pPr>
+              <w:rPr>
+                <w:b/>
+                <w:bCs/>
+              </w:rPr>
+            </w:pPr>
+            <w:r>
+              <w:t>Расчёт по прочности на действие изгибающих моментов на монтаже</w:t>
+            </w:r>
+          </w:p>
+        </w:tc>
+        <w:tc>
+          <w:tcPr>
+            <w:tcW w:w="1559" w:type="dxa"/>
+            <w:vAlign w:val="center"/>
+          </w:tcPr>
+          <w:p>
+            <w:pPr>
+              <w:jc w:val="center"/>
+            </w:pPr>
+            <w:r>
+              <w:t>8.2.1</w:t>
+            </w:r>
+            <w:r>
+              <w:t xml:space="preserve"> ф.</w:t>
+            </w:r>
+            <w:r>
+              <w:t xml:space="preserve"> </w:t>
+            </w:r>
+            <w:r>
+              <w:t>(</w:t>
+            </w:r>
+            <w:r>
+              <w:t>41</w:t>
+            </w:r>
+            <w:r>
+              <w:t>)</w:t>
+            </w:r>
+          </w:p>
+        </w:tc>
+        <w:tc>
+          <w:tcPr>
+            <w:tcW w:w="2313" w:type="dxa"/>
+            <w:vAlign w:val="center"/>
+          </w:tcPr>
+          <w:p>
+            <w:r>
+              <w:t xml:space="preserve">СП 16.13330.2017 </w:t>
+            </w:r>
+          </w:p>
+        </w:tc>
+      </w:tr>
+      <w:tr>
+        <w:tc>
+          <w:tcPr>
+            <w:tcW w:w="5807" w:type="dxa"/>
+          </w:tcPr>
+          <w:p>
+            <w:r>
+              <w:t>Расчёт по прочности на действие положительных изгибающих моментов</w:t>
+            </w:r>
+          </w:p>
+        </w:tc>
+        <w:tc>
+          <w:tcPr>
+            <w:tcW w:w="1559" w:type="dxa"/>
+            <w:vAlign w:val="center"/>
+          </w:tcPr>
+          <w:p>
+            <w:pPr>
+              <w:jc w:val="center"/>
+            </w:pPr>
+            <w:r>
+              <w:t>6.2.1.2, 6.2.1.3, 6.2.1.4,</w:t>
+            </w:r>
+          </w:p>
+          <w:p>
+            <w:pPr>
+              <w:jc w:val="center"/>
+            </w:pPr>
+            <w:r>
+              <w:t>6.2.1.5</w:t>
+            </w:r>
+          </w:p>
+        </w:tc>
+        <w:tc>
+          <w:tcPr>
+            <w:tcW w:w="2313" w:type="dxa"/>
+            <w:vAlign w:val="center"/>
+          </w:tcPr>
+          <w:p>
+            <w:r>
+              <w:t>СП 266.1325800.2016</w:t>
+            </w:r>
+            <w:r>
+              <w:t xml:space="preserve"> </w:t>
+            </w:r>
+          </w:p>
+        </w:tc>
+      </w:tr>
+      <w:tr>
+        <w:tc>
+          <w:tcPr>
+            <w:tcW w:w="5807" w:type="dxa"/>
+          </w:tcPr>
+          <w:p>
+            <w:r>
+              <w:t xml:space="preserve">Расчёт </w:t>
+            </w:r>
+            <w:r>
+              <w:t>по прочности на</w:t>
+            </w:r>
+            <w:r>
+              <w:t xml:space="preserve"> </w:t>
+            </w:r>
+            <w:proofErr w:type="gramStart"/>
+            <w:r>
+              <w:t>действие</w:t>
+            </w:r>
+            <w:r>
+              <w:t xml:space="preserve"> </w:t>
+            </w:r>
+            <w:r>
+              <w:t xml:space="preserve"> положительных</w:t>
+            </w:r>
+            <w:proofErr w:type="gramEnd"/>
+            <w:r>
+              <w:t xml:space="preserve"> изгиба</w:t>
+            </w:r>
+            <w:r>
+              <w:t>ющи</w:t>
+            </w:r>
+            <w:r>
+              <w:t>х моментов</w:t>
+            </w:r>
+            <w:r>
+              <w:t xml:space="preserve"> (</w:t>
+            </w:r>
+            <w:proofErr w:type="spellStart"/>
+            <w:r>
+              <w:t>жёсткопластический</w:t>
+            </w:r>
+            <w:proofErr w:type="spellEnd"/>
+            <w:r>
+              <w:t xml:space="preserve"> материал)</w:t>
+            </w:r>
+          </w:p>
+        </w:tc>
+        <w:tc>
+          <w:tcPr>
+            <w:tcW w:w="1559" w:type="dxa"/>
+            <w:vAlign w:val="center"/>
+          </w:tcPr>
+          <w:p>
+            <w:pPr>
+              <w:jc w:val="center"/>
+            </w:pPr>
+            <w:r>
+              <w:t>6.2.1.6</w:t>
+            </w:r>
+          </w:p>
+        </w:tc>
+        <w:tc>
+          <w:tcPr>
+            <w:tcW w:w="2313" w:type="dxa"/>
+            <w:vAlign w:val="center"/>
+          </w:tcPr>
+          <w:p>
+            <w:r>
+              <w:t>СП 266.1325800.2016</w:t>
+            </w:r>
+          </w:p>
+        </w:tc>
+      </w:tr>
+      <w:tr>
+        <w:tc>
+          <w:tcPr>
+            <w:tcW w:w="5807" w:type="dxa"/>
+          </w:tcPr>
+          <w:p>
+            <w:r>
+              <w:t>Расчёт по прочности на действие поперечной силы</w:t>
+            </w:r>
+          </w:p>
+        </w:tc>
+        <w:tc>
+          <w:tcPr>
+            <w:tcW w:w="1559" w:type="dxa"/>
+            <w:vAlign w:val="center"/>
+          </w:tcPr>
+          <w:p>
+            <w:pPr>
+              <w:jc w:val="center"/>
+            </w:pPr>
+            <w:r>
+              <w:t>6.2.2</w:t>
+            </w:r>
+          </w:p>
+          <w:p>
+            <w:pPr>
+              <w:jc w:val="center"/>
+            </w:pPr>
+            <w:r>
+              <w:rPr>
+                <w:highlight w:val="yellow"/>
+              </w:rPr>
+              <w:t xml:space="preserve">8.2.1 </w:t>
+            </w:r>
+            <w:r>
+              <w:rPr>
+                <w:highlight w:val="yellow"/>
+              </w:rPr>
+              <w:t xml:space="preserve">ф. </w:t>
+            </w:r>
+            <w:r>
+              <w:rPr>
+                <w:highlight w:val="yellow"/>
+              </w:rPr>
+              <w:t>(</w:t>
+            </w:r>
+            <w:r>
+              <w:rPr>
+                <w:highlight w:val="yellow"/>
+              </w:rPr>
+              <w:t>4</w:t>
+            </w:r>
+            <w:r>
+              <w:rPr>
+                <w:highlight w:val="yellow"/>
+              </w:rPr>
+              <w:t>2</w:t>
+            </w:r>
+            <w:r>
+              <w:t>)</w:t>
+            </w:r>
+          </w:p>
+        </w:tc>
+        <w:tc>
+          <w:tcPr>
+            <w:tcW w:w="2313" w:type="dxa"/>
+            <w:vAlign w:val="center"/>
+          </w:tcPr>
+          <w:p>
+            <w:r>
+              <w:t xml:space="preserve">СП 266.1325800.2016 </w:t>
+            </w:r>
+          </w:p>
+          <w:p>
+            <w:r>
+              <w:t xml:space="preserve">СП 16.13330.2017 </w:t>
+            </w:r>
+          </w:p>
+        </w:tc>
+      </w:tr>
+      <w:tr>
+        <w:tc>
+          <w:tcPr>
+            <w:tcW w:w="5807" w:type="dxa"/>
+          </w:tcPr>
+          <w:p>
+            <w:r>
+              <w:t>Расчёт по прочности объединения железобетона и стали</w:t>
+            </w:r>
+            <w:r>
+              <w:t xml:space="preserve"> </w:t>
+            </w:r>
+            <w:r>
+              <w:t>упорами</w:t>
+            </w:r>
+          </w:p>
+        </w:tc>
+        <w:tc>
+          <w:tcPr>
+            <w:tcW w:w="1559" w:type="dxa"/>
+            <w:vAlign w:val="center"/>
+          </w:tcPr>
+          <w:p>
+            <w:pPr>
+              <w:jc w:val="center"/>
+            </w:pPr>
+            <w:r>
+              <w:t>9.1.2.1</w:t>
+            </w:r>
+          </w:p>
+          <w:p>
+            <w:pPr>
+              <w:jc w:val="center"/>
+            </w:pPr>
+            <w:r>
+              <w:t>ф.</w:t>
+            </w:r>
+            <w:r>
+              <w:t xml:space="preserve"> (9.5),</w:t>
+            </w:r>
+          </w:p>
+          <w:p>
+            <w:pPr>
+              <w:jc w:val="center"/>
+            </w:pPr>
+            <w:r>
+              <w:t>ф.</w:t>
+            </w:r>
+            <w:r>
+              <w:t xml:space="preserve"> (9.6),</w:t>
+            </w:r>
+          </w:p>
+          <w:p>
+            <w:pPr>
+              <w:jc w:val="center"/>
+            </w:pPr>
+            <w:r>
+              <w:t>ф.</w:t>
+            </w:r>
+            <w:r>
+              <w:t xml:space="preserve"> (9.7)</w:t>
+            </w:r>
+          </w:p>
+          <w:p>
+            <w:pPr>
+              <w:jc w:val="center"/>
+            </w:pPr>
+            <w:r>
+              <w:rPr>
+                <w:highlight w:val="yellow"/>
+              </w:rPr>
+              <w:t>9.1.2.1а</w:t>
+            </w:r>
+          </w:p>
+        </w:tc>
+        <w:tc>
+          <w:tcPr>
+            <w:tcW w:w="2313" w:type="dxa"/>
+            <w:vAlign w:val="center"/>
+          </w:tcPr>
+          <w:p>
+            <w:r>
+              <w:t xml:space="preserve">СП 16.13330.2017 </w:t>
+            </w:r>
+          </w:p>
+        </w:tc>
+      </w:tr>
+    </w:tbl>
+    <w:p>
+      <w:pPr>
+        <w:sectPr>
+          <w:pgSz w:w="12240" w:h="15840"/>
+          <w:pgMar w:top="1134" w:right="850" w:bottom="1134" w:left="1701" w:header="708" w:footer="708" w:gutter="0"/>
+          <w:cols w:space="708"/>
+          <w:docGrid w:linePitch="360"/>
+        </w:sectPr>
+      </w:pPr>
+      <w:r>
+        <w:t xml:space="preserve">Также программа выполняет расчёт перемещений. Результат расчёта представляется в виде </w:t>
+      </w:r>
+      <w:r>
+        <w:t xml:space="preserve">изображения </w:t>
+      </w:r>
+      <w:r>
+        <w:t>упругой линии</w:t>
+      </w:r>
+      <w:r>
+        <w:t xml:space="preserve"> </w:t>
+      </w:r>
+      <w:proofErr w:type="gramStart"/>
+      <w:r>
+        <w:t>с выводам</w:t>
+      </w:r>
+      <w:proofErr w:type="gramEnd"/>
+      <w:r>
+        <w:t xml:space="preserve"> экстремальных значений</w:t>
+      </w:r>
+    </w:p>
+    <w:p/>
+    <w:p>
+      <w:pPr>
+        <w:pStyle w:val="Heading1"/>
+        <w:numPr>
+          <w:ilvl w:val="0"/>
+          <w:numId w:val="3"/>
+        </w:numPr>
+      </w:pPr>
+      <w:bookmarkStart w:id="1" w:name="_Toc42873291"/>
+      <w:r>
+        <w:t>Описание пользовательского интерфейса</w:t>
+      </w:r>
+      <w:bookmarkEnd w:id="1"/>
+    </w:p>
+    <w:p>
+      <w:pPr>
+        <w:pStyle w:val="Heading2"/>
+        <w:numPr>
+          <w:ilvl w:val="1"/>
+          <w:numId w:val="3"/>
+        </w:numPr>
+      </w:pPr>
+      <w:bookmarkStart w:id="2" w:name="_Toc42873292"/>
+      <w:r>
+        <w:t>Общее</w:t>
+      </w:r>
+      <w:bookmarkEnd w:id="2"/>
+    </w:p>
+    <w:p>
+      <w:r>
+        <w:t xml:space="preserve">Главное окно программы содержит вкладки </w:t>
+      </w:r>
+      <w:r>
+        <w:t>“</w:t>
+      </w:r>
+      <w:r>
+        <w:t>Расчётная схема</w:t>
+      </w:r>
+      <w:r>
+        <w:t>”</w:t>
+      </w:r>
+      <w:r>
+        <w:t xml:space="preserve">, </w:t>
+      </w:r>
+      <w:r>
+        <w:t>“</w:t>
+      </w:r>
+      <w:r>
+        <w:t>Сечение и материалы</w:t>
+      </w:r>
+      <w:r>
+        <w:t>”</w:t>
+      </w:r>
+      <w:r>
+        <w:t xml:space="preserve"> и </w:t>
+      </w:r>
+      <w:r>
+        <w:t>“</w:t>
+      </w:r>
+      <w:r>
+        <w:t>Результаты</w:t>
+      </w:r>
+      <w:r>
+        <w:t xml:space="preserve"> </w:t>
+      </w:r>
+      <w:r>
+        <w:t>расчёта</w:t>
+      </w:r>
+      <w:r>
+        <w:t>”</w:t>
+      </w:r>
+      <w:r>
+        <w:t xml:space="preserve">, смотри рисунки 1 – 3. </w:t>
+      </w:r>
+    </w:p>
+    <w:p>
+      <w:r>
+        <w:rPr>
+          <w:noProof/>
+        </w:rPr>
+        <w:drawing>
+          <wp:inline distT="0" distB="0" distL="0" distR="0" wp14:anchorId="16B035CF" wp14:editId="2FCAFA85">
+            <wp:extent cx="6048738" cy="3665220"/>
+            <wp:effectExtent l="0" t="0" r="9525" b="0"/>
+            <wp:docPr id="2" name="Picture 2"/>
+            <wp:cNvGraphicFramePr>
+              <a:graphicFrameLocks xmlns:a="http://schemas.openxmlformats.org/drawingml/2006/main" noChangeAspect="1"/>
+            </wp:cNvGraphicFramePr>
+            <a:graphic xmlns:a="http://schemas.openxmlformats.org/drawingml/2006/main">
+              <a:graphicData uri="http://schemas.openxmlformats.org/drawingml/2006/picture">
+                <pic:pic xmlns:pic="http://schemas.openxmlformats.org/drawingml/2006/picture">
+                  <pic:nvPicPr>
+                    <pic:cNvPr id="0" name="Picture 2"/>
+                    <pic:cNvPicPr>
+                      <a:picLocks noChangeAspect="1" noChangeArrowheads="1"/>
+                    </pic:cNvPicPr>
+                  </pic:nvPicPr>
+                  <pic:blipFill>
+                    <a:blip r:embed="rId8">
+                      <a:extLst>
+                        <a:ext uri="{28A0092B-C50C-407E-A947-70E740481C1C}">
+                          <a14:useLocalDpi xmlns:a14="http://schemas.microsoft.com/office/drawing/2010/main" val="0"/>
+                        </a:ext>
+                      </a:extLst>
+                    </a:blip>
+                    <a:srcRect/>
+                    <a:stretch>
+                      <a:fillRect/>
+                    </a:stretch>
+                  </pic:blipFill>
+                  <pic:spPr bwMode="auto">
+                    <a:xfrm>
+                      <a:off x="0" y="0"/>
+                      <a:ext cx="6074701" cy="3680952"/>
+                    </a:xfrm>
+                    <a:prstGeom prst="rect">
+                      <a:avLst/>
+                    </a:prstGeom>
+                    <a:noFill/>
+                    <a:ln>
+                      <a:noFill/>
+                    </a:ln>
+                  </pic:spPr>
+                </pic:pic>
+              </a:graphicData>
+            </a:graphic>
+          </wp:inline>
+        </w:drawing>
+      </w:r>
+    </w:p>
+    <w:p>
+      <w:pPr>
+        <w:jc w:val="center"/>
+      </w:pPr>
+      <w:r>
+        <w:t>Рис. 1</w:t>
+      </w:r>
+    </w:p>
+    <w:p>
+      <w:pPr>
+        <w:jc w:val="center"/>
+      </w:pPr>
+      <w:r>
+        <w:t>Вкладка “</w:t>
+      </w:r>
+      <w:r>
+        <w:t>Расчётная схема</w:t>
+      </w:r>
+      <w:r>
+        <w:t>”</w:t>
+      </w:r>
+    </w:p>
+    <w:p>
+      <w:pPr>
+        <w:jc w:val="center"/>
+        <w:rPr>
+          <w:lang w:val="en-US"/>
+        </w:rPr>
+      </w:pPr>
+      <w:r>
+        <w:rPr>
+          <w:noProof/>
+        </w:rPr>
+        <w:lastRenderedPageBreak/>
+        <w:drawing>
+          <wp:inline distT="0" distB="0" distL="0" distR="0" wp14:anchorId="1E6FA65D" wp14:editId="4CD3B3AA">
+            <wp:extent cx="6004560" cy="3638451"/>
+            <wp:effectExtent l="0" t="0" r="0" b="635"/>
+            <wp:docPr id="4" name="Picture 4"/>
+            <wp:cNvGraphicFramePr>
+              <a:graphicFrameLocks xmlns:a="http://schemas.openxmlformats.org/drawingml/2006/main" noChangeAspect="1"/>
+            </wp:cNvGraphicFramePr>
+            <a:graphic xmlns:a="http://schemas.openxmlformats.org/drawingml/2006/main">
+              <a:graphicData uri="http://schemas.openxmlformats.org/drawingml/2006/picture">
+                <pic:pic xmlns:pic="http://schemas.openxmlformats.org/drawingml/2006/picture">
+                  <pic:nvPicPr>
+                    <pic:cNvPr id="0" name="Picture 4"/>
+                    <pic:cNvPicPr>
+                      <a:picLocks noChangeAspect="1" noChangeArrowheads="1"/>
+                    </pic:cNvPicPr>
+                  </pic:nvPicPr>
+                  <pic:blipFill>
+                    <a:blip r:embed="rId9">
+                      <a:extLst>
+                        <a:ext uri="{28A0092B-C50C-407E-A947-70E740481C1C}">
+                          <a14:useLocalDpi xmlns:a14="http://schemas.microsoft.com/office/drawing/2010/main" val="0"/>
+                        </a:ext>
+                      </a:extLst>
+                    </a:blip>
+                    <a:srcRect/>
+                    <a:stretch>
+                      <a:fillRect/>
+                    </a:stretch>
+                  </pic:blipFill>
+                  <pic:spPr bwMode="auto">
+                    <a:xfrm>
+                      <a:off x="0" y="0"/>
+                      <a:ext cx="6028787" cy="3653131"/>
+                    </a:xfrm>
+                    <a:prstGeom prst="rect">
+                      <a:avLst/>
+                    </a:prstGeom>
+                    <a:noFill/>
+                    <a:ln>
+                      <a:noFill/>
+                    </a:ln>
+                  </pic:spPr>
+                </pic:pic>
+              </a:graphicData>
+            </a:graphic>
+          </wp:inline>
+        </w:drawing>
+      </w:r>
+    </w:p>
+    <w:p>
+      <w:pPr>
+        <w:jc w:val="center"/>
+      </w:pPr>
+      <w:r>
+        <w:t xml:space="preserve">Рис. </w:t>
+      </w:r>
+      <w:r>
+        <w:t>2</w:t>
+      </w:r>
+    </w:p>
+    <w:p>
+      <w:pPr>
+        <w:jc w:val="center"/>
+      </w:pPr>
+      <w:r>
+        <w:t>Вкладка “</w:t>
+      </w:r>
+      <w:r>
+        <w:t>Сечения и материалы</w:t>
+      </w:r>
+      <w:r>
+        <w:t>”</w:t>
+      </w:r>
+    </w:p>
+    <w:p>
+      <w:r>
+        <w:rPr>
+          <w:noProof/>
+        </w:rPr>
+        <w:drawing>
+          <wp:inline distT="0" distB="0" distL="0" distR="0" wp14:anchorId="2036E309" wp14:editId="1FE3DC02">
+            <wp:extent cx="6057900" cy="3670772"/>
+            <wp:effectExtent l="0" t="0" r="0" b="6350"/>
+            <wp:docPr id="8" name="Picture 8"/>
+            <wp:cNvGraphicFramePr>
+              <a:graphicFrameLocks xmlns:a="http://schemas.openxmlformats.org/drawingml/2006/main" noChangeAspect="1"/>
+            </wp:cNvGraphicFramePr>
+            <a:graphic xmlns:a="http://schemas.openxmlformats.org/drawingml/2006/main">
+              <a:graphicData uri="http://schemas.openxmlformats.org/drawingml/2006/picture">
+                <pic:pic xmlns:pic="http://schemas.openxmlformats.org/drawingml/2006/picture">
+                  <pic:nvPicPr>
+                    <pic:cNvPr id="0" name="Picture 5"/>
+                    <pic:cNvPicPr>
+                      <a:picLocks noChangeAspect="1" noChangeArrowheads="1"/>
+                    </pic:cNvPicPr>
+                  </pic:nvPicPr>
+                  <pic:blipFill>
+                    <a:blip r:embed="rId10">
+                      <a:extLst>
+                        <a:ext uri="{28A0092B-C50C-407E-A947-70E740481C1C}">
+                          <a14:useLocalDpi xmlns:a14="http://schemas.microsoft.com/office/drawing/2010/main" val="0"/>
+                        </a:ext>
+                      </a:extLst>
+                    </a:blip>
+                    <a:srcRect/>
+                    <a:stretch>
+                      <a:fillRect/>
+                    </a:stretch>
+                  </pic:blipFill>
+                  <pic:spPr bwMode="auto">
+                    <a:xfrm>
+                      <a:off x="0" y="0"/>
+                      <a:ext cx="6097493" cy="3694763"/>
+                    </a:xfrm>
+                    <a:prstGeom prst="rect">
+                      <a:avLst/>
+                    </a:prstGeom>
+                    <a:noFill/>
+                    <a:ln>
+                      <a:noFill/>
+                    </a:ln>
+                  </pic:spPr>
+                </pic:pic>
+              </a:graphicData>
+            </a:graphic>
+          </wp:inline>
+        </w:drawing>
+      </w:r>
+    </w:p>
+    <w:p>
+      <w:pPr>
+        <w:jc w:val="center"/>
+      </w:pPr>
+      <w:r>
+        <w:t xml:space="preserve">Рис. </w:t>
+      </w:r>
+      <w:r>
+        <w:t>3</w:t>
+      </w:r>
+    </w:p>
+    <w:p>
+      <w:pPr>
+        <w:jc w:val="center"/>
+      </w:pPr>
+      <w:r>
+        <w:t>Вкладка “</w:t>
+      </w:r>
+      <w:r>
+        <w:t>Результаты расчёт</w:t>
+      </w:r>
+      <w:r>
+        <w:t>”</w:t>
+      </w:r>
+    </w:p>
+    <w:p>
+      <w:r>
+        <w:lastRenderedPageBreak/>
+        <w:t xml:space="preserve">При вводе данных выполняется контроль правильности исходных данных, к примеру, при вводе в поле </w:t>
+      </w:r>
+      <w:r>
+        <w:t>“</w:t>
+      </w:r>
+      <w:r>
+        <w:t>Пролёт, мм</w:t>
+      </w:r>
+      <w:r>
+        <w:t>”</w:t>
+      </w:r>
+      <w:r>
+        <w:t xml:space="preserve"> значения -8000 не имеющего физического смысла появляется окно с предупреждением. После появления окна, его следует закрыть, а данные скорректировать.</w:t>
+      </w:r>
+    </w:p>
+    <w:p>
+      <w:pPr>
+        <w:jc w:val="center"/>
+      </w:pPr>
+      <w:r>
+        <w:rPr>
+          <w:noProof/>
+        </w:rPr>
+        <w:drawing>
+          <wp:inline distT="0" distB="0" distL="0" distR="0" wp14:anchorId="01DF691C" wp14:editId="15DF9FDF">
+            <wp:extent cx="3840480" cy="1539240"/>
+            <wp:effectExtent l="0" t="0" r="7620" b="3810"/>
+            <wp:docPr id="12" name="Picture 12"/>
+            <wp:cNvGraphicFramePr>
+              <a:graphicFrameLocks xmlns:a="http://schemas.openxmlformats.org/drawingml/2006/main" noChangeAspect="1"/>
+            </wp:cNvGraphicFramePr>
+            <a:graphic xmlns:a="http://schemas.openxmlformats.org/drawingml/2006/main">
+              <a:graphicData uri="http://schemas.openxmlformats.org/drawingml/2006/picture">
+                <pic:pic xmlns:pic="http://schemas.openxmlformats.org/drawingml/2006/picture">
+                  <pic:nvPicPr>
+                    <pic:cNvPr id="0" name="Picture 9"/>
+                    <pic:cNvPicPr>
+                      <a:picLocks noChangeAspect="1" noChangeArrowheads="1"/>
+                    </pic:cNvPicPr>
+                  </pic:nvPicPr>
+                  <pic:blipFill>
+                    <a:blip r:embed="rId11">
+                      <a:extLst>
+                        <a:ext uri="{28A0092B-C50C-407E-A947-70E740481C1C}">
+                          <a14:useLocalDpi xmlns:a14="http://schemas.microsoft.com/office/drawing/2010/main" val="0"/>
+                        </a:ext>
+                      </a:extLst>
+                    </a:blip>
+                    <a:srcRect/>
+                    <a:stretch>
+                      <a:fillRect/>
+                    </a:stretch>
+                  </pic:blipFill>
+                  <pic:spPr bwMode="auto">
+                    <a:xfrm>
+                      <a:off x="0" y="0"/>
+                      <a:ext cx="3840480" cy="1539240"/>
+                    </a:xfrm>
+                    <a:prstGeom prst="rect">
+                      <a:avLst/>
+                    </a:prstGeom>
+                    <a:noFill/>
+                    <a:ln>
+                      <a:noFill/>
+                    </a:ln>
+                  </pic:spPr>
+                </pic:pic>
+              </a:graphicData>
+            </a:graphic>
+          </wp:inline>
+        </w:drawing>
+      </w:r>
+    </w:p>
+    <w:p>
+      <w:pPr>
+        <w:jc w:val="center"/>
+      </w:pPr>
+      <w:r>
+        <w:t>Рис. 4</w:t>
+      </w:r>
+    </w:p>
+    <w:p>
+      <w:pPr>
+        <w:jc w:val="center"/>
+      </w:pPr>
+      <w:r>
+        <w:t>Окно с предупреждением</w:t>
+      </w:r>
+    </w:p>
+    <w:p>
+      <w:r>
+        <w:t>Поля ввода данных поддержива</w:t>
+      </w:r>
+      <w:r>
+        <w:t>ет</w:t>
+      </w:r>
+      <w:r>
+        <w:t xml:space="preserve"> </w:t>
+      </w:r>
+      <w:r>
+        <w:t>оператор умножения *, что позволяет, к примеру, ввести в расчёт конструктивный коэффициент.</w:t>
+      </w:r>
+    </w:p>
+    <w:p>
+      <w:pPr>
+        <w:jc w:val="center"/>
+      </w:pPr>
+      <w:r>
+        <w:rPr>
+          <w:noProof/>
+        </w:rPr>
+        <w:drawing>
+          <wp:inline distT="0" distB="0" distL="0" distR="0" wp14:anchorId="13CDBC6F" wp14:editId="27252D16">
+            <wp:extent cx="2461260" cy="2164080"/>
+            <wp:effectExtent l="0" t="0" r="0" b="7620"/>
+            <wp:docPr id="13" name="Picture 13"/>
+            <wp:cNvGraphicFramePr>
+              <a:graphicFrameLocks xmlns:a="http://schemas.openxmlformats.org/drawingml/2006/main" noChangeAspect="1"/>
+            </wp:cNvGraphicFramePr>
+            <a:graphic xmlns:a="http://schemas.openxmlformats.org/drawingml/2006/main">
+              <a:graphicData uri="http://schemas.openxmlformats.org/drawingml/2006/picture">
+                <pic:pic xmlns:pic="http://schemas.openxmlformats.org/drawingml/2006/picture">
+                  <pic:nvPicPr>
+                    <pic:cNvPr id="0" name="Picture 10"/>
+                    <pic:cNvPicPr>
+                      <a:picLocks noChangeAspect="1" noChangeArrowheads="1"/>
+                    </pic:cNvPicPr>
+                  </pic:nvPicPr>
+                  <pic:blipFill>
+                    <a:blip r:embed="rId12">
+                      <a:extLst>
+                        <a:ext uri="{28A0092B-C50C-407E-A947-70E740481C1C}">
+                          <a14:useLocalDpi xmlns:a14="http://schemas.microsoft.com/office/drawing/2010/main" val="0"/>
+                        </a:ext>
+                      </a:extLst>
+                    </a:blip>
+                    <a:srcRect/>
+                    <a:stretch>
+                      <a:fillRect/>
+                    </a:stretch>
+                  </pic:blipFill>
+                  <pic:spPr bwMode="auto">
+                    <a:xfrm>
+                      <a:off x="0" y="0"/>
+                      <a:ext cx="2461260" cy="2164080"/>
+                    </a:xfrm>
+                    <a:prstGeom prst="rect">
+                      <a:avLst/>
+                    </a:prstGeom>
+                    <a:noFill/>
+                    <a:ln>
+                      <a:noFill/>
+                    </a:ln>
+                  </pic:spPr>
+                </pic:pic>
+              </a:graphicData>
+            </a:graphic>
+          </wp:inline>
+        </w:drawing>
+      </w:r>
+    </w:p>
+    <w:p>
+      <w:pPr>
+        <w:jc w:val="center"/>
+      </w:pPr>
+      <w:r>
+        <w:t>Рис. 5</w:t>
+      </w:r>
+    </w:p>
+    <w:p>
+      <w:pPr>
+        <w:jc w:val="center"/>
+      </w:pPr>
+      <w:r>
+        <w:t>Пример ввода произведения в поле ввода</w:t>
+      </w:r>
+    </w:p>
+    <w:p/>
+    <w:p>
+      <w:pPr>
+        <w:sectPr>
+          <w:pgSz w:w="12240" w:h="15840"/>
+          <w:pgMar w:top="1134" w:right="850" w:bottom="1134" w:left="1701" w:header="708" w:footer="708" w:gutter="0"/>
+          <w:cols w:space="708"/>
+          <w:docGrid w:linePitch="360"/>
+        </w:sectPr>
+      </w:pPr>
+    </w:p>
+    <w:p>
+      <w:pPr>
+        <w:pStyle w:val="Heading2"/>
+        <w:numPr>
+          <w:ilvl w:val="1"/>
+          <w:numId w:val="3"/>
+        </w:numPr>
+      </w:pPr>
+      <w:bookmarkStart w:id="3" w:name="_Toc42873293"/>
       <w:r>
         <w:lastRenderedPageBreak/>
         <w:t>Воздействия</w:t>
       </w:r>
+      <w:bookmarkEnd w:id="3"/>
     </w:p>
     <w:p>
       <w:r>
@@ -488,15 +2879,705 @@
     </w:tbl>
     <w:p/>
     <w:p>
+      <w:r>
+        <w:t xml:space="preserve">На 1 стадии работы на этапах </w:t>
+      </w:r>
+      <w:r>
+        <w:rPr>
+          <w:lang w:val="en-AU"/>
+        </w:rPr>
+        <w:t>a</w:t>
+      </w:r>
+      <w:r>
+        <w:t xml:space="preserve"> </w:t>
+      </w:r>
+      <w:r>
+        <w:t xml:space="preserve">и </w:t>
+      </w:r>
+      <w:r>
+        <w:rPr>
+          <w:lang w:val="en-AU"/>
+        </w:rPr>
+        <w:t>b</w:t>
+      </w:r>
+      <w:r>
+        <w:t xml:space="preserve"> </w:t>
+      </w:r>
+      <w:r>
+        <w:t xml:space="preserve">имеется возможность учесть неразрезную работу профилированного настила при передаче нагрузки. Для этого необходимо ввести требуемое значение в поле </w:t>
+      </w:r>
+      <w:r>
+        <w:t>“</w:t>
+      </w:r>
+      <w:r>
+        <w:t xml:space="preserve">Учёт </w:t>
+      </w:r>
+      <w:proofErr w:type="spellStart"/>
+      <w:r>
+        <w:t>неразрезности</w:t>
+      </w:r>
+      <w:proofErr w:type="spellEnd"/>
+      <w:r>
+        <w:t xml:space="preserve"> настила</w:t>
+      </w:r>
+      <w:r>
+        <w:t>”</w:t>
+      </w:r>
+      <w:r>
+        <w:t xml:space="preserve"> как показано на рисунке 4</w:t>
+      </w:r>
+    </w:p>
+    <w:p>
+      <w:pPr>
+        <w:jc w:val="center"/>
+      </w:pPr>
+      <w:r>
+        <w:rPr>
+          <w:noProof/>
+        </w:rPr>
+        <w:drawing>
+          <wp:inline distT="0" distB="0" distL="0" distR="0" wp14:anchorId="5E9E31DC" wp14:editId="05FCD8CE">
+            <wp:extent cx="2606040" cy="2095500"/>
+            <wp:effectExtent l="0" t="0" r="3810" b="0"/>
+            <wp:docPr id="9" name="Picture 9"/>
+            <wp:cNvGraphicFramePr>
+              <a:graphicFrameLocks xmlns:a="http://schemas.openxmlformats.org/drawingml/2006/main" noChangeAspect="1"/>
+            </wp:cNvGraphicFramePr>
+            <a:graphic xmlns:a="http://schemas.openxmlformats.org/drawingml/2006/main">
+              <a:graphicData uri="http://schemas.openxmlformats.org/drawingml/2006/picture">
+                <pic:pic xmlns:pic="http://schemas.openxmlformats.org/drawingml/2006/picture">
+                  <pic:nvPicPr>
+                    <pic:cNvPr id="0" name="Picture 6"/>
+                    <pic:cNvPicPr>
+                      <a:picLocks noChangeAspect="1" noChangeArrowheads="1"/>
+                    </pic:cNvPicPr>
+                  </pic:nvPicPr>
+                  <pic:blipFill>
+                    <a:blip r:embed="rId13">
+                      <a:extLst>
+                        <a:ext uri="{28A0092B-C50C-407E-A947-70E740481C1C}">
+                          <a14:useLocalDpi xmlns:a14="http://schemas.microsoft.com/office/drawing/2010/main" val="0"/>
+                        </a:ext>
+                      </a:extLst>
+                    </a:blip>
+                    <a:srcRect/>
+                    <a:stretch>
+                      <a:fillRect/>
+                    </a:stretch>
+                  </pic:blipFill>
+                  <pic:spPr bwMode="auto">
+                    <a:xfrm>
+                      <a:off x="0" y="0"/>
+                      <a:ext cx="2606040" cy="2095500"/>
+                    </a:xfrm>
+                    <a:prstGeom prst="rect">
+                      <a:avLst/>
+                    </a:prstGeom>
+                    <a:noFill/>
+                    <a:ln>
+                      <a:noFill/>
+                    </a:ln>
+                  </pic:spPr>
+                </pic:pic>
+              </a:graphicData>
+            </a:graphic>
+          </wp:inline>
+        </w:drawing>
+      </w:r>
+    </w:p>
+    <w:p>
+      <w:pPr>
+        <w:jc w:val="center"/>
+      </w:pPr>
+      <w:r>
+        <w:t>Рис. 4</w:t>
+      </w:r>
+    </w:p>
+    <w:p>
+      <w:pPr>
+        <w:jc w:val="center"/>
+      </w:pPr>
+      <w:r>
+        <w:t xml:space="preserve">Учёт </w:t>
+      </w:r>
+      <w:proofErr w:type="spellStart"/>
+      <w:r>
+        <w:t>неразрезности</w:t>
+      </w:r>
+      <w:proofErr w:type="spellEnd"/>
+      <w:r>
+        <w:t xml:space="preserve"> настила</w:t>
+      </w:r>
+    </w:p>
+    <w:p>
+      <w:r>
+        <w:lastRenderedPageBreak/>
+        <w:t>Предусмотрена возможность</w:t>
+      </w:r>
+      <w:r>
+        <w:t xml:space="preserve"> </w:t>
+      </w:r>
+      <w:r>
+        <w:t xml:space="preserve">учесть </w:t>
+      </w:r>
+      <w:r>
+        <w:t xml:space="preserve">уравновешенных в поперечном сталежелезобетонном сечении напряжений, возникающих на уровне центра </w:t>
+      </w:r>
+      <w:proofErr w:type="gramStart"/>
+      <w:r>
+        <w:t>тяжести  поперечного</w:t>
+      </w:r>
+      <w:proofErr w:type="gramEnd"/>
+      <w:r>
+        <w:t xml:space="preserve"> сечения бетона от его ползучести, обжатия поперечных швов сборной плиты, усадки бетона и изменения температуры. Для этого необходимо нажать кнопку </w:t>
+      </w:r>
+      <w:r>
+        <w:t>“</w:t>
+      </w:r>
+      <w:r>
+        <w:t>Дополнительные воздействия</w:t>
+      </w:r>
+      <w:r>
+        <w:t>”</w:t>
+      </w:r>
+      <w:r>
+        <w:t xml:space="preserve"> как показано на рисунке 5.</w:t>
+      </w:r>
+    </w:p>
+    <w:p>
+      <w:pPr>
+        <w:jc w:val="center"/>
+      </w:pPr>
+      <w:r>
+        <w:rPr>
+          <w:noProof/>
+        </w:rPr>
+        <w:drawing>
+          <wp:inline distT="0" distB="0" distL="0" distR="0" wp14:anchorId="65DB12CD" wp14:editId="2FC3AE7E">
+            <wp:extent cx="2606040" cy="2095500"/>
+            <wp:effectExtent l="0" t="0" r="3810" b="0"/>
+            <wp:docPr id="10" name="Picture 10"/>
+            <wp:cNvGraphicFramePr>
+              <a:graphicFrameLocks xmlns:a="http://schemas.openxmlformats.org/drawingml/2006/main" noChangeAspect="1"/>
+            </wp:cNvGraphicFramePr>
+            <a:graphic xmlns:a="http://schemas.openxmlformats.org/drawingml/2006/main">
+              <a:graphicData uri="http://schemas.openxmlformats.org/drawingml/2006/picture">
+                <pic:pic xmlns:pic="http://schemas.openxmlformats.org/drawingml/2006/picture">
+                  <pic:nvPicPr>
+                    <pic:cNvPr id="0" name="Picture 7"/>
+                    <pic:cNvPicPr>
+                      <a:picLocks noChangeAspect="1" noChangeArrowheads="1"/>
+                    </pic:cNvPicPr>
+                  </pic:nvPicPr>
+                  <pic:blipFill>
+                    <a:blip r:embed="rId14">
+                      <a:extLst>
+                        <a:ext uri="{28A0092B-C50C-407E-A947-70E740481C1C}">
+                          <a14:useLocalDpi xmlns:a14="http://schemas.microsoft.com/office/drawing/2010/main" val="0"/>
+                        </a:ext>
+                      </a:extLst>
+                    </a:blip>
+                    <a:srcRect/>
+                    <a:stretch>
+                      <a:fillRect/>
+                    </a:stretch>
+                  </pic:blipFill>
+                  <pic:spPr bwMode="auto">
+                    <a:xfrm>
+                      <a:off x="0" y="0"/>
+                      <a:ext cx="2606040" cy="2095500"/>
+                    </a:xfrm>
+                    <a:prstGeom prst="rect">
+                      <a:avLst/>
+                    </a:prstGeom>
+                    <a:noFill/>
+                    <a:ln>
+                      <a:noFill/>
+                    </a:ln>
+                  </pic:spPr>
+                </pic:pic>
+              </a:graphicData>
+            </a:graphic>
+          </wp:inline>
+        </w:drawing>
+      </w:r>
+    </w:p>
+    <w:p>
+      <w:pPr>
+        <w:jc w:val="center"/>
+      </w:pPr>
+      <w:r>
+        <w:t>Рис. 5</w:t>
+      </w:r>
+    </w:p>
+    <w:p>
+      <w:pPr>
+        <w:jc w:val="center"/>
+        <w:rPr>
+          <w:lang w:val="en-AU"/>
+        </w:rPr>
+      </w:pPr>
+      <w:r>
+        <w:t xml:space="preserve">Кнопка </w:t>
+      </w:r>
+      <w:r>
+        <w:rPr>
+          <w:lang w:val="en-AU"/>
+        </w:rPr>
+        <w:t>“</w:t>
+      </w:r>
+      <w:r>
+        <w:t>Дополнительные воздействия</w:t>
+      </w:r>
+      <w:r>
+        <w:rPr>
+          <w:lang w:val="en-AU"/>
+        </w:rPr>
+        <w:t>”</w:t>
+      </w:r>
+    </w:p>
+    <w:p>
+      <w:r>
+        <w:t xml:space="preserve">И ввести в появившиеся диалоговое окно </w:t>
+      </w:r>
+      <w:r>
+        <w:t>“</w:t>
+      </w:r>
+      <w:r>
+        <w:t>Дополнительные воздействия</w:t>
+      </w:r>
+      <w:r>
+        <w:t>”</w:t>
+      </w:r>
+      <w:r>
+        <w:t xml:space="preserve"> данные, как показано на рисунке 6. </w:t>
+      </w:r>
+    </w:p>
+    <w:p>
+      <w:pPr>
+        <w:jc w:val="center"/>
+      </w:pPr>
+      <w:r>
+        <w:rPr>
+          <w:noProof/>
+        </w:rPr>
+        <w:drawing>
+          <wp:inline distT="0" distB="0" distL="0" distR="0" wp14:anchorId="6D4489C1" wp14:editId="406ECF4C">
+            <wp:extent cx="2727960" cy="1569720"/>
+            <wp:effectExtent l="0" t="0" r="0" b="0"/>
+            <wp:docPr id="11" name="Picture 11"/>
+            <wp:cNvGraphicFramePr>
+              <a:graphicFrameLocks xmlns:a="http://schemas.openxmlformats.org/drawingml/2006/main" noChangeAspect="1"/>
+            </wp:cNvGraphicFramePr>
+            <a:graphic xmlns:a="http://schemas.openxmlformats.org/drawingml/2006/main">
+              <a:graphicData uri="http://schemas.openxmlformats.org/drawingml/2006/picture">
+                <pic:pic xmlns:pic="http://schemas.openxmlformats.org/drawingml/2006/picture">
+                  <pic:nvPicPr>
+                    <pic:cNvPr id="0" name="Picture 8"/>
+                    <pic:cNvPicPr>
+                      <a:picLocks noChangeAspect="1" noChangeArrowheads="1"/>
+                    </pic:cNvPicPr>
+                  </pic:nvPicPr>
+                  <pic:blipFill>
+                    <a:blip r:embed="rId15">
+                      <a:extLst>
+                        <a:ext uri="{28A0092B-C50C-407E-A947-70E740481C1C}">
+                          <a14:useLocalDpi xmlns:a14="http://schemas.microsoft.com/office/drawing/2010/main" val="0"/>
+                        </a:ext>
+                      </a:extLst>
+                    </a:blip>
+                    <a:srcRect/>
+                    <a:stretch>
+                      <a:fillRect/>
+                    </a:stretch>
+                  </pic:blipFill>
+                  <pic:spPr bwMode="auto">
+                    <a:xfrm>
+                      <a:off x="0" y="0"/>
+                      <a:ext cx="2727960" cy="1569720"/>
+                    </a:xfrm>
+                    <a:prstGeom prst="rect">
+                      <a:avLst/>
+                    </a:prstGeom>
+                    <a:noFill/>
+                    <a:ln>
+                      <a:noFill/>
+                    </a:ln>
+                  </pic:spPr>
+                </pic:pic>
+              </a:graphicData>
+            </a:graphic>
+          </wp:inline>
+        </w:drawing>
+      </w:r>
+    </w:p>
+    <w:p>
+      <w:pPr>
+        <w:jc w:val="center"/>
+      </w:pPr>
+      <w:r>
+        <w:t>Рис. 6</w:t>
+      </w:r>
+    </w:p>
+    <w:p>
+      <w:pPr>
+        <w:jc w:val="center"/>
+        <w:rPr>
+          <w:lang w:val="en-US"/>
+        </w:rPr>
+      </w:pPr>
+      <w:r>
+        <w:t xml:space="preserve">Диалоговое окно </w:t>
+      </w:r>
+      <w:r>
+        <w:rPr>
+          <w:lang w:val="en-US"/>
+        </w:rPr>
+        <w:t>“</w:t>
+      </w:r>
+      <w:r>
+        <w:t>Дополнительные воздействия</w:t>
+      </w:r>
+      <w:r>
+        <w:rPr>
+          <w:lang w:val="en-US"/>
+        </w:rPr>
+        <w:t>”</w:t>
+      </w:r>
+    </w:p>
+    <w:p>
+      <w:pPr>
+        <w:pStyle w:val="Heading2"/>
+        <w:numPr>
+          <w:ilvl w:val="1"/>
+          <w:numId w:val="3"/>
+        </w:numPr>
+      </w:pPr>
+      <w:bookmarkStart w:id="4" w:name="_Toc42873294"/>
+      <w:r>
+        <w:t>Сечения и материалы</w:t>
+      </w:r>
+      <w:bookmarkEnd w:id="4"/>
+    </w:p>
+    <w:p>
+      <w:r>
+        <w:t>В программе есть возможность</w:t>
+      </w:r>
+      <w:r>
+        <w:t xml:space="preserve"> задавать значения</w:t>
+      </w:r>
+      <w:r>
+        <w:t xml:space="preserve"> материал</w:t>
+      </w:r>
+      <w:r>
+        <w:t>ов в соответствии с</w:t>
+      </w:r>
+      <w:r>
+        <w:t xml:space="preserve"> таблице</w:t>
+      </w:r>
+      <w:r>
+        <w:t>й</w:t>
+      </w:r>
+      <w:r>
+        <w:t xml:space="preserve"> 2</w:t>
+      </w:r>
+    </w:p>
+    <w:p>
+      <w:pPr>
+        <w:jc w:val="right"/>
+        <w:rPr>
+          <w:lang w:val="en-AU"/>
+        </w:rPr>
+      </w:pPr>
+      <w:r>
+        <w:t>Таблица 2</w:t>
+      </w:r>
+    </w:p>
+    <w:tbl>
+      <w:tblPr>
+        <w:tblStyle w:val="TableGrid"/>
+        <w:tblW w:w="0" w:type="auto"/>
+        <w:tblLook w:val="04A0" w:firstRow="1" w:lastRow="0" w:firstColumn="1" w:lastColumn="0" w:noHBand="0" w:noVBand="1"/>
+      </w:tblPr>
+      <w:tblGrid>
+        <w:gridCol w:w="4839"/>
+        <w:gridCol w:w="4840"/>
+      </w:tblGrid>
+      <w:tr>
+        <w:tc>
+          <w:tcPr>
+            <w:tcW w:w="4839" w:type="dxa"/>
+          </w:tcPr>
+          <w:p>
+            <w:pPr>
+              <w:jc w:val="center"/>
+              <w:rPr>
+                <w:b/>
+                <w:bCs/>
+              </w:rPr>
+            </w:pPr>
+            <w:r>
+              <w:rPr>
+                <w:b/>
+                <w:bCs/>
+              </w:rPr>
+              <w:t>Материал</w:t>
+            </w:r>
+          </w:p>
+        </w:tc>
+        <w:tc>
+          <w:tcPr>
+            <w:tcW w:w="4840" w:type="dxa"/>
+          </w:tcPr>
+          <w:p>
+            <w:pPr>
+              <w:jc w:val="center"/>
+              <w:rPr>
+                <w:b/>
+                <w:bCs/>
+              </w:rPr>
+            </w:pPr>
+            <w:r>
+              <w:rPr>
+                <w:b/>
+                <w:bCs/>
+              </w:rPr>
+              <w:t>Нормы</w:t>
+            </w:r>
+          </w:p>
+        </w:tc>
+      </w:tr>
+      <w:tr>
+        <w:tc>
+          <w:tcPr>
+            <w:tcW w:w="4839" w:type="dxa"/>
+          </w:tcPr>
+          <w:p>
+            <w:r>
+              <w:t>Сталь</w:t>
+            </w:r>
+          </w:p>
+        </w:tc>
+        <w:tc>
+          <w:tcPr>
+            <w:tcW w:w="4840" w:type="dxa"/>
+          </w:tcPr>
+          <w:p>
+            <w:pPr>
+              <w:rPr>
+                <w:lang w:val="en-AU"/>
+              </w:rPr>
+            </w:pPr>
+            <w:r>
+              <w:t xml:space="preserve">СП 16.13330.2017 Таблица </w:t>
+            </w:r>
+            <w:r>
+              <w:rPr>
+                <w:lang w:val="en-AU"/>
+              </w:rPr>
+              <w:t>B.4</w:t>
+            </w:r>
+          </w:p>
+          <w:p>
+            <w:r>
+              <w:t>ГОСТ 27772-2015 Таблица 5</w:t>
+            </w:r>
+          </w:p>
+        </w:tc>
+      </w:tr>
+      <w:tr>
+        <w:tc>
+          <w:tcPr>
+            <w:tcW w:w="4839" w:type="dxa"/>
+          </w:tcPr>
+          <w:p>
+            <w:r>
+              <w:t>Бетон</w:t>
+            </w:r>
+          </w:p>
+        </w:tc>
+        <w:tc>
+          <w:tcPr>
+            <w:tcW w:w="4840" w:type="dxa"/>
+          </w:tcPr>
+          <w:p>
+            <w:r>
+              <w:t>СП 63.13330.2018 Таблица 6.7</w:t>
+            </w:r>
+          </w:p>
+        </w:tc>
+      </w:tr>
+      <w:tr>
+        <w:tc>
+          <w:tcPr>
+            <w:tcW w:w="4839" w:type="dxa"/>
+          </w:tcPr>
+          <w:p>
+            <w:r>
+              <w:t>Арматура</w:t>
+            </w:r>
+          </w:p>
+        </w:tc>
+        <w:tc>
+          <w:tcPr>
+            <w:tcW w:w="4840" w:type="dxa"/>
+          </w:tcPr>
+          <w:p>
+            <w:r>
+              <w:t>СП 63.13330.2018 Таблица 6.</w:t>
+            </w:r>
+            <w:r>
+              <w:t>13</w:t>
+            </w:r>
+          </w:p>
+        </w:tc>
+      </w:tr>
+      <w:tr>
+        <w:trPr>
+          <w:trHeight w:val="58"/>
+        </w:trPr>
+        <w:tc>
+          <w:tcPr>
+            <w:tcW w:w="4839" w:type="dxa"/>
+          </w:tcPr>
+          <w:p>
+            <w:r>
+              <w:t>Гибкие упоры</w:t>
+            </w:r>
+          </w:p>
+        </w:tc>
+        <w:tc>
+          <w:tcPr>
+            <w:tcW w:w="4840" w:type="dxa"/>
+          </w:tcPr>
+          <w:p>
+            <w:pPr>
+              <w:rPr>
+                <w:lang w:val="en-US"/>
+              </w:rPr>
+            </w:pPr>
+            <w:r>
+              <w:rPr>
+                <w:lang w:val="en-US"/>
+              </w:rPr>
+              <w:t>ГОСТ Р 55738-2013</w:t>
+            </w:r>
+          </w:p>
+        </w:tc>
+      </w:tr>
+      <w:tr>
+        <w:tc>
+          <w:tcPr>
+            <w:tcW w:w="4839" w:type="dxa"/>
+          </w:tcPr>
+          <w:p>
+            <w:pPr>
+              <w:rPr>
+                <w:lang w:val="en-AU"/>
+              </w:rPr>
+            </w:pPr>
+            <w:r>
+              <w:t>Прокатное сечение</w:t>
+            </w:r>
+          </w:p>
+        </w:tc>
+        <w:tc>
+          <w:tcPr>
+            <w:tcW w:w="4840" w:type="dxa"/>
+          </w:tcPr>
+          <w:p>
+            <w:r>
+              <w:t>ГОСТ Р 57837-</w:t>
+            </w:r>
+            <w:r>
+              <w:t>2017</w:t>
+            </w:r>
+          </w:p>
+        </w:tc>
+      </w:tr>
+    </w:tbl>
+    <w:p>
+      <w:pPr>
+        <w:pStyle w:val="Heading2"/>
+        <w:numPr>
+          <w:ilvl w:val="1"/>
+          <w:numId w:val="3"/>
+        </w:numPr>
+      </w:pPr>
+      <w:bookmarkStart w:id="5" w:name="_Toc42873295"/>
+      <w:r>
+        <w:lastRenderedPageBreak/>
+        <w:t>Результаты расчёта</w:t>
+      </w:r>
+      <w:bookmarkEnd w:id="5"/>
+    </w:p>
+    <w:p>
+      <w:pPr>
+        <w:rPr>
+          <w:lang w:val="en-AU"/>
+        </w:rPr>
+      </w:pPr>
+      <w:r>
+        <w:rPr>
+          <w:highlight w:val="yellow"/>
+        </w:rPr>
+        <w:t xml:space="preserve">Основные результаты расчёта – коэффициенты использования приведены на вкладке “Результаты расчёта”. Вычисленные геометрические характеристики композитного сечения приведены на вкладке “Сечения и материалы”. На вкладке </w:t>
+      </w:r>
+      <w:r>
+        <w:rPr>
+          <w:highlight w:val="yellow"/>
+          <w:lang w:val="en-AU"/>
+        </w:rPr>
+        <w:t>“</w:t>
+      </w:r>
+      <w:r>
+        <w:rPr>
+          <w:highlight w:val="yellow"/>
+        </w:rPr>
+        <w:t>Расчётная</w:t>
+      </w:r>
+      <w:r>
+        <w:rPr>
+          <w:highlight w:val="yellow"/>
+          <w:lang w:val="en-AU"/>
+        </w:rPr>
+        <w:t>”</w:t>
+      </w:r>
+    </w:p>
+    <w:p/>
+    <w:p>
       <w:pPr>
         <w:pStyle w:val="Heading1"/>
-      </w:pPr>
+        <w:numPr>
+          <w:ilvl w:val="0"/>
+          <w:numId w:val="3"/>
+        </w:numPr>
+      </w:pPr>
+      <w:bookmarkStart w:id="6" w:name="_Toc42873296"/>
+      <w:r>
+        <w:t xml:space="preserve">Расчётные </w:t>
+      </w:r>
+      <w:r>
+        <w:t>положения</w:t>
+      </w:r>
+      <w:bookmarkEnd w:id="6"/>
+    </w:p>
+    <w:p>
+      <w:pPr>
+        <w:pStyle w:val="Heading2"/>
+        <w:numPr>
+          <w:ilvl w:val="1"/>
+          <w:numId w:val="3"/>
+        </w:numPr>
+      </w:pPr>
+      <w:bookmarkStart w:id="7" w:name="_Toc42873297"/>
       <w:r>
         <w:t>Силовые факторы и перемещения от к</w:t>
       </w:r>
       <w:r>
         <w:t>омбинации воздействий</w:t>
       </w:r>
+      <w:bookmarkEnd w:id="7"/>
       <w:r>
         <w:t xml:space="preserve"> </w:t>
       </w:r>
@@ -1583,6 +4664,7 @@
           <w:rFonts w:eastAsiaTheme="minorEastAsia"/>
           <w:color w:val="FF0000"/>
         </w:rPr>
+        <w:lastRenderedPageBreak/>
         <w:t xml:space="preserve">Уравновешенные </w:t>
       </w:r>
       <w:r>
@@ -1721,11 +4803,17 @@
     </w:p>
     <w:p>
       <w:pPr>
-        <w:pStyle w:val="Heading1"/>
-      </w:pPr>
+        <w:pStyle w:val="Heading2"/>
+        <w:numPr>
+          <w:ilvl w:val="1"/>
+          <w:numId w:val="3"/>
+        </w:numPr>
+      </w:pPr>
+      <w:bookmarkStart w:id="8" w:name="_Toc42873298"/>
       <w:r>
         <w:t>Определение геометрических характеристик композитного сечения</w:t>
       </w:r>
+      <w:bookmarkEnd w:id="8"/>
     </w:p>
     <w:p>
       <w:r>
@@ -1834,8 +4922,13 @@
     </w:p>
     <w:p>
       <w:pPr>
-        <w:pStyle w:val="Heading1"/>
-      </w:pPr>
+        <w:pStyle w:val="Heading2"/>
+        <w:numPr>
+          <w:ilvl w:val="1"/>
+          <w:numId w:val="3"/>
+        </w:numPr>
+      </w:pPr>
+      <w:bookmarkStart w:id="9" w:name="_Toc42873299"/>
       <w:r>
         <w:t>Расчёт по прочности на действие изгибающ</w:t>
       </w:r>
@@ -1845,6 +4938,7 @@
       <w:r>
         <w:t xml:space="preserve"> моментов</w:t>
       </w:r>
+      <w:bookmarkEnd w:id="9"/>
     </w:p>
     <w:p>
       <w:r>
@@ -1991,7 +5085,6 @@
     </w:p>
     <w:p>
       <w:r>
-        <w:lastRenderedPageBreak/>
         <w:t xml:space="preserve">Правила знаков в принятые </w:t>
       </w:r>
       <w:r>
@@ -2092,11 +5185,17 @@
     </w:p>
     <w:p>
       <w:pPr>
-        <w:pStyle w:val="Heading1"/>
-      </w:pPr>
+        <w:pStyle w:val="Heading2"/>
+        <w:numPr>
+          <w:ilvl w:val="1"/>
+          <w:numId w:val="3"/>
+        </w:numPr>
+      </w:pPr>
+      <w:bookmarkStart w:id="10" w:name="_Toc42873300"/>
       <w:r>
         <w:t>Жесткопластическая теория</w:t>
       </w:r>
+      <w:bookmarkEnd w:id="10"/>
     </w:p>
     <w:p>
       <w:r>
@@ -2120,16 +5219,23 @@
           <w:docGrid w:linePitch="360"/>
         </w:sectPr>
       </w:pPr>
-      <w:bookmarkStart w:id="0" w:name="_GoBack"/>
-      <w:bookmarkEnd w:id="0"/>
-    </w:p>
-    <w:p>
-      <w:pPr>
-        <w:pStyle w:val="Heading1"/>
-      </w:pPr>
+    </w:p>
+    <w:p>
+      <w:pPr>
+        <w:pStyle w:val="Heading2"/>
+        <w:numPr>
+          <w:ilvl w:val="1"/>
+          <w:numId w:val="3"/>
+        </w:numPr>
+      </w:pPr>
+      <w:bookmarkStart w:id="11" w:name="_Toc42873301"/>
       <w:r>
         <w:lastRenderedPageBreak/>
-        <w:t xml:space="preserve">Определение усилий для расчёта упоров </w:t>
+        <w:t>Определение усилий для расчёта упоров</w:t>
+      </w:r>
+      <w:bookmarkEnd w:id="11"/>
+      <w:r>
+        <w:t xml:space="preserve"> </w:t>
       </w:r>
     </w:p>
     <w:p>
@@ -5020,7 +8126,7 @@
                     </pic:cNvPicPr>
                   </pic:nvPicPr>
                   <pic:blipFill>
-                    <a:blip r:embed="rId7" cstate="print">
+                    <a:blip r:embed="rId16" cstate="print">
                       <a:extLst>
                         <a:ext uri="{28A0092B-C50C-407E-A947-70E740481C1C}">
                           <a14:useLocalDpi xmlns:a14="http://schemas.microsoft.com/office/drawing/2010/main" val="0"/>
@@ -6657,7 +9763,7 @@
                     </pic:cNvPicPr>
                   </pic:nvPicPr>
                   <pic:blipFill>
-                    <a:blip r:embed="rId8">
+                    <a:blip r:embed="rId17">
                       <a:extLst>
                         <a:ext uri="{28A0092B-C50C-407E-A947-70E740481C1C}">
                           <a14:useLocalDpi xmlns:a14="http://schemas.microsoft.com/office/drawing/2010/main" val="0"/>
@@ -8312,7 +11418,7 @@
                     </pic:cNvPicPr>
                   </pic:nvPicPr>
                   <pic:blipFill>
-                    <a:blip r:embed="rId9">
+                    <a:blip r:embed="rId18">
                       <a:extLst>
                         <a:ext uri="{28A0092B-C50C-407E-A947-70E740481C1C}">
                           <a14:useLocalDpi xmlns:a14="http://schemas.microsoft.com/office/drawing/2010/main" val="0"/>
@@ -8417,29 +11523,52 @@
     <w:p>
       <w:pPr>
         <w:pStyle w:val="Heading1"/>
-      </w:pPr>
+        <w:numPr>
+          <w:ilvl w:val="0"/>
+          <w:numId w:val="3"/>
+        </w:numPr>
+      </w:pPr>
+      <w:bookmarkStart w:id="12" w:name="_Toc42873302"/>
       <w:r>
         <w:lastRenderedPageBreak/>
+        <w:t>Верификационные примеры</w:t>
+      </w:r>
+      <w:bookmarkEnd w:id="12"/>
+    </w:p>
+    <w:p>
+      <w:pPr>
+        <w:pStyle w:val="Heading2"/>
+        <w:numPr>
+          <w:ilvl w:val="1"/>
+          <w:numId w:val="3"/>
+        </w:numPr>
+      </w:pPr>
+      <w:bookmarkStart w:id="13" w:name="_Toc42873303"/>
+      <w:r>
         <w:t>Верификационный пример расчёта сталежелезобетонной балки с щитовой опалубкой</w:t>
       </w:r>
+      <w:bookmarkEnd w:id="13"/>
     </w:p>
     <w:p/>
     <w:p>
       <w:pPr>
-        <w:pStyle w:val="Heading1"/>
-        <w:rPr>
-          <w:lang w:val="en-AU"/>
-        </w:rPr>
-      </w:pPr>
-      <w:r>
-        <w:t>Верификационный пример расчёта сталежелезобетонной балки с опалубкой</w:t>
-      </w:r>
-      <w:r>
-        <w:t xml:space="preserve"> по профилированному настилу</w:t>
-      </w:r>
+        <w:pStyle w:val="Heading2"/>
+        <w:numPr>
+          <w:ilvl w:val="1"/>
+          <w:numId w:val="3"/>
+        </w:numPr>
+      </w:pPr>
+      <w:bookmarkStart w:id="14" w:name="_Toc42873304"/>
+      <w:r>
+        <w:t>Верификационный пример расчёта сталежелезобетонной балки с опалубкой по профилированному настилу</w:t>
+      </w:r>
+      <w:bookmarkEnd w:id="14"/>
     </w:p>
     <w:p/>
-    <w:p/>
+    <w:p>
+      <w:bookmarkStart w:id="15" w:name="_GoBack"/>
+      <w:bookmarkEnd w:id="15"/>
+    </w:p>
     <w:sectPr>
       <w:pgSz w:w="12240" w:h="15840"/>
       <w:pgMar w:top="1134" w:right="850" w:bottom="1134" w:left="1701" w:header="708" w:footer="708" w:gutter="0"/>
@@ -8728,11 +11857,100 @@
       </w:rPr>
     </w:lvl>
   </w:abstractNum>
+  <w:abstractNum w:abstractNumId="2" w15:restartNumberingAfterBreak="0">
+    <w:nsid w:val="6ED07505"/>
+    <w:multiLevelType w:val="multilevel"/>
+    <w:tmpl w:val="0409001F"/>
+    <w:lvl w:ilvl="0">
+      <w:start w:val="1"/>
+      <w:numFmt w:val="decimal"/>
+      <w:lvlText w:val="%1."/>
+      <w:lvlJc w:val="left"/>
+      <w:pPr>
+        <w:ind w:left="360" w:hanging="360"/>
+      </w:pPr>
+    </w:lvl>
+    <w:lvl w:ilvl="1">
+      <w:start w:val="1"/>
+      <w:numFmt w:val="decimal"/>
+      <w:lvlText w:val="%1.%2."/>
+      <w:lvlJc w:val="left"/>
+      <w:pPr>
+        <w:ind w:left="792" w:hanging="432"/>
+      </w:pPr>
+    </w:lvl>
+    <w:lvl w:ilvl="2">
+      <w:start w:val="1"/>
+      <w:numFmt w:val="decimal"/>
+      <w:lvlText w:val="%1.%2.%3."/>
+      <w:lvlJc w:val="left"/>
+      <w:pPr>
+        <w:ind w:left="1224" w:hanging="504"/>
+      </w:pPr>
+    </w:lvl>
+    <w:lvl w:ilvl="3">
+      <w:start w:val="1"/>
+      <w:numFmt w:val="decimal"/>
+      <w:lvlText w:val="%1.%2.%3.%4."/>
+      <w:lvlJc w:val="left"/>
+      <w:pPr>
+        <w:ind w:left="1728" w:hanging="648"/>
+      </w:pPr>
+    </w:lvl>
+    <w:lvl w:ilvl="4">
+      <w:start w:val="1"/>
+      <w:numFmt w:val="decimal"/>
+      <w:lvlText w:val="%1.%2.%3.%4.%5."/>
+      <w:lvlJc w:val="left"/>
+      <w:pPr>
+        <w:ind w:left="2232" w:hanging="792"/>
+      </w:pPr>
+    </w:lvl>
+    <w:lvl w:ilvl="5">
+      <w:start w:val="1"/>
+      <w:numFmt w:val="decimal"/>
+      <w:lvlText w:val="%1.%2.%3.%4.%5.%6."/>
+      <w:lvlJc w:val="left"/>
+      <w:pPr>
+        <w:ind w:left="2736" w:hanging="936"/>
+      </w:pPr>
+    </w:lvl>
+    <w:lvl w:ilvl="6">
+      <w:start w:val="1"/>
+      <w:numFmt w:val="decimal"/>
+      <w:lvlText w:val="%1.%2.%3.%4.%5.%6.%7."/>
+      <w:lvlJc w:val="left"/>
+      <w:pPr>
+        <w:ind w:left="3240" w:hanging="1080"/>
+      </w:pPr>
+    </w:lvl>
+    <w:lvl w:ilvl="7">
+      <w:start w:val="1"/>
+      <w:numFmt w:val="decimal"/>
+      <w:lvlText w:val="%1.%2.%3.%4.%5.%6.%7.%8."/>
+      <w:lvlJc w:val="left"/>
+      <w:pPr>
+        <w:ind w:left="3744" w:hanging="1224"/>
+      </w:pPr>
+    </w:lvl>
+    <w:lvl w:ilvl="8">
+      <w:start w:val="1"/>
+      <w:numFmt w:val="decimal"/>
+      <w:lvlText w:val="%1.%2.%3.%4.%5.%6.%7.%8.%9."/>
+      <w:lvlJc w:val="left"/>
+      <w:pPr>
+        <w:ind w:left="4320" w:hanging="1440"/>
+      </w:pPr>
+    </w:lvl>
+  </w:abstractNum>
   <w:num w:numId="1">
     <w:abstractNumId w:val="1"/>
   </w:num>
   <w:num w:numId="2">
     <w:abstractNumId w:val="0"/>
+  </w:num>
+  <w:num w:numId="3">
+    <w:abstractNumId w:val="2"/>
   </w:num>
 </w:numbering>
 </file>
@@ -9136,7 +12354,7 @@
   <w:style w:type="paragraph" w:default="1" w:styleId="Normal">
     <w:name w:val="Normal"/>
     <w:qFormat/>
-    <w:rsid w:val="002D2661"/>
+    <w:rsid w:val="00C51AD8"/>
     <w:rPr>
       <w:lang w:val="ru-RU"/>
     </w:rPr>
@@ -9160,6 +12378,28 @@
       <w:color w:val="2F5496" w:themeColor="accent1" w:themeShade="BF"/>
       <w:sz w:val="32"/>
       <w:szCs w:val="32"/>
+    </w:rPr>
+  </w:style>
+  <w:style w:type="paragraph" w:styleId="Heading2">
+    <w:name w:val="heading 2"/>
+    <w:basedOn w:val="Normal"/>
+    <w:next w:val="Normal"/>
+    <w:link w:val="Heading2Char"/>
+    <w:uiPriority w:val="9"/>
+    <w:unhideWhenUsed/>
+    <w:qFormat/>
+    <w:rsid w:val="0086394B"/>
+    <w:pPr>
+      <w:keepNext/>
+      <w:keepLines/>
+      <w:spacing w:before="40" w:after="0"/>
+      <w:outlineLvl w:val="1"/>
+    </w:pPr>
+    <w:rPr>
+      <w:rFonts w:asciiTheme="majorHAnsi" w:eastAsiaTheme="majorEastAsia" w:hAnsiTheme="majorHAnsi" w:cstheme="majorBidi"/>
+      <w:color w:val="2F5496" w:themeColor="accent1" w:themeShade="BF"/>
+      <w:sz w:val="26"/>
+      <w:szCs w:val="26"/>
     </w:rPr>
   </w:style>
   <w:style w:type="character" w:default="1" w:styleId="DefaultParagraphFont">
@@ -9327,6 +12567,71 @@
     <w:rPr>
       <w:lang w:val="ru-RU"/>
     </w:rPr>
+  </w:style>
+  <w:style w:type="paragraph" w:styleId="TOCHeading">
+    <w:name w:val="TOC Heading"/>
+    <w:basedOn w:val="Heading1"/>
+    <w:next w:val="Normal"/>
+    <w:uiPriority w:val="39"/>
+    <w:unhideWhenUsed/>
+    <w:qFormat/>
+    <w:rsid w:val="00047B90"/>
+    <w:pPr>
+      <w:outlineLvl w:val="9"/>
+    </w:pPr>
+    <w:rPr>
+      <w:lang w:val="en-US"/>
+    </w:rPr>
+  </w:style>
+  <w:style w:type="paragraph" w:styleId="TOC1">
+    <w:name w:val="toc 1"/>
+    <w:basedOn w:val="Normal"/>
+    <w:next w:val="Normal"/>
+    <w:autoRedefine/>
+    <w:uiPriority w:val="39"/>
+    <w:unhideWhenUsed/>
+    <w:rsid w:val="00047B90"/>
+    <w:pPr>
+      <w:spacing w:after="100"/>
+    </w:pPr>
+  </w:style>
+  <w:style w:type="character" w:styleId="Hyperlink">
+    <w:name w:val="Hyperlink"/>
+    <w:basedOn w:val="DefaultParagraphFont"/>
+    <w:uiPriority w:val="99"/>
+    <w:unhideWhenUsed/>
+    <w:rsid w:val="00047B90"/>
+    <w:rPr>
+      <w:color w:val="0563C1" w:themeColor="hyperlink"/>
+      <w:u w:val="single"/>
+    </w:rPr>
+  </w:style>
+  <w:style w:type="character" w:customStyle="1" w:styleId="Heading2Char">
+    <w:name w:val="Heading 2 Char"/>
+    <w:basedOn w:val="DefaultParagraphFont"/>
+    <w:link w:val="Heading2"/>
+    <w:uiPriority w:val="9"/>
+    <w:rsid w:val="0086394B"/>
+    <w:rPr>
+      <w:rFonts w:asciiTheme="majorHAnsi" w:eastAsiaTheme="majorEastAsia" w:hAnsiTheme="majorHAnsi" w:cstheme="majorBidi"/>
+      <w:color w:val="2F5496" w:themeColor="accent1" w:themeShade="BF"/>
+      <w:sz w:val="26"/>
+      <w:szCs w:val="26"/>
+      <w:lang w:val="ru-RU"/>
+    </w:rPr>
+  </w:style>
+  <w:style w:type="paragraph" w:styleId="TOC2">
+    <w:name w:val="toc 2"/>
+    <w:basedOn w:val="Normal"/>
+    <w:next w:val="Normal"/>
+    <w:autoRedefine/>
+    <w:uiPriority w:val="39"/>
+    <w:unhideWhenUsed/>
+    <w:rsid w:val="009270F2"/>
+    <w:pPr>
+      <w:spacing w:after="100"/>
+      <w:ind w:left="220"/>
+    </w:pPr>
   </w:style>
 </w:styles>
 </file>
@@ -9624,4 +12929,16 @@
     </a:ext>
   </a:extLst>
 </a:theme>
+</file>
+
+<file path=customXml/item1.xml><?xml version="1.0" encoding="utf-8"?>
+<b:Sources xmlns:b="http://schemas.openxmlformats.org/officeDocument/2006/bibliography" xmlns="http://schemas.openxmlformats.org/officeDocument/2006/bibliography" SelectedStyle="\APASixthEditionOfficeOnline.xsl" StyleName="APA" Version="6"/>
+</file>
+
+<file path=customXml/itemProps1.xml><?xml version="1.0" encoding="utf-8"?>
+<ds:datastoreItem xmlns:ds="http://schemas.openxmlformats.org/officeDocument/2006/customXml" ds:itemID="{BFA1DAF5-C252-4FAE-AE6B-4C4559A02883}">
+  <ds:schemaRefs>
+    <ds:schemaRef ds:uri="http://schemas.openxmlformats.org/officeDocument/2006/bibliography"/>
+  </ds:schemaRefs>
+</ds:datastoreItem>
 </file>
--- a/Руководство Пользователя.docx
+++ b/Руководство Пользователя.docx
@@ -106,6 +106,13 @@
     </w:p>
     <w:sdt>
       <w:sdtPr>
+        <w:rPr>
+          <w:rFonts w:asciiTheme="minorHAnsi" w:eastAsiaTheme="minorHAnsi" w:hAnsiTheme="minorHAnsi" w:cstheme="minorBidi"/>
+          <w:color w:val="auto"/>
+          <w:sz w:val="22"/>
+          <w:szCs w:val="22"/>
+          <w:lang w:val="ru-RU"/>
+        </w:rPr>
         <w:id w:val="842364854"/>
         <w:docPartObj>
           <w:docPartGallery w:val="Table of Contents"/>
@@ -114,14 +121,9 @@
       </w:sdtPr>
       <w:sdtEndPr>
         <w:rPr>
-          <w:rFonts w:asciiTheme="minorHAnsi" w:eastAsiaTheme="minorHAnsi" w:hAnsiTheme="minorHAnsi" w:cstheme="minorBidi"/>
           <w:b/>
           <w:bCs/>
           <w:noProof/>
-          <w:color w:val="auto"/>
-          <w:sz w:val="22"/>
-          <w:szCs w:val="22"/>
-          <w:lang w:val="ru-RU"/>
         </w:rPr>
       </w:sdtEndPr>
       <w:sdtContent>
@@ -160,7 +162,7 @@
           <w:r>
             <w:fldChar w:fldCharType="separate"/>
           </w:r>
-          <w:hyperlink w:anchor="_Toc42873290" w:history="1">
+          <w:hyperlink w:anchor="_Toc43200442" w:history="1">
             <w:r>
               <w:rPr>
                 <w:rStyle w:val="Hyperlink"/>
@@ -187,7 +189,7 @@
                 <w:noProof/>
                 <w:webHidden/>
               </w:rPr>
-              <w:instrText xml:space="preserve"> PAGEREF _Toc42873290 \h </w:instrText>
+              <w:instrText xml:space="preserve"> PAGEREF _Toc43200442 \h </w:instrText>
             </w:r>
             <w:r>
               <w:rPr>
@@ -231,7 +233,7 @@
               <w:lang w:val="en-US"/>
             </w:rPr>
           </w:pPr>
-          <w:hyperlink w:anchor="_Toc42873291" w:history="1">
+          <w:hyperlink w:anchor="_Toc43200443" w:history="1">
             <w:r>
               <w:rPr>
                 <w:rStyle w:val="Hyperlink"/>
@@ -273,7 +275,7 @@
                 <w:noProof/>
                 <w:webHidden/>
               </w:rPr>
-              <w:instrText xml:space="preserve"> PAGEREF _Toc42873291 \h </w:instrText>
+              <w:instrText xml:space="preserve"> PAGEREF _Toc43200443 \h </w:instrText>
             </w:r>
             <w:r>
               <w:rPr>
@@ -312,10 +314,12 @@
               <w:tab w:val="right" w:leader="dot" w:pos="9679"/>
             </w:tabs>
             <w:rPr>
+              <w:rFonts w:eastAsiaTheme="minorEastAsia"/>
               <w:noProof/>
+              <w:lang w:val="en-US"/>
             </w:rPr>
           </w:pPr>
-          <w:hyperlink w:anchor="_Toc42873292" w:history="1">
+          <w:hyperlink w:anchor="_Toc43200444" w:history="1">
             <w:r>
               <w:rPr>
                 <w:rStyle w:val="Hyperlink"/>
@@ -325,7 +329,9 @@
             </w:r>
             <w:r>
               <w:rPr>
-                <w:noProof/>
+                <w:rFonts w:eastAsiaTheme="minorEastAsia"/>
+                <w:noProof/>
+                <w:lang w:val="en-US"/>
               </w:rPr>
               <w:tab/>
             </w:r>
@@ -355,7 +361,7 @@
                 <w:noProof/>
                 <w:webHidden/>
               </w:rPr>
-              <w:instrText xml:space="preserve"> PAGEREF _Toc42873292 \h </w:instrText>
+              <w:instrText xml:space="preserve"> PAGEREF _Toc43200444 \h </w:instrText>
             </w:r>
             <w:r>
               <w:rPr>
@@ -394,10 +400,12 @@
               <w:tab w:val="right" w:leader="dot" w:pos="9679"/>
             </w:tabs>
             <w:rPr>
+              <w:rFonts w:eastAsiaTheme="minorEastAsia"/>
               <w:noProof/>
+              <w:lang w:val="en-US"/>
             </w:rPr>
           </w:pPr>
-          <w:hyperlink w:anchor="_Toc42873293" w:history="1">
+          <w:hyperlink w:anchor="_Toc43200445" w:history="1">
             <w:r>
               <w:rPr>
                 <w:rStyle w:val="Hyperlink"/>
@@ -407,7 +415,9 @@
             </w:r>
             <w:r>
               <w:rPr>
-                <w:noProof/>
+                <w:rFonts w:eastAsiaTheme="minorEastAsia"/>
+                <w:noProof/>
+                <w:lang w:val="en-US"/>
               </w:rPr>
               <w:tab/>
             </w:r>
@@ -416,7 +426,7 @@
                 <w:rStyle w:val="Hyperlink"/>
                 <w:noProof/>
               </w:rPr>
-              <w:t>Воздействия</w:t>
+              <w:t>Сечения и материалы</w:t>
             </w:r>
             <w:r>
               <w:rPr>
@@ -437,7 +447,7 @@
                 <w:noProof/>
                 <w:webHidden/>
               </w:rPr>
-              <w:instrText xml:space="preserve"> PAGEREF _Toc42873293 \h </w:instrText>
+              <w:instrText xml:space="preserve"> PAGEREF _Toc43200445 \h </w:instrText>
             </w:r>
             <w:r>
               <w:rPr>
@@ -476,10 +486,12 @@
               <w:tab w:val="right" w:leader="dot" w:pos="9679"/>
             </w:tabs>
             <w:rPr>
+              <w:rFonts w:eastAsiaTheme="minorEastAsia"/>
               <w:noProof/>
+              <w:lang w:val="en-US"/>
             </w:rPr>
           </w:pPr>
-          <w:hyperlink w:anchor="_Toc42873294" w:history="1">
+          <w:hyperlink w:anchor="_Toc43200446" w:history="1">
             <w:r>
               <w:rPr>
                 <w:rStyle w:val="Hyperlink"/>
@@ -489,7 +501,9 @@
             </w:r>
             <w:r>
               <w:rPr>
-                <w:noProof/>
+                <w:rFonts w:eastAsiaTheme="minorEastAsia"/>
+                <w:noProof/>
+                <w:lang w:val="en-US"/>
               </w:rPr>
               <w:tab/>
             </w:r>
@@ -498,7 +512,7 @@
                 <w:rStyle w:val="Hyperlink"/>
                 <w:noProof/>
               </w:rPr>
-              <w:t>Сечения и материалы</w:t>
+              <w:t>Результаты расчёта</w:t>
             </w:r>
             <w:r>
               <w:rPr>
@@ -519,7 +533,7 @@
                 <w:noProof/>
                 <w:webHidden/>
               </w:rPr>
-              <w:instrText xml:space="preserve"> PAGEREF _Toc42873294 \h </w:instrText>
+              <w:instrText xml:space="preserve"> PAGEREF _Toc43200446 \h </w:instrText>
             </w:r>
             <w:r>
               <w:rPr>
@@ -539,89 +553,7 @@
                 <w:noProof/>
                 <w:webHidden/>
               </w:rPr>
-              <w:t>8</w:t>
-            </w:r>
-            <w:r>
-              <w:rPr>
-                <w:noProof/>
-                <w:webHidden/>
-              </w:rPr>
-              <w:fldChar w:fldCharType="end"/>
-            </w:r>
-          </w:hyperlink>
-        </w:p>
-        <w:p>
-          <w:pPr>
-            <w:pStyle w:val="TOC2"/>
-            <w:tabs>
-              <w:tab w:val="left" w:pos="880"/>
-              <w:tab w:val="right" w:leader="dot" w:pos="9679"/>
-            </w:tabs>
-            <w:rPr>
-              <w:noProof/>
-            </w:rPr>
-          </w:pPr>
-          <w:hyperlink w:anchor="_Toc42873295" w:history="1">
-            <w:r>
-              <w:rPr>
-                <w:rStyle w:val="Hyperlink"/>
-                <w:noProof/>
-              </w:rPr>
-              <w:t>1.4.</w:t>
-            </w:r>
-            <w:r>
-              <w:rPr>
-                <w:noProof/>
-              </w:rPr>
-              <w:tab/>
-            </w:r>
-            <w:r>
-              <w:rPr>
-                <w:rStyle w:val="Hyperlink"/>
-                <w:noProof/>
-              </w:rPr>
-              <w:t>Результаты расчёта</w:t>
-            </w:r>
-            <w:r>
-              <w:rPr>
-                <w:noProof/>
-                <w:webHidden/>
-              </w:rPr>
-              <w:tab/>
-            </w:r>
-            <w:r>
-              <w:rPr>
-                <w:noProof/>
-                <w:webHidden/>
-              </w:rPr>
-              <w:fldChar w:fldCharType="begin"/>
-            </w:r>
-            <w:r>
-              <w:rPr>
-                <w:noProof/>
-                <w:webHidden/>
-              </w:rPr>
-              <w:instrText xml:space="preserve"> PAGEREF _Toc42873295 \h </w:instrText>
-            </w:r>
-            <w:r>
-              <w:rPr>
-                <w:noProof/>
-                <w:webHidden/>
-              </w:rPr>
-            </w:r>
-            <w:r>
-              <w:rPr>
-                <w:noProof/>
-                <w:webHidden/>
-              </w:rPr>
-              <w:fldChar w:fldCharType="separate"/>
-            </w:r>
-            <w:r>
-              <w:rPr>
-                <w:noProof/>
-                <w:webHidden/>
-              </w:rPr>
-              <w:t>9</w:t>
+              <w:t>7</w:t>
             </w:r>
             <w:r>
               <w:rPr>
@@ -645,7 +577,7 @@
               <w:lang w:val="en-US"/>
             </w:rPr>
           </w:pPr>
-          <w:hyperlink w:anchor="_Toc42873296" w:history="1">
+          <w:hyperlink w:anchor="_Toc43200447" w:history="1">
             <w:r>
               <w:rPr>
                 <w:rStyle w:val="Hyperlink"/>
@@ -687,7 +619,7 @@
                 <w:noProof/>
                 <w:webHidden/>
               </w:rPr>
-              <w:instrText xml:space="preserve"> PAGEREF _Toc42873296 \h </w:instrText>
+              <w:instrText xml:space="preserve"> PAGEREF _Toc43200447 \h </w:instrText>
             </w:r>
             <w:r>
               <w:rPr>
@@ -707,7 +639,7 @@
                 <w:noProof/>
                 <w:webHidden/>
               </w:rPr>
-              <w:t>9</w:t>
+              <w:t>7</w:t>
             </w:r>
             <w:r>
               <w:rPr>
@@ -726,10 +658,12 @@
               <w:tab w:val="right" w:leader="dot" w:pos="9679"/>
             </w:tabs>
             <w:rPr>
+              <w:rFonts w:eastAsiaTheme="minorEastAsia"/>
               <w:noProof/>
+              <w:lang w:val="en-US"/>
             </w:rPr>
           </w:pPr>
-          <w:hyperlink w:anchor="_Toc42873297" w:history="1">
+          <w:hyperlink w:anchor="_Toc43200448" w:history="1">
             <w:r>
               <w:rPr>
                 <w:rStyle w:val="Hyperlink"/>
@@ -739,7 +673,9 @@
             </w:r>
             <w:r>
               <w:rPr>
-                <w:noProof/>
+                <w:rFonts w:eastAsiaTheme="minorEastAsia"/>
+                <w:noProof/>
+                <w:lang w:val="en-US"/>
               </w:rPr>
               <w:tab/>
             </w:r>
@@ -748,7 +684,7 @@
                 <w:rStyle w:val="Hyperlink"/>
                 <w:noProof/>
               </w:rPr>
-              <w:t>Силовые факторы и перемещения от комбинации воздействий</w:t>
+              <w:t>Воздействия</w:t>
             </w:r>
             <w:r>
               <w:rPr>
@@ -769,7 +705,7 @@
                 <w:noProof/>
                 <w:webHidden/>
               </w:rPr>
-              <w:instrText xml:space="preserve"> PAGEREF _Toc42873297 \h </w:instrText>
+              <w:instrText xml:space="preserve"> PAGEREF _Toc43200448 \h </w:instrText>
             </w:r>
             <w:r>
               <w:rPr>
@@ -789,7 +725,7 @@
                 <w:noProof/>
                 <w:webHidden/>
               </w:rPr>
-              <w:t>9</w:t>
+              <w:t>7</w:t>
             </w:r>
             <w:r>
               <w:rPr>
@@ -808,10 +744,12 @@
               <w:tab w:val="right" w:leader="dot" w:pos="9679"/>
             </w:tabs>
             <w:rPr>
+              <w:rFonts w:eastAsiaTheme="minorEastAsia"/>
               <w:noProof/>
+              <w:lang w:val="en-US"/>
             </w:rPr>
           </w:pPr>
-          <w:hyperlink w:anchor="_Toc42873298" w:history="1">
+          <w:hyperlink w:anchor="_Toc43200449" w:history="1">
             <w:r>
               <w:rPr>
                 <w:rStyle w:val="Hyperlink"/>
@@ -821,7 +759,9 @@
             </w:r>
             <w:r>
               <w:rPr>
-                <w:noProof/>
+                <w:rFonts w:eastAsiaTheme="minorEastAsia"/>
+                <w:noProof/>
+                <w:lang w:val="en-US"/>
               </w:rPr>
               <w:tab/>
             </w:r>
@@ -830,7 +770,7 @@
                 <w:rStyle w:val="Hyperlink"/>
                 <w:noProof/>
               </w:rPr>
-              <w:t>Определение геометрических характеристик композитного сечения</w:t>
+              <w:t>Силовые факторы и перемещения от комбинации воздействий</w:t>
             </w:r>
             <w:r>
               <w:rPr>
@@ -851,7 +791,7 @@
                 <w:noProof/>
                 <w:webHidden/>
               </w:rPr>
-              <w:instrText xml:space="preserve"> PAGEREF _Toc42873298 \h </w:instrText>
+              <w:instrText xml:space="preserve"> PAGEREF _Toc43200449 \h </w:instrText>
             </w:r>
             <w:r>
               <w:rPr>
@@ -871,7 +811,7 @@
                 <w:noProof/>
                 <w:webHidden/>
               </w:rPr>
-              <w:t>10</w:t>
+              <w:t>9</w:t>
             </w:r>
             <w:r>
               <w:rPr>
@@ -890,10 +830,12 @@
               <w:tab w:val="right" w:leader="dot" w:pos="9679"/>
             </w:tabs>
             <w:rPr>
+              <w:rFonts w:eastAsiaTheme="minorEastAsia"/>
               <w:noProof/>
+              <w:lang w:val="en-US"/>
             </w:rPr>
           </w:pPr>
-          <w:hyperlink w:anchor="_Toc42873299" w:history="1">
+          <w:hyperlink w:anchor="_Toc43200450" w:history="1">
             <w:r>
               <w:rPr>
                 <w:rStyle w:val="Hyperlink"/>
@@ -903,7 +845,9 @@
             </w:r>
             <w:r>
               <w:rPr>
-                <w:noProof/>
+                <w:rFonts w:eastAsiaTheme="minorEastAsia"/>
+                <w:noProof/>
+                <w:lang w:val="en-US"/>
               </w:rPr>
               <w:tab/>
             </w:r>
@@ -912,7 +856,7 @@
                 <w:rStyle w:val="Hyperlink"/>
                 <w:noProof/>
               </w:rPr>
-              <w:t>Расчёт по прочности на действие изгибающих моментов</w:t>
+              <w:t>Определение геометрических характеристик композитного сечения</w:t>
             </w:r>
             <w:r>
               <w:rPr>
@@ -933,7 +877,7 @@
                 <w:noProof/>
                 <w:webHidden/>
               </w:rPr>
-              <w:instrText xml:space="preserve"> PAGEREF _Toc42873299 \h </w:instrText>
+              <w:instrText xml:space="preserve"> PAGEREF _Toc43200450 \h </w:instrText>
             </w:r>
             <w:r>
               <w:rPr>
@@ -972,10 +916,12 @@
               <w:tab w:val="right" w:leader="dot" w:pos="9679"/>
             </w:tabs>
             <w:rPr>
+              <w:rFonts w:eastAsiaTheme="minorEastAsia"/>
               <w:noProof/>
+              <w:lang w:val="en-US"/>
             </w:rPr>
           </w:pPr>
-          <w:hyperlink w:anchor="_Toc42873300" w:history="1">
+          <w:hyperlink w:anchor="_Toc43200451" w:history="1">
             <w:r>
               <w:rPr>
                 <w:rStyle w:val="Hyperlink"/>
@@ -985,7 +931,9 @@
             </w:r>
             <w:r>
               <w:rPr>
-                <w:noProof/>
+                <w:rFonts w:eastAsiaTheme="minorEastAsia"/>
+                <w:noProof/>
+                <w:lang w:val="en-US"/>
               </w:rPr>
               <w:tab/>
             </w:r>
@@ -994,7 +942,7 @@
                 <w:rStyle w:val="Hyperlink"/>
                 <w:noProof/>
               </w:rPr>
-              <w:t>Жесткопластическая теория</w:t>
+              <w:t>Расчёт по прочности на действие изгибающих моментов</w:t>
             </w:r>
             <w:r>
               <w:rPr>
@@ -1015,7 +963,7 @@
                 <w:noProof/>
                 <w:webHidden/>
               </w:rPr>
-              <w:instrText xml:space="preserve"> PAGEREF _Toc42873300 \h </w:instrText>
+              <w:instrText xml:space="preserve"> PAGEREF _Toc43200451 \h </w:instrText>
             </w:r>
             <w:r>
               <w:rPr>
@@ -1054,10 +1002,12 @@
               <w:tab w:val="right" w:leader="dot" w:pos="9679"/>
             </w:tabs>
             <w:rPr>
+              <w:rFonts w:eastAsiaTheme="minorEastAsia"/>
               <w:noProof/>
+              <w:lang w:val="en-US"/>
             </w:rPr>
           </w:pPr>
-          <w:hyperlink w:anchor="_Toc42873301" w:history="1">
+          <w:hyperlink w:anchor="_Toc43200452" w:history="1">
             <w:r>
               <w:rPr>
                 <w:rStyle w:val="Hyperlink"/>
@@ -1067,7 +1017,9 @@
             </w:r>
             <w:r>
               <w:rPr>
-                <w:noProof/>
+                <w:rFonts w:eastAsiaTheme="minorEastAsia"/>
+                <w:noProof/>
+                <w:lang w:val="en-US"/>
               </w:rPr>
               <w:tab/>
             </w:r>
@@ -1076,6 +1028,92 @@
                 <w:rStyle w:val="Hyperlink"/>
                 <w:noProof/>
               </w:rPr>
+              <w:t>Жесткопластическая теория</w:t>
+            </w:r>
+            <w:r>
+              <w:rPr>
+                <w:noProof/>
+                <w:webHidden/>
+              </w:rPr>
+              <w:tab/>
+            </w:r>
+            <w:r>
+              <w:rPr>
+                <w:noProof/>
+                <w:webHidden/>
+              </w:rPr>
+              <w:fldChar w:fldCharType="begin"/>
+            </w:r>
+            <w:r>
+              <w:rPr>
+                <w:noProof/>
+                <w:webHidden/>
+              </w:rPr>
+              <w:instrText xml:space="preserve"> PAGEREF _Toc43200452 \h </w:instrText>
+            </w:r>
+            <w:r>
+              <w:rPr>
+                <w:noProof/>
+                <w:webHidden/>
+              </w:rPr>
+            </w:r>
+            <w:r>
+              <w:rPr>
+                <w:noProof/>
+                <w:webHidden/>
+              </w:rPr>
+              <w:fldChar w:fldCharType="separate"/>
+            </w:r>
+            <w:r>
+              <w:rPr>
+                <w:noProof/>
+                <w:webHidden/>
+              </w:rPr>
+              <w:t>10</w:t>
+            </w:r>
+            <w:r>
+              <w:rPr>
+                <w:noProof/>
+                <w:webHidden/>
+              </w:rPr>
+              <w:fldChar w:fldCharType="end"/>
+            </w:r>
+          </w:hyperlink>
+        </w:p>
+        <w:p>
+          <w:pPr>
+            <w:pStyle w:val="TOC2"/>
+            <w:tabs>
+              <w:tab w:val="left" w:pos="880"/>
+              <w:tab w:val="right" w:leader="dot" w:pos="9679"/>
+            </w:tabs>
+            <w:rPr>
+              <w:rFonts w:eastAsiaTheme="minorEastAsia"/>
+              <w:noProof/>
+              <w:lang w:val="en-US"/>
+            </w:rPr>
+          </w:pPr>
+          <w:hyperlink w:anchor="_Toc43200453" w:history="1">
+            <w:r>
+              <w:rPr>
+                <w:rStyle w:val="Hyperlink"/>
+                <w:noProof/>
+              </w:rPr>
+              <w:t>2.6.</w:t>
+            </w:r>
+            <w:r>
+              <w:rPr>
+                <w:rFonts w:eastAsiaTheme="minorEastAsia"/>
+                <w:noProof/>
+                <w:lang w:val="en-US"/>
+              </w:rPr>
+              <w:tab/>
+            </w:r>
+            <w:r>
+              <w:rPr>
+                <w:rStyle w:val="Hyperlink"/>
+                <w:noProof/>
+              </w:rPr>
               <w:t>Определение усилий для расчёта упоров</w:t>
             </w:r>
             <w:r>
@@ -1097,7 +1135,7 @@
                 <w:noProof/>
                 <w:webHidden/>
               </w:rPr>
-              <w:instrText xml:space="preserve"> PAGEREF _Toc42873301 \h </w:instrText>
+              <w:instrText xml:space="preserve"> PAGEREF _Toc43200453 \h </w:instrText>
             </w:r>
             <w:r>
               <w:rPr>
@@ -1141,7 +1179,7 @@
               <w:lang w:val="en-US"/>
             </w:rPr>
           </w:pPr>
-          <w:hyperlink w:anchor="_Toc42873302" w:history="1">
+          <w:hyperlink w:anchor="_Toc43200454" w:history="1">
             <w:r>
               <w:rPr>
                 <w:rStyle w:val="Hyperlink"/>
@@ -1183,7 +1221,7 @@
                 <w:noProof/>
                 <w:webHidden/>
               </w:rPr>
-              <w:instrText xml:space="preserve"> PAGEREF _Toc42873302 \h </w:instrText>
+              <w:instrText xml:space="preserve"> PAGEREF _Toc43200454 \h </w:instrText>
             </w:r>
             <w:r>
               <w:rPr>
@@ -1222,10 +1260,12 @@
               <w:tab w:val="right" w:leader="dot" w:pos="9679"/>
             </w:tabs>
             <w:rPr>
+              <w:rFonts w:eastAsiaTheme="minorEastAsia"/>
               <w:noProof/>
+              <w:lang w:val="en-US"/>
             </w:rPr>
           </w:pPr>
-          <w:hyperlink w:anchor="_Toc42873303" w:history="1">
+          <w:hyperlink w:anchor="_Toc43200455" w:history="1">
             <w:r>
               <w:rPr>
                 <w:rStyle w:val="Hyperlink"/>
@@ -1235,7 +1275,9 @@
             </w:r>
             <w:r>
               <w:rPr>
-                <w:noProof/>
+                <w:rFonts w:eastAsiaTheme="minorEastAsia"/>
+                <w:noProof/>
+                <w:lang w:val="en-US"/>
               </w:rPr>
               <w:tab/>
             </w:r>
@@ -1265,7 +1307,7 @@
                 <w:noProof/>
                 <w:webHidden/>
               </w:rPr>
-              <w:instrText xml:space="preserve"> PAGEREF _Toc42873303 \h </w:instrText>
+              <w:instrText xml:space="preserve"> PAGEREF _Toc43200455 \h </w:instrText>
             </w:r>
             <w:r>
               <w:rPr>
@@ -1304,10 +1346,12 @@
               <w:tab w:val="right" w:leader="dot" w:pos="9679"/>
             </w:tabs>
             <w:rPr>
+              <w:rFonts w:eastAsiaTheme="minorEastAsia"/>
               <w:noProof/>
+              <w:lang w:val="en-US"/>
             </w:rPr>
           </w:pPr>
-          <w:hyperlink w:anchor="_Toc42873304" w:history="1">
+          <w:hyperlink w:anchor="_Toc43200456" w:history="1">
             <w:r>
               <w:rPr>
                 <w:rStyle w:val="Hyperlink"/>
@@ -1317,7 +1361,9 @@
             </w:r>
             <w:r>
               <w:rPr>
-                <w:noProof/>
+                <w:rFonts w:eastAsiaTheme="minorEastAsia"/>
+                <w:noProof/>
+                <w:lang w:val="en-US"/>
               </w:rPr>
               <w:tab/>
             </w:r>
@@ -1347,7 +1393,7 @@
                 <w:noProof/>
                 <w:webHidden/>
               </w:rPr>
-              <w:instrText xml:space="preserve"> PAGEREF _Toc42873304 \h </w:instrText>
+              <w:instrText xml:space="preserve"> PAGEREF _Toc43200456 \h </w:instrText>
             </w:r>
             <w:r>
               <w:rPr>
@@ -1417,7 +1463,7 @@
       <w:pPr>
         <w:pStyle w:val="Heading1"/>
       </w:pPr>
-      <w:bookmarkStart w:id="0" w:name="_Toc42873290"/>
+      <w:bookmarkStart w:id="0" w:name="_Toc43200442"/>
       <w:r>
         <w:t>Введение</w:t>
       </w:r>
@@ -1682,10 +1728,7 @@
           </w:tcPr>
           <w:p>
             <w:r>
-              <w:t>СП 266.1325800.2016</w:t>
-            </w:r>
-            <w:r>
-              <w:t xml:space="preserve"> </w:t>
+              <w:t xml:space="preserve">СП 266.1325800.2016 </w:t>
             </w:r>
           </w:p>
         </w:tc>
@@ -1697,36 +1740,15 @@
           </w:tcPr>
           <w:p>
             <w:r>
-              <w:t xml:space="preserve">Расчёт </w:t>
-            </w:r>
-            <w:r>
-              <w:t>по прочности на</w:t>
-            </w:r>
-            <w:r>
-              <w:t xml:space="preserve"> </w:t>
+              <w:t xml:space="preserve">Расчёт по прочности на </w:t>
             </w:r>
             <w:proofErr w:type="gramStart"/>
             <w:r>
-              <w:t>действие</w:t>
-            </w:r>
-            <w:r>
-              <w:t xml:space="preserve"> </w:t>
-            </w:r>
-            <w:r>
-              <w:t xml:space="preserve"> положительных</w:t>
+              <w:t>действие  положительных</w:t>
             </w:r>
             <w:proofErr w:type="gramEnd"/>
             <w:r>
-              <w:t xml:space="preserve"> изгиба</w:t>
-            </w:r>
-            <w:r>
-              <w:t>ющи</w:t>
-            </w:r>
-            <w:r>
-              <w:t>х моментов</w:t>
-            </w:r>
-            <w:r>
-              <w:t xml:space="preserve"> (</w:t>
+              <w:t xml:space="preserve"> изгибающих моментов (</w:t>
             </w:r>
             <w:proofErr w:type="spellStart"/>
             <w:r>
@@ -1814,13 +1836,7 @@
               <w:rPr>
                 <w:highlight w:val="yellow"/>
               </w:rPr>
-              <w:t>4</w:t>
-            </w:r>
-            <w:r>
-              <w:rPr>
-                <w:highlight w:val="yellow"/>
-              </w:rPr>
-              <w:t>2</w:t>
+              <w:t>42</w:t>
             </w:r>
             <w:r>
               <w:t>)</w:t>
@@ -1971,7 +1987,7 @@
           <w:numId w:val="3"/>
         </w:numPr>
       </w:pPr>
-      <w:bookmarkStart w:id="1" w:name="_Toc42873291"/>
+      <w:bookmarkStart w:id="1" w:name="_Toc43200443"/>
       <w:r>
         <w:t>Описание пользовательского интерфейса</w:t>
       </w:r>
@@ -1985,7 +2001,7 @@
           <w:numId w:val="3"/>
         </w:numPr>
       </w:pPr>
-      <w:bookmarkStart w:id="2" w:name="_Toc42873292"/>
+      <w:bookmarkStart w:id="2" w:name="_Toc43200444"/>
       <w:r>
         <w:t>Общее</w:t>
       </w:r>
@@ -2193,10 +2209,7 @@
         <w:jc w:val="center"/>
       </w:pPr>
       <w:r>
-        <w:t>Вкладка “</w:t>
-      </w:r>
-      <w:r>
-        <w:t>Сечения и материалы</w:t>
+        <w:t>Вкладка “Сечения и материалы</w:t>
       </w:r>
       <w:r>
         <w:t>”</w:t>
@@ -2262,10 +2275,7 @@
         <w:jc w:val="center"/>
       </w:pPr>
       <w:r>
-        <w:t xml:space="preserve">Рис. </w:t>
-      </w:r>
-      <w:r>
-        <w:t>3</w:t>
+        <w:t>Рис. 3</w:t>
       </w:r>
     </w:p>
     <w:p>
@@ -2273,10 +2283,7 @@
         <w:jc w:val="center"/>
       </w:pPr>
       <w:r>
-        <w:t>Вкладка “</w:t>
-      </w:r>
-      <w:r>
-        <w:t>Результаты расчёт</w:t>
+        <w:t>Вкладка “Результаты расчёт</w:t>
       </w:r>
       <w:r>
         <w:t>”</w:t>
@@ -2462,7 +2469,6 @@
         <w:t>Пример ввода произведения в поле ввода</w:t>
       </w:r>
     </w:p>
-    <w:p/>
     <w:p>
       <w:pPr>
         <w:sectPr>
@@ -2476,17 +2482,351 @@
     <w:p>
       <w:pPr>
         <w:pStyle w:val="Heading2"/>
+      </w:pPr>
+      <w:bookmarkStart w:id="3" w:name="_Toc43200445"/>
+    </w:p>
+    <w:p>
+      <w:pPr>
+        <w:pStyle w:val="Heading2"/>
         <w:numPr>
           <w:ilvl w:val="1"/>
           <w:numId w:val="3"/>
         </w:numPr>
       </w:pPr>
-      <w:bookmarkStart w:id="3" w:name="_Toc42873293"/>
-      <w:r>
-        <w:lastRenderedPageBreak/>
+      <w:r>
+        <w:t>Расчётная схема</w:t>
+      </w:r>
+    </w:p>
+    <w:p>
+      <w:proofErr w:type="spellStart"/>
+      <w:r>
+        <w:t>аыыпыпыпып</w:t>
+      </w:r>
+      <w:proofErr w:type="spellEnd"/>
+    </w:p>
+    <w:p>
+      <w:pPr>
+        <w:pStyle w:val="Heading2"/>
+        <w:numPr>
+          <w:ilvl w:val="1"/>
+          <w:numId w:val="3"/>
+        </w:numPr>
+      </w:pPr>
+      <w:r>
+        <w:t>Сечения и материалы</w:t>
+      </w:r>
+      <w:bookmarkEnd w:id="3"/>
+    </w:p>
+    <w:p>
+      <w:r>
+        <w:t>В программе есть возможность</w:t>
+      </w:r>
+      <w:r>
+        <w:t xml:space="preserve"> задавать значения</w:t>
+      </w:r>
+      <w:r>
+        <w:t xml:space="preserve"> материал</w:t>
+      </w:r>
+      <w:r>
+        <w:t>ов в соответствии с</w:t>
+      </w:r>
+      <w:r>
+        <w:t xml:space="preserve"> таблице</w:t>
+      </w:r>
+      <w:r>
+        <w:t>й</w:t>
+      </w:r>
+      <w:r>
+        <w:t xml:space="preserve"> 2</w:t>
+      </w:r>
+    </w:p>
+    <w:p>
+      <w:pPr>
+        <w:jc w:val="right"/>
+        <w:rPr>
+          <w:lang w:val="en-AU"/>
+        </w:rPr>
+      </w:pPr>
+      <w:r>
+        <w:t>Таблица 2</w:t>
+      </w:r>
+    </w:p>
+    <w:tbl>
+      <w:tblPr>
+        <w:tblStyle w:val="TableGrid"/>
+        <w:tblW w:w="0" w:type="auto"/>
+        <w:tblLook w:val="04A0" w:firstRow="1" w:lastRow="0" w:firstColumn="1" w:lastColumn="0" w:noHBand="0" w:noVBand="1"/>
+      </w:tblPr>
+      <w:tblGrid>
+        <w:gridCol w:w="4839"/>
+        <w:gridCol w:w="4840"/>
+      </w:tblGrid>
+      <w:tr>
+        <w:tc>
+          <w:tcPr>
+            <w:tcW w:w="4839" w:type="dxa"/>
+          </w:tcPr>
+          <w:p>
+            <w:pPr>
+              <w:jc w:val="center"/>
+              <w:rPr>
+                <w:b/>
+                <w:bCs/>
+              </w:rPr>
+            </w:pPr>
+            <w:r>
+              <w:rPr>
+                <w:b/>
+                <w:bCs/>
+              </w:rPr>
+              <w:t>Материал</w:t>
+            </w:r>
+          </w:p>
+        </w:tc>
+        <w:tc>
+          <w:tcPr>
+            <w:tcW w:w="4840" w:type="dxa"/>
+          </w:tcPr>
+          <w:p>
+            <w:pPr>
+              <w:jc w:val="center"/>
+              <w:rPr>
+                <w:b/>
+                <w:bCs/>
+              </w:rPr>
+            </w:pPr>
+            <w:r>
+              <w:rPr>
+                <w:b/>
+                <w:bCs/>
+              </w:rPr>
+              <w:t>Нормы</w:t>
+            </w:r>
+          </w:p>
+        </w:tc>
+      </w:tr>
+      <w:tr>
+        <w:tc>
+          <w:tcPr>
+            <w:tcW w:w="4839" w:type="dxa"/>
+          </w:tcPr>
+          <w:p>
+            <w:r>
+              <w:t>Сталь</w:t>
+            </w:r>
+          </w:p>
+        </w:tc>
+        <w:tc>
+          <w:tcPr>
+            <w:tcW w:w="4840" w:type="dxa"/>
+          </w:tcPr>
+          <w:p>
+            <w:r>
+              <w:t xml:space="preserve">СП 16.13330.2017 Таблица </w:t>
+            </w:r>
+            <w:r>
+              <w:rPr>
+                <w:lang w:val="en-AU"/>
+              </w:rPr>
+              <w:t>B</w:t>
+            </w:r>
+            <w:r>
+              <w:t>.4</w:t>
+            </w:r>
+          </w:p>
+          <w:p>
+            <w:r>
+              <w:t>ГОСТ 27772-2015 Таблица 5</w:t>
+            </w:r>
+          </w:p>
+        </w:tc>
+      </w:tr>
+      <w:tr>
+        <w:tc>
+          <w:tcPr>
+            <w:tcW w:w="4839" w:type="dxa"/>
+          </w:tcPr>
+          <w:p>
+            <w:r>
+              <w:t>Бетон</w:t>
+            </w:r>
+          </w:p>
+        </w:tc>
+        <w:tc>
+          <w:tcPr>
+            <w:tcW w:w="4840" w:type="dxa"/>
+          </w:tcPr>
+          <w:p>
+            <w:r>
+              <w:t>СП 63.13330.2018 Таблица 6.7</w:t>
+            </w:r>
+          </w:p>
+        </w:tc>
+      </w:tr>
+      <w:tr>
+        <w:tc>
+          <w:tcPr>
+            <w:tcW w:w="4839" w:type="dxa"/>
+          </w:tcPr>
+          <w:p>
+            <w:r>
+              <w:t>Арматура</w:t>
+            </w:r>
+          </w:p>
+        </w:tc>
+        <w:tc>
+          <w:tcPr>
+            <w:tcW w:w="4840" w:type="dxa"/>
+          </w:tcPr>
+          <w:p>
+            <w:r>
+              <w:t>СП 63.13330.2018 Таблица 6.13</w:t>
+            </w:r>
+          </w:p>
+        </w:tc>
+      </w:tr>
+      <w:tr>
+        <w:trPr>
+          <w:trHeight w:val="58"/>
+        </w:trPr>
+        <w:tc>
+          <w:tcPr>
+            <w:tcW w:w="4839" w:type="dxa"/>
+          </w:tcPr>
+          <w:p>
+            <w:r>
+              <w:t>Гибкие упоры</w:t>
+            </w:r>
+          </w:p>
+        </w:tc>
+        <w:tc>
+          <w:tcPr>
+            <w:tcW w:w="4840" w:type="dxa"/>
+          </w:tcPr>
+          <w:p>
+            <w:pPr>
+              <w:rPr>
+                <w:lang w:val="en-US"/>
+              </w:rPr>
+            </w:pPr>
+            <w:r>
+              <w:rPr>
+                <w:lang w:val="en-US"/>
+              </w:rPr>
+              <w:t>ГОСТ Р 55738-2013</w:t>
+            </w:r>
+          </w:p>
+        </w:tc>
+      </w:tr>
+      <w:tr>
+        <w:tc>
+          <w:tcPr>
+            <w:tcW w:w="4839" w:type="dxa"/>
+          </w:tcPr>
+          <w:p>
+            <w:pPr>
+              <w:rPr>
+                <w:lang w:val="en-AU"/>
+              </w:rPr>
+            </w:pPr>
+            <w:r>
+              <w:t>Прокатное сечение</w:t>
+            </w:r>
+          </w:p>
+        </w:tc>
+        <w:tc>
+          <w:tcPr>
+            <w:tcW w:w="4840" w:type="dxa"/>
+          </w:tcPr>
+          <w:p>
+            <w:r>
+              <w:t>ГОСТ Р 57837-</w:t>
+            </w:r>
+            <w:r>
+              <w:t>2017</w:t>
+            </w:r>
+          </w:p>
+        </w:tc>
+      </w:tr>
+    </w:tbl>
+    <w:p>
+      <w:pPr>
+        <w:pStyle w:val="Heading2"/>
+        <w:numPr>
+          <w:ilvl w:val="1"/>
+          <w:numId w:val="3"/>
+        </w:numPr>
+      </w:pPr>
+      <w:bookmarkStart w:id="4" w:name="_Toc43200446"/>
+      <w:r>
+        <w:t>Результаты расчёта</w:t>
+      </w:r>
+      <w:bookmarkEnd w:id="4"/>
+    </w:p>
+    <w:p>
+      <w:pPr>
+        <w:rPr>
+          <w:lang w:val="en-AU"/>
+        </w:rPr>
+      </w:pPr>
+      <w:r>
+        <w:rPr>
+          <w:highlight w:val="yellow"/>
+        </w:rPr>
+        <w:t xml:space="preserve">Основные результаты расчёта – коэффициенты использования приведены на вкладке “Результаты расчёта”. Вычисленные геометрические характеристики композитного сечения приведены на вкладке “Сечения и материалы”. На вкладке </w:t>
+      </w:r>
+      <w:r>
+        <w:rPr>
+          <w:highlight w:val="yellow"/>
+          <w:lang w:val="en-AU"/>
+        </w:rPr>
+        <w:t>“</w:t>
+      </w:r>
+      <w:r>
+        <w:rPr>
+          <w:highlight w:val="yellow"/>
+        </w:rPr>
+        <w:t>Расчётная</w:t>
+      </w:r>
+      <w:r>
+        <w:rPr>
+          <w:highlight w:val="yellow"/>
+          <w:lang w:val="en-AU"/>
+        </w:rPr>
+        <w:t>”</w:t>
+      </w:r>
+    </w:p>
+    <w:p/>
+    <w:p>
+      <w:pPr>
+        <w:pStyle w:val="Heading1"/>
+        <w:numPr>
+          <w:ilvl w:val="0"/>
+          <w:numId w:val="3"/>
+        </w:numPr>
+      </w:pPr>
+      <w:bookmarkStart w:id="5" w:name="_Toc43200447"/>
+      <w:r>
+        <w:t xml:space="preserve">Расчётные </w:t>
+      </w:r>
+      <w:r>
+        <w:t>положения</w:t>
+      </w:r>
+      <w:bookmarkEnd w:id="5"/>
+    </w:p>
+    <w:p>
+      <w:pPr>
+        <w:pStyle w:val="Heading2"/>
+        <w:numPr>
+          <w:ilvl w:val="1"/>
+          <w:numId w:val="3"/>
+        </w:numPr>
+      </w:pPr>
+      <w:bookmarkStart w:id="6" w:name="_Toc43200448"/>
+      <w:r>
         <w:t>Воздействия</w:t>
       </w:r>
-      <w:bookmarkEnd w:id="3"/>
+      <w:bookmarkEnd w:id="6"/>
     </w:p>
     <w:p>
       <w:r>
@@ -2495,22 +2835,7 @@
     </w:p>
     <w:p>
       <w:r>
-        <w:t xml:space="preserve">Стадия работы определяется частями </w:t>
-      </w:r>
-      <w:r>
-        <w:t>сечения балки</w:t>
-      </w:r>
-      <w:r>
-        <w:t xml:space="preserve"> включёнными в работу</w:t>
-      </w:r>
-      <w:r>
-        <w:t xml:space="preserve"> и обозначаются </w:t>
-      </w:r>
-      <w:r>
-        <w:t>арабскими</w:t>
-      </w:r>
-      <w:r>
-        <w:t xml:space="preserve"> цифрами. Этапы работы определяются воздействиями на балку и обозначаются латинскими строчными буквами. </w:t>
+        <w:t xml:space="preserve">Стадия работы определяется частями сечения балки включёнными в работу и обозначаются арабскими цифрами. Этапы работы определяются воздействиями на балку и обозначаются латинскими строчными буквами. </w:t>
       </w:r>
     </w:p>
     <w:p>
@@ -2860,10 +3185,7 @@
           </w:tcPr>
           <w:p>
             <w:r>
-              <w:t xml:space="preserve">Постоянные нагрузки на стадии </w:t>
-            </w:r>
-            <w:r>
-              <w:t>эксплуатации</w:t>
+              <w:t>Постоянные нагрузки на стадии эксплуатации</w:t>
             </w:r>
             <w:r>
               <w:t>;</w:t>
@@ -2871,6 +3193,7 @@
           </w:p>
           <w:p>
             <w:r>
+              <w:lastRenderedPageBreak/>
               <w:t>Временные нагрузки на стадии эксплуатации</w:t>
             </w:r>
           </w:p>
@@ -2936,7 +3259,7 @@
           <w:noProof/>
         </w:rPr>
         <w:drawing>
-          <wp:inline distT="0" distB="0" distL="0" distR="0" wp14:anchorId="5E9E31DC" wp14:editId="05FCD8CE">
+          <wp:inline distT="0" distB="0" distL="0" distR="0" wp14:anchorId="52BAAB3F" wp14:editId="5E486D9F">
             <wp:extent cx="2606040" cy="2095500"/>
             <wp:effectExtent l="0" t="0" r="3810" b="0"/>
             <wp:docPr id="9" name="Picture 9"/>
@@ -3011,17 +3334,13 @@
     </w:p>
     <w:p>
       <w:r>
-        <w:lastRenderedPageBreak/>
         <w:t>Предусмотрена возможность</w:t>
       </w:r>
       <w:r>
         <w:t xml:space="preserve"> </w:t>
       </w:r>
       <w:r>
-        <w:t xml:space="preserve">учесть </w:t>
-      </w:r>
-      <w:r>
-        <w:t xml:space="preserve">уравновешенных в поперечном сталежелезобетонном сечении напряжений, возникающих на уровне центра </w:t>
+        <w:t xml:space="preserve">учесть уравновешенных в поперечном сталежелезобетонном сечении напряжений, возникающих на уровне центра </w:t>
       </w:r>
       <w:proofErr w:type="gramStart"/>
       <w:r>
@@ -3053,7 +3372,7 @@
           <w:noProof/>
         </w:rPr>
         <w:drawing>
-          <wp:inline distT="0" distB="0" distL="0" distR="0" wp14:anchorId="65DB12CD" wp14:editId="2FC3AE7E">
+          <wp:inline distT="0" distB="0" distL="0" distR="0" wp14:anchorId="1BA24F85" wp14:editId="3CD1643A">
             <wp:extent cx="2606040" cy="2095500"/>
             <wp:effectExtent l="0" t="0" r="3810" b="0"/>
             <wp:docPr id="10" name="Picture 10"/>
@@ -3113,26 +3432,17 @@
     <w:p>
       <w:pPr>
         <w:jc w:val="center"/>
-        <w:rPr>
-          <w:lang w:val="en-AU"/>
-        </w:rPr>
       </w:pPr>
       <w:r>
         <w:t xml:space="preserve">Кнопка </w:t>
       </w:r>
       <w:r>
-        <w:rPr>
-          <w:lang w:val="en-AU"/>
-        </w:rPr>
         <w:t>“</w:t>
       </w:r>
       <w:r>
         <w:t>Дополнительные воздействия</w:t>
       </w:r>
       <w:r>
-        <w:rPr>
-          <w:lang w:val="en-AU"/>
-        </w:rPr>
         <w:t>”</w:t>
       </w:r>
     </w:p>
@@ -3161,8 +3471,9 @@
         <w:rPr>
           <w:noProof/>
         </w:rPr>
+        <w:lastRenderedPageBreak/>
         <w:drawing>
-          <wp:inline distT="0" distB="0" distL="0" distR="0" wp14:anchorId="6D4489C1" wp14:editId="406ECF4C">
+          <wp:inline distT="0" distB="0" distL="0" distR="0" wp14:anchorId="47FEE6C7" wp14:editId="18E834BD">
             <wp:extent cx="2727960" cy="1569720"/>
             <wp:effectExtent l="0" t="0" r="0" b="0"/>
             <wp:docPr id="11" name="Picture 11"/>
@@ -3222,29 +3533,21 @@
     <w:p>
       <w:pPr>
         <w:jc w:val="center"/>
-        <w:rPr>
-          <w:lang w:val="en-US"/>
-        </w:rPr>
       </w:pPr>
       <w:r>
         <w:t xml:space="preserve">Диалоговое окно </w:t>
       </w:r>
       <w:r>
-        <w:rPr>
-          <w:lang w:val="en-US"/>
-        </w:rPr>
         <w:t>“</w:t>
       </w:r>
       <w:r>
         <w:t>Дополнительные воздействия</w:t>
       </w:r>
       <w:r>
-        <w:rPr>
-          <w:lang w:val="en-US"/>
-        </w:rPr>
         <w:t>”</w:t>
       </w:r>
     </w:p>
+    <w:p/>
     <w:p>
       <w:pPr>
         <w:pStyle w:val="Heading2"/>
@@ -3253,324 +3556,7 @@
           <w:numId w:val="3"/>
         </w:numPr>
       </w:pPr>
-      <w:bookmarkStart w:id="4" w:name="_Toc42873294"/>
-      <w:r>
-        <w:t>Сечения и материалы</w:t>
-      </w:r>
-      <w:bookmarkEnd w:id="4"/>
-    </w:p>
-    <w:p>
-      <w:r>
-        <w:t>В программе есть возможность</w:t>
-      </w:r>
-      <w:r>
-        <w:t xml:space="preserve"> задавать значения</w:t>
-      </w:r>
-      <w:r>
-        <w:t xml:space="preserve"> материал</w:t>
-      </w:r>
-      <w:r>
-        <w:t>ов в соответствии с</w:t>
-      </w:r>
-      <w:r>
-        <w:t xml:space="preserve"> таблице</w:t>
-      </w:r>
-      <w:r>
-        <w:t>й</w:t>
-      </w:r>
-      <w:r>
-        <w:t xml:space="preserve"> 2</w:t>
-      </w:r>
-    </w:p>
-    <w:p>
-      <w:pPr>
-        <w:jc w:val="right"/>
-        <w:rPr>
-          <w:lang w:val="en-AU"/>
-        </w:rPr>
-      </w:pPr>
-      <w:r>
-        <w:t>Таблица 2</w:t>
-      </w:r>
-    </w:p>
-    <w:tbl>
-      <w:tblPr>
-        <w:tblStyle w:val="TableGrid"/>
-        <w:tblW w:w="0" w:type="auto"/>
-        <w:tblLook w:val="04A0" w:firstRow="1" w:lastRow="0" w:firstColumn="1" w:lastColumn="0" w:noHBand="0" w:noVBand="1"/>
-      </w:tblPr>
-      <w:tblGrid>
-        <w:gridCol w:w="4839"/>
-        <w:gridCol w:w="4840"/>
-      </w:tblGrid>
-      <w:tr>
-        <w:tc>
-          <w:tcPr>
-            <w:tcW w:w="4839" w:type="dxa"/>
-          </w:tcPr>
-          <w:p>
-            <w:pPr>
-              <w:jc w:val="center"/>
-              <w:rPr>
-                <w:b/>
-                <w:bCs/>
-              </w:rPr>
-            </w:pPr>
-            <w:r>
-              <w:rPr>
-                <w:b/>
-                <w:bCs/>
-              </w:rPr>
-              <w:t>Материал</w:t>
-            </w:r>
-          </w:p>
-        </w:tc>
-        <w:tc>
-          <w:tcPr>
-            <w:tcW w:w="4840" w:type="dxa"/>
-          </w:tcPr>
-          <w:p>
-            <w:pPr>
-              <w:jc w:val="center"/>
-              <w:rPr>
-                <w:b/>
-                <w:bCs/>
-              </w:rPr>
-            </w:pPr>
-            <w:r>
-              <w:rPr>
-                <w:b/>
-                <w:bCs/>
-              </w:rPr>
-              <w:t>Нормы</w:t>
-            </w:r>
-          </w:p>
-        </w:tc>
-      </w:tr>
-      <w:tr>
-        <w:tc>
-          <w:tcPr>
-            <w:tcW w:w="4839" w:type="dxa"/>
-          </w:tcPr>
-          <w:p>
-            <w:r>
-              <w:t>Сталь</w:t>
-            </w:r>
-          </w:p>
-        </w:tc>
-        <w:tc>
-          <w:tcPr>
-            <w:tcW w:w="4840" w:type="dxa"/>
-          </w:tcPr>
-          <w:p>
-            <w:pPr>
-              <w:rPr>
-                <w:lang w:val="en-AU"/>
-              </w:rPr>
-            </w:pPr>
-            <w:r>
-              <w:t xml:space="preserve">СП 16.13330.2017 Таблица </w:t>
-            </w:r>
-            <w:r>
-              <w:rPr>
-                <w:lang w:val="en-AU"/>
-              </w:rPr>
-              <w:t>B.4</w:t>
-            </w:r>
-          </w:p>
-          <w:p>
-            <w:r>
-              <w:t>ГОСТ 27772-2015 Таблица 5</w:t>
-            </w:r>
-          </w:p>
-        </w:tc>
-      </w:tr>
-      <w:tr>
-        <w:tc>
-          <w:tcPr>
-            <w:tcW w:w="4839" w:type="dxa"/>
-          </w:tcPr>
-          <w:p>
-            <w:r>
-              <w:t>Бетон</w:t>
-            </w:r>
-          </w:p>
-        </w:tc>
-        <w:tc>
-          <w:tcPr>
-            <w:tcW w:w="4840" w:type="dxa"/>
-          </w:tcPr>
-          <w:p>
-            <w:r>
-              <w:t>СП 63.13330.2018 Таблица 6.7</w:t>
-            </w:r>
-          </w:p>
-        </w:tc>
-      </w:tr>
-      <w:tr>
-        <w:tc>
-          <w:tcPr>
-            <w:tcW w:w="4839" w:type="dxa"/>
-          </w:tcPr>
-          <w:p>
-            <w:r>
-              <w:t>Арматура</w:t>
-            </w:r>
-          </w:p>
-        </w:tc>
-        <w:tc>
-          <w:tcPr>
-            <w:tcW w:w="4840" w:type="dxa"/>
-          </w:tcPr>
-          <w:p>
-            <w:r>
-              <w:t>СП 63.13330.2018 Таблица 6.</w:t>
-            </w:r>
-            <w:r>
-              <w:t>13</w:t>
-            </w:r>
-          </w:p>
-        </w:tc>
-      </w:tr>
-      <w:tr>
-        <w:trPr>
-          <w:trHeight w:val="58"/>
-        </w:trPr>
-        <w:tc>
-          <w:tcPr>
-            <w:tcW w:w="4839" w:type="dxa"/>
-          </w:tcPr>
-          <w:p>
-            <w:r>
-              <w:t>Гибкие упоры</w:t>
-            </w:r>
-          </w:p>
-        </w:tc>
-        <w:tc>
-          <w:tcPr>
-            <w:tcW w:w="4840" w:type="dxa"/>
-          </w:tcPr>
-          <w:p>
-            <w:pPr>
-              <w:rPr>
-                <w:lang w:val="en-US"/>
-              </w:rPr>
-            </w:pPr>
-            <w:r>
-              <w:rPr>
-                <w:lang w:val="en-US"/>
-              </w:rPr>
-              <w:t>ГОСТ Р 55738-2013</w:t>
-            </w:r>
-          </w:p>
-        </w:tc>
-      </w:tr>
-      <w:tr>
-        <w:tc>
-          <w:tcPr>
-            <w:tcW w:w="4839" w:type="dxa"/>
-          </w:tcPr>
-          <w:p>
-            <w:pPr>
-              <w:rPr>
-                <w:lang w:val="en-AU"/>
-              </w:rPr>
-            </w:pPr>
-            <w:r>
-              <w:t>Прокатное сечение</w:t>
-            </w:r>
-          </w:p>
-        </w:tc>
-        <w:tc>
-          <w:tcPr>
-            <w:tcW w:w="4840" w:type="dxa"/>
-          </w:tcPr>
-          <w:p>
-            <w:r>
-              <w:t>ГОСТ Р 57837-</w:t>
-            </w:r>
-            <w:r>
-              <w:t>2017</w:t>
-            </w:r>
-          </w:p>
-        </w:tc>
-      </w:tr>
-    </w:tbl>
-    <w:p>
-      <w:pPr>
-        <w:pStyle w:val="Heading2"/>
-        <w:numPr>
-          <w:ilvl w:val="1"/>
-          <w:numId w:val="3"/>
-        </w:numPr>
-      </w:pPr>
-      <w:bookmarkStart w:id="5" w:name="_Toc42873295"/>
-      <w:r>
-        <w:lastRenderedPageBreak/>
-        <w:t>Результаты расчёта</w:t>
-      </w:r>
-      <w:bookmarkEnd w:id="5"/>
-    </w:p>
-    <w:p>
-      <w:pPr>
-        <w:rPr>
-          <w:lang w:val="en-AU"/>
-        </w:rPr>
-      </w:pPr>
-      <w:r>
-        <w:rPr>
-          <w:highlight w:val="yellow"/>
-        </w:rPr>
-        <w:t xml:space="preserve">Основные результаты расчёта – коэффициенты использования приведены на вкладке “Результаты расчёта”. Вычисленные геометрические характеристики композитного сечения приведены на вкладке “Сечения и материалы”. На вкладке </w:t>
-      </w:r>
-      <w:r>
-        <w:rPr>
-          <w:highlight w:val="yellow"/>
-          <w:lang w:val="en-AU"/>
-        </w:rPr>
-        <w:t>“</w:t>
-      </w:r>
-      <w:r>
-        <w:rPr>
-          <w:highlight w:val="yellow"/>
-        </w:rPr>
-        <w:t>Расчётная</w:t>
-      </w:r>
-      <w:r>
-        <w:rPr>
-          <w:highlight w:val="yellow"/>
-          <w:lang w:val="en-AU"/>
-        </w:rPr>
-        <w:t>”</w:t>
-      </w:r>
-    </w:p>
-    <w:p/>
-    <w:p>
-      <w:pPr>
-        <w:pStyle w:val="Heading1"/>
-        <w:numPr>
-          <w:ilvl w:val="0"/>
-          <w:numId w:val="3"/>
-        </w:numPr>
-      </w:pPr>
-      <w:bookmarkStart w:id="6" w:name="_Toc42873296"/>
-      <w:r>
-        <w:t xml:space="preserve">Расчётные </w:t>
-      </w:r>
-      <w:r>
-        <w:t>положения</w:t>
-      </w:r>
-      <w:bookmarkEnd w:id="6"/>
-    </w:p>
-    <w:p>
-      <w:pPr>
-        <w:pStyle w:val="Heading2"/>
-        <w:numPr>
-          <w:ilvl w:val="1"/>
-          <w:numId w:val="3"/>
-        </w:numPr>
-      </w:pPr>
-      <w:bookmarkStart w:id="7" w:name="_Toc42873297"/>
+      <w:bookmarkStart w:id="7" w:name="_Toc43200449"/>
       <w:r>
         <w:t>Силовые факторы и перемещения от к</w:t>
       </w:r>
@@ -4664,7 +4650,6 @@
           <w:rFonts w:eastAsiaTheme="minorEastAsia"/>
           <w:color w:val="FF0000"/>
         </w:rPr>
-        <w:lastRenderedPageBreak/>
         <w:t xml:space="preserve">Уравновешенные </w:t>
       </w:r>
       <w:r>
@@ -4809,7 +4794,7 @@
           <w:numId w:val="3"/>
         </w:numPr>
       </w:pPr>
-      <w:bookmarkStart w:id="8" w:name="_Toc42873298"/>
+      <w:bookmarkStart w:id="8" w:name="_Toc43200450"/>
       <w:r>
         <w:t>Определение геометрических характеристик композитного сечения</w:t>
       </w:r>
@@ -4928,7 +4913,7 @@
           <w:numId w:val="3"/>
         </w:numPr>
       </w:pPr>
-      <w:bookmarkStart w:id="9" w:name="_Toc42873299"/>
+      <w:bookmarkStart w:id="9" w:name="_Toc43200451"/>
       <w:r>
         <w:t>Расчёт по прочности на действие изгибающ</w:t>
       </w:r>
@@ -5191,7 +5176,7 @@
           <w:numId w:val="3"/>
         </w:numPr>
       </w:pPr>
-      <w:bookmarkStart w:id="10" w:name="_Toc42873300"/>
+      <w:bookmarkStart w:id="10" w:name="_Toc43200452"/>
       <w:r>
         <w:t>Жесткопластическая теория</w:t>
       </w:r>
@@ -5228,13 +5213,16 @@
           <w:numId w:val="3"/>
         </w:numPr>
       </w:pPr>
-      <w:bookmarkStart w:id="11" w:name="_Toc42873301"/>
+      <w:bookmarkStart w:id="11" w:name="_Toc43200453"/>
       <w:r>
         <w:lastRenderedPageBreak/>
         <w:t>Определение усилий для расчёта упоров</w:t>
       </w:r>
       <w:bookmarkEnd w:id="11"/>
       <w:r>
+        <w:t xml:space="preserve"> (в стадии реализации)</w:t>
+      </w:r>
+      <w:r>
         <w:t xml:space="preserve"> </w:t>
       </w:r>
     </w:p>
@@ -5275,6 +5263,8 @@
       <w:r>
         <w:t xml:space="preserve">пюра погонных сдвигающих усилий не будет подобна эпюре поперечных сил. Эпюра погонных сдвигающих усилий будет отличаться плавностью, в ней будут отсутствовать резкие скачки характерные для эпюры поперечных сил в местах приложения сосредоточенных воздействий, в частности реакций. </w:t>
       </w:r>
+      <w:bookmarkStart w:id="12" w:name="_GoBack"/>
+      <w:bookmarkEnd w:id="12"/>
     </w:p>
     <w:p>
       <w:pPr>
@@ -11528,12 +11518,12 @@
           <w:numId w:val="3"/>
         </w:numPr>
       </w:pPr>
-      <w:bookmarkStart w:id="12" w:name="_Toc42873302"/>
+      <w:bookmarkStart w:id="13" w:name="_Toc43200454"/>
       <w:r>
         <w:lastRenderedPageBreak/>
         <w:t>Верификационные примеры</w:t>
       </w:r>
-      <w:bookmarkEnd w:id="12"/>
+      <w:bookmarkEnd w:id="13"/>
     </w:p>
     <w:p>
       <w:pPr>
@@ -11543,11 +11533,11 @@
           <w:numId w:val="3"/>
         </w:numPr>
       </w:pPr>
-      <w:bookmarkStart w:id="13" w:name="_Toc42873303"/>
+      <w:bookmarkStart w:id="14" w:name="_Toc43200455"/>
       <w:r>
         <w:t>Верификационный пример расчёта сталежелезобетонной балки с щитовой опалубкой</w:t>
       </w:r>
-      <w:bookmarkEnd w:id="13"/>
+      <w:bookmarkEnd w:id="14"/>
     </w:p>
     <w:p/>
     <w:p>
@@ -11558,17 +11548,14 @@
           <w:numId w:val="3"/>
         </w:numPr>
       </w:pPr>
-      <w:bookmarkStart w:id="14" w:name="_Toc42873304"/>
+      <w:bookmarkStart w:id="15" w:name="_Toc43200456"/>
       <w:r>
         <w:t>Верификационный пример расчёта сталежелезобетонной балки с опалубкой по профилированному настилу</w:t>
       </w:r>
-      <w:bookmarkEnd w:id="14"/>
+      <w:bookmarkEnd w:id="15"/>
     </w:p>
     <w:p/>
-    <w:p>
-      <w:bookmarkStart w:id="15" w:name="_GoBack"/>
-      <w:bookmarkEnd w:id="15"/>
-    </w:p>
+    <w:p/>
     <w:sectPr>
       <w:pgSz w:w="12240" w:h="15840"/>
       <w:pgMar w:top="1134" w:right="850" w:bottom="1134" w:left="1701" w:header="708" w:footer="708" w:gutter="0"/>
@@ -11745,6 +11732,92 @@
     </w:lvl>
   </w:abstractNum>
   <w:abstractNum w:abstractNumId="1" w15:restartNumberingAfterBreak="0">
+    <w:nsid w:val="3255309B"/>
+    <w:multiLevelType w:val="multilevel"/>
+    <w:tmpl w:val="0409001F"/>
+    <w:lvl w:ilvl="0">
+      <w:start w:val="1"/>
+      <w:numFmt w:val="decimal"/>
+      <w:lvlText w:val="%1."/>
+      <w:lvlJc w:val="left"/>
+      <w:pPr>
+        <w:ind w:left="360" w:hanging="360"/>
+      </w:pPr>
+    </w:lvl>
+    <w:lvl w:ilvl="1">
+      <w:start w:val="1"/>
+      <w:numFmt w:val="decimal"/>
+      <w:lvlText w:val="%1.%2."/>
+      <w:lvlJc w:val="left"/>
+      <w:pPr>
+        <w:ind w:left="792" w:hanging="432"/>
+      </w:pPr>
+    </w:lvl>
+    <w:lvl w:ilvl="2">
+      <w:start w:val="1"/>
+      <w:numFmt w:val="decimal"/>
+      <w:lvlText w:val="%1.%2.%3."/>
+      <w:lvlJc w:val="left"/>
+      <w:pPr>
+        <w:ind w:left="1224" w:hanging="504"/>
+      </w:pPr>
+    </w:lvl>
+    <w:lvl w:ilvl="3">
+      <w:start w:val="1"/>
+      <w:numFmt w:val="decimal"/>
+      <w:lvlText w:val="%1.%2.%3.%4."/>
+      <w:lvlJc w:val="left"/>
+      <w:pPr>
+        <w:ind w:left="1728" w:hanging="648"/>
+      </w:pPr>
+    </w:lvl>
+    <w:lvl w:ilvl="4">
+      <w:start w:val="1"/>
+      <w:numFmt w:val="decimal"/>
+      <w:lvlText w:val="%1.%2.%3.%4.%5."/>
+      <w:lvlJc w:val="left"/>
+      <w:pPr>
+        <w:ind w:left="2232" w:hanging="792"/>
+      </w:pPr>
+    </w:lvl>
+    <w:lvl w:ilvl="5">
+      <w:start w:val="1"/>
+      <w:numFmt w:val="decimal"/>
+      <w:lvlText w:val="%1.%2.%3.%4.%5.%6."/>
+      <w:lvlJc w:val="left"/>
+      <w:pPr>
+        <w:ind w:left="2736" w:hanging="936"/>
+      </w:pPr>
+    </w:lvl>
+    <w:lvl w:ilvl="6">
+      <w:start w:val="1"/>
+      <w:numFmt w:val="decimal"/>
+      <w:lvlText w:val="%1.%2.%3.%4.%5.%6.%7."/>
+      <w:lvlJc w:val="left"/>
+      <w:pPr>
+        <w:ind w:left="3240" w:hanging="1080"/>
+      </w:pPr>
+    </w:lvl>
+    <w:lvl w:ilvl="7">
+      <w:start w:val="1"/>
+      <w:numFmt w:val="decimal"/>
+      <w:lvlText w:val="%1.%2.%3.%4.%5.%6.%7.%8."/>
+      <w:lvlJc w:val="left"/>
+      <w:pPr>
+        <w:ind w:left="3744" w:hanging="1224"/>
+      </w:pPr>
+    </w:lvl>
+    <w:lvl w:ilvl="8">
+      <w:start w:val="1"/>
+      <w:numFmt w:val="decimal"/>
+      <w:lvlText w:val="%1.%2.%3.%4.%5.%6.%7.%8.%9."/>
+      <w:lvlJc w:val="left"/>
+      <w:pPr>
+        <w:ind w:left="4320" w:hanging="1440"/>
+      </w:pPr>
+    </w:lvl>
+  </w:abstractNum>
+  <w:abstractNum w:abstractNumId="2" w15:restartNumberingAfterBreak="0">
     <w:nsid w:val="43C51D1D"/>
     <w:multiLevelType w:val="hybridMultilevel"/>
     <w:tmpl w:val="477479BE"/>
@@ -11857,7 +11930,7 @@
       </w:rPr>
     </w:lvl>
   </w:abstractNum>
-  <w:abstractNum w:abstractNumId="2" w15:restartNumberingAfterBreak="0">
+  <w:abstractNum w:abstractNumId="3" w15:restartNumberingAfterBreak="0">
     <w:nsid w:val="6ED07505"/>
     <w:multiLevelType w:val="multilevel"/>
     <w:tmpl w:val="0409001F"/>
@@ -11944,13 +12017,16 @@
     </w:lvl>
   </w:abstractNum>
   <w:num w:numId="1">
-    <w:abstractNumId w:val="1"/>
+    <w:abstractNumId w:val="2"/>
   </w:num>
   <w:num w:numId="2">
     <w:abstractNumId w:val="0"/>
   </w:num>
   <w:num w:numId="3">
-    <w:abstractNumId w:val="2"/>
+    <w:abstractNumId w:val="3"/>
+  </w:num>
+  <w:num w:numId="4">
+    <w:abstractNumId w:val="1"/>
   </w:num>
 </w:numbering>
 </file>
@@ -12936,7 +13012,7 @@
 </file>
 
 <file path=customXml/itemProps1.xml><?xml version="1.0" encoding="utf-8"?>
-<ds:datastoreItem xmlns:ds="http://schemas.openxmlformats.org/officeDocument/2006/customXml" ds:itemID="{BFA1DAF5-C252-4FAE-AE6B-4C4559A02883}">
+<ds:datastoreItem xmlns:ds="http://schemas.openxmlformats.org/officeDocument/2006/customXml" ds:itemID="{9159F43B-6E4B-4AAB-BEF9-1113B3783F25}">
   <ds:schemaRefs>
     <ds:schemaRef ds:uri="http://schemas.openxmlformats.org/officeDocument/2006/bibliography"/>
   </ds:schemaRefs>

--- a/Руководство Пользователя.docx
+++ b/Руководство Пользователя.docx
@@ -162,7 +162,7 @@
           <w:r>
             <w:fldChar w:fldCharType="separate"/>
           </w:r>
-          <w:hyperlink w:anchor="_Toc43200442" w:history="1">
+          <w:hyperlink w:anchor="_Toc43318750" w:history="1">
             <w:r>
               <w:rPr>
                 <w:rStyle w:val="Hyperlink"/>
@@ -189,7 +189,7 @@
                 <w:noProof/>
                 <w:webHidden/>
               </w:rPr>
-              <w:instrText xml:space="preserve"> PAGEREF _Toc43200442 \h </w:instrText>
+              <w:instrText xml:space="preserve"> PAGEREF _Toc43318750 \h </w:instrText>
             </w:r>
             <w:r>
               <w:rPr>
@@ -233,7 +233,7 @@
               <w:lang w:val="en-US"/>
             </w:rPr>
           </w:pPr>
-          <w:hyperlink w:anchor="_Toc43200443" w:history="1">
+          <w:hyperlink w:anchor="_Toc43318751" w:history="1">
             <w:r>
               <w:rPr>
                 <w:rStyle w:val="Hyperlink"/>
@@ -275,7 +275,7 @@
                 <w:noProof/>
                 <w:webHidden/>
               </w:rPr>
-              <w:instrText xml:space="preserve"> PAGEREF _Toc43200443 \h </w:instrText>
+              <w:instrText xml:space="preserve"> PAGEREF _Toc43318751 \h </w:instrText>
             </w:r>
             <w:r>
               <w:rPr>
@@ -319,7 +319,7 @@
               <w:lang w:val="en-US"/>
             </w:rPr>
           </w:pPr>
-          <w:hyperlink w:anchor="_Toc43200444" w:history="1">
+          <w:hyperlink w:anchor="_Toc43318752" w:history="1">
             <w:r>
               <w:rPr>
                 <w:rStyle w:val="Hyperlink"/>
@@ -361,7 +361,7 @@
                 <w:noProof/>
                 <w:webHidden/>
               </w:rPr>
-              <w:instrText xml:space="preserve"> PAGEREF _Toc43200444 \h </w:instrText>
+              <w:instrText xml:space="preserve"> PAGEREF _Toc43318752 \h </w:instrText>
             </w:r>
             <w:r>
               <w:rPr>
@@ -405,7 +405,7 @@
               <w:lang w:val="en-US"/>
             </w:rPr>
           </w:pPr>
-          <w:hyperlink w:anchor="_Toc43200445" w:history="1">
+          <w:hyperlink w:anchor="_Toc43318753" w:history="1">
             <w:r>
               <w:rPr>
                 <w:rStyle w:val="Hyperlink"/>
@@ -426,7 +426,7 @@
                 <w:rStyle w:val="Hyperlink"/>
                 <w:noProof/>
               </w:rPr>
-              <w:t>Сечения и материалы</w:t>
+              <w:t>Расчётная схема</w:t>
             </w:r>
             <w:r>
               <w:rPr>
@@ -447,7 +447,7 @@
                 <w:noProof/>
                 <w:webHidden/>
               </w:rPr>
-              <w:instrText xml:space="preserve"> PAGEREF _Toc43200445 \h </w:instrText>
+              <w:instrText xml:space="preserve"> PAGEREF _Toc43318753 \h </w:instrText>
             </w:r>
             <w:r>
               <w:rPr>
@@ -491,7 +491,7 @@
               <w:lang w:val="en-US"/>
             </w:rPr>
           </w:pPr>
-          <w:hyperlink w:anchor="_Toc43200446" w:history="1">
+          <w:hyperlink w:anchor="_Toc43318754" w:history="1">
             <w:r>
               <w:rPr>
                 <w:rStyle w:val="Hyperlink"/>
@@ -512,6 +512,92 @@
                 <w:rStyle w:val="Hyperlink"/>
                 <w:noProof/>
               </w:rPr>
+              <w:t>Сечения и материалы</w:t>
+            </w:r>
+            <w:r>
+              <w:rPr>
+                <w:noProof/>
+                <w:webHidden/>
+              </w:rPr>
+              <w:tab/>
+            </w:r>
+            <w:r>
+              <w:rPr>
+                <w:noProof/>
+                <w:webHidden/>
+              </w:rPr>
+              <w:fldChar w:fldCharType="begin"/>
+            </w:r>
+            <w:r>
+              <w:rPr>
+                <w:noProof/>
+                <w:webHidden/>
+              </w:rPr>
+              <w:instrText xml:space="preserve"> PAGEREF _Toc43318754 \h </w:instrText>
+            </w:r>
+            <w:r>
+              <w:rPr>
+                <w:noProof/>
+                <w:webHidden/>
+              </w:rPr>
+            </w:r>
+            <w:r>
+              <w:rPr>
+                <w:noProof/>
+                <w:webHidden/>
+              </w:rPr>
+              <w:fldChar w:fldCharType="separate"/>
+            </w:r>
+            <w:r>
+              <w:rPr>
+                <w:noProof/>
+                <w:webHidden/>
+              </w:rPr>
+              <w:t>7</w:t>
+            </w:r>
+            <w:r>
+              <w:rPr>
+                <w:noProof/>
+                <w:webHidden/>
+              </w:rPr>
+              <w:fldChar w:fldCharType="end"/>
+            </w:r>
+          </w:hyperlink>
+        </w:p>
+        <w:p>
+          <w:pPr>
+            <w:pStyle w:val="TOC2"/>
+            <w:tabs>
+              <w:tab w:val="left" w:pos="880"/>
+              <w:tab w:val="right" w:leader="dot" w:pos="9679"/>
+            </w:tabs>
+            <w:rPr>
+              <w:rFonts w:eastAsiaTheme="minorEastAsia"/>
+              <w:noProof/>
+              <w:lang w:val="en-US"/>
+            </w:rPr>
+          </w:pPr>
+          <w:hyperlink w:anchor="_Toc43318755" w:history="1">
+            <w:r>
+              <w:rPr>
+                <w:rStyle w:val="Hyperlink"/>
+                <w:noProof/>
+              </w:rPr>
+              <w:t>1.4.</w:t>
+            </w:r>
+            <w:r>
+              <w:rPr>
+                <w:rFonts w:eastAsiaTheme="minorEastAsia"/>
+                <w:noProof/>
+                <w:lang w:val="en-US"/>
+              </w:rPr>
+              <w:tab/>
+            </w:r>
+            <w:r>
+              <w:rPr>
+                <w:rStyle w:val="Hyperlink"/>
+                <w:noProof/>
+              </w:rPr>
               <w:t>Результаты расчёта</w:t>
             </w:r>
             <w:r>
@@ -533,7 +619,7 @@
                 <w:noProof/>
                 <w:webHidden/>
               </w:rPr>
-              <w:instrText xml:space="preserve"> PAGEREF _Toc43200446 \h </w:instrText>
+              <w:instrText xml:space="preserve"> PAGEREF _Toc43318755 \h </w:instrText>
             </w:r>
             <w:r>
               <w:rPr>
@@ -577,7 +663,7 @@
               <w:lang w:val="en-US"/>
             </w:rPr>
           </w:pPr>
-          <w:hyperlink w:anchor="_Toc43200447" w:history="1">
+          <w:hyperlink w:anchor="_Toc43318756" w:history="1">
             <w:r>
               <w:rPr>
                 <w:rStyle w:val="Hyperlink"/>
@@ -619,7 +705,7 @@
                 <w:noProof/>
                 <w:webHidden/>
               </w:rPr>
-              <w:instrText xml:space="preserve"> PAGEREF _Toc43200447 \h </w:instrText>
+              <w:instrText xml:space="preserve"> PAGEREF _Toc43318756 \h </w:instrText>
             </w:r>
             <w:r>
               <w:rPr>
@@ -663,7 +749,7 @@
               <w:lang w:val="en-US"/>
             </w:rPr>
           </w:pPr>
-          <w:hyperlink w:anchor="_Toc43200448" w:history="1">
+          <w:hyperlink w:anchor="_Toc43318757" w:history="1">
             <w:r>
               <w:rPr>
                 <w:rStyle w:val="Hyperlink"/>
@@ -705,7 +791,7 @@
                 <w:noProof/>
                 <w:webHidden/>
               </w:rPr>
-              <w:instrText xml:space="preserve"> PAGEREF _Toc43200448 \h </w:instrText>
+              <w:instrText xml:space="preserve"> PAGEREF _Toc43318757 \h </w:instrText>
             </w:r>
             <w:r>
               <w:rPr>
@@ -749,7 +835,7 @@
               <w:lang w:val="en-US"/>
             </w:rPr>
           </w:pPr>
-          <w:hyperlink w:anchor="_Toc43200449" w:history="1">
+          <w:hyperlink w:anchor="_Toc43318758" w:history="1">
             <w:r>
               <w:rPr>
                 <w:rStyle w:val="Hyperlink"/>
@@ -770,7 +856,7 @@
                 <w:rStyle w:val="Hyperlink"/>
                 <w:noProof/>
               </w:rPr>
-              <w:t>Силовые факторы и перемещения от комбинации воздействий</w:t>
+              <w:t>Комбинации воздействий</w:t>
             </w:r>
             <w:r>
               <w:rPr>
@@ -791,7 +877,7 @@
                 <w:noProof/>
                 <w:webHidden/>
               </w:rPr>
-              <w:instrText xml:space="preserve"> PAGEREF _Toc43200449 \h </w:instrText>
+              <w:instrText xml:space="preserve"> PAGEREF _Toc43318758 \h </w:instrText>
             </w:r>
             <w:r>
               <w:rPr>
@@ -811,7 +897,7 @@
                 <w:noProof/>
                 <w:webHidden/>
               </w:rPr>
-              <w:t>9</w:t>
+              <w:t>8</w:t>
             </w:r>
             <w:r>
               <w:rPr>
@@ -835,7 +921,7 @@
               <w:lang w:val="en-US"/>
             </w:rPr>
           </w:pPr>
-          <w:hyperlink w:anchor="_Toc43200450" w:history="1">
+          <w:hyperlink w:anchor="_Toc43318759" w:history="1">
             <w:r>
               <w:rPr>
                 <w:rStyle w:val="Hyperlink"/>
@@ -856,7 +942,7 @@
                 <w:rStyle w:val="Hyperlink"/>
                 <w:noProof/>
               </w:rPr>
-              <w:t>Определение геометрических характеристик композитного сечения</w:t>
+              <w:t>Силовые факторы и перемещения от комбинации воздействий</w:t>
             </w:r>
             <w:r>
               <w:rPr>
@@ -877,7 +963,7 @@
                 <w:noProof/>
                 <w:webHidden/>
               </w:rPr>
-              <w:instrText xml:space="preserve"> PAGEREF _Toc43200450 \h </w:instrText>
+              <w:instrText xml:space="preserve"> PAGEREF _Toc43318759 \h </w:instrText>
             </w:r>
             <w:r>
               <w:rPr>
@@ -897,7 +983,7 @@
                 <w:noProof/>
                 <w:webHidden/>
               </w:rPr>
-              <w:t>10</w:t>
+              <w:t>9</w:t>
             </w:r>
             <w:r>
               <w:rPr>
@@ -921,7 +1007,7 @@
               <w:lang w:val="en-US"/>
             </w:rPr>
           </w:pPr>
-          <w:hyperlink w:anchor="_Toc43200451" w:history="1">
+          <w:hyperlink w:anchor="_Toc43318760" w:history="1">
             <w:r>
               <w:rPr>
                 <w:rStyle w:val="Hyperlink"/>
@@ -942,7 +1028,7 @@
                 <w:rStyle w:val="Hyperlink"/>
                 <w:noProof/>
               </w:rPr>
-              <w:t>Расчёт по прочности на действие изгибающих моментов</w:t>
+              <w:t>Определение геометрических характеристик композитного сечения</w:t>
             </w:r>
             <w:r>
               <w:rPr>
@@ -963,7 +1049,7 @@
                 <w:noProof/>
                 <w:webHidden/>
               </w:rPr>
-              <w:instrText xml:space="preserve"> PAGEREF _Toc43200451 \h </w:instrText>
+              <w:instrText xml:space="preserve"> PAGEREF _Toc43318760 \h </w:instrText>
             </w:r>
             <w:r>
               <w:rPr>
@@ -983,7 +1069,7 @@
                 <w:noProof/>
                 <w:webHidden/>
               </w:rPr>
-              <w:t>10</w:t>
+              <w:t>11</w:t>
             </w:r>
             <w:r>
               <w:rPr>
@@ -1007,7 +1093,7 @@
               <w:lang w:val="en-US"/>
             </w:rPr>
           </w:pPr>
-          <w:hyperlink w:anchor="_Toc43200452" w:history="1">
+          <w:hyperlink w:anchor="_Toc43318761" w:history="1">
             <w:r>
               <w:rPr>
                 <w:rStyle w:val="Hyperlink"/>
@@ -1028,7 +1114,7 @@
                 <w:rStyle w:val="Hyperlink"/>
                 <w:noProof/>
               </w:rPr>
-              <w:t>Жесткопластическая теория</w:t>
+              <w:t>Расчёт по прочности на действие изгибающих моментов</w:t>
             </w:r>
             <w:r>
               <w:rPr>
@@ -1049,7 +1135,7 @@
                 <w:noProof/>
                 <w:webHidden/>
               </w:rPr>
-              <w:instrText xml:space="preserve"> PAGEREF _Toc43200452 \h </w:instrText>
+              <w:instrText xml:space="preserve"> PAGEREF _Toc43318761 \h </w:instrText>
             </w:r>
             <w:r>
               <w:rPr>
@@ -1069,7 +1155,7 @@
                 <w:noProof/>
                 <w:webHidden/>
               </w:rPr>
-              <w:t>10</w:t>
+              <w:t>11</w:t>
             </w:r>
             <w:r>
               <w:rPr>
@@ -1093,7 +1179,7 @@
               <w:lang w:val="en-US"/>
             </w:rPr>
           </w:pPr>
-          <w:hyperlink w:anchor="_Toc43200453" w:history="1">
+          <w:hyperlink w:anchor="_Toc43318762" w:history="1">
             <w:r>
               <w:rPr>
                 <w:rStyle w:val="Hyperlink"/>
@@ -1114,6 +1200,92 @@
                 <w:rStyle w:val="Hyperlink"/>
                 <w:noProof/>
               </w:rPr>
+              <w:t>Жесткопластическая теория</w:t>
+            </w:r>
+            <w:r>
+              <w:rPr>
+                <w:noProof/>
+                <w:webHidden/>
+              </w:rPr>
+              <w:tab/>
+            </w:r>
+            <w:r>
+              <w:rPr>
+                <w:noProof/>
+                <w:webHidden/>
+              </w:rPr>
+              <w:fldChar w:fldCharType="begin"/>
+            </w:r>
+            <w:r>
+              <w:rPr>
+                <w:noProof/>
+                <w:webHidden/>
+              </w:rPr>
+              <w:instrText xml:space="preserve"> PAGEREF _Toc43318762 \h </w:instrText>
+            </w:r>
+            <w:r>
+              <w:rPr>
+                <w:noProof/>
+                <w:webHidden/>
+              </w:rPr>
+            </w:r>
+            <w:r>
+              <w:rPr>
+                <w:noProof/>
+                <w:webHidden/>
+              </w:rPr>
+              <w:fldChar w:fldCharType="separate"/>
+            </w:r>
+            <w:r>
+              <w:rPr>
+                <w:noProof/>
+                <w:webHidden/>
+              </w:rPr>
+              <w:t>11</w:t>
+            </w:r>
+            <w:r>
+              <w:rPr>
+                <w:noProof/>
+                <w:webHidden/>
+              </w:rPr>
+              <w:fldChar w:fldCharType="end"/>
+            </w:r>
+          </w:hyperlink>
+        </w:p>
+        <w:p>
+          <w:pPr>
+            <w:pStyle w:val="TOC2"/>
+            <w:tabs>
+              <w:tab w:val="left" w:pos="880"/>
+              <w:tab w:val="right" w:leader="dot" w:pos="9679"/>
+            </w:tabs>
+            <w:rPr>
+              <w:rFonts w:eastAsiaTheme="minorEastAsia"/>
+              <w:noProof/>
+              <w:lang w:val="en-US"/>
+            </w:rPr>
+          </w:pPr>
+          <w:hyperlink w:anchor="_Toc43318763" w:history="1">
+            <w:r>
+              <w:rPr>
+                <w:rStyle w:val="Hyperlink"/>
+                <w:noProof/>
+              </w:rPr>
+              <w:t>2.7.</w:t>
+            </w:r>
+            <w:r>
+              <w:rPr>
+                <w:rFonts w:eastAsiaTheme="minorEastAsia"/>
+                <w:noProof/>
+                <w:lang w:val="en-US"/>
+              </w:rPr>
+              <w:tab/>
+            </w:r>
+            <w:r>
+              <w:rPr>
+                <w:rStyle w:val="Hyperlink"/>
+                <w:noProof/>
+              </w:rPr>
               <w:t>Определение усилий для расчёта упоров</w:t>
             </w:r>
             <w:r>
@@ -1135,7 +1307,7 @@
                 <w:noProof/>
                 <w:webHidden/>
               </w:rPr>
-              <w:instrText xml:space="preserve"> PAGEREF _Toc43200453 \h </w:instrText>
+              <w:instrText xml:space="preserve"> PAGEREF _Toc43318763 \h </w:instrText>
             </w:r>
             <w:r>
               <w:rPr>
@@ -1155,7 +1327,93 @@
                 <w:noProof/>
                 <w:webHidden/>
               </w:rPr>
-              <w:t>11</w:t>
+              <w:t>12</w:t>
+            </w:r>
+            <w:r>
+              <w:rPr>
+                <w:noProof/>
+                <w:webHidden/>
+              </w:rPr>
+              <w:fldChar w:fldCharType="end"/>
+            </w:r>
+          </w:hyperlink>
+        </w:p>
+        <w:p>
+          <w:pPr>
+            <w:pStyle w:val="TOC2"/>
+            <w:tabs>
+              <w:tab w:val="left" w:pos="880"/>
+              <w:tab w:val="right" w:leader="dot" w:pos="9679"/>
+            </w:tabs>
+            <w:rPr>
+              <w:rFonts w:eastAsiaTheme="minorEastAsia"/>
+              <w:noProof/>
+              <w:lang w:val="en-US"/>
+            </w:rPr>
+          </w:pPr>
+          <w:hyperlink w:anchor="_Toc43318764" w:history="1">
+            <w:r>
+              <w:rPr>
+                <w:rStyle w:val="Hyperlink"/>
+                <w:noProof/>
+              </w:rPr>
+              <w:t>2.8.</w:t>
+            </w:r>
+            <w:r>
+              <w:rPr>
+                <w:rFonts w:eastAsiaTheme="minorEastAsia"/>
+                <w:noProof/>
+                <w:lang w:val="en-US"/>
+              </w:rPr>
+              <w:tab/>
+            </w:r>
+            <w:r>
+              <w:rPr>
+                <w:rStyle w:val="Hyperlink"/>
+                <w:noProof/>
+              </w:rPr>
+              <w:t>Определение усилий для расчёта упоров (в стадии реализации)</w:t>
+            </w:r>
+            <w:r>
+              <w:rPr>
+                <w:noProof/>
+                <w:webHidden/>
+              </w:rPr>
+              <w:tab/>
+            </w:r>
+            <w:r>
+              <w:rPr>
+                <w:noProof/>
+                <w:webHidden/>
+              </w:rPr>
+              <w:fldChar w:fldCharType="begin"/>
+            </w:r>
+            <w:r>
+              <w:rPr>
+                <w:noProof/>
+                <w:webHidden/>
+              </w:rPr>
+              <w:instrText xml:space="preserve"> PAGEREF _Toc43318764 \h </w:instrText>
+            </w:r>
+            <w:r>
+              <w:rPr>
+                <w:noProof/>
+                <w:webHidden/>
+              </w:rPr>
+            </w:r>
+            <w:r>
+              <w:rPr>
+                <w:noProof/>
+                <w:webHidden/>
+              </w:rPr>
+              <w:fldChar w:fldCharType="separate"/>
+            </w:r>
+            <w:r>
+              <w:rPr>
+                <w:noProof/>
+                <w:webHidden/>
+              </w:rPr>
+              <w:t>12</w:t>
             </w:r>
             <w:r>
               <w:rPr>
@@ -1179,7 +1437,7 @@
               <w:lang w:val="en-US"/>
             </w:rPr>
           </w:pPr>
-          <w:hyperlink w:anchor="_Toc43200454" w:history="1">
+          <w:hyperlink w:anchor="_Toc43318765" w:history="1">
             <w:r>
               <w:rPr>
                 <w:rStyle w:val="Hyperlink"/>
@@ -1200,7 +1458,7 @@
                 <w:rStyle w:val="Hyperlink"/>
                 <w:noProof/>
               </w:rPr>
-              <w:t>Верификационные примеры</w:t>
+              <w:t>Верификационный пример</w:t>
             </w:r>
             <w:r>
               <w:rPr>
@@ -1221,7 +1479,7 @@
                 <w:noProof/>
                 <w:webHidden/>
               </w:rPr>
-              <w:instrText xml:space="preserve"> PAGEREF _Toc43200454 \h </w:instrText>
+              <w:instrText xml:space="preserve"> PAGEREF _Toc43318765 \h </w:instrText>
             </w:r>
             <w:r>
               <w:rPr>
@@ -1241,7 +1499,7 @@
                 <w:noProof/>
                 <w:webHidden/>
               </w:rPr>
-              <w:t>16</w:t>
+              <w:t>17</w:t>
             </w:r>
             <w:r>
               <w:rPr>
@@ -1265,7 +1523,7 @@
               <w:lang w:val="en-US"/>
             </w:rPr>
           </w:pPr>
-          <w:hyperlink w:anchor="_Toc43200455" w:history="1">
+          <w:hyperlink w:anchor="_Toc43318766" w:history="1">
             <w:r>
               <w:rPr>
                 <w:rStyle w:val="Hyperlink"/>
@@ -1286,7 +1544,7 @@
                 <w:rStyle w:val="Hyperlink"/>
                 <w:noProof/>
               </w:rPr>
-              <w:t>Верификационный пример расчёта сталежелезобетонной балки с щитовой опалубкой</w:t>
+              <w:t>Верификационный пример расчёта сталежелезобетонной балки с опалубкой по профилированному настилу</w:t>
             </w:r>
             <w:r>
               <w:rPr>
@@ -1307,7 +1565,7 @@
                 <w:noProof/>
                 <w:webHidden/>
               </w:rPr>
-              <w:instrText xml:space="preserve"> PAGEREF _Toc43200455 \h </w:instrText>
+              <w:instrText xml:space="preserve"> PAGEREF _Toc43318766 \h </w:instrText>
             </w:r>
             <w:r>
               <w:rPr>
@@ -1327,93 +1585,7 @@
                 <w:noProof/>
                 <w:webHidden/>
               </w:rPr>
-              <w:t>16</w:t>
-            </w:r>
-            <w:r>
-              <w:rPr>
-                <w:noProof/>
-                <w:webHidden/>
-              </w:rPr>
-              <w:fldChar w:fldCharType="end"/>
-            </w:r>
-          </w:hyperlink>
-        </w:p>
-        <w:p>
-          <w:pPr>
-            <w:pStyle w:val="TOC2"/>
-            <w:tabs>
-              <w:tab w:val="left" w:pos="880"/>
-              <w:tab w:val="right" w:leader="dot" w:pos="9679"/>
-            </w:tabs>
-            <w:rPr>
-              <w:rFonts w:eastAsiaTheme="minorEastAsia"/>
-              <w:noProof/>
-              <w:lang w:val="en-US"/>
-            </w:rPr>
-          </w:pPr>
-          <w:hyperlink w:anchor="_Toc43200456" w:history="1">
-            <w:r>
-              <w:rPr>
-                <w:rStyle w:val="Hyperlink"/>
-                <w:noProof/>
-              </w:rPr>
-              <w:t>3.2.</w:t>
-            </w:r>
-            <w:r>
-              <w:rPr>
-                <w:rFonts w:eastAsiaTheme="minorEastAsia"/>
-                <w:noProof/>
-                <w:lang w:val="en-US"/>
-              </w:rPr>
-              <w:tab/>
-            </w:r>
-            <w:r>
-              <w:rPr>
-                <w:rStyle w:val="Hyperlink"/>
-                <w:noProof/>
-              </w:rPr>
-              <w:t>Верификационный пример расчёта сталежелезобетонной балки с опалубкой по профилированному настилу</w:t>
-            </w:r>
-            <w:r>
-              <w:rPr>
-                <w:noProof/>
-                <w:webHidden/>
-              </w:rPr>
-              <w:tab/>
-            </w:r>
-            <w:r>
-              <w:rPr>
-                <w:noProof/>
-                <w:webHidden/>
-              </w:rPr>
-              <w:fldChar w:fldCharType="begin"/>
-            </w:r>
-            <w:r>
-              <w:rPr>
-                <w:noProof/>
-                <w:webHidden/>
-              </w:rPr>
-              <w:instrText xml:space="preserve"> PAGEREF _Toc43200456 \h </w:instrText>
-            </w:r>
-            <w:r>
-              <w:rPr>
-                <w:noProof/>
-                <w:webHidden/>
-              </w:rPr>
-            </w:r>
-            <w:r>
-              <w:rPr>
-                <w:noProof/>
-                <w:webHidden/>
-              </w:rPr>
-              <w:fldChar w:fldCharType="separate"/>
-            </w:r>
-            <w:r>
-              <w:rPr>
-                <w:noProof/>
-                <w:webHidden/>
-              </w:rPr>
-              <w:t>16</w:t>
+              <w:t>17</w:t>
             </w:r>
             <w:r>
               <w:rPr>
@@ -1463,7 +1635,7 @@
       <w:pPr>
         <w:pStyle w:val="Heading1"/>
       </w:pPr>
-      <w:bookmarkStart w:id="0" w:name="_Toc43200442"/>
+      <w:bookmarkStart w:id="0" w:name="_Toc43318750"/>
       <w:r>
         <w:t>Введение</w:t>
       </w:r>
@@ -1815,27 +1987,15 @@
               <w:jc w:val="center"/>
             </w:pPr>
             <w:r>
-              <w:rPr>
-                <w:highlight w:val="yellow"/>
-              </w:rPr>
               <w:t xml:space="preserve">8.2.1 </w:t>
             </w:r>
             <w:r>
-              <w:rPr>
-                <w:highlight w:val="yellow"/>
-              </w:rPr>
               <w:t xml:space="preserve">ф. </w:t>
             </w:r>
             <w:r>
-              <w:rPr>
-                <w:highlight w:val="yellow"/>
-              </w:rPr>
               <w:t>(</w:t>
             </w:r>
             <w:r>
-              <w:rPr>
-                <w:highlight w:val="yellow"/>
-              </w:rPr>
               <w:t>42</w:t>
             </w:r>
             <w:r>
@@ -1928,9 +2088,6 @@
               <w:jc w:val="center"/>
             </w:pPr>
             <w:r>
-              <w:rPr>
-                <w:highlight w:val="yellow"/>
-              </w:rPr>
               <w:t>9.1.2.1а</w:t>
             </w:r>
           </w:p>
@@ -1987,7 +2144,7 @@
           <w:numId w:val="3"/>
         </w:numPr>
       </w:pPr>
-      <w:bookmarkStart w:id="1" w:name="_Toc43200443"/>
+      <w:bookmarkStart w:id="1" w:name="_Toc43318751"/>
       <w:r>
         <w:t>Описание пользовательского интерфейса</w:t>
       </w:r>
@@ -2001,7 +2158,7 @@
           <w:numId w:val="3"/>
         </w:numPr>
       </w:pPr>
-      <w:bookmarkStart w:id="2" w:name="_Toc43200444"/>
+      <w:bookmarkStart w:id="2" w:name="_Toc43318752"/>
       <w:r>
         <w:t>Общее</w:t>
       </w:r>
@@ -2060,10 +2217,16 @@
           <w:noProof/>
         </w:rPr>
         <w:drawing>
-          <wp:inline distT="0" distB="0" distL="0" distR="0" wp14:anchorId="16B035CF" wp14:editId="2FCAFA85">
-            <wp:extent cx="6048738" cy="3665220"/>
-            <wp:effectExtent l="0" t="0" r="9525" b="0"/>
-            <wp:docPr id="2" name="Picture 2"/>
+          <wp:inline distT="0" distB="0" distL="0" distR="0" wp14:anchorId="265C38C2" wp14:editId="07794B25">
+            <wp:extent cx="6152515" cy="3726815"/>
+            <wp:effectExtent l="0" t="0" r="635" b="6985"/>
+            <wp:docPr id="23" name="Picture 2">
+              <a:extLst xmlns:a="http://schemas.openxmlformats.org/drawingml/2006/main">
+                <a:ext uri="{FF2B5EF4-FFF2-40B4-BE49-F238E27FC236}">
+                  <a16:creationId xmlns:a16="http://schemas.microsoft.com/office/drawing/2014/main" id="{632EB676-8B5D-44AE-8F99-96E774818163}"/>
+                </a:ext>
+              </a:extLst>
+            </wp:docPr>
             <wp:cNvGraphicFramePr>
               <a:graphicFrameLocks xmlns:a="http://schemas.openxmlformats.org/drawingml/2006/main" noChangeAspect="1"/>
             </wp:cNvGraphicFramePr>
@@ -2071,9 +2234,15 @@
               <a:graphicData uri="http://schemas.openxmlformats.org/drawingml/2006/picture">
                 <pic:pic xmlns:pic="http://schemas.openxmlformats.org/drawingml/2006/picture">
                   <pic:nvPicPr>
-                    <pic:cNvPr id="0" name="Picture 2"/>
+                    <pic:cNvPr id="3" name="Picture 2">
+                      <a:extLst>
+                        <a:ext uri="{FF2B5EF4-FFF2-40B4-BE49-F238E27FC236}">
+                          <a16:creationId xmlns:a16="http://schemas.microsoft.com/office/drawing/2014/main" id="{632EB676-8B5D-44AE-8F99-96E774818163}"/>
+                        </a:ext>
+                      </a:extLst>
+                    </pic:cNvPr>
                     <pic:cNvPicPr>
-                      <a:picLocks noChangeAspect="1" noChangeArrowheads="1"/>
+                      <a:picLocks noChangeAspect="1"/>
                     </pic:cNvPicPr>
                   </pic:nvPicPr>
                   <pic:blipFill>
@@ -2084,23 +2253,18 @@
                         </a:ext>
                       </a:extLst>
                     </a:blip>
-                    <a:srcRect/>
                     <a:stretch>
                       <a:fillRect/>
                     </a:stretch>
                   </pic:blipFill>
-                  <pic:spPr bwMode="auto">
+                  <pic:spPr>
                     <a:xfrm>
                       <a:off x="0" y="0"/>
-                      <a:ext cx="6074701" cy="3680952"/>
+                      <a:ext cx="6152515" cy="3726815"/>
                     </a:xfrm>
                     <a:prstGeom prst="rect">
                       <a:avLst/>
                     </a:prstGeom>
-                    <a:noFill/>
-                    <a:ln>
-                      <a:noFill/>
-                    </a:ln>
                   </pic:spPr>
                 </pic:pic>
               </a:graphicData>
@@ -2141,13 +2305,14 @@
       <w:r>
         <w:rPr>
           <w:noProof/>
+          <w:lang w:val="en-US"/>
         </w:rPr>
         <w:lastRenderedPageBreak/>
         <w:drawing>
-          <wp:inline distT="0" distB="0" distL="0" distR="0" wp14:anchorId="1E6FA65D" wp14:editId="4CD3B3AA">
-            <wp:extent cx="6004560" cy="3638451"/>
-            <wp:effectExtent l="0" t="0" r="0" b="635"/>
-            <wp:docPr id="4" name="Picture 4"/>
+          <wp:inline distT="0" distB="0" distL="0" distR="0" wp14:anchorId="733112CE" wp14:editId="63515491">
+            <wp:extent cx="6145530" cy="3728085"/>
+            <wp:effectExtent l="0" t="0" r="7620" b="5715"/>
+            <wp:docPr id="16" name="Picture 16"/>
             <wp:cNvGraphicFramePr>
               <a:graphicFrameLocks xmlns:a="http://schemas.openxmlformats.org/drawingml/2006/main" noChangeAspect="1"/>
             </wp:cNvGraphicFramePr>
@@ -2155,7 +2320,7 @@
               <a:graphicData uri="http://schemas.openxmlformats.org/drawingml/2006/picture">
                 <pic:pic xmlns:pic="http://schemas.openxmlformats.org/drawingml/2006/picture">
                   <pic:nvPicPr>
-                    <pic:cNvPr id="0" name="Picture 4"/>
+                    <pic:cNvPr id="0" name="Picture 5"/>
                     <pic:cNvPicPr>
                       <a:picLocks noChangeAspect="1" noChangeArrowheads="1"/>
                     </pic:cNvPicPr>
@@ -2176,7 +2341,7 @@
                   <pic:spPr bwMode="auto">
                     <a:xfrm>
                       <a:off x="0" y="0"/>
-                      <a:ext cx="6028787" cy="3653131"/>
+                      <a:ext cx="6145530" cy="3728085"/>
                     </a:xfrm>
                     <a:prstGeom prst="rect">
                       <a:avLst/>
@@ -2221,10 +2386,16 @@
           <w:noProof/>
         </w:rPr>
         <w:drawing>
-          <wp:inline distT="0" distB="0" distL="0" distR="0" wp14:anchorId="2036E309" wp14:editId="1FE3DC02">
-            <wp:extent cx="6057900" cy="3670772"/>
-            <wp:effectExtent l="0" t="0" r="0" b="6350"/>
-            <wp:docPr id="8" name="Picture 8"/>
+          <wp:inline distT="0" distB="0" distL="0" distR="0" wp14:anchorId="4D8477FB" wp14:editId="732A2792">
+            <wp:extent cx="6152515" cy="3726815"/>
+            <wp:effectExtent l="0" t="0" r="635" b="6985"/>
+            <wp:docPr id="3" name="Picture 2">
+              <a:extLst xmlns:a="http://schemas.openxmlformats.org/drawingml/2006/main">
+                <a:ext uri="{FF2B5EF4-FFF2-40B4-BE49-F238E27FC236}">
+                  <a16:creationId xmlns:a16="http://schemas.microsoft.com/office/drawing/2014/main" id="{B2DF8AB9-661E-4DE4-BBEC-57403FBD2503}"/>
+                </a:ext>
+              </a:extLst>
+            </wp:docPr>
             <wp:cNvGraphicFramePr>
               <a:graphicFrameLocks xmlns:a="http://schemas.openxmlformats.org/drawingml/2006/main" noChangeAspect="1"/>
             </wp:cNvGraphicFramePr>
@@ -2232,9 +2403,15 @@
               <a:graphicData uri="http://schemas.openxmlformats.org/drawingml/2006/picture">
                 <pic:pic xmlns:pic="http://schemas.openxmlformats.org/drawingml/2006/picture">
                   <pic:nvPicPr>
-                    <pic:cNvPr id="0" name="Picture 5"/>
+                    <pic:cNvPr id="3" name="Picture 2">
+                      <a:extLst>
+                        <a:ext uri="{FF2B5EF4-FFF2-40B4-BE49-F238E27FC236}">
+                          <a16:creationId xmlns:a16="http://schemas.microsoft.com/office/drawing/2014/main" id="{B2DF8AB9-661E-4DE4-BBEC-57403FBD2503}"/>
+                        </a:ext>
+                      </a:extLst>
+                    </pic:cNvPr>
                     <pic:cNvPicPr>
-                      <a:picLocks noChangeAspect="1" noChangeArrowheads="1"/>
+                      <a:picLocks noChangeAspect="1"/>
                     </pic:cNvPicPr>
                   </pic:nvPicPr>
                   <pic:blipFill>
@@ -2245,23 +2422,18 @@
                         </a:ext>
                       </a:extLst>
                     </a:blip>
-                    <a:srcRect/>
                     <a:stretch>
                       <a:fillRect/>
                     </a:stretch>
                   </pic:blipFill>
-                  <pic:spPr bwMode="auto">
+                  <pic:spPr>
                     <a:xfrm>
                       <a:off x="0" y="0"/>
-                      <a:ext cx="6097493" cy="3694763"/>
+                      <a:ext cx="6152515" cy="3726815"/>
                     </a:xfrm>
                     <a:prstGeom prst="rect">
                       <a:avLst/>
                     </a:prstGeom>
-                    <a:noFill/>
-                    <a:ln>
-                      <a:noFill/>
-                    </a:ln>
                   </pic:spPr>
                 </pic:pic>
               </a:graphicData>
@@ -2283,6 +2455,7 @@
         <w:jc w:val="center"/>
       </w:pPr>
       <w:r>
+        <w:lastRenderedPageBreak/>
         <w:t>Вкладка “Результаты расчёт</w:t>
       </w:r>
       <w:r>
@@ -2291,7 +2464,6 @@
     </w:p>
     <w:p>
       <w:r>
-        <w:lastRenderedPageBreak/>
         <w:t xml:space="preserve">При вводе данных выполняется контроль правильности исходных данных, к примеру, при вводе в поле </w:t>
       </w:r>
       <w:r>
@@ -2386,13 +2558,66 @@
         <w:t>Поля ввода данных поддержива</w:t>
       </w:r>
       <w:r>
-        <w:t>ет</w:t>
+        <w:t>ю</w:t>
+      </w:r>
+      <w:r>
+        <w:t>т</w:t>
       </w:r>
       <w:r>
         <w:t xml:space="preserve"> </w:t>
       </w:r>
       <w:r>
-        <w:t>оператор умножения *, что позволяет, к примеру, ввести в расчёт конструктивный коэффициент.</w:t>
+        <w:t>оператор</w:t>
+      </w:r>
+      <w:r>
+        <w:t>ы</w:t>
+      </w:r>
+      <w:r>
+        <w:t xml:space="preserve"> </w:t>
+      </w:r>
+      <w:r>
+        <w:t xml:space="preserve">сложения </w:t>
+      </w:r>
+      <w:r>
+        <w:t xml:space="preserve">‘+’, </w:t>
+      </w:r>
+      <w:r>
+        <w:t xml:space="preserve">вычитания </w:t>
+      </w:r>
+      <w:r>
+        <w:t xml:space="preserve">‘-’, </w:t>
+      </w:r>
+      <w:r>
+        <w:t xml:space="preserve">умножения </w:t>
+      </w:r>
+      <w:r>
+        <w:t xml:space="preserve">‘*’ </w:t>
+      </w:r>
+      <w:r>
+        <w:t xml:space="preserve">и </w:t>
+      </w:r>
+      <w:r>
+        <w:t xml:space="preserve">деления </w:t>
+      </w:r>
+      <w:r>
+        <w:t>‘/</w:t>
+      </w:r>
+      <w:proofErr w:type="gramStart"/>
+      <w:r>
+        <w:t>’</w:t>
+      </w:r>
+      <w:r>
+        <w:t>,</w:t>
+      </w:r>
+      <w:r>
+        <w:t xml:space="preserve"> </w:t>
+      </w:r>
+      <w:r>
+        <w:t xml:space="preserve"> что</w:t>
+      </w:r>
+      <w:proofErr w:type="gramEnd"/>
+      <w:r>
+        <w:t xml:space="preserve"> позволяет, к примеру, ввести в расчёт конструктивный коэффициент.</w:t>
       </w:r>
     </w:p>
     <w:p>
@@ -2483,7 +2708,6 @@
       <w:pPr>
         <w:pStyle w:val="Heading2"/>
       </w:pPr>
-      <w:bookmarkStart w:id="3" w:name="_Toc43200445"/>
     </w:p>
     <w:p>
       <w:pPr>
@@ -2493,9 +2717,11 @@
           <w:numId w:val="3"/>
         </w:numPr>
       </w:pPr>
+      <w:bookmarkStart w:id="3" w:name="_Toc43318753"/>
       <w:r>
         <w:t>Расчётная схема</w:t>
       </w:r>
+      <w:bookmarkEnd w:id="3"/>
     </w:p>
     <w:p>
       <w:proofErr w:type="spellStart"/>
@@ -2512,10 +2738,11 @@
           <w:numId w:val="3"/>
         </w:numPr>
       </w:pPr>
+      <w:bookmarkStart w:id="4" w:name="_Toc43318754"/>
       <w:r>
         <w:t>Сечения и материалы</w:t>
       </w:r>
-      <w:bookmarkEnd w:id="3"/>
+      <w:bookmarkEnd w:id="4"/>
     </w:p>
     <w:p>
       <w:r>
@@ -2609,6 +2836,7 @@
         <w:tc>
           <w:tcPr>
             <w:tcW w:w="4839" w:type="dxa"/>
+            <w:vAlign w:val="center"/>
           </w:tcPr>
           <w:p>
             <w:r>
@@ -2757,43 +2985,234 @@
           <w:numId w:val="3"/>
         </w:numPr>
       </w:pPr>
-      <w:bookmarkStart w:id="4" w:name="_Toc43200446"/>
+      <w:bookmarkStart w:id="5" w:name="_Toc43318755"/>
       <w:r>
         <w:t>Результаты расчёта</w:t>
       </w:r>
-      <w:bookmarkEnd w:id="4"/>
-    </w:p>
-    <w:p>
-      <w:pPr>
+      <w:bookmarkEnd w:id="5"/>
+    </w:p>
+    <w:p>
+      <w:pPr>
+        <w:jc w:val="both"/>
+      </w:pPr>
+      <w:r>
+        <w:t>Основные результаты расчёта – коэффициенты использования приведены на вкладке “Результаты расчёта”</w:t>
+      </w:r>
+      <w:r>
+        <w:t>, рис. 3</w:t>
+      </w:r>
+      <w:r>
+        <w:t>. Вычисленные геометрические характеристики композитного сечения приведены на вкладке “Сечения и материалы”</w:t>
+      </w:r>
+      <w:r>
+        <w:t>, рис 2</w:t>
+      </w:r>
+      <w:r>
+        <w:t>. На вкладке “Расчётная</w:t>
+      </w:r>
+      <w:r>
+        <w:t xml:space="preserve"> схема</w:t>
+      </w:r>
+      <w:r>
+        <w:t>”</w:t>
+      </w:r>
+      <w:r>
+        <w:t xml:space="preserve"> отобража</w:t>
+      </w:r>
+      <w:r>
+        <w:t>ю</w:t>
+      </w:r>
+      <w:r>
+        <w:t>тся</w:t>
+      </w:r>
+      <w:r>
+        <w:t xml:space="preserve"> эпюры изгибающих моментов, поперечных сил и</w:t>
+      </w:r>
+      <w:r>
+        <w:t xml:space="preserve"> </w:t>
+      </w:r>
+      <w:r>
+        <w:t>упруг</w:t>
+      </w:r>
+      <w:r>
+        <w:t>ая</w:t>
+      </w:r>
+      <w:r>
+        <w:t xml:space="preserve"> линии</w:t>
+      </w:r>
+      <w:r>
+        <w:t xml:space="preserve"> балки.</w:t>
+      </w:r>
+      <w:r>
+        <w:t xml:space="preserve"> </w:t>
+      </w:r>
+      <w:r>
+        <w:t>Выбор отображаемого фактора выполняется переключателями.</w:t>
+      </w:r>
+    </w:p>
+    <w:p>
+      <w:pPr>
+        <w:jc w:val="center"/>
+      </w:pPr>
+      <w:r>
+        <w:rPr>
+          <w:noProof/>
+        </w:rPr>
+        <w:drawing>
+          <wp:inline distT="0" distB="0" distL="0" distR="0" wp14:anchorId="2B780DBA" wp14:editId="4D5AC2BF">
+            <wp:extent cx="5345430" cy="492370"/>
+            <wp:effectExtent l="0" t="0" r="0" b="3175"/>
+            <wp:docPr id="21" name="Picture 21"/>
+            <wp:cNvGraphicFramePr>
+              <a:graphicFrameLocks xmlns:a="http://schemas.openxmlformats.org/drawingml/2006/main" noChangeAspect="1"/>
+            </wp:cNvGraphicFramePr>
+            <a:graphic xmlns:a="http://schemas.openxmlformats.org/drawingml/2006/main">
+              <a:graphicData uri="http://schemas.openxmlformats.org/drawingml/2006/picture">
+                <pic:pic xmlns:pic="http://schemas.openxmlformats.org/drawingml/2006/picture">
+                  <pic:nvPicPr>
+                    <pic:cNvPr id="0" name="Picture 10"/>
+                    <pic:cNvPicPr>
+                      <a:picLocks noChangeAspect="1" noChangeArrowheads="1"/>
+                    </pic:cNvPicPr>
+                  </pic:nvPicPr>
+                  <pic:blipFill rotWithShape="1">
+                    <a:blip r:embed="rId13">
+                      <a:extLst>
+                        <a:ext uri="{28A0092B-C50C-407E-A947-70E740481C1C}">
+                          <a14:useLocalDpi xmlns:a14="http://schemas.microsoft.com/office/drawing/2010/main" val="0"/>
+                        </a:ext>
+                      </a:extLst>
+                    </a:blip>
+                    <a:srcRect b="25300"/>
+                    <a:stretch/>
+                  </pic:blipFill>
+                  <pic:spPr bwMode="auto">
+                    <a:xfrm>
+                      <a:off x="0" y="0"/>
+                      <a:ext cx="5345430" cy="492370"/>
+                    </a:xfrm>
+                    <a:prstGeom prst="rect">
+                      <a:avLst/>
+                    </a:prstGeom>
+                    <a:noFill/>
+                    <a:ln>
+                      <a:noFill/>
+                    </a:ln>
+                    <a:extLst>
+                      <a:ext uri="{53640926-AAD7-44D8-BBD7-CCE9431645EC}">
+                        <a14:shadowObscured xmlns:a14="http://schemas.microsoft.com/office/drawing/2010/main"/>
+                      </a:ext>
+                    </a:extLst>
+                  </pic:spPr>
+                </pic:pic>
+              </a:graphicData>
+            </a:graphic>
+          </wp:inline>
+        </w:drawing>
+      </w:r>
+    </w:p>
+    <w:p>
+      <w:pPr>
+        <w:jc w:val="center"/>
+      </w:pPr>
+      <w:r>
+        <w:t xml:space="preserve">Рис. </w:t>
+      </w:r>
+    </w:p>
+    <w:p>
+      <w:pPr>
+        <w:jc w:val="center"/>
         <w:rPr>
           <w:lang w:val="en-AU"/>
         </w:rPr>
       </w:pPr>
       <w:r>
-        <w:rPr>
-          <w:highlight w:val="yellow"/>
-        </w:rPr>
-        <w:t xml:space="preserve">Основные результаты расчёта – коэффициенты использования приведены на вкладке “Результаты расчёта”. Вычисленные геометрические характеристики композитного сечения приведены на вкладке “Сечения и материалы”. На вкладке </w:t>
-      </w:r>
-      <w:r>
-        <w:rPr>
-          <w:highlight w:val="yellow"/>
+        <w:t>Переключатели отображаемых факторов</w:t>
+      </w:r>
+    </w:p>
+    <w:p>
+      <w:pPr>
+        <w:jc w:val="both"/>
+      </w:pPr>
+      <w:r>
+        <w:t>Имеется возможность с помощью выпадающего списка выводить факторы для различных воздействий.</w:t>
+      </w:r>
+    </w:p>
+    <w:p>
+      <w:pPr>
+        <w:rPr>
           <w:lang w:val="en-AU"/>
         </w:rPr>
-        <w:t>“</w:t>
-      </w:r>
-      <w:r>
-        <w:rPr>
-          <w:highlight w:val="yellow"/>
-        </w:rPr>
-        <w:t>Расчётная</w:t>
-      </w:r>
-      <w:r>
-        <w:rPr>
-          <w:highlight w:val="yellow"/>
+      </w:pPr>
+      <w:r>
+        <w:rPr>
+          <w:noProof/>
           <w:lang w:val="en-AU"/>
         </w:rPr>
-        <w:t>”</w:t>
+        <w:drawing>
+          <wp:inline distT="0" distB="0" distL="0" distR="0" wp14:anchorId="05D5DEE4" wp14:editId="1385830B">
+            <wp:extent cx="2655570" cy="1222375"/>
+            <wp:effectExtent l="0" t="0" r="0" b="0"/>
+            <wp:docPr id="24" name="Picture 24"/>
+            <wp:cNvGraphicFramePr>
+              <a:graphicFrameLocks xmlns:a="http://schemas.openxmlformats.org/drawingml/2006/main" noChangeAspect="1"/>
+            </wp:cNvGraphicFramePr>
+            <a:graphic xmlns:a="http://schemas.openxmlformats.org/drawingml/2006/main">
+              <a:graphicData uri="http://schemas.openxmlformats.org/drawingml/2006/picture">
+                <pic:pic xmlns:pic="http://schemas.openxmlformats.org/drawingml/2006/picture">
+                  <pic:nvPicPr>
+                    <pic:cNvPr id="0" name="Picture 12"/>
+                    <pic:cNvPicPr>
+                      <a:picLocks noChangeAspect="1" noChangeArrowheads="1"/>
+                    </pic:cNvPicPr>
+                  </pic:nvPicPr>
+                  <pic:blipFill>
+                    <a:blip r:embed="rId14">
+                      <a:extLst>
+                        <a:ext uri="{28A0092B-C50C-407E-A947-70E740481C1C}">
+                          <a14:useLocalDpi xmlns:a14="http://schemas.microsoft.com/office/drawing/2010/main" val="0"/>
+                        </a:ext>
+                      </a:extLst>
+                    </a:blip>
+                    <a:srcRect/>
+                    <a:stretch>
+                      <a:fillRect/>
+                    </a:stretch>
+                  </pic:blipFill>
+                  <pic:spPr bwMode="auto">
+                    <a:xfrm>
+                      <a:off x="0" y="0"/>
+                      <a:ext cx="2655570" cy="1222375"/>
+                    </a:xfrm>
+                    <a:prstGeom prst="rect">
+                      <a:avLst/>
+                    </a:prstGeom>
+                    <a:noFill/>
+                    <a:ln>
+                      <a:noFill/>
+                    </a:ln>
+                  </pic:spPr>
+                </pic:pic>
+              </a:graphicData>
+            </a:graphic>
+          </wp:inline>
+        </w:drawing>
+      </w:r>
+    </w:p>
+    <w:p>
+      <w:pPr>
+        <w:jc w:val="center"/>
+      </w:pPr>
+      <w:r>
+        <w:t>Рис.</w:t>
+      </w:r>
+    </w:p>
+    <w:p>
+      <w:pPr>
+        <w:jc w:val="center"/>
+      </w:pPr>
+      <w:r>
+        <w:t>Выпадающий список с воздействиями</w:t>
       </w:r>
     </w:p>
     <w:p/>
@@ -2805,14 +3224,14 @@
           <w:numId w:val="3"/>
         </w:numPr>
       </w:pPr>
-      <w:bookmarkStart w:id="5" w:name="_Toc43200447"/>
+      <w:bookmarkStart w:id="6" w:name="_Toc43318756"/>
       <w:r>
         <w:t xml:space="preserve">Расчётные </w:t>
       </w:r>
       <w:r>
         <w:t>положения</w:t>
       </w:r>
-      <w:bookmarkEnd w:id="5"/>
+      <w:bookmarkEnd w:id="6"/>
     </w:p>
     <w:p>
       <w:pPr>
@@ -2822,28 +3241,288 @@
           <w:numId w:val="3"/>
         </w:numPr>
       </w:pPr>
-      <w:bookmarkStart w:id="6" w:name="_Toc43200448"/>
+      <w:bookmarkStart w:id="7" w:name="_Toc43318757"/>
       <w:r>
         <w:t>Воздействия</w:t>
       </w:r>
-      <w:bookmarkEnd w:id="6"/>
-    </w:p>
-    <w:p>
-      <w:r>
-        <w:t>Все задаваемые в программе воздействия классифицируются по стадии работы и по этапу работу. Стадия работы обозначается римскими цифрами, этапы работы обозначаются латинскими буквами.</w:t>
-      </w:r>
-    </w:p>
-    <w:p>
-      <w:r>
-        <w:t xml:space="preserve">Стадия работы определяется частями сечения балки включёнными в работу и обозначаются арабскими цифрами. Этапы работы определяются воздействиями на балку и обозначаются латинскими строчными буквами. </w:t>
-      </w:r>
-    </w:p>
-    <w:p>
-      <w:r>
-        <w:t>Информация б стадиях работы и этапах работы, применяемых в программе приведена в таблице ниже</w:t>
+      <w:bookmarkEnd w:id="7"/>
+    </w:p>
+    <w:p>
+      <w:r>
+        <w:t xml:space="preserve">В программе существует возможность учесть следующие </w:t>
+      </w:r>
+      <w:r>
+        <w:t>воздействия</w:t>
       </w:r>
       <w:r>
         <w:t>:</w:t>
+      </w:r>
+    </w:p>
+    <w:p>
+      <w:pPr>
+        <w:pStyle w:val="ListParagraph"/>
+        <w:numPr>
+          <w:ilvl w:val="0"/>
+          <w:numId w:val="6"/>
+        </w:numPr>
+      </w:pPr>
+      <w:r>
+        <w:lastRenderedPageBreak/>
+        <w:t xml:space="preserve">Собственный вес </w:t>
+      </w:r>
+      <w:r>
+        <w:t xml:space="preserve">стальной </w:t>
+      </w:r>
+      <w:r>
+        <w:t>балки</w:t>
+      </w:r>
+      <w:r>
+        <w:t xml:space="preserve"> (учитывается автоматически)</w:t>
+      </w:r>
+      <w:r>
+        <w:t>;</w:t>
+      </w:r>
+    </w:p>
+    <w:p>
+      <w:pPr>
+        <w:pStyle w:val="ListParagraph"/>
+        <w:numPr>
+          <w:ilvl w:val="0"/>
+          <w:numId w:val="6"/>
+        </w:numPr>
+      </w:pPr>
+      <w:r>
+        <w:t>Собственный вес настила (в случае применения) (учитывается автоматически</w:t>
+      </w:r>
+      <w:r>
+        <w:t>)</w:t>
+      </w:r>
+      <w:r>
+        <w:t>;</w:t>
+      </w:r>
+    </w:p>
+    <w:p>
+      <w:pPr>
+        <w:pStyle w:val="ListParagraph"/>
+        <w:numPr>
+          <w:ilvl w:val="0"/>
+          <w:numId w:val="6"/>
+        </w:numPr>
+      </w:pPr>
+      <w:r>
+        <w:t xml:space="preserve">Собственный вес </w:t>
+      </w:r>
+      <w:r>
+        <w:t xml:space="preserve">свежеуложенного бетона </w:t>
+      </w:r>
+      <w:r>
+        <w:t>(учитывается автоматически</w:t>
+      </w:r>
+      <w:r>
+        <w:t>)</w:t>
+      </w:r>
+      <w:r>
+        <w:t>;</w:t>
+      </w:r>
+    </w:p>
+    <w:p>
+      <w:pPr>
+        <w:pStyle w:val="ListParagraph"/>
+        <w:numPr>
+          <w:ilvl w:val="0"/>
+          <w:numId w:val="6"/>
+        </w:numPr>
+      </w:pPr>
+      <w:r>
+        <w:t>Дополнительн</w:t>
+      </w:r>
+      <w:r>
+        <w:t>ая нагрузка от собственного веса бетона</w:t>
+      </w:r>
+      <w:r>
+        <w:t>;</w:t>
+      </w:r>
+      <w:r>
+        <w:t xml:space="preserve"> </w:t>
+      </w:r>
+    </w:p>
+    <w:p>
+      <w:pPr>
+        <w:pStyle w:val="ListParagraph"/>
+        <w:numPr>
+          <w:ilvl w:val="0"/>
+          <w:numId w:val="6"/>
+        </w:numPr>
+      </w:pPr>
+      <w:r>
+        <w:t>Монтажные нагрузки</w:t>
+      </w:r>
+      <w:r>
+        <w:rPr>
+          <w:lang w:val="en-AU"/>
+        </w:rPr>
+        <w:t>;</w:t>
+      </w:r>
+      <w:r>
+        <w:t xml:space="preserve"> </w:t>
+      </w:r>
+    </w:p>
+    <w:p>
+      <w:pPr>
+        <w:pStyle w:val="ListParagraph"/>
+        <w:numPr>
+          <w:ilvl w:val="0"/>
+          <w:numId w:val="6"/>
+        </w:numPr>
+      </w:pPr>
+      <w:r>
+        <w:t xml:space="preserve">Снятие монтажных </w:t>
+      </w:r>
+      <w:r>
+        <w:t>опор (</w:t>
+      </w:r>
+      <w:r>
+        <w:t>учитывается автоматически</w:t>
+      </w:r>
+      <w:r>
+        <w:t>)</w:t>
+      </w:r>
+      <w:r>
+        <w:t>;</w:t>
+      </w:r>
+    </w:p>
+    <w:p>
+      <w:pPr>
+        <w:pStyle w:val="ListParagraph"/>
+        <w:numPr>
+          <w:ilvl w:val="0"/>
+          <w:numId w:val="6"/>
+        </w:numPr>
+      </w:pPr>
+      <w:r>
+        <w:t>Постоянные нагрузки на стадии эксплуатации</w:t>
+      </w:r>
+      <w:r>
+        <w:t>;</w:t>
+      </w:r>
+    </w:p>
+    <w:p>
+      <w:pPr>
+        <w:pStyle w:val="ListParagraph"/>
+        <w:numPr>
+          <w:ilvl w:val="0"/>
+          <w:numId w:val="6"/>
+        </w:numPr>
+      </w:pPr>
+      <w:r>
+        <w:t>Временные нагрузки на стадии эксплуатации</w:t>
+      </w:r>
+      <w:r>
+        <w:t>.</w:t>
+      </w:r>
+    </w:p>
+    <w:p>
+      <w:r>
+        <w:t>Дополнительная</w:t>
+      </w:r>
+      <w:r>
+        <w:t xml:space="preserve"> нагрузк</w:t>
+      </w:r>
+      <w:r>
+        <w:t>а</w:t>
+      </w:r>
+      <w:r>
+        <w:t xml:space="preserve"> от собственного веса </w:t>
+      </w:r>
+      <w:r>
+        <w:t xml:space="preserve">позволяет учесть </w:t>
+      </w:r>
+      <w:r>
+        <w:t>“</w:t>
+      </w:r>
+      <w:r>
+        <w:t>перелив</w:t>
+      </w:r>
+      <w:r>
+        <w:t>”</w:t>
+      </w:r>
+      <w:r>
+        <w:t xml:space="preserve"> бетона</w:t>
+      </w:r>
+      <w:r>
+        <w:t xml:space="preserve"> </w:t>
+      </w:r>
+      <w:r>
+        <w:t>при прогибе настила более 1</w:t>
+      </w:r>
+      <w:r>
+        <w:t xml:space="preserve">/10 </w:t>
+      </w:r>
+      <w:r>
+        <w:t xml:space="preserve">высоты сечения плиты.  </w:t>
+      </w:r>
+    </w:p>
+    <w:p>
+      <w:pPr>
+        <w:pStyle w:val="Heading2"/>
+        <w:numPr>
+          <w:ilvl w:val="1"/>
+          <w:numId w:val="3"/>
+        </w:numPr>
+      </w:pPr>
+      <w:bookmarkStart w:id="8" w:name="_Toc43318758"/>
+      <w:r>
+        <w:t>Комбинации в</w:t>
+      </w:r>
+      <w:r>
+        <w:t>оздействи</w:t>
+      </w:r>
+      <w:r>
+        <w:t>й</w:t>
+      </w:r>
+      <w:bookmarkEnd w:id="8"/>
+    </w:p>
+    <w:p>
+      <w:r>
+        <w:t xml:space="preserve">При расчёте сталежелезобетонных конструкций удобно применять понятия стадия работы и этап </w:t>
+      </w:r>
+      <w:r>
+        <w:t>работы. Стадия работы определяется частями сечения балки воспринимающей нагрузки.</w:t>
+      </w:r>
+      <w:r>
+        <w:rPr>
+          <w:i/>
+          <w:iCs/>
+        </w:rPr>
+        <w:t xml:space="preserve"> </w:t>
+      </w:r>
+      <w:r>
+        <w:t xml:space="preserve">Этап работы определяет совокупность воздействия воспринимаемых </w:t>
+      </w:r>
+      <w:r>
+        <w:t>балкой. Стадии работы обозначаются арабскими цифрами. Этапы работы обозначаются латинскими буквами.</w:t>
+      </w:r>
+    </w:p>
+    <w:p>
+      <w:r>
+        <w:t xml:space="preserve">Информация </w:t>
+      </w:r>
+      <w:r>
+        <w:t>о</w:t>
+      </w:r>
+      <w:r>
+        <w:t xml:space="preserve"> стадиях работы и этапах работы, применяемых в программе приведена в таблице </w:t>
+      </w:r>
+      <w:r>
+        <w:t>3.</w:t>
+      </w:r>
+    </w:p>
+    <w:p>
+      <w:pPr>
+        <w:jc w:val="right"/>
+      </w:pPr>
+      <w:r>
+        <w:t>Таблица 3</w:t>
       </w:r>
     </w:p>
     <w:tbl>
@@ -2853,15 +3532,26 @@
         <w:tblLook w:val="04A0" w:firstRow="1" w:lastRow="0" w:firstColumn="1" w:lastColumn="0" w:noHBand="0" w:noVBand="1"/>
       </w:tblPr>
       <w:tblGrid>
-        <w:gridCol w:w="1812"/>
-        <w:gridCol w:w="2550"/>
-        <w:gridCol w:w="921"/>
-        <w:gridCol w:w="4396"/>
+        <w:gridCol w:w="1493"/>
+        <w:gridCol w:w="2926"/>
+        <w:gridCol w:w="1493"/>
+        <w:gridCol w:w="3747"/>
       </w:tblGrid>
       <w:tr>
+        <w:trPr>
+          <w:trHeight w:val="526"/>
+        </w:trPr>
         <w:tc>
           <w:tcPr>
-            <w:tcW w:w="1827" w:type="dxa"/>
+            <w:tcW w:w="4419" w:type="dxa"/>
+            <w:gridSpan w:val="2"/>
+            <w:tcBorders>
+              <w:top w:val="single" w:sz="12" w:space="0" w:color="auto"/>
+              <w:left w:val="single" w:sz="12" w:space="0" w:color="auto"/>
+              <w:bottom w:val="single" w:sz="12" w:space="0" w:color="auto"/>
+              <w:right w:val="single" w:sz="12" w:space="0" w:color="auto"/>
+            </w:tcBorders>
+            <w:vAlign w:val="center"/>
           </w:tcPr>
           <w:p>
             <w:pPr>
@@ -2876,13 +3566,28 @@
                 <w:b/>
                 <w:bCs/>
               </w:rPr>
-              <w:t>Стадия работы</w:t>
+              <w:t>Стади</w:t>
+            </w:r>
+            <w:r>
+              <w:rPr>
+                <w:b/>
+                <w:bCs/>
+              </w:rPr>
+              <w:t>и</w:t>
             </w:r>
           </w:p>
         </w:tc>
         <w:tc>
           <w:tcPr>
-            <w:tcW w:w="2563" w:type="dxa"/>
+            <w:tcW w:w="5240" w:type="dxa"/>
+            <w:gridSpan w:val="2"/>
+            <w:tcBorders>
+              <w:top w:val="single" w:sz="12" w:space="0" w:color="auto"/>
+              <w:left w:val="single" w:sz="12" w:space="0" w:color="auto"/>
+              <w:bottom w:val="single" w:sz="12" w:space="0" w:color="auto"/>
+              <w:right w:val="single" w:sz="12" w:space="0" w:color="auto"/>
+            </w:tcBorders>
+            <w:vAlign w:val="center"/>
           </w:tcPr>
           <w:p>
             <w:pPr>
@@ -2897,13 +3602,51 @@
                 <w:b/>
                 <w:bCs/>
               </w:rPr>
-              <w:t>Конструкции, включённые в работу</w:t>
+              <w:t>Этап работы</w:t>
+            </w:r>
+          </w:p>
+        </w:tc>
+      </w:tr>
+      <w:tr>
+        <w:trPr>
+          <w:trHeight w:val="277"/>
+        </w:trPr>
+        <w:tc>
+          <w:tcPr>
+            <w:tcW w:w="1493" w:type="dxa"/>
+            <w:tcBorders>
+              <w:top w:val="single" w:sz="12" w:space="0" w:color="auto"/>
+              <w:left w:val="single" w:sz="12" w:space="0" w:color="auto"/>
+              <w:bottom w:val="single" w:sz="12" w:space="0" w:color="auto"/>
+            </w:tcBorders>
+            <w:vAlign w:val="center"/>
+          </w:tcPr>
+          <w:p>
+            <w:pPr>
+              <w:jc w:val="center"/>
+              <w:rPr>
+                <w:b/>
+                <w:bCs/>
+              </w:rPr>
+            </w:pPr>
+            <w:r>
+              <w:rPr>
+                <w:b/>
+                <w:bCs/>
+              </w:rPr>
+              <w:t>Обозначения</w:t>
             </w:r>
           </w:p>
         </w:tc>
         <w:tc>
           <w:tcPr>
-            <w:tcW w:w="850" w:type="dxa"/>
+            <w:tcW w:w="2926" w:type="dxa"/>
+            <w:tcBorders>
+              <w:top w:val="single" w:sz="12" w:space="0" w:color="auto"/>
+              <w:bottom w:val="single" w:sz="12" w:space="0" w:color="auto"/>
+              <w:right w:val="single" w:sz="12" w:space="0" w:color="auto"/>
+            </w:tcBorders>
+            <w:vAlign w:val="center"/>
           </w:tcPr>
           <w:p>
             <w:pPr>
@@ -2918,13 +3661,19 @@
                 <w:b/>
                 <w:bCs/>
               </w:rPr>
-              <w:t>Этап работы</w:t>
+              <w:t xml:space="preserve">Части сечения воспринимающие нагрузки </w:t>
             </w:r>
           </w:p>
         </w:tc>
         <w:tc>
           <w:tcPr>
-            <w:tcW w:w="4439" w:type="dxa"/>
+            <w:tcW w:w="1493" w:type="dxa"/>
+            <w:tcBorders>
+              <w:top w:val="single" w:sz="12" w:space="0" w:color="auto"/>
+              <w:left w:val="single" w:sz="12" w:space="0" w:color="auto"/>
+              <w:bottom w:val="single" w:sz="12" w:space="0" w:color="auto"/>
+            </w:tcBorders>
+            <w:vAlign w:val="center"/>
           </w:tcPr>
           <w:p>
             <w:pPr>
@@ -2939,7 +3688,34 @@
                 <w:b/>
                 <w:bCs/>
               </w:rPr>
-              <w:t>Воздействия</w:t>
+              <w:t>Обозначения</w:t>
+            </w:r>
+          </w:p>
+        </w:tc>
+        <w:tc>
+          <w:tcPr>
+            <w:tcW w:w="3747" w:type="dxa"/>
+            <w:tcBorders>
+              <w:top w:val="single" w:sz="12" w:space="0" w:color="auto"/>
+              <w:bottom w:val="single" w:sz="12" w:space="0" w:color="auto"/>
+              <w:right w:val="single" w:sz="12" w:space="0" w:color="auto"/>
+            </w:tcBorders>
+            <w:vAlign w:val="center"/>
+          </w:tcPr>
+          <w:p>
+            <w:pPr>
+              <w:jc w:val="center"/>
+              <w:rPr>
+                <w:b/>
+                <w:bCs/>
+              </w:rPr>
+            </w:pPr>
+            <w:r>
+              <w:rPr>
+                <w:b/>
+                <w:bCs/>
+              </w:rPr>
+              <w:t>Совокупность воздействий</w:t>
             </w:r>
           </w:p>
         </w:tc>
@@ -2947,22 +3723,40 @@
       <w:tr>
         <w:tc>
           <w:tcPr>
-            <w:tcW w:w="1827" w:type="dxa"/>
+            <w:tcW w:w="1493" w:type="dxa"/>
             <w:vMerge w:val="restart"/>
+            <w:tcBorders>
+              <w:top w:val="single" w:sz="12" w:space="0" w:color="auto"/>
+              <w:left w:val="single" w:sz="12" w:space="0" w:color="auto"/>
+            </w:tcBorders>
+            <w:vAlign w:val="center"/>
           </w:tcPr>
           <w:p>
             <w:pPr>
               <w:jc w:val="center"/>
+              <w:rPr>
+                <w:b/>
+                <w:bCs/>
+              </w:rPr>
             </w:pPr>
             <w:r>
+              <w:rPr>
+                <w:b/>
+                <w:bCs/>
+              </w:rPr>
               <w:t>1</w:t>
             </w:r>
           </w:p>
         </w:tc>
         <w:tc>
           <w:tcPr>
-            <w:tcW w:w="2563" w:type="dxa"/>
+            <w:tcW w:w="2926" w:type="dxa"/>
             <w:vMerge w:val="restart"/>
+            <w:tcBorders>
+              <w:top w:val="single" w:sz="12" w:space="0" w:color="auto"/>
+              <w:right w:val="single" w:sz="12" w:space="0" w:color="auto"/>
+            </w:tcBorders>
+            <w:vAlign w:val="center"/>
           </w:tcPr>
           <w:p>
             <w:r>
@@ -2972,16 +3766,26 @@
         </w:tc>
         <w:tc>
           <w:tcPr>
-            <w:tcW w:w="850" w:type="dxa"/>
+            <w:tcW w:w="1493" w:type="dxa"/>
+            <w:tcBorders>
+              <w:top w:val="single" w:sz="12" w:space="0" w:color="auto"/>
+              <w:left w:val="single" w:sz="12" w:space="0" w:color="auto"/>
+            </w:tcBorders>
+            <w:vAlign w:val="center"/>
           </w:tcPr>
           <w:p>
             <w:pPr>
-              <w:rPr>
+              <w:jc w:val="center"/>
+              <w:rPr>
+                <w:b/>
+                <w:bCs/>
                 <w:lang w:val="en-AU"/>
               </w:rPr>
             </w:pPr>
             <w:r>
               <w:rPr>
+                <w:b/>
+                <w:bCs/>
                 <w:lang w:val="en-AU"/>
               </w:rPr>
               <w:t>a</w:t>
@@ -2990,32 +3794,64 @@
         </w:tc>
         <w:tc>
           <w:tcPr>
-            <w:tcW w:w="4439" w:type="dxa"/>
+            <w:tcW w:w="3747" w:type="dxa"/>
+            <w:tcBorders>
+              <w:top w:val="single" w:sz="12" w:space="0" w:color="auto"/>
+              <w:right w:val="single" w:sz="12" w:space="0" w:color="auto"/>
+            </w:tcBorders>
           </w:tcPr>
           <w:p>
             <w:r>
-              <w:t>Собственный вес балки</w:t>
+              <w:t>Собственный вес стальной балки</w:t>
             </w:r>
             <w:r>
               <w:t>;</w:t>
+            </w:r>
+            <w:r>
+              <w:t xml:space="preserve"> </w:t>
             </w:r>
           </w:p>
           <w:p>
             <w:r>
-              <w:t>Собственный вес железобетонной плиты</w:t>
+              <w:t>Собственный вес настила</w:t>
             </w:r>
             <w:r>
               <w:t>;</w:t>
             </w:r>
           </w:p>
           <w:p>
-            <w:r>
-              <w:t>Собственный вес настила (в случае применения)</w:t>
+            <w:pPr>
+              <w:rPr>
+                <w:lang w:val="en-AU"/>
+              </w:rPr>
+            </w:pPr>
+            <w:r>
+              <w:t>Собственный вес свежеуложенного бетона</w:t>
+            </w:r>
+            <w:r>
+              <w:rPr>
+                <w:lang w:val="en-AU"/>
+              </w:rPr>
+              <w:t>;</w:t>
             </w:r>
           </w:p>
           <w:p>
             <w:r>
+              <w:t>Дополнительная нагрузка от собственного веса бетона</w:t>
+            </w:r>
+            <w:r>
+              <w:t>;</w:t>
+            </w:r>
+            <w:r>
+              <w:t xml:space="preserve"> </w:t>
+            </w:r>
+          </w:p>
+          <w:p>
+            <w:r>
               <w:t>Монтажные нагрузки</w:t>
+            </w:r>
+            <w:r>
+              <w:t>.</w:t>
             </w:r>
           </w:p>
         </w:tc>
@@ -3023,8 +3859,13 @@
       <w:tr>
         <w:tc>
           <w:tcPr>
-            <w:tcW w:w="1827" w:type="dxa"/>
+            <w:tcW w:w="1493" w:type="dxa"/>
             <w:vMerge/>
+            <w:tcBorders>
+              <w:left w:val="single" w:sz="12" w:space="0" w:color="auto"/>
+              <w:bottom w:val="single" w:sz="12" w:space="0" w:color="auto"/>
+            </w:tcBorders>
+            <w:vAlign w:val="center"/>
           </w:tcPr>
           <w:p>
             <w:pPr>
@@ -3034,23 +3875,38 @@
         </w:tc>
         <w:tc>
           <w:tcPr>
-            <w:tcW w:w="2563" w:type="dxa"/>
+            <w:tcW w:w="2926" w:type="dxa"/>
             <w:vMerge/>
+            <w:tcBorders>
+              <w:bottom w:val="single" w:sz="12" w:space="0" w:color="auto"/>
+              <w:right w:val="single" w:sz="12" w:space="0" w:color="auto"/>
+            </w:tcBorders>
+            <w:vAlign w:val="center"/>
           </w:tcPr>
           <w:p/>
         </w:tc>
         <w:tc>
           <w:tcPr>
-            <w:tcW w:w="850" w:type="dxa"/>
+            <w:tcW w:w="1493" w:type="dxa"/>
+            <w:tcBorders>
+              <w:left w:val="single" w:sz="12" w:space="0" w:color="auto"/>
+              <w:bottom w:val="single" w:sz="12" w:space="0" w:color="auto"/>
+            </w:tcBorders>
+            <w:vAlign w:val="center"/>
           </w:tcPr>
           <w:p>
             <w:pPr>
-              <w:rPr>
+              <w:jc w:val="center"/>
+              <w:rPr>
+                <w:b/>
+                <w:bCs/>
                 <w:lang w:val="en-AU"/>
               </w:rPr>
             </w:pPr>
             <w:r>
               <w:rPr>
+                <w:b/>
+                <w:bCs/>
                 <w:lang w:val="en-AU"/>
               </w:rPr>
               <w:t>b</w:t>
@@ -3059,19 +3915,26 @@
         </w:tc>
         <w:tc>
           <w:tcPr>
-            <w:tcW w:w="4439" w:type="dxa"/>
+            <w:tcW w:w="3747" w:type="dxa"/>
+            <w:tcBorders>
+              <w:bottom w:val="single" w:sz="12" w:space="0" w:color="auto"/>
+              <w:right w:val="single" w:sz="12" w:space="0" w:color="auto"/>
+            </w:tcBorders>
           </w:tcPr>
           <w:p>
             <w:r>
-              <w:t>Собственный вес балки</w:t>
+              <w:t>Собственный вес стальной балки</w:t>
             </w:r>
             <w:r>
               <w:t>;</w:t>
+            </w:r>
+            <w:r>
+              <w:t xml:space="preserve"> </w:t>
             </w:r>
           </w:p>
           <w:p>
             <w:r>
-              <w:t>Собственный вес железобетонной плиты</w:t>
+              <w:t>Собственный вес настила</w:t>
             </w:r>
             <w:r>
               <w:t>;</w:t>
@@ -3079,7 +3942,18 @@
           </w:p>
           <w:p>
             <w:r>
-              <w:t>Собственный вес настила (в случае применения)</w:t>
+              <w:t>Собственный вес свежеуложенного бетона</w:t>
+            </w:r>
+            <w:r>
+              <w:t>;</w:t>
+            </w:r>
+          </w:p>
+          <w:p>
+            <w:r>
+              <w:t>Дополнительная нагрузка от собственного веса бетона</w:t>
+            </w:r>
+            <w:r>
+              <w:t>.</w:t>
             </w:r>
           </w:p>
         </w:tc>
@@ -3087,22 +3961,40 @@
       <w:tr>
         <w:tc>
           <w:tcPr>
-            <w:tcW w:w="1827" w:type="dxa"/>
+            <w:tcW w:w="1493" w:type="dxa"/>
             <w:vMerge w:val="restart"/>
+            <w:tcBorders>
+              <w:top w:val="single" w:sz="12" w:space="0" w:color="auto"/>
+              <w:left w:val="single" w:sz="12" w:space="0" w:color="auto"/>
+            </w:tcBorders>
+            <w:vAlign w:val="center"/>
           </w:tcPr>
           <w:p>
             <w:pPr>
               <w:jc w:val="center"/>
+              <w:rPr>
+                <w:b/>
+                <w:bCs/>
+              </w:rPr>
             </w:pPr>
             <w:r>
+              <w:rPr>
+                <w:b/>
+                <w:bCs/>
+              </w:rPr>
               <w:t>2</w:t>
             </w:r>
           </w:p>
         </w:tc>
         <w:tc>
           <w:tcPr>
-            <w:tcW w:w="2563" w:type="dxa"/>
+            <w:tcW w:w="2926" w:type="dxa"/>
             <w:vMerge w:val="restart"/>
+            <w:tcBorders>
+              <w:top w:val="single" w:sz="12" w:space="0" w:color="auto"/>
+              <w:right w:val="single" w:sz="12" w:space="0" w:color="auto"/>
+            </w:tcBorders>
+            <w:vAlign w:val="center"/>
           </w:tcPr>
           <w:p>
             <w:r>
@@ -3112,25 +4004,37 @@
         </w:tc>
         <w:tc>
           <w:tcPr>
-            <w:tcW w:w="850" w:type="dxa"/>
+            <w:tcW w:w="1493" w:type="dxa"/>
+            <w:tcBorders>
+              <w:top w:val="single" w:sz="12" w:space="0" w:color="auto"/>
+              <w:left w:val="single" w:sz="12" w:space="0" w:color="auto"/>
+            </w:tcBorders>
+            <w:vAlign w:val="center"/>
           </w:tcPr>
           <w:p>
             <w:pPr>
-              <w:rPr>
-                <w:lang w:val="en-AU"/>
+              <w:jc w:val="center"/>
+              <w:rPr>
+                <w:b/>
+                <w:bCs/>
               </w:rPr>
             </w:pPr>
             <w:r>
               <w:rPr>
-                <w:lang w:val="en-AU"/>
-              </w:rPr>
-              <w:t>a</w:t>
+                <w:b/>
+                <w:bCs/>
+              </w:rPr>
+              <w:t>с</w:t>
             </w:r>
           </w:p>
         </w:tc>
         <w:tc>
           <w:tcPr>
-            <w:tcW w:w="4439" w:type="dxa"/>
+            <w:tcW w:w="3747" w:type="dxa"/>
+            <w:tcBorders>
+              <w:top w:val="single" w:sz="12" w:space="0" w:color="auto"/>
+              <w:right w:val="single" w:sz="12" w:space="0" w:color="auto"/>
+            </w:tcBorders>
           </w:tcPr>
           <w:p>
             <w:r>
@@ -3142,8 +4046,12 @@
       <w:tr>
         <w:tc>
           <w:tcPr>
-            <w:tcW w:w="1827" w:type="dxa"/>
+            <w:tcW w:w="1493" w:type="dxa"/>
             <w:vMerge/>
+            <w:tcBorders>
+              <w:left w:val="single" w:sz="12" w:space="0" w:color="auto"/>
+              <w:bottom w:val="single" w:sz="12" w:space="0" w:color="auto"/>
+            </w:tcBorders>
           </w:tcPr>
           <w:p>
             <w:pPr>
@@ -3156,32 +4064,50 @@
         </w:tc>
         <w:tc>
           <w:tcPr>
-            <w:tcW w:w="2563" w:type="dxa"/>
+            <w:tcW w:w="2926" w:type="dxa"/>
             <w:vMerge/>
+            <w:tcBorders>
+              <w:bottom w:val="single" w:sz="12" w:space="0" w:color="auto"/>
+              <w:right w:val="single" w:sz="12" w:space="0" w:color="auto"/>
+            </w:tcBorders>
           </w:tcPr>
           <w:p/>
         </w:tc>
         <w:tc>
           <w:tcPr>
-            <w:tcW w:w="850" w:type="dxa"/>
+            <w:tcW w:w="1493" w:type="dxa"/>
+            <w:tcBorders>
+              <w:left w:val="single" w:sz="12" w:space="0" w:color="auto"/>
+              <w:bottom w:val="single" w:sz="12" w:space="0" w:color="auto"/>
+            </w:tcBorders>
+            <w:vAlign w:val="center"/>
           </w:tcPr>
           <w:p>
             <w:pPr>
-              <w:rPr>
+              <w:jc w:val="center"/>
+              <w:rPr>
+                <w:b/>
+                <w:bCs/>
                 <w:lang w:val="en-AU"/>
               </w:rPr>
             </w:pPr>
             <w:r>
               <w:rPr>
+                <w:b/>
+                <w:bCs/>
                 <w:lang w:val="en-AU"/>
               </w:rPr>
-              <w:t>b</w:t>
+              <w:t>d</w:t>
             </w:r>
           </w:p>
         </w:tc>
         <w:tc>
           <w:tcPr>
-            <w:tcW w:w="4439" w:type="dxa"/>
+            <w:tcW w:w="3747" w:type="dxa"/>
+            <w:tcBorders>
+              <w:bottom w:val="single" w:sz="12" w:space="0" w:color="auto"/>
+              <w:right w:val="single" w:sz="12" w:space="0" w:color="auto"/>
+            </w:tcBorders>
           </w:tcPr>
           <w:p>
             <w:r>
@@ -3193,8 +4119,10 @@
           </w:p>
           <w:p>
             <w:r>
-              <w:lastRenderedPageBreak/>
               <w:t>Временные нагрузки на стадии эксплуатации</w:t>
+            </w:r>
+            <w:r>
+              <w:t>.</w:t>
             </w:r>
           </w:p>
         </w:tc>
@@ -3258,11 +4186,12 @@
         <w:rPr>
           <w:noProof/>
         </w:rPr>
+        <w:lastRenderedPageBreak/>
         <w:drawing>
-          <wp:inline distT="0" distB="0" distL="0" distR="0" wp14:anchorId="52BAAB3F" wp14:editId="5E486D9F">
-            <wp:extent cx="2606040" cy="2095500"/>
-            <wp:effectExtent l="0" t="0" r="3810" b="0"/>
-            <wp:docPr id="9" name="Picture 9"/>
+          <wp:inline distT="0" distB="0" distL="0" distR="0" wp14:anchorId="467800DE" wp14:editId="45E2ECB0">
+            <wp:extent cx="1925320" cy="887730"/>
+            <wp:effectExtent l="0" t="0" r="0" b="7620"/>
+            <wp:docPr id="22" name="Picture 22"/>
             <wp:cNvGraphicFramePr>
               <a:graphicFrameLocks xmlns:a="http://schemas.openxmlformats.org/drawingml/2006/main" noChangeAspect="1"/>
             </wp:cNvGraphicFramePr>
@@ -3270,13 +4199,126 @@
               <a:graphicData uri="http://schemas.openxmlformats.org/drawingml/2006/picture">
                 <pic:pic xmlns:pic="http://schemas.openxmlformats.org/drawingml/2006/picture">
                   <pic:nvPicPr>
-                    <pic:cNvPr id="0" name="Picture 6"/>
+                    <pic:cNvPr id="0" name="Picture 11"/>
                     <pic:cNvPicPr>
                       <a:picLocks noChangeAspect="1" noChangeArrowheads="1"/>
                     </pic:cNvPicPr>
                   </pic:nvPicPr>
                   <pic:blipFill>
-                    <a:blip r:embed="rId13">
+                    <a:blip r:embed="rId15">
+                      <a:extLst>
+                        <a:ext uri="{28A0092B-C50C-407E-A947-70E740481C1C}">
+                          <a14:useLocalDpi xmlns:a14="http://schemas.microsoft.com/office/drawing/2010/main" val="0"/>
+                        </a:ext>
+                      </a:extLst>
+                    </a:blip>
+                    <a:srcRect/>
+                    <a:stretch>
+                      <a:fillRect/>
+                    </a:stretch>
+                  </pic:blipFill>
+                  <pic:spPr bwMode="auto">
+                    <a:xfrm>
+                      <a:off x="0" y="0"/>
+                      <a:ext cx="1925320" cy="887730"/>
+                    </a:xfrm>
+                    <a:prstGeom prst="rect">
+                      <a:avLst/>
+                    </a:prstGeom>
+                    <a:noFill/>
+                    <a:ln>
+                      <a:noFill/>
+                    </a:ln>
+                  </pic:spPr>
+                </pic:pic>
+              </a:graphicData>
+            </a:graphic>
+          </wp:inline>
+        </w:drawing>
+      </w:r>
+    </w:p>
+    <w:p>
+      <w:pPr>
+        <w:jc w:val="center"/>
+      </w:pPr>
+      <w:r>
+        <w:t>Рис. 4</w:t>
+      </w:r>
+    </w:p>
+    <w:p>
+      <w:pPr>
+        <w:jc w:val="center"/>
+      </w:pPr>
+      <w:r>
+        <w:t xml:space="preserve">Учёт </w:t>
+      </w:r>
+      <w:proofErr w:type="spellStart"/>
+      <w:r>
+        <w:t>неразрезности</w:t>
+      </w:r>
+      <w:proofErr w:type="spellEnd"/>
+      <w:r>
+        <w:t xml:space="preserve"> настила</w:t>
+      </w:r>
+    </w:p>
+    <w:p>
+      <w:r>
+        <w:t>Предусмотрена возможность</w:t>
+      </w:r>
+      <w:r>
+        <w:t xml:space="preserve"> </w:t>
+      </w:r>
+      <w:r>
+        <w:t xml:space="preserve">учесть уравновешенных в поперечном сталежелезобетонном сечении напряжений, возникающих на уровне центра </w:t>
+      </w:r>
+      <w:proofErr w:type="gramStart"/>
+      <w:r>
+        <w:t>тяжести  поперечного</w:t>
+      </w:r>
+      <w:proofErr w:type="gramEnd"/>
+      <w:r>
+        <w:t xml:space="preserve"> сечения бетона от его ползучести, обжатия поперечных швов сборной плиты, усадки бетона и изменения температуры. Для этого необходимо нажать кнопку </w:t>
+      </w:r>
+      <w:r>
+        <w:t>“</w:t>
+      </w:r>
+      <w:r>
+        <w:t>Дополнительные воздействия</w:t>
+      </w:r>
+      <w:r>
+        <w:t>”</w:t>
+      </w:r>
+      <w:r>
+        <w:t xml:space="preserve"> как показано на рисунке 5.</w:t>
+      </w:r>
+    </w:p>
+    <w:p>
+      <w:pPr>
+        <w:jc w:val="center"/>
+      </w:pPr>
+      <w:r>
+        <w:rPr>
+          <w:noProof/>
+        </w:rPr>
+        <w:drawing>
+          <wp:inline distT="0" distB="0" distL="0" distR="0" wp14:anchorId="1BA24F85" wp14:editId="3CD1643A">
+            <wp:extent cx="2606040" cy="2095500"/>
+            <wp:effectExtent l="0" t="0" r="3810" b="0"/>
+            <wp:docPr id="10" name="Picture 10"/>
+            <wp:cNvGraphicFramePr>
+              <a:graphicFrameLocks xmlns:a="http://schemas.openxmlformats.org/drawingml/2006/main" noChangeAspect="1"/>
+            </wp:cNvGraphicFramePr>
+            <a:graphic xmlns:a="http://schemas.openxmlformats.org/drawingml/2006/main">
+              <a:graphicData uri="http://schemas.openxmlformats.org/drawingml/2006/picture">
+                <pic:pic xmlns:pic="http://schemas.openxmlformats.org/drawingml/2006/picture">
+                  <pic:nvPicPr>
+                    <pic:cNvPr id="0" name="Picture 7"/>
+                    <pic:cNvPicPr>
+                      <a:picLocks noChangeAspect="1" noChangeArrowheads="1"/>
+                    </pic:cNvPicPr>
+                  </pic:nvPicPr>
+                  <pic:blipFill>
+                    <a:blip r:embed="rId16">
                       <a:extLst>
                         <a:ext uri="{28A0092B-C50C-407E-A947-70E740481C1C}">
                           <a14:useLocalDpi xmlns:a14="http://schemas.microsoft.com/office/drawing/2010/main" val="0"/>
@@ -3313,7 +4355,7 @@
         <w:jc w:val="center"/>
       </w:pPr>
       <w:r>
-        <w:t>Рис. 4</w:t>
+        <w:t>Рис. 5</w:t>
       </w:r>
     </w:p>
     <w:p>
@@ -3321,34 +4363,7 @@
         <w:jc w:val="center"/>
       </w:pPr>
       <w:r>
-        <w:t xml:space="preserve">Учёт </w:t>
-      </w:r>
-      <w:proofErr w:type="spellStart"/>
-      <w:r>
-        <w:t>неразрезности</w:t>
-      </w:r>
-      <w:proofErr w:type="spellEnd"/>
-      <w:r>
-        <w:t xml:space="preserve"> настила</w:t>
-      </w:r>
-    </w:p>
-    <w:p>
-      <w:r>
-        <w:t>Предусмотрена возможность</w:t>
-      </w:r>
-      <w:r>
-        <w:t xml:space="preserve"> </w:t>
-      </w:r>
-      <w:r>
-        <w:t xml:space="preserve">учесть уравновешенных в поперечном сталежелезобетонном сечении напряжений, возникающих на уровне центра </w:t>
-      </w:r>
-      <w:proofErr w:type="gramStart"/>
-      <w:r>
-        <w:t>тяжести  поперечного</w:t>
-      </w:r>
-      <w:proofErr w:type="gramEnd"/>
-      <w:r>
-        <w:t xml:space="preserve"> сечения бетона от его ползучести, обжатия поперечных швов сборной плиты, усадки бетона и изменения температуры. Для этого необходимо нажать кнопку </w:t>
+        <w:t xml:space="preserve">Кнопка </w:t>
       </w:r>
       <w:r>
         <w:t>“</w:t>
@@ -3359,8 +4374,22 @@
       <w:r>
         <w:t>”</w:t>
       </w:r>
-      <w:r>
-        <w:t xml:space="preserve"> как показано на рисунке 5.</w:t>
+    </w:p>
+    <w:p>
+      <w:r>
+        <w:t xml:space="preserve">И ввести в появившиеся диалоговое окно </w:t>
+      </w:r>
+      <w:r>
+        <w:t>“</w:t>
+      </w:r>
+      <w:r>
+        <w:t>Дополнительные воздействия</w:t>
+      </w:r>
+      <w:r>
+        <w:t>”</w:t>
+      </w:r>
+      <w:r>
+        <w:t xml:space="preserve"> данные, как показано на рисунке 6. </w:t>
       </w:r>
     </w:p>
     <w:p>
@@ -3371,107 +4400,6 @@
         <w:rPr>
           <w:noProof/>
         </w:rPr>
-        <w:drawing>
-          <wp:inline distT="0" distB="0" distL="0" distR="0" wp14:anchorId="1BA24F85" wp14:editId="3CD1643A">
-            <wp:extent cx="2606040" cy="2095500"/>
-            <wp:effectExtent l="0" t="0" r="3810" b="0"/>
-            <wp:docPr id="10" name="Picture 10"/>
-            <wp:cNvGraphicFramePr>
-              <a:graphicFrameLocks xmlns:a="http://schemas.openxmlformats.org/drawingml/2006/main" noChangeAspect="1"/>
-            </wp:cNvGraphicFramePr>
-            <a:graphic xmlns:a="http://schemas.openxmlformats.org/drawingml/2006/main">
-              <a:graphicData uri="http://schemas.openxmlformats.org/drawingml/2006/picture">
-                <pic:pic xmlns:pic="http://schemas.openxmlformats.org/drawingml/2006/picture">
-                  <pic:nvPicPr>
-                    <pic:cNvPr id="0" name="Picture 7"/>
-                    <pic:cNvPicPr>
-                      <a:picLocks noChangeAspect="1" noChangeArrowheads="1"/>
-                    </pic:cNvPicPr>
-                  </pic:nvPicPr>
-                  <pic:blipFill>
-                    <a:blip r:embed="rId14">
-                      <a:extLst>
-                        <a:ext uri="{28A0092B-C50C-407E-A947-70E740481C1C}">
-                          <a14:useLocalDpi xmlns:a14="http://schemas.microsoft.com/office/drawing/2010/main" val="0"/>
-                        </a:ext>
-                      </a:extLst>
-                    </a:blip>
-                    <a:srcRect/>
-                    <a:stretch>
-                      <a:fillRect/>
-                    </a:stretch>
-                  </pic:blipFill>
-                  <pic:spPr bwMode="auto">
-                    <a:xfrm>
-                      <a:off x="0" y="0"/>
-                      <a:ext cx="2606040" cy="2095500"/>
-                    </a:xfrm>
-                    <a:prstGeom prst="rect">
-                      <a:avLst/>
-                    </a:prstGeom>
-                    <a:noFill/>
-                    <a:ln>
-                      <a:noFill/>
-                    </a:ln>
-                  </pic:spPr>
-                </pic:pic>
-              </a:graphicData>
-            </a:graphic>
-          </wp:inline>
-        </w:drawing>
-      </w:r>
-    </w:p>
-    <w:p>
-      <w:pPr>
-        <w:jc w:val="center"/>
-      </w:pPr>
-      <w:r>
-        <w:t>Рис. 5</w:t>
-      </w:r>
-    </w:p>
-    <w:p>
-      <w:pPr>
-        <w:jc w:val="center"/>
-      </w:pPr>
-      <w:r>
-        <w:t xml:space="preserve">Кнопка </w:t>
-      </w:r>
-      <w:r>
-        <w:t>“</w:t>
-      </w:r>
-      <w:r>
-        <w:t>Дополнительные воздействия</w:t>
-      </w:r>
-      <w:r>
-        <w:t>”</w:t>
-      </w:r>
-    </w:p>
-    <w:p>
-      <w:r>
-        <w:t xml:space="preserve">И ввести в появившиеся диалоговое окно </w:t>
-      </w:r>
-      <w:r>
-        <w:t>“</w:t>
-      </w:r>
-      <w:r>
-        <w:t>Дополнительные воздействия</w:t>
-      </w:r>
-      <w:r>
-        <w:t>”</w:t>
-      </w:r>
-      <w:r>
-        <w:t xml:space="preserve"> данные, как показано на рисунке 6. </w:t>
-      </w:r>
-    </w:p>
-    <w:p>
-      <w:pPr>
-        <w:jc w:val="center"/>
-      </w:pPr>
-      <w:r>
-        <w:rPr>
-          <w:noProof/>
-        </w:rPr>
-        <w:lastRenderedPageBreak/>
         <w:drawing>
           <wp:inline distT="0" distB="0" distL="0" distR="0" wp14:anchorId="47FEE6C7" wp14:editId="18E834BD">
             <wp:extent cx="2727960" cy="1569720"/>
@@ -3490,7 +4418,7 @@
                     </pic:cNvPicPr>
                   </pic:nvPicPr>
                   <pic:blipFill>
-                    <a:blip r:embed="rId15">
+                    <a:blip r:embed="rId17">
                       <a:extLst>
                         <a:ext uri="{28A0092B-C50C-407E-A947-70E740481C1C}">
                           <a14:useLocalDpi xmlns:a14="http://schemas.microsoft.com/office/drawing/2010/main" val="0"/>
@@ -3556,14 +4484,14 @@
           <w:numId w:val="3"/>
         </w:numPr>
       </w:pPr>
-      <w:bookmarkStart w:id="7" w:name="_Toc43200449"/>
+      <w:bookmarkStart w:id="9" w:name="_Toc43318759"/>
       <w:r>
         <w:t>Силовые факторы и перемещения от к</w:t>
       </w:r>
       <w:r>
         <w:t>омбинации воздействий</w:t>
       </w:r>
-      <w:bookmarkEnd w:id="7"/>
+      <w:bookmarkEnd w:id="9"/>
       <w:r>
         <w:t xml:space="preserve"> </w:t>
       </w:r>
@@ -3578,6 +4506,7 @@
     </w:p>
     <w:p>
       <w:r>
+        <w:lastRenderedPageBreak/>
         <w:t>Для проверки прочности стального сечения на прочность при монтаже применяется</w:t>
       </w:r>
     </w:p>
@@ -4640,23 +5569,17 @@
     </w:p>
     <w:p>
       <w:pPr>
+        <w:jc w:val="center"/>
         <w:rPr>
           <w:rFonts w:eastAsiaTheme="minorEastAsia"/>
+          <w:noProof/>
           <w:color w:val="FF0000"/>
         </w:rPr>
       </w:pPr>
       <w:r>
-        <w:rPr>
-          <w:rFonts w:eastAsiaTheme="minorEastAsia"/>
-          <w:color w:val="FF0000"/>
-        </w:rPr>
         <w:t xml:space="preserve">Уравновешенные </w:t>
       </w:r>
       <w:r>
-        <w:rPr>
-          <w:rFonts w:eastAsiaTheme="minorEastAsia"/>
-          <w:color w:val="FF0000"/>
-        </w:rPr>
         <w:t xml:space="preserve">в поперечном сталежелезобетонном сечении напряжения, возникающие на уровне центра тяжести поперечного сечения бетона от его ползучести, обжатия поперечных сборной плиты, усадки бетона и изменений температуры в бетоне и в продольной арматуре </w:t>
       </w:r>
       <m:oMath>
@@ -4664,17 +5587,14 @@
           <m:sSubPr>
             <m:ctrlPr>
               <w:rPr>
-                <w:rFonts w:ascii="Cambria Math" w:eastAsiaTheme="minorEastAsia" w:hAnsi="Cambria Math"/>
-                <w:i/>
-                <w:color w:val="FF0000"/>
+                <w:rFonts w:ascii="Cambria Math" w:hAnsi="Cambria Math"/>
               </w:rPr>
             </m:ctrlPr>
           </m:sSubPr>
           <m:e>
             <m:r>
               <w:rPr>
-                <w:rFonts w:ascii="Cambria Math" w:eastAsiaTheme="minorEastAsia" w:hAnsi="Cambria Math"/>
-                <w:color w:val="FF0000"/>
+                <w:rFonts w:ascii="Cambria Math" w:hAnsi="Cambria Math"/>
               </w:rPr>
               <m:t>σ</m:t>
             </m:r>
@@ -4682,9 +5602,7 @@
           <m:sub>
             <m:r>
               <w:rPr>
-                <w:rFonts w:ascii="Cambria Math" w:eastAsiaTheme="minorEastAsia" w:hAnsi="Cambria Math"/>
-                <w:color w:val="FF0000"/>
-                <w:lang w:val="en-AU"/>
+                <w:rFonts w:ascii="Cambria Math" w:hAnsi="Cambria Math"/>
               </w:rPr>
               <m:t>bi</m:t>
             </m:r>
@@ -4692,10 +5610,6 @@
         </m:sSub>
       </m:oMath>
       <w:r>
-        <w:rPr>
-          <w:rFonts w:eastAsiaTheme="minorEastAsia"/>
-          <w:color w:val="FF0000"/>
-        </w:rPr>
         <w:t xml:space="preserve"> и </w:t>
       </w:r>
       <m:oMath>
@@ -4703,17 +5617,14 @@
           <m:sSubPr>
             <m:ctrlPr>
               <w:rPr>
-                <w:rFonts w:ascii="Cambria Math" w:eastAsiaTheme="minorEastAsia" w:hAnsi="Cambria Math"/>
-                <w:i/>
-                <w:color w:val="FF0000"/>
+                <w:rFonts w:ascii="Cambria Math" w:hAnsi="Cambria Math"/>
               </w:rPr>
             </m:ctrlPr>
           </m:sSubPr>
           <m:e>
             <m:r>
               <w:rPr>
-                <w:rFonts w:ascii="Cambria Math" w:eastAsiaTheme="minorEastAsia" w:hAnsi="Cambria Math"/>
-                <w:color w:val="FF0000"/>
+                <w:rFonts w:ascii="Cambria Math" w:hAnsi="Cambria Math"/>
               </w:rPr>
               <m:t>σ</m:t>
             </m:r>
@@ -4721,9 +5632,7 @@
           <m:sub>
             <m:r>
               <w:rPr>
-                <w:rFonts w:ascii="Cambria Math" w:eastAsiaTheme="minorEastAsia" w:hAnsi="Cambria Math"/>
-                <w:color w:val="FF0000"/>
-                <w:lang w:val="en-AU"/>
+                <w:rFonts w:ascii="Cambria Math" w:hAnsi="Cambria Math"/>
               </w:rPr>
               <m:t>si</m:t>
             </m:r>
@@ -4731,61 +5640,90 @@
         </m:sSub>
       </m:oMath>
       <w:r>
+        <w:t xml:space="preserve"> задаются в окне:</w:t>
+      </w:r>
+      <w:r>
         <w:rPr>
           <w:rFonts w:eastAsiaTheme="minorEastAsia"/>
+          <w:noProof/>
           <w:color w:val="FF0000"/>
         </w:rPr>
-        <w:t xml:space="preserve"> задаются в окне:</w:t>
+        <w:t xml:space="preserve"> </w:t>
+      </w:r>
+      <w:r>
+        <w:rPr>
+          <w:rFonts w:eastAsiaTheme="minorEastAsia"/>
+          <w:noProof/>
+          <w:color w:val="FF0000"/>
+        </w:rPr>
+        <w:drawing>
+          <wp:inline distT="0" distB="0" distL="0" distR="0" wp14:anchorId="39811D88" wp14:editId="2956BA0F">
+            <wp:extent cx="2725420" cy="1573530"/>
+            <wp:effectExtent l="0" t="0" r="0" b="7620"/>
+            <wp:docPr id="25" name="Picture 25"/>
+            <wp:cNvGraphicFramePr>
+              <a:graphicFrameLocks xmlns:a="http://schemas.openxmlformats.org/drawingml/2006/main" noChangeAspect="1"/>
+            </wp:cNvGraphicFramePr>
+            <a:graphic xmlns:a="http://schemas.openxmlformats.org/drawingml/2006/main">
+              <a:graphicData uri="http://schemas.openxmlformats.org/drawingml/2006/picture">
+                <pic:pic xmlns:pic="http://schemas.openxmlformats.org/drawingml/2006/picture">
+                  <pic:nvPicPr>
+                    <pic:cNvPr id="0" name="Picture 13"/>
+                    <pic:cNvPicPr>
+                      <a:picLocks noChangeAspect="1" noChangeArrowheads="1"/>
+                    </pic:cNvPicPr>
+                  </pic:nvPicPr>
+                  <pic:blipFill>
+                    <a:blip r:embed="rId18">
+                      <a:extLst>
+                        <a:ext uri="{28A0092B-C50C-407E-A947-70E740481C1C}">
+                          <a14:useLocalDpi xmlns:a14="http://schemas.microsoft.com/office/drawing/2010/main" val="0"/>
+                        </a:ext>
+                      </a:extLst>
+                    </a:blip>
+                    <a:srcRect/>
+                    <a:stretch>
+                      <a:fillRect/>
+                    </a:stretch>
+                  </pic:blipFill>
+                  <pic:spPr bwMode="auto">
+                    <a:xfrm>
+                      <a:off x="0" y="0"/>
+                      <a:ext cx="2725420" cy="1573530"/>
+                    </a:xfrm>
+                    <a:prstGeom prst="rect">
+                      <a:avLst/>
+                    </a:prstGeom>
+                    <a:noFill/>
+                    <a:ln>
+                      <a:noFill/>
+                    </a:ln>
+                  </pic:spPr>
+                </pic:pic>
+              </a:graphicData>
+            </a:graphic>
+          </wp:inline>
+        </w:drawing>
       </w:r>
     </w:p>
     <w:p>
       <w:pPr>
         <w:jc w:val="center"/>
-        <w:rPr>
-          <w:rFonts w:eastAsiaTheme="minorEastAsia"/>
-          <w:color w:val="FF0000"/>
-        </w:rPr>
-      </w:pPr>
-      <w:r>
-        <w:rPr>
-          <w:rFonts w:eastAsiaTheme="minorEastAsia"/>
-          <w:color w:val="FF0000"/>
-        </w:rPr>
-        <w:t>//////////////////////////////</w:t>
+      </w:pPr>
+      <w:r>
+        <w:t>Рис.</w:t>
       </w:r>
     </w:p>
     <w:p>
       <w:pPr>
         <w:jc w:val="center"/>
-        <w:rPr>
-          <w:rFonts w:eastAsiaTheme="minorEastAsia"/>
-          <w:color w:val="FF0000"/>
-        </w:rPr>
-      </w:pPr>
-      <w:r>
-        <w:rPr>
-          <w:rFonts w:eastAsiaTheme="minorEastAsia"/>
-          <w:color w:val="FF0000"/>
-        </w:rPr>
-        <w:t>//////////////////////////////</w:t>
-      </w:r>
-    </w:p>
-    <w:p>
-      <w:pPr>
-        <w:jc w:val="center"/>
-        <w:rPr>
-          <w:rFonts w:eastAsiaTheme="minorEastAsia"/>
-          <w:color w:val="FF0000"/>
-        </w:rPr>
-      </w:pPr>
-      <w:r>
-        <w:rPr>
-          <w:rFonts w:eastAsiaTheme="minorEastAsia"/>
-          <w:color w:val="FF0000"/>
-        </w:rPr>
-        <w:t>//////////////////////////////</w:t>
-      </w:r>
-    </w:p>
+      </w:pPr>
+      <w:r>
+        <w:lastRenderedPageBreak/>
+        <w:t>Диалоговое окно для ввода уравновешенных напряжения</w:t>
+      </w:r>
+    </w:p>
+    <w:p/>
     <w:p>
       <w:pPr>
         <w:pStyle w:val="Heading2"/>
@@ -4794,11 +5732,11 @@
           <w:numId w:val="3"/>
         </w:numPr>
       </w:pPr>
-      <w:bookmarkStart w:id="8" w:name="_Toc43200450"/>
+      <w:bookmarkStart w:id="10" w:name="_Toc43318760"/>
       <w:r>
         <w:t>Определение геометрических характеристик композитного сечения</w:t>
       </w:r>
-      <w:bookmarkEnd w:id="8"/>
+      <w:bookmarkEnd w:id="10"/>
     </w:p>
     <w:p>
       <w:r>
@@ -4887,23 +5825,312 @@
       </w:r>
     </w:p>
     <w:p>
+      <w:r>
+        <w:t xml:space="preserve">Возможен ли </w:t>
+      </w:r>
+      <w:r>
+        <w:t>случай,</w:t>
+      </w:r>
+      <w:r>
+        <w:t xml:space="preserve"> когда центр тяжести не лежит в стенке….</w:t>
+      </w:r>
+    </w:p>
+    <w:p>
+      <w:r>
+        <w:t>Определение расчётной ширины железобетонного сечения в случаи концевой балки, а также</w:t>
+      </w:r>
+      <w:r>
+        <w:t xml:space="preserve"> в случаи</w:t>
+      </w:r>
+      <w:r>
+        <w:t xml:space="preserve"> неравны</w:t>
+      </w:r>
+      <w:r>
+        <w:t>х</w:t>
+      </w:r>
+      <w:r>
+        <w:t xml:space="preserve"> расстояни</w:t>
+      </w:r>
+      <w:r>
+        <w:t>й</w:t>
+      </w:r>
+      <w:r>
+        <w:t xml:space="preserve"> </w:t>
+      </w:r>
+      <w:r>
+        <w:t>между</w:t>
+      </w:r>
+      <w:r>
+        <w:t xml:space="preserve"> рассчитываемой балк</w:t>
+      </w:r>
+      <w:r>
+        <w:t>ой</w:t>
+      </w:r>
+      <w:r>
+        <w:t xml:space="preserve"> </w:t>
+      </w:r>
+      <w:r>
+        <w:t>и</w:t>
+      </w:r>
+      <w:r>
+        <w:t xml:space="preserve"> балк</w:t>
+      </w:r>
+      <w:r>
+        <w:t>ами</w:t>
+      </w:r>
+      <w:r>
+        <w:t xml:space="preserve"> расположенн</w:t>
+      </w:r>
+      <w:r>
+        <w:t>ыми</w:t>
+      </w:r>
+      <w:r>
+        <w:t xml:space="preserve"> слева и справа</w:t>
+      </w:r>
+      <w:r>
+        <w:t xml:space="preserve"> выполняется по формуле.</w:t>
+      </w:r>
+    </w:p>
+    <w:p>
+      <w:pPr>
+        <w:jc w:val="center"/>
+        <w:rPr>
+          <w:rFonts w:eastAsiaTheme="minorEastAsia"/>
+        </w:rPr>
+      </w:pPr>
+      <m:oMathPara>
+        <m:oMath>
+          <m:sSub>
+            <m:sSubPr>
+              <m:ctrlPr>
+                <w:rPr>
+                  <w:rFonts w:ascii="Cambria Math" w:hAnsi="Cambria Math"/>
+                  <w:i/>
+                </w:rPr>
+              </m:ctrlPr>
+            </m:sSubPr>
+            <m:e>
+              <m:r>
+                <w:rPr>
+                  <w:rFonts w:ascii="Cambria Math" w:hAnsi="Cambria Math"/>
+                </w:rPr>
+                <m:t>b</m:t>
+              </m:r>
+            </m:e>
+            <m:sub>
+              <m:r>
+                <w:rPr>
+                  <w:rFonts w:ascii="Cambria Math" w:hAnsi="Cambria Math"/>
+                </w:rPr>
+                <m:t>sl</m:t>
+              </m:r>
+            </m:sub>
+          </m:sSub>
+          <m:r>
+            <w:rPr>
+              <w:rFonts w:ascii="Cambria Math" w:hAnsi="Cambria Math"/>
+            </w:rPr>
+            <m:t>=2∙min(</m:t>
+          </m:r>
+          <m:sSub>
+            <m:sSubPr>
+              <m:ctrlPr>
+                <w:rPr>
+                  <w:rFonts w:ascii="Cambria Math" w:hAnsi="Cambria Math"/>
+                  <w:i/>
+                </w:rPr>
+              </m:ctrlPr>
+            </m:sSubPr>
+            <m:e>
+              <m:r>
+                <w:rPr>
+                  <w:rFonts w:ascii="Cambria Math" w:hAnsi="Cambria Math"/>
+                </w:rPr>
+                <m:t>b</m:t>
+              </m:r>
+            </m:e>
+            <m:sub>
+              <m:r>
+                <w:rPr>
+                  <w:rFonts w:ascii="Cambria Math" w:hAnsi="Cambria Math"/>
+                </w:rPr>
+                <m:t>sl.l</m:t>
+              </m:r>
+            </m:sub>
+          </m:sSub>
+          <m:r>
+            <w:rPr>
+              <w:rFonts w:ascii="Cambria Math" w:hAnsi="Cambria Math"/>
+            </w:rPr>
+            <m:t>,</m:t>
+          </m:r>
+          <m:sSub>
+            <m:sSubPr>
+              <m:ctrlPr>
+                <w:rPr>
+                  <w:rFonts w:ascii="Cambria Math" w:hAnsi="Cambria Math"/>
+                  <w:i/>
+                </w:rPr>
+              </m:ctrlPr>
+            </m:sSubPr>
+            <m:e>
+              <m:r>
+                <w:rPr>
+                  <w:rFonts w:ascii="Cambria Math" w:hAnsi="Cambria Math"/>
+                </w:rPr>
+                <m:t>b</m:t>
+              </m:r>
+            </m:e>
+            <m:sub>
+              <m:r>
+                <w:rPr>
+                  <w:rFonts w:ascii="Cambria Math" w:hAnsi="Cambria Math"/>
+                </w:rPr>
+                <m:t>sl.</m:t>
+              </m:r>
+              <m:r>
+                <w:rPr>
+                  <w:rFonts w:ascii="Cambria Math" w:hAnsi="Cambria Math"/>
+                </w:rPr>
+                <m:t>r</m:t>
+              </m:r>
+            </m:sub>
+          </m:sSub>
+          <m:r>
+            <w:rPr>
+              <w:rFonts w:ascii="Cambria Math" w:hAnsi="Cambria Math"/>
+            </w:rPr>
+            <m:t>)</m:t>
+          </m:r>
+        </m:oMath>
+      </m:oMathPara>
+    </w:p>
+    <w:p>
+      <w:pPr>
+        <w:rPr>
+          <w:rFonts w:eastAsiaTheme="minorEastAsia"/>
+        </w:rPr>
+      </w:pPr>
+      <w:r>
+        <w:rPr>
+          <w:rFonts w:eastAsiaTheme="minorEastAsia"/>
+        </w:rPr>
+        <w:t xml:space="preserve">где </w:t>
+      </w:r>
+      <m:oMath>
+        <m:sSub>
+          <m:sSubPr>
+            <m:ctrlPr>
+              <w:rPr>
+                <w:rFonts w:ascii="Cambria Math" w:hAnsi="Cambria Math"/>
+                <w:i/>
+              </w:rPr>
+            </m:ctrlPr>
+          </m:sSubPr>
+          <m:e>
+            <m:r>
+              <w:rPr>
+                <w:rFonts w:ascii="Cambria Math" w:hAnsi="Cambria Math"/>
+              </w:rPr>
+              <m:t>b</m:t>
+            </m:r>
+          </m:e>
+          <m:sub>
+            <m:r>
+              <w:rPr>
+                <w:rFonts w:ascii="Cambria Math" w:hAnsi="Cambria Math"/>
+              </w:rPr>
+              <m:t>sl.l</m:t>
+            </m:r>
+          </m:sub>
+        </m:sSub>
+      </m:oMath>
+      <w:r>
+        <w:rPr>
+          <w:rFonts w:eastAsiaTheme="minorEastAsia"/>
+        </w:rPr>
+        <w:t xml:space="preserve"> – расчётная ширина слева от рассчитываемой балки</w:t>
+      </w:r>
+      <w:r>
+        <w:rPr>
+          <w:rFonts w:eastAsiaTheme="minorEastAsia"/>
+        </w:rPr>
+        <w:t>;</w:t>
+      </w:r>
+    </w:p>
+    <w:p>
+      <w:pPr>
+        <w:ind w:firstLine="360"/>
+        <w:rPr>
+          <w:rFonts w:eastAsiaTheme="minorEastAsia"/>
+        </w:rPr>
+      </w:pPr>
+      <m:oMath>
+        <m:sSub>
+          <m:sSubPr>
+            <m:ctrlPr>
+              <w:rPr>
+                <w:rFonts w:ascii="Cambria Math" w:hAnsi="Cambria Math"/>
+                <w:i/>
+              </w:rPr>
+            </m:ctrlPr>
+          </m:sSubPr>
+          <m:e>
+            <m:r>
+              <w:rPr>
+                <w:rFonts w:ascii="Cambria Math" w:hAnsi="Cambria Math"/>
+              </w:rPr>
+              <m:t>b</m:t>
+            </m:r>
+          </m:e>
+          <m:sub>
+            <m:r>
+              <w:rPr>
+                <w:rFonts w:ascii="Cambria Math" w:hAnsi="Cambria Math"/>
+              </w:rPr>
+              <m:t>sl.</m:t>
+            </m:r>
+            <m:r>
+              <w:rPr>
+                <w:rFonts w:ascii="Cambria Math" w:hAnsi="Cambria Math"/>
+              </w:rPr>
+              <m:t>r</m:t>
+            </m:r>
+          </m:sub>
+        </m:sSub>
+      </m:oMath>
+      <w:r>
+        <w:rPr>
+          <w:rFonts w:eastAsiaTheme="minorEastAsia"/>
+        </w:rPr>
+        <w:t xml:space="preserve"> – расчётная ширина с</w:t>
+      </w:r>
+      <w:r>
+        <w:rPr>
+          <w:rFonts w:eastAsiaTheme="minorEastAsia"/>
+        </w:rPr>
+        <w:t>права</w:t>
+      </w:r>
+      <w:r>
+        <w:rPr>
+          <w:rFonts w:eastAsiaTheme="minorEastAsia"/>
+        </w:rPr>
+        <w:t xml:space="preserve"> от рассчитываемой балки</w:t>
+      </w:r>
+      <w:r>
+        <w:rPr>
+          <w:rFonts w:eastAsiaTheme="minorEastAsia"/>
+        </w:rPr>
+        <w:t>.</w:t>
+      </w:r>
+    </w:p>
+    <w:p>
       <w:pPr>
         <w:rPr>
           <w:rFonts w:eastAsiaTheme="minorEastAsia"/>
           <w:color w:val="FF0000"/>
         </w:rPr>
       </w:pPr>
-      <w:r>
-        <w:t xml:space="preserve">Возможен ли </w:t>
-      </w:r>
-      <w:proofErr w:type="gramStart"/>
-      <w:r>
-        <w:t>случай</w:t>
-      </w:r>
-      <w:proofErr w:type="gramEnd"/>
-      <w:r>
-        <w:t xml:space="preserve"> когда центр тяжести не лежит в стенке….</w:t>
-      </w:r>
     </w:p>
     <w:p>
       <w:pPr>
@@ -4913,7 +6140,7 @@
           <w:numId w:val="3"/>
         </w:numPr>
       </w:pPr>
-      <w:bookmarkStart w:id="9" w:name="_Toc43200451"/>
+      <w:bookmarkStart w:id="11" w:name="_Toc43318761"/>
       <w:r>
         <w:t>Расчёт по прочности на действие изгибающ</w:t>
       </w:r>
@@ -4923,7 +6150,7 @@
       <w:r>
         <w:t xml:space="preserve"> моментов</w:t>
       </w:r>
-      <w:bookmarkEnd w:id="9"/>
+      <w:bookmarkEnd w:id="11"/>
     </w:p>
     <w:p>
       <w:r>
@@ -5176,11 +6403,11 @@
           <w:numId w:val="3"/>
         </w:numPr>
       </w:pPr>
-      <w:bookmarkStart w:id="10" w:name="_Toc43200452"/>
+      <w:bookmarkStart w:id="12" w:name="_Toc43318762"/>
       <w:r>
         <w:t>Жесткопластическая теория</w:t>
       </w:r>
-      <w:bookmarkEnd w:id="10"/>
+      <w:bookmarkEnd w:id="12"/>
     </w:p>
     <w:p>
       <w:r>
@@ -5213,15 +6440,38 @@
           <w:numId w:val="3"/>
         </w:numPr>
       </w:pPr>
-      <w:bookmarkStart w:id="11" w:name="_Toc43200453"/>
+      <w:bookmarkStart w:id="13" w:name="_Toc43318763"/>
       <w:r>
         <w:lastRenderedPageBreak/>
         <w:t>Определение усилий для расчёта упоров</w:t>
       </w:r>
-      <w:bookmarkEnd w:id="11"/>
+      <w:bookmarkEnd w:id="13"/>
+      <w:r>
+        <w:t xml:space="preserve"> </w:t>
+      </w:r>
+    </w:p>
+    <w:p>
+      <w:pPr>
+        <w:pStyle w:val="Heading2"/>
+        <w:ind w:left="792"/>
+      </w:pPr>
+    </w:p>
+    <w:p>
+      <w:pPr>
+        <w:pStyle w:val="Heading2"/>
+        <w:numPr>
+          <w:ilvl w:val="1"/>
+          <w:numId w:val="3"/>
+        </w:numPr>
+      </w:pPr>
+      <w:bookmarkStart w:id="14" w:name="_Toc43318764"/>
+      <w:r>
+        <w:t>Определение усилий для расчёта упоров</w:t>
+      </w:r>
       <w:r>
         <w:t xml:space="preserve"> (в стадии реализации)</w:t>
       </w:r>
+      <w:bookmarkEnd w:id="14"/>
       <w:r>
         <w:t xml:space="preserve"> </w:t>
       </w:r>
@@ -5263,8 +6513,6 @@
       <w:r>
         <w:t xml:space="preserve">пюра погонных сдвигающих усилий не будет подобна эпюре поперечных сил. Эпюра погонных сдвигающих усилий будет отличаться плавностью, в ней будут отсутствовать резкие скачки характерные для эпюры поперечных сил в местах приложения сосредоточенных воздействий, в частности реакций. </w:t>
       </w:r>
-      <w:bookmarkStart w:id="12" w:name="_GoBack"/>
-      <w:bookmarkEnd w:id="12"/>
     </w:p>
     <w:p>
       <w:pPr>
@@ -6191,6 +7439,7 @@
     </w:p>
     <w:p>
       <w:r>
+        <w:lastRenderedPageBreak/>
         <w:t>Рассмотрим первый шаг.</w:t>
       </w:r>
       <w:r>
@@ -6532,7 +7781,6 @@
           <w:rFonts w:eastAsiaTheme="minorEastAsia"/>
           <w:iCs/>
         </w:rPr>
-        <w:lastRenderedPageBreak/>
         <w:t xml:space="preserve">где </w:t>
       </w:r>
       <m:oMath>
@@ -8116,7 +9364,7 @@
                     </pic:cNvPicPr>
                   </pic:nvPicPr>
                   <pic:blipFill>
-                    <a:blip r:embed="rId16" cstate="print">
+                    <a:blip r:embed="rId19" cstate="print">
                       <a:extLst>
                         <a:ext uri="{28A0092B-C50C-407E-A947-70E740481C1C}">
                           <a14:useLocalDpi xmlns:a14="http://schemas.microsoft.com/office/drawing/2010/main" val="0"/>
@@ -8156,12 +9404,12 @@
         </w:rPr>
       </w:pPr>
       <w:r>
+        <w:lastRenderedPageBreak/>
         <w:t>Эпюра погонных сдвигающих усилий от воздействий второй стадии работы конструкции, вызывающих изгиб</w:t>
       </w:r>
     </w:p>
     <w:p>
       <w:r>
-        <w:lastRenderedPageBreak/>
         <w:t xml:space="preserve">Рассмотрим </w:t>
       </w:r>
       <w:r>
@@ -9753,7 +11001,7 @@
                     </pic:cNvPicPr>
                   </pic:nvPicPr>
                   <pic:blipFill>
-                    <a:blip r:embed="rId17">
+                    <a:blip r:embed="rId20">
                       <a:extLst>
                         <a:ext uri="{28A0092B-C50C-407E-A947-70E740481C1C}">
                           <a14:useLocalDpi xmlns:a14="http://schemas.microsoft.com/office/drawing/2010/main" val="0"/>
@@ -9800,7 +11048,6 @@
     <w:p/>
     <w:p>
       <w:r>
-        <w:lastRenderedPageBreak/>
         <w:t>Рассмотрим третий шаг. Эпюра сдвигающий усилий от всех воздействии строится по координатам таблицы ниже</w:t>
       </w:r>
       <w:r>
@@ -11408,7 +12655,7 @@
                     </pic:cNvPicPr>
                   </pic:nvPicPr>
                   <pic:blipFill>
-                    <a:blip r:embed="rId18">
+                    <a:blip r:embed="rId21">
                       <a:extLst>
                         <a:ext uri="{28A0092B-C50C-407E-A947-70E740481C1C}">
                           <a14:useLocalDpi xmlns:a14="http://schemas.microsoft.com/office/drawing/2010/main" val="0"/>
@@ -11448,6 +12695,7 @@
         </w:rPr>
       </w:pPr>
       <w:r>
+        <w:lastRenderedPageBreak/>
         <w:t>Эпюра погонных сдвигающих усилий от всех воздействий второй стадии работы конструкции</w:t>
       </w:r>
     </w:p>
@@ -11457,7 +12705,6 @@
         <w:jc w:val="both"/>
       </w:pPr>
       <w:r>
-        <w:lastRenderedPageBreak/>
         <w:t xml:space="preserve">Усилия для расчёта каждого упора определяются интегрированием эпюры погонных сдвигающих сил, на соответствующих длинах. </w:t>
       </w:r>
     </w:p>
@@ -11518,12 +12765,18 @@
           <w:numId w:val="3"/>
         </w:numPr>
       </w:pPr>
-      <w:bookmarkStart w:id="13" w:name="_Toc43200454"/>
+      <w:bookmarkStart w:id="15" w:name="_Toc43318765"/>
       <w:r>
         <w:lastRenderedPageBreak/>
-        <w:t>Верификационные примеры</w:t>
-      </w:r>
-      <w:bookmarkEnd w:id="13"/>
+        <w:t>Верификационны</w:t>
+      </w:r>
+      <w:r>
+        <w:t>й</w:t>
+      </w:r>
+      <w:r>
+        <w:t xml:space="preserve"> пример</w:t>
+      </w:r>
+      <w:bookmarkEnd w:id="15"/>
     </w:p>
     <w:p>
       <w:pPr>
@@ -11533,29 +12786,595 @@
           <w:numId w:val="3"/>
         </w:numPr>
       </w:pPr>
-      <w:bookmarkStart w:id="14" w:name="_Toc43200455"/>
-      <w:r>
-        <w:t>Верификационный пример расчёта сталежелезобетонной балки с щитовой опалубкой</w:t>
-      </w:r>
-      <w:bookmarkEnd w:id="14"/>
+      <w:bookmarkStart w:id="16" w:name="_Toc43318766"/>
+      <w:r>
+        <w:t>Верификационный пример расчёта сталежелезобетонной балки с опалубкой по профилированному настилу</w:t>
+      </w:r>
+      <w:bookmarkEnd w:id="16"/>
     </w:p>
     <w:p/>
     <w:p>
-      <w:pPr>
-        <w:pStyle w:val="Heading2"/>
-        <w:numPr>
-          <w:ilvl w:val="1"/>
-          <w:numId w:val="3"/>
-        </w:numPr>
-      </w:pPr>
-      <w:bookmarkStart w:id="15" w:name="_Toc43200456"/>
-      <w:r>
-        <w:t>Верификационный пример расчёта сталежелезобетонной балки с опалубкой по профилированному настилу</w:t>
-      </w:r>
-      <w:bookmarkEnd w:id="15"/>
+      <w:r>
+        <w:rPr>
+          <w:noProof/>
+        </w:rPr>
+        <w:drawing>
+          <wp:inline distT="0" distB="0" distL="0" distR="0" wp14:anchorId="5FBE2CAC" wp14:editId="6C062244">
+            <wp:extent cx="6094135" cy="6761285"/>
+            <wp:effectExtent l="19050" t="19050" r="20955" b="20955"/>
+            <wp:docPr id="26" name="Picture 26"/>
+            <wp:cNvGraphicFramePr>
+              <a:graphicFrameLocks xmlns:a="http://schemas.openxmlformats.org/drawingml/2006/main" noChangeAspect="1"/>
+            </wp:cNvGraphicFramePr>
+            <a:graphic xmlns:a="http://schemas.openxmlformats.org/drawingml/2006/main">
+              <a:graphicData uri="http://schemas.openxmlformats.org/drawingml/2006/picture">
+                <pic:pic xmlns:pic="http://schemas.openxmlformats.org/drawingml/2006/picture">
+                  <pic:nvPicPr>
+                    <pic:cNvPr id="0" name="Picture 14"/>
+                    <pic:cNvPicPr>
+                      <a:picLocks noChangeAspect="1" noChangeArrowheads="1"/>
+                    </pic:cNvPicPr>
+                  </pic:nvPicPr>
+                  <pic:blipFill>
+                    <a:blip r:embed="rId22">
+                      <a:extLst>
+                        <a:ext uri="{28A0092B-C50C-407E-A947-70E740481C1C}">
+                          <a14:useLocalDpi xmlns:a14="http://schemas.microsoft.com/office/drawing/2010/main" val="0"/>
+                        </a:ext>
+                      </a:extLst>
+                    </a:blip>
+                    <a:srcRect/>
+                    <a:stretch>
+                      <a:fillRect/>
+                    </a:stretch>
+                  </pic:blipFill>
+                  <pic:spPr bwMode="auto">
+                    <a:xfrm>
+                      <a:off x="0" y="0"/>
+                      <a:ext cx="6135458" cy="6807132"/>
+                    </a:xfrm>
+                    <a:prstGeom prst="rect">
+                      <a:avLst/>
+                    </a:prstGeom>
+                    <a:noFill/>
+                    <a:ln>
+                      <a:solidFill>
+                        <a:schemeClr val="tx1"/>
+                      </a:solidFill>
+                    </a:ln>
+                  </pic:spPr>
+                </pic:pic>
+              </a:graphicData>
+            </a:graphic>
+          </wp:inline>
+        </w:drawing>
+      </w:r>
     </w:p>
     <w:p/>
     <w:p/>
+    <w:p>
+      <w:r>
+        <w:rPr>
+          <w:noProof/>
+        </w:rPr>
+        <w:lastRenderedPageBreak/>
+        <w:drawing>
+          <wp:inline distT="0" distB="0" distL="0" distR="0" wp14:anchorId="57FC8DA9" wp14:editId="086EF3A0">
+            <wp:extent cx="6064885" cy="5653454"/>
+            <wp:effectExtent l="19050" t="19050" r="12065" b="23495"/>
+            <wp:docPr id="29" name="Picture 29"/>
+            <wp:cNvGraphicFramePr>
+              <a:graphicFrameLocks xmlns:a="http://schemas.openxmlformats.org/drawingml/2006/main" noChangeAspect="1"/>
+            </wp:cNvGraphicFramePr>
+            <a:graphic xmlns:a="http://schemas.openxmlformats.org/drawingml/2006/main">
+              <a:graphicData uri="http://schemas.openxmlformats.org/drawingml/2006/picture">
+                <pic:pic xmlns:pic="http://schemas.openxmlformats.org/drawingml/2006/picture">
+                  <pic:nvPicPr>
+                    <pic:cNvPr id="0" name="Picture 17"/>
+                    <pic:cNvPicPr>
+                      <a:picLocks noChangeAspect="1" noChangeArrowheads="1"/>
+                    </pic:cNvPicPr>
+                  </pic:nvPicPr>
+                  <pic:blipFill rotWithShape="1">
+                    <a:blip r:embed="rId23">
+                      <a:extLst>
+                        <a:ext uri="{28A0092B-C50C-407E-A947-70E740481C1C}">
+                          <a14:useLocalDpi xmlns:a14="http://schemas.microsoft.com/office/drawing/2010/main" val="0"/>
+                        </a:ext>
+                      </a:extLst>
+                    </a:blip>
+                    <a:srcRect b="764"/>
+                    <a:stretch/>
+                  </pic:blipFill>
+                  <pic:spPr bwMode="auto">
+                    <a:xfrm>
+                      <a:off x="0" y="0"/>
+                      <a:ext cx="6084095" cy="5671361"/>
+                    </a:xfrm>
+                    <a:prstGeom prst="rect">
+                      <a:avLst/>
+                    </a:prstGeom>
+                    <a:noFill/>
+                    <a:ln>
+                      <a:solidFill>
+                        <a:schemeClr val="tx1"/>
+                      </a:solidFill>
+                    </a:ln>
+                    <a:extLst>
+                      <a:ext uri="{53640926-AAD7-44D8-BBD7-CCE9431645EC}">
+                        <a14:shadowObscured xmlns:a14="http://schemas.microsoft.com/office/drawing/2010/main"/>
+                      </a:ext>
+                    </a:extLst>
+                  </pic:spPr>
+                </pic:pic>
+              </a:graphicData>
+            </a:graphic>
+          </wp:inline>
+        </w:drawing>
+      </w:r>
+      <w:r>
+        <w:rPr>
+          <w:noProof/>
+        </w:rPr>
+        <w:lastRenderedPageBreak/>
+        <w:drawing>
+          <wp:inline distT="0" distB="0" distL="0" distR="0" wp14:anchorId="59E959B3" wp14:editId="7AF22123">
+            <wp:extent cx="6145823" cy="6914332"/>
+            <wp:effectExtent l="19050" t="19050" r="26670" b="20320"/>
+            <wp:docPr id="30" name="Picture 30"/>
+            <wp:cNvGraphicFramePr>
+              <a:graphicFrameLocks xmlns:a="http://schemas.openxmlformats.org/drawingml/2006/main" noChangeAspect="1"/>
+            </wp:cNvGraphicFramePr>
+            <a:graphic xmlns:a="http://schemas.openxmlformats.org/drawingml/2006/main">
+              <a:graphicData uri="http://schemas.openxmlformats.org/drawingml/2006/picture">
+                <pic:pic xmlns:pic="http://schemas.openxmlformats.org/drawingml/2006/picture">
+                  <pic:nvPicPr>
+                    <pic:cNvPr id="0" name="Picture 18"/>
+                    <pic:cNvPicPr>
+                      <a:picLocks noChangeAspect="1" noChangeArrowheads="1"/>
+                    </pic:cNvPicPr>
+                  </pic:nvPicPr>
+                  <pic:blipFill>
+                    <a:blip r:embed="rId24">
+                      <a:extLst>
+                        <a:ext uri="{28A0092B-C50C-407E-A947-70E740481C1C}">
+                          <a14:useLocalDpi xmlns:a14="http://schemas.microsoft.com/office/drawing/2010/main" val="0"/>
+                        </a:ext>
+                      </a:extLst>
+                    </a:blip>
+                    <a:srcRect/>
+                    <a:stretch>
+                      <a:fillRect/>
+                    </a:stretch>
+                  </pic:blipFill>
+                  <pic:spPr bwMode="auto">
+                    <a:xfrm>
+                      <a:off x="0" y="0"/>
+                      <a:ext cx="6160915" cy="6931311"/>
+                    </a:xfrm>
+                    <a:prstGeom prst="rect">
+                      <a:avLst/>
+                    </a:prstGeom>
+                    <a:noFill/>
+                    <a:ln>
+                      <a:solidFill>
+                        <a:schemeClr val="tx1"/>
+                      </a:solidFill>
+                    </a:ln>
+                  </pic:spPr>
+                </pic:pic>
+              </a:graphicData>
+            </a:graphic>
+          </wp:inline>
+        </w:drawing>
+      </w:r>
+    </w:p>
+    <w:p>
+      <w:r>
+        <w:rPr>
+          <w:noProof/>
+        </w:rPr>
+        <w:lastRenderedPageBreak/>
+        <w:drawing>
+          <wp:inline distT="0" distB="0" distL="0" distR="0" wp14:anchorId="6CC7DC10" wp14:editId="3F072131">
+            <wp:extent cx="6109854" cy="6479810"/>
+            <wp:effectExtent l="19050" t="19050" r="24765" b="16510"/>
+            <wp:docPr id="31" name="Picture 31"/>
+            <wp:cNvGraphicFramePr>
+              <a:graphicFrameLocks xmlns:a="http://schemas.openxmlformats.org/drawingml/2006/main" noChangeAspect="1"/>
+            </wp:cNvGraphicFramePr>
+            <a:graphic xmlns:a="http://schemas.openxmlformats.org/drawingml/2006/main">
+              <a:graphicData uri="http://schemas.openxmlformats.org/drawingml/2006/picture">
+                <pic:pic xmlns:pic="http://schemas.openxmlformats.org/drawingml/2006/picture">
+                  <pic:nvPicPr>
+                    <pic:cNvPr id="0" name="Picture 19"/>
+                    <pic:cNvPicPr>
+                      <a:picLocks noChangeAspect="1" noChangeArrowheads="1"/>
+                    </pic:cNvPicPr>
+                  </pic:nvPicPr>
+                  <pic:blipFill>
+                    <a:blip r:embed="rId25">
+                      <a:extLst>
+                        <a:ext uri="{28A0092B-C50C-407E-A947-70E740481C1C}">
+                          <a14:useLocalDpi xmlns:a14="http://schemas.microsoft.com/office/drawing/2010/main" val="0"/>
+                        </a:ext>
+                      </a:extLst>
+                    </a:blip>
+                    <a:srcRect/>
+                    <a:stretch>
+                      <a:fillRect/>
+                    </a:stretch>
+                  </pic:blipFill>
+                  <pic:spPr bwMode="auto">
+                    <a:xfrm>
+                      <a:off x="0" y="0"/>
+                      <a:ext cx="6119472" cy="6490010"/>
+                    </a:xfrm>
+                    <a:prstGeom prst="rect">
+                      <a:avLst/>
+                    </a:prstGeom>
+                    <a:noFill/>
+                    <a:ln>
+                      <a:solidFill>
+                        <a:schemeClr val="tx1"/>
+                      </a:solidFill>
+                    </a:ln>
+                  </pic:spPr>
+                </pic:pic>
+              </a:graphicData>
+            </a:graphic>
+          </wp:inline>
+        </w:drawing>
+      </w:r>
+    </w:p>
+    <w:p>
+      <w:r>
+        <w:rPr>
+          <w:noProof/>
+        </w:rPr>
+        <w:lastRenderedPageBreak/>
+        <w:drawing>
+          <wp:inline distT="0" distB="0" distL="0" distR="0" wp14:anchorId="6F236ACA" wp14:editId="6DAC54E5">
+            <wp:extent cx="6118167" cy="6603324"/>
+            <wp:effectExtent l="19050" t="19050" r="16510" b="26670"/>
+            <wp:docPr id="34" name="Picture 34"/>
+            <wp:cNvGraphicFramePr>
+              <a:graphicFrameLocks xmlns:a="http://schemas.openxmlformats.org/drawingml/2006/main" noChangeAspect="1"/>
+            </wp:cNvGraphicFramePr>
+            <a:graphic xmlns:a="http://schemas.openxmlformats.org/drawingml/2006/main">
+              <a:graphicData uri="http://schemas.openxmlformats.org/drawingml/2006/picture">
+                <pic:pic xmlns:pic="http://schemas.openxmlformats.org/drawingml/2006/picture">
+                  <pic:nvPicPr>
+                    <pic:cNvPr id="0" name="Picture 22"/>
+                    <pic:cNvPicPr>
+                      <a:picLocks noChangeAspect="1" noChangeArrowheads="1"/>
+                    </pic:cNvPicPr>
+                  </pic:nvPicPr>
+                  <pic:blipFill>
+                    <a:blip r:embed="rId26">
+                      <a:extLst>
+                        <a:ext uri="{28A0092B-C50C-407E-A947-70E740481C1C}">
+                          <a14:useLocalDpi xmlns:a14="http://schemas.microsoft.com/office/drawing/2010/main" val="0"/>
+                        </a:ext>
+                      </a:extLst>
+                    </a:blip>
+                    <a:srcRect/>
+                    <a:stretch>
+                      <a:fillRect/>
+                    </a:stretch>
+                  </pic:blipFill>
+                  <pic:spPr bwMode="auto">
+                    <a:xfrm>
+                      <a:off x="0" y="0"/>
+                      <a:ext cx="6136750" cy="6623380"/>
+                    </a:xfrm>
+                    <a:prstGeom prst="rect">
+                      <a:avLst/>
+                    </a:prstGeom>
+                    <a:noFill/>
+                    <a:ln>
+                      <a:solidFill>
+                        <a:schemeClr val="tx1"/>
+                      </a:solidFill>
+                    </a:ln>
+                  </pic:spPr>
+                </pic:pic>
+              </a:graphicData>
+            </a:graphic>
+          </wp:inline>
+        </w:drawing>
+      </w:r>
+    </w:p>
+    <w:p>
+      <w:r>
+        <w:rPr>
+          <w:noProof/>
+        </w:rPr>
+        <w:lastRenderedPageBreak/>
+        <w:drawing>
+          <wp:inline distT="0" distB="0" distL="0" distR="0" wp14:anchorId="56FC5872" wp14:editId="1D595490">
+            <wp:extent cx="6035040" cy="5870225"/>
+            <wp:effectExtent l="19050" t="19050" r="22860" b="16510"/>
+            <wp:docPr id="35" name="Picture 35"/>
+            <wp:cNvGraphicFramePr>
+              <a:graphicFrameLocks xmlns:a="http://schemas.openxmlformats.org/drawingml/2006/main" noChangeAspect="1"/>
+            </wp:cNvGraphicFramePr>
+            <a:graphic xmlns:a="http://schemas.openxmlformats.org/drawingml/2006/main">
+              <a:graphicData uri="http://schemas.openxmlformats.org/drawingml/2006/picture">
+                <pic:pic xmlns:pic="http://schemas.openxmlformats.org/drawingml/2006/picture">
+                  <pic:nvPicPr>
+                    <pic:cNvPr id="0" name="Picture 23"/>
+                    <pic:cNvPicPr>
+                      <a:picLocks noChangeAspect="1" noChangeArrowheads="1"/>
+                    </pic:cNvPicPr>
+                  </pic:nvPicPr>
+                  <pic:blipFill>
+                    <a:blip r:embed="rId27">
+                      <a:extLst>
+                        <a:ext uri="{28A0092B-C50C-407E-A947-70E740481C1C}">
+                          <a14:useLocalDpi xmlns:a14="http://schemas.microsoft.com/office/drawing/2010/main" val="0"/>
+                        </a:ext>
+                      </a:extLst>
+                    </a:blip>
+                    <a:srcRect/>
+                    <a:stretch>
+                      <a:fillRect/>
+                    </a:stretch>
+                  </pic:blipFill>
+                  <pic:spPr bwMode="auto">
+                    <a:xfrm>
+                      <a:off x="0" y="0"/>
+                      <a:ext cx="6062937" cy="5897360"/>
+                    </a:xfrm>
+                    <a:prstGeom prst="rect">
+                      <a:avLst/>
+                    </a:prstGeom>
+                    <a:noFill/>
+                    <a:ln>
+                      <a:solidFill>
+                        <a:schemeClr val="tx1"/>
+                      </a:solidFill>
+                    </a:ln>
+                  </pic:spPr>
+                </pic:pic>
+              </a:graphicData>
+            </a:graphic>
+          </wp:inline>
+        </w:drawing>
+      </w:r>
+      <w:r>
+        <w:rPr>
+          <w:noProof/>
+        </w:rPr>
+        <w:lastRenderedPageBreak/>
+        <w:drawing>
+          <wp:inline distT="0" distB="0" distL="0" distR="0" wp14:anchorId="0BC80C88" wp14:editId="7C7F51C0">
+            <wp:extent cx="6151418" cy="7733965"/>
+            <wp:effectExtent l="19050" t="19050" r="20955" b="19685"/>
+            <wp:docPr id="36" name="Picture 36"/>
+            <wp:cNvGraphicFramePr>
+              <a:graphicFrameLocks xmlns:a="http://schemas.openxmlformats.org/drawingml/2006/main" noChangeAspect="1"/>
+            </wp:cNvGraphicFramePr>
+            <a:graphic xmlns:a="http://schemas.openxmlformats.org/drawingml/2006/main">
+              <a:graphicData uri="http://schemas.openxmlformats.org/drawingml/2006/picture">
+                <pic:pic xmlns:pic="http://schemas.openxmlformats.org/drawingml/2006/picture">
+                  <pic:nvPicPr>
+                    <pic:cNvPr id="0" name="Picture 24"/>
+                    <pic:cNvPicPr>
+                      <a:picLocks noChangeAspect="1" noChangeArrowheads="1"/>
+                    </pic:cNvPicPr>
+                  </pic:nvPicPr>
+                  <pic:blipFill>
+                    <a:blip r:embed="rId28">
+                      <a:extLst>
+                        <a:ext uri="{28A0092B-C50C-407E-A947-70E740481C1C}">
+                          <a14:useLocalDpi xmlns:a14="http://schemas.microsoft.com/office/drawing/2010/main" val="0"/>
+                        </a:ext>
+                      </a:extLst>
+                    </a:blip>
+                    <a:srcRect/>
+                    <a:stretch>
+                      <a:fillRect/>
+                    </a:stretch>
+                  </pic:blipFill>
+                  <pic:spPr bwMode="auto">
+                    <a:xfrm>
+                      <a:off x="0" y="0"/>
+                      <a:ext cx="6168689" cy="7755680"/>
+                    </a:xfrm>
+                    <a:prstGeom prst="rect">
+                      <a:avLst/>
+                    </a:prstGeom>
+                    <a:noFill/>
+                    <a:ln>
+                      <a:solidFill>
+                        <a:schemeClr val="tx1"/>
+                      </a:solidFill>
+                    </a:ln>
+                  </pic:spPr>
+                </pic:pic>
+              </a:graphicData>
+            </a:graphic>
+          </wp:inline>
+        </w:drawing>
+      </w:r>
+    </w:p>
+    <w:p>
+      <w:r>
+        <w:rPr>
+          <w:noProof/>
+        </w:rPr>
+        <w:lastRenderedPageBreak/>
+        <w:drawing>
+          <wp:inline distT="0" distB="0" distL="0" distR="0" wp14:anchorId="12048888" wp14:editId="7E381D1A">
+            <wp:extent cx="6076603" cy="7946532"/>
+            <wp:effectExtent l="19050" t="19050" r="19685" b="16510"/>
+            <wp:docPr id="37" name="Picture 37"/>
+            <wp:cNvGraphicFramePr>
+              <a:graphicFrameLocks xmlns:a="http://schemas.openxmlformats.org/drawingml/2006/main" noChangeAspect="1"/>
+            </wp:cNvGraphicFramePr>
+            <a:graphic xmlns:a="http://schemas.openxmlformats.org/drawingml/2006/main">
+              <a:graphicData uri="http://schemas.openxmlformats.org/drawingml/2006/picture">
+                <pic:pic xmlns:pic="http://schemas.openxmlformats.org/drawingml/2006/picture">
+                  <pic:nvPicPr>
+                    <pic:cNvPr id="0" name="Picture 25"/>
+                    <pic:cNvPicPr>
+                      <a:picLocks noChangeAspect="1" noChangeArrowheads="1"/>
+                    </pic:cNvPicPr>
+                  </pic:nvPicPr>
+                  <pic:blipFill>
+                    <a:blip r:embed="rId29">
+                      <a:extLst>
+                        <a:ext uri="{28A0092B-C50C-407E-A947-70E740481C1C}">
+                          <a14:useLocalDpi xmlns:a14="http://schemas.microsoft.com/office/drawing/2010/main" val="0"/>
+                        </a:ext>
+                      </a:extLst>
+                    </a:blip>
+                    <a:srcRect/>
+                    <a:stretch>
+                      <a:fillRect/>
+                    </a:stretch>
+                  </pic:blipFill>
+                  <pic:spPr bwMode="auto">
+                    <a:xfrm>
+                      <a:off x="0" y="0"/>
+                      <a:ext cx="6093839" cy="7969072"/>
+                    </a:xfrm>
+                    <a:prstGeom prst="rect">
+                      <a:avLst/>
+                    </a:prstGeom>
+                    <a:noFill/>
+                    <a:ln>
+                      <a:solidFill>
+                        <a:schemeClr val="tx1"/>
+                      </a:solidFill>
+                    </a:ln>
+                  </pic:spPr>
+                </pic:pic>
+              </a:graphicData>
+            </a:graphic>
+          </wp:inline>
+        </w:drawing>
+      </w:r>
+    </w:p>
+    <w:p>
+      <w:r>
+        <w:rPr>
+          <w:noProof/>
+        </w:rPr>
+        <w:lastRenderedPageBreak/>
+        <w:drawing>
+          <wp:inline distT="0" distB="0" distL="0" distR="0" wp14:anchorId="50A7D054" wp14:editId="127F3C68">
+            <wp:extent cx="6035040" cy="6681101"/>
+            <wp:effectExtent l="19050" t="19050" r="22860" b="24765"/>
+            <wp:docPr id="38" name="Picture 38"/>
+            <wp:cNvGraphicFramePr>
+              <a:graphicFrameLocks xmlns:a="http://schemas.openxmlformats.org/drawingml/2006/main" noChangeAspect="1"/>
+            </wp:cNvGraphicFramePr>
+            <a:graphic xmlns:a="http://schemas.openxmlformats.org/drawingml/2006/main">
+              <a:graphicData uri="http://schemas.openxmlformats.org/drawingml/2006/picture">
+                <pic:pic xmlns:pic="http://schemas.openxmlformats.org/drawingml/2006/picture">
+                  <pic:nvPicPr>
+                    <pic:cNvPr id="0" name="Picture 26"/>
+                    <pic:cNvPicPr>
+                      <a:picLocks noChangeAspect="1" noChangeArrowheads="1"/>
+                    </pic:cNvPicPr>
+                  </pic:nvPicPr>
+                  <pic:blipFill>
+                    <a:blip r:embed="rId30">
+                      <a:extLst>
+                        <a:ext uri="{28A0092B-C50C-407E-A947-70E740481C1C}">
+                          <a14:useLocalDpi xmlns:a14="http://schemas.microsoft.com/office/drawing/2010/main" val="0"/>
+                        </a:ext>
+                      </a:extLst>
+                    </a:blip>
+                    <a:srcRect/>
+                    <a:stretch>
+                      <a:fillRect/>
+                    </a:stretch>
+                  </pic:blipFill>
+                  <pic:spPr bwMode="auto">
+                    <a:xfrm>
+                      <a:off x="0" y="0"/>
+                      <a:ext cx="6058506" cy="6707079"/>
+                    </a:xfrm>
+                    <a:prstGeom prst="rect">
+                      <a:avLst/>
+                    </a:prstGeom>
+                    <a:noFill/>
+                    <a:ln>
+                      <a:solidFill>
+                        <a:schemeClr val="tx1"/>
+                      </a:solidFill>
+                    </a:ln>
+                  </pic:spPr>
+                </pic:pic>
+              </a:graphicData>
+            </a:graphic>
+          </wp:inline>
+        </w:drawing>
+      </w:r>
+    </w:p>
+    <w:p>
+      <w:r>
+        <w:rPr>
+          <w:noProof/>
+        </w:rPr>
+        <w:lastRenderedPageBreak/>
+        <w:drawing>
+          <wp:inline distT="0" distB="0" distL="0" distR="0" wp14:anchorId="73831916" wp14:editId="0CB3CA93">
+            <wp:extent cx="6076603" cy="6740753"/>
+            <wp:effectExtent l="19050" t="19050" r="19685" b="22225"/>
+            <wp:docPr id="39" name="Picture 39"/>
+            <wp:cNvGraphicFramePr>
+              <a:graphicFrameLocks xmlns:a="http://schemas.openxmlformats.org/drawingml/2006/main" noChangeAspect="1"/>
+            </wp:cNvGraphicFramePr>
+            <a:graphic xmlns:a="http://schemas.openxmlformats.org/drawingml/2006/main">
+              <a:graphicData uri="http://schemas.openxmlformats.org/drawingml/2006/picture">
+                <pic:pic xmlns:pic="http://schemas.openxmlformats.org/drawingml/2006/picture">
+                  <pic:nvPicPr>
+                    <pic:cNvPr id="0" name="Picture 27"/>
+                    <pic:cNvPicPr>
+                      <a:picLocks noChangeAspect="1" noChangeArrowheads="1"/>
+                    </pic:cNvPicPr>
+                  </pic:nvPicPr>
+                  <pic:blipFill>
+                    <a:blip r:embed="rId31">
+                      <a:extLst>
+                        <a:ext uri="{28A0092B-C50C-407E-A947-70E740481C1C}">
+                          <a14:useLocalDpi xmlns:a14="http://schemas.microsoft.com/office/drawing/2010/main" val="0"/>
+                        </a:ext>
+                      </a:extLst>
+                    </a:blip>
+                    <a:srcRect/>
+                    <a:stretch>
+                      <a:fillRect/>
+                    </a:stretch>
+                  </pic:blipFill>
+                  <pic:spPr bwMode="auto">
+                    <a:xfrm>
+                      <a:off x="0" y="0"/>
+                      <a:ext cx="6094923" cy="6761075"/>
+                    </a:xfrm>
+                    <a:prstGeom prst="rect">
+                      <a:avLst/>
+                    </a:prstGeom>
+                    <a:noFill/>
+                    <a:ln>
+                      <a:solidFill>
+                        <a:schemeClr val="tx1"/>
+                      </a:solidFill>
+                    </a:ln>
+                  </pic:spPr>
+                </pic:pic>
+              </a:graphicData>
+            </a:graphic>
+          </wp:inline>
+        </w:drawing>
+      </w:r>
+      <w:bookmarkStart w:id="17" w:name="_GoBack"/>
+      <w:bookmarkEnd w:id="17"/>
+    </w:p>
     <w:sectPr>
       <w:pgSz w:w="12240" w:h="15840"/>
       <w:pgMar w:top="1134" w:right="850" w:bottom="1134" w:left="1701" w:header="708" w:footer="708" w:gutter="0"/>
@@ -11732,6 +13551,119 @@
     </w:lvl>
   </w:abstractNum>
   <w:abstractNum w:abstractNumId="1" w15:restartNumberingAfterBreak="0">
+    <w:nsid w:val="30F20262"/>
+    <w:multiLevelType w:val="hybridMultilevel"/>
+    <w:tmpl w:val="482AD35A"/>
+    <w:lvl w:ilvl="0" w:tplc="04090001">
+      <w:start w:val="1"/>
+      <w:numFmt w:val="bullet"/>
+      <w:lvlText w:val=""/>
+      <w:lvlJc w:val="left"/>
+      <w:pPr>
+        <w:ind w:left="720" w:hanging="360"/>
+      </w:pPr>
+      <w:rPr>
+        <w:rFonts w:ascii="Symbol" w:hAnsi="Symbol" w:hint="default"/>
+      </w:rPr>
+    </w:lvl>
+    <w:lvl w:ilvl="1" w:tplc="04090003" w:tentative="1">
+      <w:start w:val="1"/>
+      <w:numFmt w:val="bullet"/>
+      <w:lvlText w:val="o"/>
+      <w:lvlJc w:val="left"/>
+      <w:pPr>
+        <w:ind w:left="1440" w:hanging="360"/>
+      </w:pPr>
+      <w:rPr>
+        <w:rFonts w:ascii="Courier New" w:hAnsi="Courier New" w:cs="Courier New" w:hint="default"/>
+      </w:rPr>
+    </w:lvl>
+    <w:lvl w:ilvl="2" w:tplc="04090005" w:tentative="1">
+      <w:start w:val="1"/>
+      <w:numFmt w:val="bullet"/>
+      <w:lvlText w:val=""/>
+      <w:lvlJc w:val="left"/>
+      <w:pPr>
+        <w:ind w:left="2160" w:hanging="360"/>
+      </w:pPr>
+      <w:rPr>
+        <w:rFonts w:ascii="Wingdings" w:hAnsi="Wingdings" w:hint="default"/>
+      </w:rPr>
+    </w:lvl>
+    <w:lvl w:ilvl="3" w:tplc="04090001" w:tentative="1">
+      <w:start w:val="1"/>
+      <w:numFmt w:val="bullet"/>
+      <w:lvlText w:val=""/>
+      <w:lvlJc w:val="left"/>
+      <w:pPr>
+        <w:ind w:left="2880" w:hanging="360"/>
+      </w:pPr>
+      <w:rPr>
+        <w:rFonts w:ascii="Symbol" w:hAnsi="Symbol" w:hint="default"/>
+      </w:rPr>
+    </w:lvl>
+    <w:lvl w:ilvl="4" w:tplc="04090003" w:tentative="1">
+      <w:start w:val="1"/>
+      <w:numFmt w:val="bullet"/>
+      <w:lvlText w:val="o"/>
+      <w:lvlJc w:val="left"/>
+      <w:pPr>
+        <w:ind w:left="3600" w:hanging="360"/>
+      </w:pPr>
+      <w:rPr>
+        <w:rFonts w:ascii="Courier New" w:hAnsi="Courier New" w:cs="Courier New" w:hint="default"/>
+      </w:rPr>
+    </w:lvl>
+    <w:lvl w:ilvl="5" w:tplc="04090005" w:tentative="1">
+      <w:start w:val="1"/>
+      <w:numFmt w:val="bullet"/>
+      <w:lvlText w:val=""/>
+      <w:lvlJc w:val="left"/>
+      <w:pPr>
+        <w:ind w:left="4320" w:hanging="360"/>
+      </w:pPr>
+      <w:rPr>
+        <w:rFonts w:ascii="Wingdings" w:hAnsi="Wingdings" w:hint="default"/>
+      </w:rPr>
+    </w:lvl>
+    <w:lvl w:ilvl="6" w:tplc="04090001" w:tentative="1">
+      <w:start w:val="1"/>
+      <w:numFmt w:val="bullet"/>
+      <w:lvlText w:val=""/>
+      <w:lvlJc w:val="left"/>
+      <w:pPr>
+        <w:ind w:left="5040" w:hanging="360"/>
+      </w:pPr>
+      <w:rPr>
+        <w:rFonts w:ascii="Symbol" w:hAnsi="Symbol" w:hint="default"/>
+      </w:rPr>
+    </w:lvl>
+    <w:lvl w:ilvl="7" w:tplc="04090003" w:tentative="1">
+      <w:start w:val="1"/>
+      <w:numFmt w:val="bullet"/>
+      <w:lvlText w:val="o"/>
+      <w:lvlJc w:val="left"/>
+      <w:pPr>
+        <w:ind w:left="5760" w:hanging="360"/>
+      </w:pPr>
+      <w:rPr>
+        <w:rFonts w:ascii="Courier New" w:hAnsi="Courier New" w:cs="Courier New" w:hint="default"/>
+      </w:rPr>
+    </w:lvl>
+    <w:lvl w:ilvl="8" w:tplc="04090005" w:tentative="1">
+      <w:start w:val="1"/>
+      <w:numFmt w:val="bullet"/>
+      <w:lvlText w:val=""/>
+      <w:lvlJc w:val="left"/>
+      <w:pPr>
+        <w:ind w:left="6480" w:hanging="360"/>
+      </w:pPr>
+      <w:rPr>
+        <w:rFonts w:ascii="Wingdings" w:hAnsi="Wingdings" w:hint="default"/>
+      </w:rPr>
+    </w:lvl>
+  </w:abstractNum>
+  <w:abstractNum w:abstractNumId="2" w15:restartNumberingAfterBreak="0">
     <w:nsid w:val="3255309B"/>
     <w:multiLevelType w:val="multilevel"/>
     <w:tmpl w:val="0409001F"/>
@@ -11817,7 +13749,179 @@
       </w:pPr>
     </w:lvl>
   </w:abstractNum>
-  <w:abstractNum w:abstractNumId="2" w15:restartNumberingAfterBreak="0">
+  <w:abstractNum w:abstractNumId="3" w15:restartNumberingAfterBreak="0">
+    <w:nsid w:val="33810968"/>
+    <w:multiLevelType w:val="multilevel"/>
+    <w:tmpl w:val="0409001F"/>
+    <w:lvl w:ilvl="0">
+      <w:start w:val="1"/>
+      <w:numFmt w:val="decimal"/>
+      <w:lvlText w:val="%1."/>
+      <w:lvlJc w:val="left"/>
+      <w:pPr>
+        <w:ind w:left="360" w:hanging="360"/>
+      </w:pPr>
+    </w:lvl>
+    <w:lvl w:ilvl="1">
+      <w:start w:val="1"/>
+      <w:numFmt w:val="decimal"/>
+      <w:lvlText w:val="%1.%2."/>
+      <w:lvlJc w:val="left"/>
+      <w:pPr>
+        <w:ind w:left="792" w:hanging="432"/>
+      </w:pPr>
+    </w:lvl>
+    <w:lvl w:ilvl="2">
+      <w:start w:val="1"/>
+      <w:numFmt w:val="decimal"/>
+      <w:lvlText w:val="%1.%2.%3."/>
+      <w:lvlJc w:val="left"/>
+      <w:pPr>
+        <w:ind w:left="1224" w:hanging="504"/>
+      </w:pPr>
+    </w:lvl>
+    <w:lvl w:ilvl="3">
+      <w:start w:val="1"/>
+      <w:numFmt w:val="decimal"/>
+      <w:lvlText w:val="%1.%2.%3.%4."/>
+      <w:lvlJc w:val="left"/>
+      <w:pPr>
+        <w:ind w:left="1728" w:hanging="648"/>
+      </w:pPr>
+    </w:lvl>
+    <w:lvl w:ilvl="4">
+      <w:start w:val="1"/>
+      <w:numFmt w:val="decimal"/>
+      <w:lvlText w:val="%1.%2.%3.%4.%5."/>
+      <w:lvlJc w:val="left"/>
+      <w:pPr>
+        <w:ind w:left="2232" w:hanging="792"/>
+      </w:pPr>
+    </w:lvl>
+    <w:lvl w:ilvl="5">
+      <w:start w:val="1"/>
+      <w:numFmt w:val="decimal"/>
+      <w:lvlText w:val="%1.%2.%3.%4.%5.%6."/>
+      <w:lvlJc w:val="left"/>
+      <w:pPr>
+        <w:ind w:left="2736" w:hanging="936"/>
+      </w:pPr>
+    </w:lvl>
+    <w:lvl w:ilvl="6">
+      <w:start w:val="1"/>
+      <w:numFmt w:val="decimal"/>
+      <w:lvlText w:val="%1.%2.%3.%4.%5.%6.%7."/>
+      <w:lvlJc w:val="left"/>
+      <w:pPr>
+        <w:ind w:left="3240" w:hanging="1080"/>
+      </w:pPr>
+    </w:lvl>
+    <w:lvl w:ilvl="7">
+      <w:start w:val="1"/>
+      <w:numFmt w:val="decimal"/>
+      <w:lvlText w:val="%1.%2.%3.%4.%5.%6.%7.%8."/>
+      <w:lvlJc w:val="left"/>
+      <w:pPr>
+        <w:ind w:left="3744" w:hanging="1224"/>
+      </w:pPr>
+    </w:lvl>
+    <w:lvl w:ilvl="8">
+      <w:start w:val="1"/>
+      <w:numFmt w:val="decimal"/>
+      <w:lvlText w:val="%1.%2.%3.%4.%5.%6.%7.%8.%9."/>
+      <w:lvlJc w:val="left"/>
+      <w:pPr>
+        <w:ind w:left="4320" w:hanging="1440"/>
+      </w:pPr>
+    </w:lvl>
+  </w:abstractNum>
+  <w:abstractNum w:abstractNumId="4" w15:restartNumberingAfterBreak="0">
+    <w:nsid w:val="43863423"/>
+    <w:multiLevelType w:val="multilevel"/>
+    <w:tmpl w:val="0409001F"/>
+    <w:lvl w:ilvl="0">
+      <w:start w:val="1"/>
+      <w:numFmt w:val="decimal"/>
+      <w:lvlText w:val="%1."/>
+      <w:lvlJc w:val="left"/>
+      <w:pPr>
+        <w:ind w:left="360" w:hanging="360"/>
+      </w:pPr>
+    </w:lvl>
+    <w:lvl w:ilvl="1">
+      <w:start w:val="1"/>
+      <w:numFmt w:val="decimal"/>
+      <w:lvlText w:val="%1.%2."/>
+      <w:lvlJc w:val="left"/>
+      <w:pPr>
+        <w:ind w:left="792" w:hanging="432"/>
+      </w:pPr>
+    </w:lvl>
+    <w:lvl w:ilvl="2">
+      <w:start w:val="1"/>
+      <w:numFmt w:val="decimal"/>
+      <w:lvlText w:val="%1.%2.%3."/>
+      <w:lvlJc w:val="left"/>
+      <w:pPr>
+        <w:ind w:left="1224" w:hanging="504"/>
+      </w:pPr>
+    </w:lvl>
+    <w:lvl w:ilvl="3">
+      <w:start w:val="1"/>
+      <w:numFmt w:val="decimal"/>
+      <w:lvlText w:val="%1.%2.%3.%4."/>
+      <w:lvlJc w:val="left"/>
+      <w:pPr>
+        <w:ind w:left="1728" w:hanging="648"/>
+      </w:pPr>
+    </w:lvl>
+    <w:lvl w:ilvl="4">
+      <w:start w:val="1"/>
+      <w:numFmt w:val="decimal"/>
+      <w:lvlText w:val="%1.%2.%3.%4.%5."/>
+      <w:lvlJc w:val="left"/>
+      <w:pPr>
+        <w:ind w:left="2232" w:hanging="792"/>
+      </w:pPr>
+    </w:lvl>
+    <w:lvl w:ilvl="5">
+      <w:start w:val="1"/>
+      <w:numFmt w:val="decimal"/>
+      <w:lvlText w:val="%1.%2.%3.%4.%5.%6."/>
+      <w:lvlJc w:val="left"/>
+      <w:pPr>
+        <w:ind w:left="2736" w:hanging="936"/>
+      </w:pPr>
+    </w:lvl>
+    <w:lvl w:ilvl="6">
+      <w:start w:val="1"/>
+      <w:numFmt w:val="decimal"/>
+      <w:lvlText w:val="%1.%2.%3.%4.%5.%6.%7."/>
+      <w:lvlJc w:val="left"/>
+      <w:pPr>
+        <w:ind w:left="3240" w:hanging="1080"/>
+      </w:pPr>
+    </w:lvl>
+    <w:lvl w:ilvl="7">
+      <w:start w:val="1"/>
+      <w:numFmt w:val="decimal"/>
+      <w:lvlText w:val="%1.%2.%3.%4.%5.%6.%7.%8."/>
+      <w:lvlJc w:val="left"/>
+      <w:pPr>
+        <w:ind w:left="3744" w:hanging="1224"/>
+      </w:pPr>
+    </w:lvl>
+    <w:lvl w:ilvl="8">
+      <w:start w:val="1"/>
+      <w:numFmt w:val="decimal"/>
+      <w:lvlText w:val="%1.%2.%3.%4.%5.%6.%7.%8.%9."/>
+      <w:lvlJc w:val="left"/>
+      <w:pPr>
+        <w:ind w:left="4320" w:hanging="1440"/>
+      </w:pPr>
+    </w:lvl>
+  </w:abstractNum>
+  <w:abstractNum w:abstractNumId="5" w15:restartNumberingAfterBreak="0">
     <w:nsid w:val="43C51D1D"/>
     <w:multiLevelType w:val="hybridMultilevel"/>
     <w:tmpl w:val="477479BE"/>
@@ -11930,7 +14034,7 @@
       </w:rPr>
     </w:lvl>
   </w:abstractNum>
-  <w:abstractNum w:abstractNumId="3" w15:restartNumberingAfterBreak="0">
+  <w:abstractNum w:abstractNumId="6" w15:restartNumberingAfterBreak="0">
     <w:nsid w:val="6ED07505"/>
     <w:multiLevelType w:val="multilevel"/>
     <w:tmpl w:val="0409001F"/>
@@ -12017,16 +14121,25 @@
     </w:lvl>
   </w:abstractNum>
   <w:num w:numId="1">
-    <w:abstractNumId w:val="2"/>
+    <w:abstractNumId w:val="5"/>
   </w:num>
   <w:num w:numId="2">
     <w:abstractNumId w:val="0"/>
   </w:num>
   <w:num w:numId="3">
+    <w:abstractNumId w:val="6"/>
+  </w:num>
+  <w:num w:numId="4">
+    <w:abstractNumId w:val="2"/>
+  </w:num>
+  <w:num w:numId="5">
     <w:abstractNumId w:val="3"/>
   </w:num>
-  <w:num w:numId="4">
+  <w:num w:numId="6">
     <w:abstractNumId w:val="1"/>
+  </w:num>
+  <w:num w:numId="7">
+    <w:abstractNumId w:val="4"/>
   </w:num>
 </w:numbering>
 </file>
@@ -12430,7 +14543,7 @@
   <w:style w:type="paragraph" w:default="1" w:styleId="Normal">
     <w:name w:val="Normal"/>
     <w:qFormat/>
-    <w:rsid w:val="00C51AD8"/>
+    <w:rsid w:val="00B4589D"/>
     <w:rPr>
       <w:lang w:val="ru-RU"/>
     </w:rPr>
@@ -13012,7 +15125,7 @@
 </file>
 
 <file path=customXml/itemProps1.xml><?xml version="1.0" encoding="utf-8"?>
-<ds:datastoreItem xmlns:ds="http://schemas.openxmlformats.org/officeDocument/2006/customXml" ds:itemID="{9159F43B-6E4B-4AAB-BEF9-1113B3783F25}">
+<ds:datastoreItem xmlns:ds="http://schemas.openxmlformats.org/officeDocument/2006/customXml" ds:itemID="{499DBAB9-A3EC-404D-85D9-3B7FB2AAF6C8}">
   <ds:schemaRefs>
     <ds:schemaRef ds:uri="http://schemas.openxmlformats.org/officeDocument/2006/bibliography"/>
   </ds:schemaRefs>

--- a/Руководство Пользователя.docx
+++ b/Руководство Пользователя.docx
@@ -6,9 +6,6 @@
       <w:pPr>
         <w:pStyle w:val="Title"/>
         <w:jc w:val="center"/>
-        <w:rPr>
-          <w:lang w:val="en-AU"/>
-        </w:rPr>
       </w:pPr>
     </w:p>
     <w:p>
@@ -2594,10 +2591,7 @@
         <w:t xml:space="preserve">‘*’ </w:t>
       </w:r>
       <w:r>
-        <w:t xml:space="preserve">и </w:t>
-      </w:r>
-      <w:r>
-        <w:t xml:space="preserve">деления </w:t>
+        <w:t xml:space="preserve">и деления </w:t>
       </w:r>
       <w:r>
         <w:t>‘/</w:t>
@@ -3032,13 +3026,7 @@
         <w:t xml:space="preserve"> </w:t>
       </w:r>
       <w:r>
-        <w:t>упруг</w:t>
-      </w:r>
-      <w:r>
-        <w:t>ая</w:t>
-      </w:r>
-      <w:r>
-        <w:t xml:space="preserve"> линии</w:t>
+        <w:t>упругая линии</w:t>
       </w:r>
       <w:r>
         <w:t xml:space="preserve"> балки.</w:t>
@@ -3122,9 +3110,6 @@
     <w:p>
       <w:pPr>
         <w:jc w:val="center"/>
-        <w:rPr>
-          <w:lang w:val="en-AU"/>
-        </w:rPr>
       </w:pPr>
       <w:r>
         <w:t>Переключатели отображаемых факторов</w:t>
@@ -3268,16 +3253,7 @@
       </w:pPr>
       <w:r>
         <w:lastRenderedPageBreak/>
-        <w:t xml:space="preserve">Собственный вес </w:t>
-      </w:r>
-      <w:r>
-        <w:t xml:space="preserve">стальной </w:t>
-      </w:r>
-      <w:r>
-        <w:t>балки</w:t>
-      </w:r>
-      <w:r>
-        <w:t xml:space="preserve"> (учитывается автоматически)</w:t>
+        <w:t>Собственный вес стальной балки (учитывается автоматически)</w:t>
       </w:r>
       <w:r>
         <w:t>;</w:t>
@@ -3292,10 +3268,7 @@
         </w:numPr>
       </w:pPr>
       <w:r>
-        <w:t>Собственный вес настила (в случае применения) (учитывается автоматически</w:t>
-      </w:r>
-      <w:r>
-        <w:t>)</w:t>
+        <w:t>Собственный вес настила (в случае применения) (учитывается автоматически)</w:t>
       </w:r>
       <w:r>
         <w:t>;</w:t>
@@ -3310,16 +3283,7 @@
         </w:numPr>
       </w:pPr>
       <w:r>
-        <w:t xml:space="preserve">Собственный вес </w:t>
-      </w:r>
-      <w:r>
-        <w:t xml:space="preserve">свежеуложенного бетона </w:t>
-      </w:r>
-      <w:r>
-        <w:t>(учитывается автоматически</w:t>
-      </w:r>
-      <w:r>
-        <w:t>)</w:t>
+        <w:t>Собственный вес свежеуложенного бетона (учитывается автоматически)</w:t>
       </w:r>
       <w:r>
         <w:t>;</w:t>
@@ -3334,10 +3298,7 @@
         </w:numPr>
       </w:pPr>
       <w:r>
-        <w:t>Дополнительн</w:t>
-      </w:r>
-      <w:r>
-        <w:t>ая нагрузка от собственного веса бетона</w:t>
+        <w:t>Дополнительная нагрузка от собственного веса бетона</w:t>
       </w:r>
       <w:r>
         <w:t>;</w:t>
@@ -3376,16 +3337,7 @@
         </w:numPr>
       </w:pPr>
       <w:r>
-        <w:t xml:space="preserve">Снятие монтажных </w:t>
-      </w:r>
-      <w:r>
-        <w:t>опор (</w:t>
-      </w:r>
-      <w:r>
-        <w:t>учитывается автоматически</w:t>
-      </w:r>
-      <w:r>
-        <w:t>)</w:t>
+        <w:t>Снятие монтажных опор (учитывается автоматически)</w:t>
       </w:r>
       <w:r>
         <w:t>;</w:t>
@@ -3472,13 +3424,7 @@
       </w:pPr>
       <w:bookmarkStart w:id="8" w:name="_Toc43318758"/>
       <w:r>
-        <w:t>Комбинации в</w:t>
-      </w:r>
-      <w:r>
-        <w:t>оздействи</w:t>
-      </w:r>
-      <w:r>
-        <w:t>й</w:t>
+        <w:t>Комбинации воздействий</w:t>
       </w:r>
       <w:bookmarkEnd w:id="8"/>
     </w:p>
@@ -3820,18 +3766,10 @@
             </w:r>
           </w:p>
           <w:p>
-            <w:pPr>
-              <w:rPr>
-                <w:lang w:val="en-AU"/>
-              </w:rPr>
-            </w:pPr>
             <w:r>
               <w:t>Собственный вес свежеуложенного бетона</w:t>
             </w:r>
             <w:r>
-              <w:rPr>
-                <w:lang w:val="en-AU"/>
-              </w:rPr>
               <w:t>;</w:t>
             </w:r>
           </w:p>
@@ -4545,6 +4483,46 @@
               </m:r>
             </m:sub>
           </m:sSub>
+          <m:r>
+            <w:rPr>
+              <w:rFonts w:ascii="Cambria Math" w:hAnsi="Cambria Math"/>
+            </w:rPr>
+            <m:t>=</m:t>
+          </m:r>
+          <m:sSub>
+            <m:sSubPr>
+              <m:ctrlPr>
+                <w:rPr>
+                  <w:rFonts w:ascii="Cambria Math" w:hAnsi="Cambria Math"/>
+                  <w:i/>
+                </w:rPr>
+              </m:ctrlPr>
+            </m:sSubPr>
+            <m:e>
+              <m:r>
+                <w:rPr>
+                  <w:rFonts w:ascii="Cambria Math" w:hAnsi="Cambria Math"/>
+                  <w:lang w:val="en-AU"/>
+                </w:rPr>
+                <m:t>M</m:t>
+              </m:r>
+            </m:e>
+            <m:sub>
+              <m:r>
+                <w:rPr>
+                  <w:rFonts w:ascii="Cambria Math" w:hAnsi="Cambria Math"/>
+                </w:rPr>
+                <m:t>1</m:t>
+              </m:r>
+              <m:r>
+                <w:rPr>
+                  <w:rFonts w:ascii="Cambria Math" w:hAnsi="Cambria Math"/>
+                  <w:lang w:val="en-AU"/>
+                </w:rPr>
+                <m:t>a</m:t>
+              </m:r>
+            </m:sub>
+          </m:sSub>
         </m:oMath>
       </m:oMathPara>
     </w:p>
@@ -4558,10 +4536,13 @@
         <w:t xml:space="preserve">Изгибающий момент </w:t>
       </w:r>
       <w:r>
+        <w:t>1</w:t>
+      </w:r>
+      <w:r>
         <w:rPr>
           <w:lang w:val="en-AU"/>
         </w:rPr>
-        <w:t xml:space="preserve">I </w:t>
+        <w:t xml:space="preserve"> </w:t>
       </w:r>
       <w:r>
         <w:t>стадии</w:t>
@@ -4599,6 +4580,12 @@
                   <w:rFonts w:ascii="Cambria Math" w:hAnsi="Cambria Math"/>
                 </w:rPr>
                 <m:t>1</m:t>
+              </m:r>
+              <m:r>
+                <w:rPr>
+                  <w:rFonts w:ascii="Cambria Math" w:hAnsi="Cambria Math"/>
+                </w:rPr>
+                <m:t>b</m:t>
               </m:r>
             </m:sub>
           </m:sSub>
@@ -4650,10 +4637,7 @@
         <w:t xml:space="preserve">Изгибающий момент </w:t>
       </w:r>
       <w:r>
-        <w:rPr>
-          <w:lang w:val="en-AU"/>
-        </w:rPr>
-        <w:t>II</w:t>
+        <w:t>2</w:t>
       </w:r>
       <w:r>
         <w:rPr>
@@ -4844,6 +4828,12 @@
                 </w:rPr>
                 <m:t>1</m:t>
               </m:r>
+              <m:r>
+                <w:rPr>
+                  <w:rFonts w:ascii="Cambria Math" w:hAnsi="Cambria Math"/>
+                </w:rPr>
+                <m:t>b</m:t>
+              </m:r>
             </m:sub>
           </m:sSub>
           <m:r>
@@ -5330,69 +5320,96 @@
         <w:rPr>
           <w:rFonts w:eastAsiaTheme="minorEastAsia"/>
         </w:rPr>
-        <w:t xml:space="preserve">жёсткость определяется по формуле </w:t>
-      </w:r>
-      <m:oMath>
-        <m:sSub>
-          <m:sSubPr>
-            <m:ctrlPr>
-              <w:rPr>
-                <w:rFonts w:ascii="Cambria Math" w:eastAsiaTheme="minorEastAsia" w:hAnsi="Cambria Math"/>
-                <w:i/>
-              </w:rPr>
-            </m:ctrlPr>
-          </m:sSubPr>
-          <m:e>
-            <m:r>
-              <w:rPr>
-                <w:rFonts w:ascii="Cambria Math" w:eastAsiaTheme="minorEastAsia" w:hAnsi="Cambria Math"/>
-                <w:lang w:val="en-AU"/>
-              </w:rPr>
-              <m:t>E</m:t>
-            </m:r>
-          </m:e>
-          <m:sub>
-            <m:r>
-              <w:rPr>
-                <w:rFonts w:ascii="Cambria Math" w:eastAsiaTheme="minorEastAsia" w:hAnsi="Cambria Math"/>
-              </w:rPr>
-              <m:t>b,τ</m:t>
-            </m:r>
-          </m:sub>
-        </m:sSub>
-        <m:r>
-          <w:rPr>
-            <w:rFonts w:ascii="Cambria Math" w:eastAsiaTheme="minorEastAsia" w:hAnsi="Cambria Math"/>
-          </w:rPr>
-          <m:t>∙</m:t>
-        </m:r>
-        <m:sSub>
-          <m:sSubPr>
-            <m:ctrlPr>
-              <w:rPr>
-                <w:rFonts w:ascii="Cambria Math" w:eastAsiaTheme="minorEastAsia" w:hAnsi="Cambria Math"/>
-                <w:i/>
-              </w:rPr>
-            </m:ctrlPr>
-          </m:sSubPr>
-          <m:e>
-            <m:r>
-              <w:rPr>
-                <w:rFonts w:ascii="Cambria Math" w:eastAsiaTheme="minorEastAsia" w:hAnsi="Cambria Math"/>
-              </w:rPr>
-              <m:t>I</m:t>
-            </m:r>
-          </m:e>
-          <m:sub>
-            <m:r>
-              <w:rPr>
-                <w:rFonts w:ascii="Cambria Math" w:eastAsiaTheme="minorEastAsia" w:hAnsi="Cambria Math"/>
-              </w:rPr>
-              <m:t>red</m:t>
-            </m:r>
-          </m:sub>
-        </m:sSub>
-      </m:oMath>
+        <w:t>жёсткость определяется по формуле</w:t>
+      </w:r>
+    </w:p>
+    <w:p>
+      <w:pPr>
+        <w:jc w:val="center"/>
+        <w:rPr>
+          <w:rFonts w:eastAsiaTheme="minorEastAsia"/>
+          <w:i/>
+        </w:rPr>
+      </w:pPr>
+      <m:oMathPara>
+        <m:oMathParaPr>
+          <m:jc m:val="center"/>
+        </m:oMathParaPr>
+        <m:oMath>
+          <m:r>
+            <w:rPr>
+              <w:rFonts w:ascii="Cambria Math" w:eastAsiaTheme="minorEastAsia" w:hAnsi="Cambria Math"/>
+              <w:lang w:val="en-AU"/>
+            </w:rPr>
+            <m:t>EI</m:t>
+          </m:r>
+          <m:r>
+            <w:rPr>
+              <w:rFonts w:ascii="Cambria Math" w:eastAsiaTheme="minorEastAsia" w:hAnsi="Cambria Math"/>
+            </w:rPr>
+            <m:t>=</m:t>
+          </m:r>
+          <m:sSub>
+            <m:sSubPr>
+              <m:ctrlPr>
+                <w:rPr>
+                  <w:rFonts w:ascii="Cambria Math" w:eastAsiaTheme="minorEastAsia" w:hAnsi="Cambria Math"/>
+                  <w:i/>
+                </w:rPr>
+              </m:ctrlPr>
+            </m:sSubPr>
+            <m:e>
+              <m:r>
+                <w:rPr>
+                  <w:rFonts w:ascii="Cambria Math" w:eastAsiaTheme="minorEastAsia" w:hAnsi="Cambria Math"/>
+                  <w:lang w:val="en-AU"/>
+                </w:rPr>
+                <m:t>E</m:t>
+              </m:r>
+            </m:e>
+            <m:sub>
+              <m:r>
+                <w:rPr>
+                  <w:rFonts w:ascii="Cambria Math" w:eastAsiaTheme="minorEastAsia" w:hAnsi="Cambria Math"/>
+                </w:rPr>
+                <m:t>b,τ</m:t>
+              </m:r>
+            </m:sub>
+          </m:sSub>
+          <m:r>
+            <w:rPr>
+              <w:rFonts w:ascii="Cambria Math" w:eastAsiaTheme="minorEastAsia" w:hAnsi="Cambria Math"/>
+            </w:rPr>
+            <m:t>∙</m:t>
+          </m:r>
+          <m:sSub>
+            <m:sSubPr>
+              <m:ctrlPr>
+                <w:rPr>
+                  <w:rFonts w:ascii="Cambria Math" w:eastAsiaTheme="minorEastAsia" w:hAnsi="Cambria Math"/>
+                  <w:i/>
+                </w:rPr>
+              </m:ctrlPr>
+            </m:sSubPr>
+            <m:e>
+              <m:r>
+                <w:rPr>
+                  <w:rFonts w:ascii="Cambria Math" w:eastAsiaTheme="minorEastAsia" w:hAnsi="Cambria Math"/>
+                </w:rPr>
+                <m:t>I</m:t>
+              </m:r>
+            </m:e>
+            <m:sub>
+              <m:r>
+                <w:rPr>
+                  <w:rFonts w:ascii="Cambria Math" w:eastAsiaTheme="minorEastAsia" w:hAnsi="Cambria Math"/>
+                </w:rPr>
+                <m:t>red</m:t>
+              </m:r>
+            </m:sub>
+          </m:sSub>
+        </m:oMath>
+      </m:oMathPara>
     </w:p>
     <w:p>
       <w:pPr>
@@ -5711,6 +5728,7 @@
         <w:jc w:val="center"/>
       </w:pPr>
       <w:r>
+        <w:lastRenderedPageBreak/>
         <w:t>Рис.</w:t>
       </w:r>
     </w:p>
@@ -5719,7 +5737,6 @@
         <w:jc w:val="center"/>
       </w:pPr>
       <w:r>
-        <w:lastRenderedPageBreak/>
         <w:t>Диалоговое окно для ввода уравновешенных напряжения</w:t>
       </w:r>
     </w:p>
@@ -5771,68 +5788,6 @@
       </w:r>
       <w:r>
         <w:t xml:space="preserve"> в плоскости перпендикулярной стенки таки образом, чтобы получить правую систему координат. </w:t>
-      </w:r>
-    </w:p>
-    <w:p>
-      <w:pPr>
-        <w:jc w:val="center"/>
-        <w:rPr>
-          <w:rFonts w:eastAsiaTheme="minorEastAsia"/>
-          <w:color w:val="FF0000"/>
-        </w:rPr>
-      </w:pPr>
-      <w:r>
-        <w:t xml:space="preserve"> </w:t>
-      </w:r>
-      <w:r>
-        <w:rPr>
-          <w:rFonts w:eastAsiaTheme="minorEastAsia"/>
-          <w:color w:val="FF0000"/>
-        </w:rPr>
-        <w:t>//////////////////////////////</w:t>
-      </w:r>
-    </w:p>
-    <w:p>
-      <w:pPr>
-        <w:jc w:val="center"/>
-        <w:rPr>
-          <w:rFonts w:eastAsiaTheme="minorEastAsia"/>
-          <w:color w:val="FF0000"/>
-        </w:rPr>
-      </w:pPr>
-      <w:r>
-        <w:rPr>
-          <w:rFonts w:eastAsiaTheme="minorEastAsia"/>
-          <w:color w:val="FF0000"/>
-        </w:rPr>
-        <w:t>//////////////////////////////</w:t>
-      </w:r>
-    </w:p>
-    <w:p>
-      <w:pPr>
-        <w:jc w:val="center"/>
-      </w:pPr>
-      <w:r>
-        <w:t>Рис. Система координат</w:t>
-      </w:r>
-    </w:p>
-    <w:p>
-      <w:r>
-        <w:t>Выполняется проверка, что центр тяжести композитного сечения находиться в стенке стальной балки</w:t>
-      </w:r>
-      <w:r>
-        <w:t xml:space="preserve">. </w:t>
-      </w:r>
-    </w:p>
-    <w:p>
-      <w:r>
-        <w:t xml:space="preserve">Возможен ли </w:t>
-      </w:r>
-      <w:r>
-        <w:t>случай,</w:t>
-      </w:r>
-      <w:r>
-        <w:t xml:space="preserve"> когда центр тяжести не лежит в стенке….</w:t>
       </w:r>
     </w:p>
     <w:p>
@@ -5986,13 +5941,7 @@
                 <w:rPr>
                   <w:rFonts w:ascii="Cambria Math" w:hAnsi="Cambria Math"/>
                 </w:rPr>
-                <m:t>sl.</m:t>
-              </m:r>
-              <m:r>
-                <w:rPr>
-                  <w:rFonts w:ascii="Cambria Math" w:hAnsi="Cambria Math"/>
-                </w:rPr>
-                <m:t>r</m:t>
+                <m:t>sl.r</m:t>
               </m:r>
             </m:sub>
           </m:sSub>
@@ -6088,13 +6037,7 @@
               <w:rPr>
                 <w:rFonts w:ascii="Cambria Math" w:hAnsi="Cambria Math"/>
               </w:rPr>
-              <m:t>sl.</m:t>
-            </m:r>
-            <m:r>
-              <w:rPr>
-                <w:rFonts w:ascii="Cambria Math" w:hAnsi="Cambria Math"/>
-              </w:rPr>
-              <m:t>r</m:t>
+              <m:t>sl.r</m:t>
             </m:r>
           </m:sub>
         </m:sSub>
@@ -6103,34 +6046,8 @@
         <w:rPr>
           <w:rFonts w:eastAsiaTheme="minorEastAsia"/>
         </w:rPr>
-        <w:t xml:space="preserve"> – расчётная ширина с</w:t>
-      </w:r>
-      <w:r>
-        <w:rPr>
-          <w:rFonts w:eastAsiaTheme="minorEastAsia"/>
-        </w:rPr>
-        <w:t>права</w:t>
-      </w:r>
-      <w:r>
-        <w:rPr>
-          <w:rFonts w:eastAsiaTheme="minorEastAsia"/>
-        </w:rPr>
-        <w:t xml:space="preserve"> от рассчитываемой балки</w:t>
-      </w:r>
-      <w:r>
-        <w:rPr>
-          <w:rFonts w:eastAsiaTheme="minorEastAsia"/>
-        </w:rPr>
-        <w:t>.</w:t>
-      </w:r>
-    </w:p>
-    <w:p>
-      <w:pPr>
-        <w:rPr>
-          <w:rFonts w:eastAsiaTheme="minorEastAsia"/>
-          <w:color w:val="FF0000"/>
-        </w:rPr>
-      </w:pPr>
+        <w:t xml:space="preserve"> – расчётная ширина справа от рассчитываемой балки.</w:t>
+      </w:r>
     </w:p>
     <w:p>
       <w:pPr>
@@ -6153,6 +6070,12 @@
       <w:bookmarkEnd w:id="11"/>
     </w:p>
     <w:p>
+      <w:pPr>
+        <w:rPr>
+          <w:rFonts w:eastAsiaTheme="minorEastAsia"/>
+          <w:color w:val="FF0000"/>
+        </w:rPr>
+      </w:pPr>
       <w:r>
         <w:t>Расчёт выполняется на действие положительного изгибающего момента</w:t>
       </w:r>
@@ -6188,111 +6111,7 @@
         </m:sSub>
       </m:oMath>
       <w:r>
-        <w:t xml:space="preserve"> (вызывающего в верхнем поясе </w:t>
-      </w:r>
-      <w:r>
-        <w:rPr>
-          <w:highlight w:val="cyan"/>
-        </w:rPr>
-        <w:t>стального сечения???</w:t>
-      </w:r>
-      <w:r>
-        <w:t xml:space="preserve"> </w:t>
-      </w:r>
-      <w:r>
-        <w:t xml:space="preserve">сжатие). Расчёт на действие отрицательного изгибающего момента </w:t>
-      </w:r>
-      <m:oMath>
-        <m:sSub>
-          <m:sSubPr>
-            <m:ctrlPr>
-              <w:rPr>
-                <w:rFonts w:ascii="Cambria Math" w:hAnsi="Cambria Math"/>
-                <w:i/>
-              </w:rPr>
-            </m:ctrlPr>
-          </m:sSubPr>
-          <m:e>
-            <m:r>
-              <w:rPr>
-                <w:rFonts w:ascii="Cambria Math" w:hAnsi="Cambria Math"/>
-              </w:rPr>
-              <m:t>M</m:t>
-            </m:r>
-          </m:e>
-          <m:sub>
-            <m:r>
-              <w:rPr>
-                <w:rFonts w:ascii="Cambria Math" w:hAnsi="Cambria Math"/>
-              </w:rPr>
-              <m:t>2</m:t>
-            </m:r>
-          </m:sub>
-        </m:sSub>
-      </m:oMath>
-      <w:r>
-        <w:rPr>
-          <w:rFonts w:eastAsiaTheme="minorEastAsia"/>
-        </w:rPr>
-        <w:t xml:space="preserve"> </w:t>
-      </w:r>
-      <w:r>
-        <w:t>не выполняется</w:t>
-      </w:r>
-      <w:r>
-        <w:t>.</w:t>
-      </w:r>
-      <w:r>
-        <w:t xml:space="preserve">, </w:t>
-      </w:r>
-      <w:r>
-        <w:rPr>
-          <w:highlight w:val="cyan"/>
-        </w:rPr>
-        <w:t>появляется окно с предупреждением.</w:t>
-      </w:r>
-      <w:r>
-        <w:t xml:space="preserve"> </w:t>
-      </w:r>
-    </w:p>
-    <w:p>
-      <w:pPr>
-        <w:jc w:val="center"/>
-        <w:rPr>
-          <w:rFonts w:eastAsiaTheme="minorEastAsia"/>
-          <w:color w:val="FF0000"/>
-        </w:rPr>
-      </w:pPr>
-      <w:r>
-        <w:rPr>
-          <w:rFonts w:eastAsiaTheme="minorEastAsia"/>
-          <w:color w:val="FF0000"/>
-        </w:rPr>
-        <w:t>//////////////////////////////</w:t>
-      </w:r>
-    </w:p>
-    <w:p>
-      <w:pPr>
-        <w:jc w:val="center"/>
-        <w:rPr>
-          <w:rFonts w:eastAsiaTheme="minorEastAsia"/>
-          <w:color w:val="FF0000"/>
-        </w:rPr>
-      </w:pPr>
-      <w:r>
-        <w:rPr>
-          <w:rFonts w:eastAsiaTheme="minorEastAsia"/>
-          <w:color w:val="FF0000"/>
-        </w:rPr>
-        <w:t>//////////////////////////////</w:t>
-      </w:r>
-    </w:p>
-    <w:p>
-      <w:pPr>
-        <w:jc w:val="center"/>
-      </w:pPr>
-      <w:r>
-        <w:t>Рис. Окно с предупреждением</w:t>
+        <w:t xml:space="preserve"> (вызывающего в верхнем </w:t>
       </w:r>
     </w:p>
     <w:p>
@@ -6410,9 +6229,439 @@
       <w:bookmarkEnd w:id="12"/>
     </w:p>
     <w:p>
-      <w:r>
-        <w:t xml:space="preserve">Расчёт выполняется без учёта арматуры </w:t>
-      </w:r>
+      <w:pPr>
+        <w:jc w:val="both"/>
+      </w:pPr>
+      <w:r>
+        <w:t>Расчёт выполняется без учёта арм</w:t>
+      </w:r>
+      <w:r>
+        <w:t>ирования. Важно отметить, ч</w:t>
+      </w:r>
+      <w:r>
+        <w:t xml:space="preserve">то при проверке упоров, </w:t>
+      </w:r>
+      <w:r>
+        <w:t xml:space="preserve">реализованной в программе, </w:t>
+      </w:r>
+      <w:proofErr w:type="spellStart"/>
+      <w:r>
+        <w:t>жёсткопластический</w:t>
+      </w:r>
+      <w:proofErr w:type="spellEnd"/>
+      <w:r>
+        <w:t xml:space="preserve"> материал не предполагается. Принимать решение о достаточной несущей способности упоров, рассчитанных программой,</w:t>
+      </w:r>
+      <w:r>
+        <w:t xml:space="preserve"> в этом случае</w:t>
+      </w:r>
+      <w:r>
+        <w:t xml:space="preserve"> не следует.</w:t>
+      </w:r>
+      <w:r>
+        <w:t xml:space="preserve"> </w:t>
+      </w:r>
+    </w:p>
+    <w:p>
+      <w:pPr>
+        <w:jc w:val="both"/>
+      </w:pPr>
+      <w:r>
+        <w:t xml:space="preserve">При определении </w:t>
+      </w:r>
+    </w:p>
+    <w:p>
+      <w:pPr>
+        <w:jc w:val="both"/>
+      </w:pPr>
+      <w:r>
+        <w:t>Определение положения нейтральной оси</w:t>
+      </w:r>
+      <w:r>
+        <w:t xml:space="preserve"> </w:t>
+      </w:r>
+      <w:r>
+        <w:t>определяется условием</w:t>
+      </w:r>
+      <w:r>
+        <w:t>:</w:t>
+      </w:r>
+    </w:p>
+    <w:p>
+      <w:pPr>
+        <w:jc w:val="both"/>
+        <w:rPr>
+          <w:rFonts w:eastAsiaTheme="minorEastAsia"/>
+          <w:i/>
+        </w:rPr>
+      </w:pPr>
+      <m:oMathPara>
+        <m:oMath>
+          <m:sSub>
+            <m:sSubPr>
+              <m:ctrlPr>
+                <w:rPr>
+                  <w:rFonts w:ascii="Cambria Math" w:hAnsi="Cambria Math"/>
+                  <w:i/>
+                </w:rPr>
+              </m:ctrlPr>
+            </m:sSubPr>
+            <m:e>
+              <m:r>
+                <w:rPr>
+                  <w:rFonts w:ascii="Cambria Math" w:hAnsi="Cambria Math"/>
+                </w:rPr>
+                <m:t>x</m:t>
+              </m:r>
+            </m:e>
+            <m:sub>
+              <m:r>
+                <w:rPr>
+                  <w:rFonts w:ascii="Cambria Math" w:hAnsi="Cambria Math"/>
+                </w:rPr>
+                <m:t>n.a</m:t>
+              </m:r>
+            </m:sub>
+          </m:sSub>
+          <m:r>
+            <w:rPr>
+              <w:rFonts w:ascii="Cambria Math" w:hAnsi="Cambria Math"/>
+            </w:rPr>
+            <m:t>=</m:t>
+          </m:r>
+          <m:sSub>
+            <m:sSubPr>
+              <m:ctrlPr>
+                <w:rPr>
+                  <w:rFonts w:ascii="Cambria Math" w:hAnsi="Cambria Math"/>
+                  <w:i/>
+                </w:rPr>
+              </m:ctrlPr>
+            </m:sSubPr>
+            <m:e>
+              <m:r>
+                <w:rPr>
+                  <w:rFonts w:ascii="Cambria Math" w:hAnsi="Cambria Math"/>
+                </w:rPr>
+                <m:t>x</m:t>
+              </m:r>
+            </m:e>
+            <m:sub>
+              <m:r>
+                <w:rPr>
+                  <w:rFonts w:ascii="Cambria Math" w:hAnsi="Cambria Math"/>
+                </w:rPr>
+                <m:t>b</m:t>
+              </m:r>
+            </m:sub>
+          </m:sSub>
+          <m:r>
+            <w:rPr>
+              <w:rFonts w:ascii="Cambria Math" w:hAnsi="Cambria Math"/>
+              <w:lang w:val="en-US"/>
+            </w:rPr>
+            <m:t xml:space="preserve"> </m:t>
+          </m:r>
+          <m:r>
+            <w:rPr>
+              <w:rFonts w:ascii="Cambria Math" w:hAnsi="Cambria Math"/>
+            </w:rPr>
+            <m:t>если 0≤</m:t>
+          </m:r>
+          <m:sSub>
+            <m:sSubPr>
+              <m:ctrlPr>
+                <w:rPr>
+                  <w:rFonts w:ascii="Cambria Math" w:hAnsi="Cambria Math"/>
+                  <w:i/>
+                </w:rPr>
+              </m:ctrlPr>
+            </m:sSubPr>
+            <m:e>
+              <m:r>
+                <w:rPr>
+                  <w:rFonts w:ascii="Cambria Math" w:hAnsi="Cambria Math"/>
+                </w:rPr>
+                <m:t>x</m:t>
+              </m:r>
+            </m:e>
+            <m:sub>
+              <m:r>
+                <w:rPr>
+                  <w:rFonts w:ascii="Cambria Math" w:hAnsi="Cambria Math"/>
+                </w:rPr>
+                <m:t>b</m:t>
+              </m:r>
+            </m:sub>
+          </m:sSub>
+          <m:r>
+            <w:rPr>
+              <w:rFonts w:ascii="Cambria Math" w:hAnsi="Cambria Math"/>
+            </w:rPr>
+            <m:t>≤</m:t>
+          </m:r>
+          <m:sSub>
+            <m:sSubPr>
+              <m:ctrlPr>
+                <w:rPr>
+                  <w:rFonts w:ascii="Cambria Math" w:hAnsi="Cambria Math"/>
+                  <w:i/>
+                </w:rPr>
+              </m:ctrlPr>
+            </m:sSubPr>
+            <m:e>
+              <m:r>
+                <w:rPr>
+                  <w:rFonts w:ascii="Cambria Math" w:hAnsi="Cambria Math"/>
+                </w:rPr>
+                <m:t>h</m:t>
+              </m:r>
+            </m:e>
+            <m:sub>
+              <m:r>
+                <w:rPr>
+                  <w:rFonts w:ascii="Cambria Math" w:hAnsi="Cambria Math"/>
+                </w:rPr>
+                <m:t>f</m:t>
+              </m:r>
+            </m:sub>
+          </m:sSub>
+        </m:oMath>
+      </m:oMathPara>
+    </w:p>
+    <w:p>
+      <w:pPr>
+        <w:jc w:val="both"/>
+        <w:rPr>
+          <w:rFonts w:eastAsiaTheme="minorEastAsia"/>
+          <w:i/>
+        </w:rPr>
+      </w:pPr>
+      <m:oMathPara>
+        <m:oMath>
+          <m:sSub>
+            <m:sSubPr>
+              <m:ctrlPr>
+                <w:rPr>
+                  <w:rFonts w:ascii="Cambria Math" w:hAnsi="Cambria Math"/>
+                  <w:i/>
+                </w:rPr>
+              </m:ctrlPr>
+            </m:sSubPr>
+            <m:e>
+              <m:r>
+                <w:rPr>
+                  <w:rFonts w:ascii="Cambria Math" w:hAnsi="Cambria Math"/>
+                </w:rPr>
+                <m:t>x</m:t>
+              </m:r>
+            </m:e>
+            <m:sub>
+              <m:r>
+                <w:rPr>
+                  <w:rFonts w:ascii="Cambria Math" w:hAnsi="Cambria Math"/>
+                </w:rPr>
+                <m:t>n.a</m:t>
+              </m:r>
+            </m:sub>
+          </m:sSub>
+          <m:r>
+            <w:rPr>
+              <w:rFonts w:ascii="Cambria Math" w:hAnsi="Cambria Math"/>
+            </w:rPr>
+            <m:t>=</m:t>
+          </m:r>
+          <m:sSub>
+            <m:sSubPr>
+              <m:ctrlPr>
+                <w:rPr>
+                  <w:rFonts w:ascii="Cambria Math" w:hAnsi="Cambria Math"/>
+                  <w:i/>
+                </w:rPr>
+              </m:ctrlPr>
+            </m:sSubPr>
+            <m:e>
+              <m:r>
+                <w:rPr>
+                  <w:rFonts w:ascii="Cambria Math" w:hAnsi="Cambria Math"/>
+                </w:rPr>
+                <m:t>x</m:t>
+              </m:r>
+            </m:e>
+            <m:sub>
+              <m:r>
+                <w:rPr>
+                  <w:rFonts w:ascii="Cambria Math" w:hAnsi="Cambria Math"/>
+                </w:rPr>
+                <m:t>f2</m:t>
+              </m:r>
+            </m:sub>
+          </m:sSub>
+          <m:r>
+            <w:rPr>
+              <w:rFonts w:ascii="Cambria Math" w:hAnsi="Cambria Math"/>
+              <w:lang w:val="en-US"/>
+            </w:rPr>
+            <m:t xml:space="preserve"> </m:t>
+          </m:r>
+          <m:r>
+            <w:rPr>
+              <w:rFonts w:ascii="Cambria Math" w:hAnsi="Cambria Math"/>
+            </w:rPr>
+            <m:t>если 0≤</m:t>
+          </m:r>
+          <m:sSub>
+            <m:sSubPr>
+              <m:ctrlPr>
+                <w:rPr>
+                  <w:rFonts w:ascii="Cambria Math" w:hAnsi="Cambria Math"/>
+                  <w:i/>
+                </w:rPr>
+              </m:ctrlPr>
+            </m:sSubPr>
+            <m:e>
+              <m:r>
+                <w:rPr>
+                  <w:rFonts w:ascii="Cambria Math" w:hAnsi="Cambria Math"/>
+                </w:rPr>
+                <m:t>x</m:t>
+              </m:r>
+            </m:e>
+            <m:sub>
+              <m:r>
+                <w:rPr>
+                  <w:rFonts w:ascii="Cambria Math" w:hAnsi="Cambria Math"/>
+                </w:rPr>
+                <m:t>b</m:t>
+              </m:r>
+            </m:sub>
+          </m:sSub>
+          <m:r>
+            <w:rPr>
+              <w:rFonts w:ascii="Cambria Math" w:hAnsi="Cambria Math"/>
+            </w:rPr>
+            <m:t>≤</m:t>
+          </m:r>
+          <m:sSub>
+            <m:sSubPr>
+              <m:ctrlPr>
+                <w:rPr>
+                  <w:rFonts w:ascii="Cambria Math" w:hAnsi="Cambria Math"/>
+                  <w:i/>
+                </w:rPr>
+              </m:ctrlPr>
+            </m:sSubPr>
+            <m:e>
+              <m:r>
+                <w:rPr>
+                  <w:rFonts w:ascii="Cambria Math" w:hAnsi="Cambria Math"/>
+                </w:rPr>
+                <m:t>h</m:t>
+              </m:r>
+            </m:e>
+            <m:sub>
+              <m:r>
+                <w:rPr>
+                  <w:rFonts w:ascii="Cambria Math" w:hAnsi="Cambria Math"/>
+                </w:rPr>
+                <m:t>f</m:t>
+              </m:r>
+            </m:sub>
+          </m:sSub>
+        </m:oMath>
+      </m:oMathPara>
+    </w:p>
+    <w:p>
+      <w:pPr>
+        <w:jc w:val="both"/>
+        <w:rPr>
+          <w:rFonts w:eastAsiaTheme="minorEastAsia"/>
+          <w:i/>
+        </w:rPr>
+      </w:pPr>
+    </w:p>
+    <w:p>
+      <w:pPr>
+        <w:jc w:val="both"/>
+        <w:rPr>
+          <w:i/>
+        </w:rPr>
+      </w:pPr>
+    </w:p>
+    <w:p>
+      <w:pPr>
+        <w:jc w:val="both"/>
+        <w:rPr>
+          <w:rFonts w:eastAsiaTheme="minorEastAsia"/>
+          <w:iCs/>
+        </w:rPr>
+      </w:pPr>
+      <w:r>
+        <w:rPr>
+          <w:rFonts w:eastAsiaTheme="minorEastAsia"/>
+          <w:iCs/>
+          <w:noProof/>
+        </w:rPr>
+        <w:lastRenderedPageBreak/>
+        <w:drawing>
+          <wp:inline distT="0" distB="0" distL="0" distR="0" wp14:anchorId="1255AB76" wp14:editId="2DEF9318">
+            <wp:extent cx="4057015" cy="1821180"/>
+            <wp:effectExtent l="0" t="0" r="635" b="7620"/>
+            <wp:docPr id="4" name="Picture 4"/>
+            <wp:cNvGraphicFramePr>
+              <a:graphicFrameLocks xmlns:a="http://schemas.openxmlformats.org/drawingml/2006/main" noChangeAspect="1"/>
+            </wp:cNvGraphicFramePr>
+            <a:graphic xmlns:a="http://schemas.openxmlformats.org/drawingml/2006/main">
+              <a:graphicData uri="http://schemas.openxmlformats.org/drawingml/2006/picture">
+                <pic:pic xmlns:pic="http://schemas.openxmlformats.org/drawingml/2006/picture">
+                  <pic:nvPicPr>
+                    <pic:cNvPr id="0" name="Picture 3"/>
+                    <pic:cNvPicPr>
+                      <a:picLocks noChangeAspect="1" noChangeArrowheads="1"/>
+                    </pic:cNvPicPr>
+                  </pic:nvPicPr>
+                  <pic:blipFill>
+                    <a:blip r:embed="rId19">
+                      <a:extLst>
+                        <a:ext uri="{28A0092B-C50C-407E-A947-70E740481C1C}">
+                          <a14:useLocalDpi xmlns:a14="http://schemas.microsoft.com/office/drawing/2010/main" val="0"/>
+                        </a:ext>
+                      </a:extLst>
+                    </a:blip>
+                    <a:srcRect/>
+                    <a:stretch>
+                      <a:fillRect/>
+                    </a:stretch>
+                  </pic:blipFill>
+                  <pic:spPr bwMode="auto">
+                    <a:xfrm>
+                      <a:off x="0" y="0"/>
+                      <a:ext cx="4057015" cy="1821180"/>
+                    </a:xfrm>
+                    <a:prstGeom prst="rect">
+                      <a:avLst/>
+                    </a:prstGeom>
+                    <a:noFill/>
+                    <a:ln>
+                      <a:noFill/>
+                    </a:ln>
+                  </pic:spPr>
+                </pic:pic>
+              </a:graphicData>
+            </a:graphic>
+          </wp:inline>
+        </w:drawing>
+      </w:r>
+    </w:p>
+    <w:p>
+      <w:pPr>
+        <w:jc w:val="both"/>
+      </w:pPr>
+    </w:p>
+    <w:p>
+      <w:pPr>
+        <w:jc w:val="both"/>
+      </w:pPr>
     </w:p>
     <w:p>
       <w:pPr>
@@ -6448,6 +6697,765 @@
       <w:bookmarkEnd w:id="13"/>
       <w:r>
         <w:t xml:space="preserve"> </w:t>
+      </w:r>
+    </w:p>
+    <w:p>
+      <w:pPr>
+        <w:jc w:val="both"/>
+      </w:pPr>
+      <w:r>
+        <w:t xml:space="preserve">Форма эпюры сдвигающих усилий предполагается подобной форме эпюры поперечных сил. Для проверки упоров, программа определяет нормальные напряжения </w:t>
+      </w:r>
+      <w:r>
+        <w:t>в сечениях,</w:t>
+      </w:r>
+      <w:r>
+        <w:t xml:space="preserve"> расположенных между упорами, а затем, для каждого из упоров, определяется сдвигающее усилии действующее на упор по формуле.  </w:t>
+      </w:r>
+    </w:p>
+    <w:p>
+      <w:pPr>
+        <w:jc w:val="both"/>
+      </w:pPr>
+      <m:oMathPara>
+        <m:oMath>
+          <m:sSub>
+            <m:sSubPr>
+              <m:ctrlPr>
+                <w:rPr>
+                  <w:rFonts w:ascii="Cambria Math" w:hAnsi="Cambria Math"/>
+                </w:rPr>
+              </m:ctrlPr>
+            </m:sSubPr>
+            <m:e>
+              <m:r>
+                <w:rPr>
+                  <w:rFonts w:ascii="Cambria Math" w:hAnsi="Cambria Math"/>
+                </w:rPr>
+                <m:t>S</m:t>
+              </m:r>
+            </m:e>
+            <m:sub>
+              <m:r>
+                <w:rPr>
+                  <w:rFonts w:ascii="Cambria Math" w:hAnsi="Cambria Math"/>
+                </w:rPr>
+                <m:t>iQ</m:t>
+              </m:r>
+            </m:sub>
+          </m:sSub>
+          <m:r>
+            <m:rPr>
+              <m:sty m:val="p"/>
+            </m:rPr>
+            <w:rPr>
+              <w:rFonts w:ascii="Cambria Math" w:hAnsi="Cambria Math"/>
+            </w:rPr>
+            <m:t>=(</m:t>
+          </m:r>
+          <m:sSub>
+            <m:sSubPr>
+              <m:ctrlPr>
+                <w:rPr>
+                  <w:rFonts w:ascii="Cambria Math" w:hAnsi="Cambria Math"/>
+                </w:rPr>
+              </m:ctrlPr>
+            </m:sSubPr>
+            <m:e>
+              <m:r>
+                <w:rPr>
+                  <w:rFonts w:ascii="Cambria Math" w:hAnsi="Cambria Math"/>
+                </w:rPr>
+                <m:t>σ</m:t>
+              </m:r>
+            </m:e>
+            <m:sub>
+              <m:r>
+                <w:rPr>
+                  <w:rFonts w:ascii="Cambria Math" w:hAnsi="Cambria Math"/>
+                </w:rPr>
+                <m:t>bl</m:t>
+              </m:r>
+              <m:r>
+                <m:rPr>
+                  <m:sty m:val="p"/>
+                </m:rPr>
+                <w:rPr>
+                  <w:rFonts w:ascii="Cambria Math" w:hAnsi="Cambria Math"/>
+                </w:rPr>
+                <m:t>.</m:t>
+              </m:r>
+              <m:r>
+                <w:rPr>
+                  <w:rFonts w:ascii="Cambria Math" w:hAnsi="Cambria Math"/>
+                </w:rPr>
+                <m:t>Q</m:t>
+              </m:r>
+            </m:sub>
+          </m:sSub>
+          <m:r>
+            <m:rPr>
+              <m:sty m:val="p"/>
+            </m:rPr>
+            <w:rPr>
+              <w:rFonts w:ascii="Cambria Math" w:hAnsi="Cambria Math"/>
+            </w:rPr>
+            <m:t>∙</m:t>
+          </m:r>
+          <m:sSub>
+            <m:sSubPr>
+              <m:ctrlPr>
+                <w:rPr>
+                  <w:rFonts w:ascii="Cambria Math" w:hAnsi="Cambria Math"/>
+                </w:rPr>
+              </m:ctrlPr>
+            </m:sSubPr>
+            <m:e>
+              <m:r>
+                <w:rPr>
+                  <w:rFonts w:ascii="Cambria Math" w:hAnsi="Cambria Math"/>
+                </w:rPr>
+                <m:t>A</m:t>
+              </m:r>
+            </m:e>
+            <m:sub>
+              <m:r>
+                <w:rPr>
+                  <w:rFonts w:ascii="Cambria Math" w:hAnsi="Cambria Math"/>
+                </w:rPr>
+                <m:t>b</m:t>
+              </m:r>
+            </m:sub>
+          </m:sSub>
+          <m:r>
+            <m:rPr>
+              <m:sty m:val="p"/>
+            </m:rPr>
+            <w:rPr>
+              <w:rFonts w:ascii="Cambria Math" w:hAnsi="Cambria Math"/>
+            </w:rPr>
+            <m:t>+</m:t>
+          </m:r>
+          <m:sSub>
+            <m:sSubPr>
+              <m:ctrlPr>
+                <w:rPr>
+                  <w:rFonts w:ascii="Cambria Math" w:hAnsi="Cambria Math"/>
+                </w:rPr>
+              </m:ctrlPr>
+            </m:sSubPr>
+            <m:e>
+              <m:r>
+                <w:rPr>
+                  <w:rFonts w:ascii="Cambria Math" w:hAnsi="Cambria Math"/>
+                </w:rPr>
+                <m:t>σ</m:t>
+              </m:r>
+            </m:e>
+            <m:sub>
+              <m:r>
+                <w:rPr>
+                  <w:rFonts w:ascii="Cambria Math" w:hAnsi="Cambria Math"/>
+                </w:rPr>
+                <m:t>sl</m:t>
+              </m:r>
+              <m:r>
+                <m:rPr>
+                  <m:sty m:val="p"/>
+                </m:rPr>
+                <w:rPr>
+                  <w:rFonts w:ascii="Cambria Math" w:hAnsi="Cambria Math"/>
+                </w:rPr>
+                <m:t>.</m:t>
+              </m:r>
+              <m:r>
+                <w:rPr>
+                  <w:rFonts w:ascii="Cambria Math" w:hAnsi="Cambria Math"/>
+                </w:rPr>
+                <m:t>Q</m:t>
+              </m:r>
+            </m:sub>
+          </m:sSub>
+          <m:r>
+            <m:rPr>
+              <m:sty m:val="p"/>
+            </m:rPr>
+            <w:rPr>
+              <w:rFonts w:ascii="Cambria Math" w:hAnsi="Cambria Math"/>
+            </w:rPr>
+            <m:t>∙</m:t>
+          </m:r>
+          <m:sSub>
+            <m:sSubPr>
+              <m:ctrlPr>
+                <w:rPr>
+                  <w:rFonts w:ascii="Cambria Math" w:hAnsi="Cambria Math"/>
+                </w:rPr>
+              </m:ctrlPr>
+            </m:sSubPr>
+            <m:e>
+              <m:r>
+                <w:rPr>
+                  <w:rFonts w:ascii="Cambria Math" w:hAnsi="Cambria Math"/>
+                </w:rPr>
+                <m:t>A</m:t>
+              </m:r>
+            </m:e>
+            <m:sub>
+              <m:r>
+                <w:rPr>
+                  <w:rFonts w:ascii="Cambria Math" w:hAnsi="Cambria Math"/>
+                </w:rPr>
+                <m:t>s</m:t>
+              </m:r>
+            </m:sub>
+          </m:sSub>
+          <m:r>
+            <m:rPr>
+              <m:sty m:val="p"/>
+            </m:rPr>
+            <w:rPr>
+              <w:rFonts w:ascii="Cambria Math" w:hAnsi="Cambria Math"/>
+            </w:rPr>
+            <m:t>)-(</m:t>
+          </m:r>
+          <m:sSub>
+            <m:sSubPr>
+              <m:ctrlPr>
+                <w:rPr>
+                  <w:rFonts w:ascii="Cambria Math" w:hAnsi="Cambria Math"/>
+                </w:rPr>
+              </m:ctrlPr>
+            </m:sSubPr>
+            <m:e>
+              <m:r>
+                <w:rPr>
+                  <w:rFonts w:ascii="Cambria Math" w:hAnsi="Cambria Math"/>
+                </w:rPr>
+                <m:t>σ</m:t>
+              </m:r>
+            </m:e>
+            <m:sub>
+              <m:r>
+                <w:rPr>
+                  <w:rFonts w:ascii="Cambria Math" w:hAnsi="Cambria Math"/>
+                </w:rPr>
+                <m:t>br</m:t>
+              </m:r>
+              <m:r>
+                <m:rPr>
+                  <m:sty m:val="p"/>
+                </m:rPr>
+                <w:rPr>
+                  <w:rFonts w:ascii="Cambria Math" w:hAnsi="Cambria Math"/>
+                </w:rPr>
+                <m:t>.</m:t>
+              </m:r>
+              <m:r>
+                <w:rPr>
+                  <w:rFonts w:ascii="Cambria Math" w:hAnsi="Cambria Math"/>
+                </w:rPr>
+                <m:t>Q</m:t>
+              </m:r>
+            </m:sub>
+          </m:sSub>
+          <m:r>
+            <m:rPr>
+              <m:sty m:val="p"/>
+            </m:rPr>
+            <w:rPr>
+              <w:rFonts w:ascii="Cambria Math" w:hAnsi="Cambria Math"/>
+            </w:rPr>
+            <m:t>∙</m:t>
+          </m:r>
+          <m:sSub>
+            <m:sSubPr>
+              <m:ctrlPr>
+                <w:rPr>
+                  <w:rFonts w:ascii="Cambria Math" w:hAnsi="Cambria Math"/>
+                </w:rPr>
+              </m:ctrlPr>
+            </m:sSubPr>
+            <m:e>
+              <m:r>
+                <w:rPr>
+                  <w:rFonts w:ascii="Cambria Math" w:hAnsi="Cambria Math"/>
+                </w:rPr>
+                <m:t>A</m:t>
+              </m:r>
+            </m:e>
+            <m:sub>
+              <m:r>
+                <w:rPr>
+                  <w:rFonts w:ascii="Cambria Math" w:hAnsi="Cambria Math"/>
+                </w:rPr>
+                <m:t>b</m:t>
+              </m:r>
+            </m:sub>
+          </m:sSub>
+          <m:r>
+            <m:rPr>
+              <m:sty m:val="p"/>
+            </m:rPr>
+            <w:rPr>
+              <w:rFonts w:ascii="Cambria Math" w:hAnsi="Cambria Math"/>
+            </w:rPr>
+            <m:t>+</m:t>
+          </m:r>
+          <m:sSub>
+            <m:sSubPr>
+              <m:ctrlPr>
+                <w:rPr>
+                  <w:rFonts w:ascii="Cambria Math" w:hAnsi="Cambria Math"/>
+                </w:rPr>
+              </m:ctrlPr>
+            </m:sSubPr>
+            <m:e>
+              <m:r>
+                <w:rPr>
+                  <w:rFonts w:ascii="Cambria Math" w:hAnsi="Cambria Math"/>
+                </w:rPr>
+                <m:t>σ</m:t>
+              </m:r>
+            </m:e>
+            <m:sub>
+              <m:r>
+                <w:rPr>
+                  <w:rFonts w:ascii="Cambria Math" w:hAnsi="Cambria Math"/>
+                </w:rPr>
+                <m:t>sr</m:t>
+              </m:r>
+              <m:r>
+                <m:rPr>
+                  <m:sty m:val="p"/>
+                </m:rPr>
+                <w:rPr>
+                  <w:rFonts w:ascii="Cambria Math" w:hAnsi="Cambria Math"/>
+                </w:rPr>
+                <m:t>.</m:t>
+              </m:r>
+              <m:r>
+                <w:rPr>
+                  <w:rFonts w:ascii="Cambria Math" w:hAnsi="Cambria Math"/>
+                </w:rPr>
+                <m:t>Q</m:t>
+              </m:r>
+            </m:sub>
+          </m:sSub>
+          <m:r>
+            <m:rPr>
+              <m:sty m:val="p"/>
+            </m:rPr>
+            <w:rPr>
+              <w:rFonts w:ascii="Cambria Math" w:hAnsi="Cambria Math"/>
+            </w:rPr>
+            <m:t>∙</m:t>
+          </m:r>
+          <m:sSub>
+            <m:sSubPr>
+              <m:ctrlPr>
+                <w:rPr>
+                  <w:rFonts w:ascii="Cambria Math" w:hAnsi="Cambria Math"/>
+                </w:rPr>
+              </m:ctrlPr>
+            </m:sSubPr>
+            <m:e>
+              <m:r>
+                <w:rPr>
+                  <w:rFonts w:ascii="Cambria Math" w:hAnsi="Cambria Math"/>
+                </w:rPr>
+                <m:t>A</m:t>
+              </m:r>
+            </m:e>
+            <m:sub>
+              <m:r>
+                <w:rPr>
+                  <w:rFonts w:ascii="Cambria Math" w:hAnsi="Cambria Math"/>
+                </w:rPr>
+                <m:t>s</m:t>
+              </m:r>
+            </m:sub>
+          </m:sSub>
+          <m:r>
+            <m:rPr>
+              <m:sty m:val="p"/>
+            </m:rPr>
+            <w:rPr>
+              <w:rFonts w:ascii="Cambria Math" w:hAnsi="Cambria Math"/>
+            </w:rPr>
+            <m:t>)</m:t>
+          </m:r>
+        </m:oMath>
+      </m:oMathPara>
+    </w:p>
+    <w:p>
+      <w:pPr>
+        <w:jc w:val="both"/>
+      </w:pPr>
+      <w:r>
+        <w:t xml:space="preserve">где </w:t>
+      </w:r>
+      <m:oMath>
+        <m:sSub>
+          <m:sSubPr>
+            <m:ctrlPr>
+              <w:rPr>
+                <w:rFonts w:ascii="Cambria Math" w:hAnsi="Cambria Math"/>
+              </w:rPr>
+            </m:ctrlPr>
+          </m:sSubPr>
+          <m:e>
+            <m:r>
+              <w:rPr>
+                <w:rFonts w:ascii="Cambria Math" w:hAnsi="Cambria Math"/>
+              </w:rPr>
+              <m:t>σ</m:t>
+            </m:r>
+          </m:e>
+          <m:sub>
+            <m:r>
+              <w:rPr>
+                <w:rFonts w:ascii="Cambria Math" w:hAnsi="Cambria Math"/>
+              </w:rPr>
+              <m:t>bl</m:t>
+            </m:r>
+            <m:r>
+              <m:rPr>
+                <m:sty m:val="p"/>
+              </m:rPr>
+              <w:rPr>
+                <w:rFonts w:ascii="Cambria Math" w:hAnsi="Cambria Math"/>
+              </w:rPr>
+              <m:t>.</m:t>
+            </m:r>
+            <m:r>
+              <w:rPr>
+                <w:rFonts w:ascii="Cambria Math" w:hAnsi="Cambria Math"/>
+              </w:rPr>
+              <m:t>Q</m:t>
+            </m:r>
+          </m:sub>
+        </m:sSub>
+      </m:oMath>
+      <w:r>
+        <w:t xml:space="preserve">, </w:t>
+      </w:r>
+      <m:oMath>
+        <m:sSub>
+          <m:sSubPr>
+            <m:ctrlPr>
+              <w:rPr>
+                <w:rFonts w:ascii="Cambria Math" w:hAnsi="Cambria Math"/>
+              </w:rPr>
+            </m:ctrlPr>
+          </m:sSubPr>
+          <m:e>
+            <m:r>
+              <w:rPr>
+                <w:rFonts w:ascii="Cambria Math" w:hAnsi="Cambria Math"/>
+              </w:rPr>
+              <m:t>σ</m:t>
+            </m:r>
+          </m:e>
+          <m:sub>
+            <m:r>
+              <w:rPr>
+                <w:rFonts w:ascii="Cambria Math" w:hAnsi="Cambria Math"/>
+              </w:rPr>
+              <m:t>Qbr</m:t>
+            </m:r>
+            <m:r>
+              <m:rPr>
+                <m:sty m:val="p"/>
+              </m:rPr>
+              <w:rPr>
+                <w:rFonts w:ascii="Cambria Math" w:hAnsi="Cambria Math"/>
+              </w:rPr>
+              <m:t>.</m:t>
+            </m:r>
+            <m:r>
+              <w:rPr>
+                <w:rFonts w:ascii="Cambria Math" w:hAnsi="Cambria Math"/>
+              </w:rPr>
+              <m:t>Q</m:t>
+            </m:r>
+          </m:sub>
+        </m:sSub>
+      </m:oMath>
+      <w:r>
+        <w:t xml:space="preserve"> – напряжения при гипотезе плоских сечений в центре тяжести поперечного сечения бетона в сечениях находящихся слева и справа от рассматриваемого упора </w:t>
+      </w:r>
+      <w:r>
+        <w:t>от воздействий второй стадии работы конструкции, вызывающих изгиб</w:t>
+      </w:r>
+      <w:r>
+        <w:t>, но не больше чем</w:t>
+      </w:r>
+      <m:oMath>
+        <m:r>
+          <m:rPr>
+            <m:sty m:val="p"/>
+          </m:rPr>
+          <w:rPr>
+            <w:rFonts w:ascii="Cambria Math" w:hAnsi="Cambria Math"/>
+          </w:rPr>
+          <m:t xml:space="preserve"> </m:t>
+        </m:r>
+        <m:sSub>
+          <m:sSubPr>
+            <m:ctrlPr>
+              <w:rPr>
+                <w:rFonts w:ascii="Cambria Math" w:hAnsi="Cambria Math"/>
+              </w:rPr>
+            </m:ctrlPr>
+          </m:sSubPr>
+          <m:e>
+            <m:r>
+              <w:rPr>
+                <w:rFonts w:ascii="Cambria Math" w:hAnsi="Cambria Math"/>
+              </w:rPr>
+              <m:t>R</m:t>
+            </m:r>
+          </m:e>
+          <m:sub>
+            <m:r>
+              <w:rPr>
+                <w:rFonts w:ascii="Cambria Math" w:hAnsi="Cambria Math"/>
+              </w:rPr>
+              <m:t>b</m:t>
+            </m:r>
+            <m:r>
+              <m:rPr>
+                <m:sty m:val="p"/>
+              </m:rPr>
+              <w:rPr>
+                <w:rFonts w:ascii="Cambria Math" w:hAnsi="Cambria Math"/>
+              </w:rPr>
+              <m:t xml:space="preserve"> </m:t>
+            </m:r>
+          </m:sub>
+        </m:sSub>
+      </m:oMath>
+      <w:r>
+        <w:t>;</w:t>
+      </w:r>
+    </w:p>
+    <w:p>
+      <w:pPr>
+        <w:jc w:val="both"/>
+        <w:rPr>
+          <w:rFonts w:eastAsiaTheme="minorEastAsia"/>
+        </w:rPr>
+      </w:pPr>
+      <m:oMath>
+        <m:sSub>
+          <m:sSubPr>
+            <m:ctrlPr>
+              <w:rPr>
+                <w:rFonts w:ascii="Cambria Math" w:hAnsi="Cambria Math"/>
+              </w:rPr>
+            </m:ctrlPr>
+          </m:sSubPr>
+          <m:e>
+            <m:r>
+              <w:rPr>
+                <w:rFonts w:ascii="Cambria Math" w:hAnsi="Cambria Math"/>
+              </w:rPr>
+              <m:t>σ</m:t>
+            </m:r>
+          </m:e>
+          <m:sub>
+            <m:r>
+              <w:rPr>
+                <w:rFonts w:ascii="Cambria Math" w:hAnsi="Cambria Math"/>
+              </w:rPr>
+              <m:t>sl</m:t>
+            </m:r>
+            <m:r>
+              <m:rPr>
+                <m:sty m:val="p"/>
+              </m:rPr>
+              <w:rPr>
+                <w:rFonts w:ascii="Cambria Math" w:hAnsi="Cambria Math"/>
+              </w:rPr>
+              <m:t>.</m:t>
+            </m:r>
+            <m:r>
+              <w:rPr>
+                <w:rFonts w:ascii="Cambria Math" w:hAnsi="Cambria Math"/>
+              </w:rPr>
+              <m:t>Q</m:t>
+            </m:r>
+          </m:sub>
+        </m:sSub>
+      </m:oMath>
+      <w:r>
+        <w:t xml:space="preserve">, </w:t>
+      </w:r>
+      <m:oMath>
+        <m:sSub>
+          <m:sSubPr>
+            <m:ctrlPr>
+              <w:rPr>
+                <w:rFonts w:ascii="Cambria Math" w:hAnsi="Cambria Math"/>
+              </w:rPr>
+            </m:ctrlPr>
+          </m:sSubPr>
+          <m:e>
+            <m:r>
+              <w:rPr>
+                <w:rFonts w:ascii="Cambria Math" w:hAnsi="Cambria Math"/>
+              </w:rPr>
+              <m:t>σ</m:t>
+            </m:r>
+          </m:e>
+          <m:sub>
+            <m:r>
+              <w:rPr>
+                <w:rFonts w:ascii="Cambria Math" w:hAnsi="Cambria Math"/>
+              </w:rPr>
+              <m:t>sr</m:t>
+            </m:r>
+            <m:r>
+              <m:rPr>
+                <m:sty m:val="p"/>
+              </m:rPr>
+              <w:rPr>
+                <w:rFonts w:ascii="Cambria Math" w:hAnsi="Cambria Math"/>
+              </w:rPr>
+              <m:t>.</m:t>
+            </m:r>
+            <m:r>
+              <w:rPr>
+                <w:rFonts w:ascii="Cambria Math" w:hAnsi="Cambria Math"/>
+              </w:rPr>
+              <m:t>Q</m:t>
+            </m:r>
+          </m:sub>
+        </m:sSub>
+      </m:oMath>
+      <w:r>
+        <w:t xml:space="preserve"> – напряжения при гипотезе плоских сечений в продольной арматуре в сечениях находящихся слева и справа от рассматриваемого упора</w:t>
+      </w:r>
+      <w:r>
+        <w:t xml:space="preserve"> </w:t>
+      </w:r>
+      <w:r>
+        <w:t>от воздействий второй стадии работы конструкции, вызывающих изгиб</w:t>
+      </w:r>
+      <w:r>
+        <w:t xml:space="preserve"> соответственно, но не больше чем</w:t>
+      </w:r>
+      <m:oMath>
+        <m:r>
+          <m:rPr>
+            <m:sty m:val="p"/>
+          </m:rPr>
+          <w:rPr>
+            <w:rFonts w:ascii="Cambria Math" w:hAnsi="Cambria Math"/>
+          </w:rPr>
+          <m:t xml:space="preserve"> </m:t>
+        </m:r>
+        <m:sSub>
+          <m:sSubPr>
+            <m:ctrlPr>
+              <w:rPr>
+                <w:rFonts w:ascii="Cambria Math" w:hAnsi="Cambria Math"/>
+              </w:rPr>
+            </m:ctrlPr>
+          </m:sSubPr>
+          <m:e>
+            <m:r>
+              <w:rPr>
+                <w:rFonts w:ascii="Cambria Math" w:hAnsi="Cambria Math"/>
+              </w:rPr>
+              <m:t>R</m:t>
+            </m:r>
+          </m:e>
+          <m:sub>
+            <m:r>
+              <w:rPr>
+                <w:rFonts w:ascii="Cambria Math" w:hAnsi="Cambria Math"/>
+              </w:rPr>
+              <m:t>s</m:t>
+            </m:r>
+            <m:r>
+              <m:rPr>
+                <m:sty m:val="p"/>
+              </m:rPr>
+              <w:rPr>
+                <w:rFonts w:ascii="Cambria Math" w:hAnsi="Cambria Math"/>
+              </w:rPr>
+              <m:t xml:space="preserve"> </m:t>
+            </m:r>
+          </m:sub>
+        </m:sSub>
+        <m:r>
+          <m:rPr>
+            <m:sty m:val="p"/>
+          </m:rPr>
+          <w:rPr>
+            <w:rFonts w:ascii="Cambria Math" w:hAnsi="Cambria Math"/>
+          </w:rPr>
+          <m:t>.</m:t>
+        </m:r>
+      </m:oMath>
+    </w:p>
+    <w:p>
+      <w:pPr>
+        <w:jc w:val="both"/>
+        <w:rPr>
+          <w:rFonts w:eastAsiaTheme="minorEastAsia"/>
+        </w:rPr>
+      </w:pPr>
+      <w:r>
+        <w:rPr>
+          <w:rFonts w:eastAsiaTheme="minorEastAsia"/>
+        </w:rPr>
+        <w:t xml:space="preserve">При определении нормальных напряжений принимается модуль деформации бетона с учётом ползучести бетона </w:t>
+      </w:r>
+      <m:oMath>
+        <m:sSub>
+          <m:sSubPr>
+            <m:ctrlPr>
+              <w:rPr>
+                <w:rFonts w:ascii="Cambria Math" w:eastAsiaTheme="minorEastAsia" w:hAnsi="Cambria Math"/>
+                <w:i/>
+              </w:rPr>
+            </m:ctrlPr>
+          </m:sSubPr>
+          <m:e>
+            <m:r>
+              <w:rPr>
+                <w:rFonts w:ascii="Cambria Math" w:eastAsiaTheme="minorEastAsia" w:hAnsi="Cambria Math"/>
+                <w:lang w:val="en-AU"/>
+              </w:rPr>
+              <m:t>E</m:t>
+            </m:r>
+          </m:e>
+          <m:sub>
+            <m:r>
+              <w:rPr>
+                <w:rFonts w:ascii="Cambria Math" w:eastAsiaTheme="minorEastAsia" w:hAnsi="Cambria Math"/>
+              </w:rPr>
+              <m:t>b,τ</m:t>
+            </m:r>
+          </m:sub>
+        </m:sSub>
+      </m:oMath>
+      <w:r>
+        <w:rPr>
+          <w:rFonts w:eastAsiaTheme="minorEastAsia"/>
+        </w:rPr>
+        <w:t xml:space="preserve">, формула </w:t>
+      </w:r>
+      <w:r>
+        <w:rPr>
+          <w:rFonts w:eastAsiaTheme="minorEastAsia"/>
+          <w:highlight w:val="yellow"/>
+          <w:lang w:val="en-AU"/>
+        </w:rPr>
+        <w:t>XXX</w:t>
       </w:r>
     </w:p>
     <w:p>
@@ -7113,6 +8121,7 @@
               <w:rPr>
                 <w:lang w:val="en-AU"/>
               </w:rPr>
+              <w:lastRenderedPageBreak/>
               <w:t>3</w:t>
             </w:r>
           </w:p>
@@ -7439,7 +8448,6 @@
     </w:p>
     <w:p>
       <w:r>
-        <w:lastRenderedPageBreak/>
         <w:t>Рассмотрим первый шаг.</w:t>
       </w:r>
       <w:r>
@@ -9346,6 +10354,7 @@
           <w:noProof/>
           <w:lang w:val="en-US"/>
         </w:rPr>
+        <w:lastRenderedPageBreak/>
         <w:drawing>
           <wp:inline distT="0" distB="0" distL="0" distR="0" wp14:anchorId="737B70B8" wp14:editId="72400AF5">
             <wp:extent cx="4693920" cy="3331167"/>
@@ -9364,7 +10373,7 @@
                     </pic:cNvPicPr>
                   </pic:nvPicPr>
                   <pic:blipFill>
-                    <a:blip r:embed="rId19" cstate="print">
+                    <a:blip r:embed="rId20" cstate="print">
                       <a:extLst>
                         <a:ext uri="{28A0092B-C50C-407E-A947-70E740481C1C}">
                           <a14:useLocalDpi xmlns:a14="http://schemas.microsoft.com/office/drawing/2010/main" val="0"/>
@@ -9404,7 +10413,6 @@
         </w:rPr>
       </w:pPr>
       <w:r>
-        <w:lastRenderedPageBreak/>
         <w:t>Эпюра погонных сдвигающих усилий от воздействий второй стадии работы конструкции, вызывающих изгиб</w:t>
       </w:r>
     </w:p>
@@ -11001,7 +12009,7 @@
                     </pic:cNvPicPr>
                   </pic:nvPicPr>
                   <pic:blipFill>
-                    <a:blip r:embed="rId20">
+                    <a:blip r:embed="rId21">
                       <a:extLst>
                         <a:ext uri="{28A0092B-C50C-407E-A947-70E740481C1C}">
                           <a14:useLocalDpi xmlns:a14="http://schemas.microsoft.com/office/drawing/2010/main" val="0"/>
@@ -12637,6 +13645,7 @@
           <w:noProof/>
           <w:lang w:val="en-AU"/>
         </w:rPr>
+        <w:lastRenderedPageBreak/>
         <w:drawing>
           <wp:inline distT="0" distB="0" distL="0" distR="0" wp14:anchorId="74ADFC13" wp14:editId="4AFE2125">
             <wp:extent cx="6149340" cy="4221480"/>
@@ -12655,7 +13664,7 @@
                     </pic:cNvPicPr>
                   </pic:nvPicPr>
                   <pic:blipFill>
-                    <a:blip r:embed="rId21">
+                    <a:blip r:embed="rId22">
                       <a:extLst>
                         <a:ext uri="{28A0092B-C50C-407E-A947-70E740481C1C}">
                           <a14:useLocalDpi xmlns:a14="http://schemas.microsoft.com/office/drawing/2010/main" val="0"/>
@@ -12695,7 +13704,6 @@
         </w:rPr>
       </w:pPr>
       <w:r>
-        <w:lastRenderedPageBreak/>
         <w:t>Эпюра погонных сдвигающих усилий от всех воздействий второй стадии работы конструкции</w:t>
       </w:r>
     </w:p>
@@ -12799,9 +13807,9 @@
           <w:noProof/>
         </w:rPr>
         <w:drawing>
-          <wp:inline distT="0" distB="0" distL="0" distR="0" wp14:anchorId="5FBE2CAC" wp14:editId="6C062244">
-            <wp:extent cx="6094135" cy="6761285"/>
-            <wp:effectExtent l="19050" t="19050" r="20955" b="20955"/>
+          <wp:inline distT="0" distB="0" distL="0" distR="0" wp14:anchorId="5FBE2CAC" wp14:editId="177C5E58">
+            <wp:extent cx="6165083" cy="6840000"/>
+            <wp:effectExtent l="19050" t="19050" r="26670" b="18415"/>
             <wp:docPr id="26" name="Picture 26"/>
             <wp:cNvGraphicFramePr>
               <a:graphicFrameLocks xmlns:a="http://schemas.openxmlformats.org/drawingml/2006/main" noChangeAspect="1"/>
@@ -12816,7 +13824,7 @@
                     </pic:cNvPicPr>
                   </pic:nvPicPr>
                   <pic:blipFill>
-                    <a:blip r:embed="rId22">
+                    <a:blip r:embed="rId23">
                       <a:extLst>
                         <a:ext uri="{28A0092B-C50C-407E-A947-70E740481C1C}">
                           <a14:useLocalDpi xmlns:a14="http://schemas.microsoft.com/office/drawing/2010/main" val="0"/>
@@ -12831,7 +13839,7 @@
                   <pic:spPr bwMode="auto">
                     <a:xfrm>
                       <a:off x="0" y="0"/>
-                      <a:ext cx="6135458" cy="6807132"/>
+                      <a:ext cx="6165083" cy="6840000"/>
                     </a:xfrm>
                     <a:prstGeom prst="rect">
                       <a:avLst/>
@@ -12859,9 +13867,9 @@
         </w:rPr>
         <w:lastRenderedPageBreak/>
         <w:drawing>
-          <wp:inline distT="0" distB="0" distL="0" distR="0" wp14:anchorId="57FC8DA9" wp14:editId="086EF3A0">
-            <wp:extent cx="6064885" cy="5653454"/>
-            <wp:effectExtent l="19050" t="19050" r="12065" b="23495"/>
+          <wp:inline distT="0" distB="0" distL="0" distR="0" wp14:anchorId="57FC8DA9" wp14:editId="4765A124">
+            <wp:extent cx="6065732" cy="6840000"/>
+            <wp:effectExtent l="19050" t="19050" r="11430" b="18415"/>
             <wp:docPr id="29" name="Picture 29"/>
             <wp:cNvGraphicFramePr>
               <a:graphicFrameLocks xmlns:a="http://schemas.openxmlformats.org/drawingml/2006/main" noChangeAspect="1"/>
@@ -12876,20 +13884,156 @@
                     </pic:cNvPicPr>
                   </pic:nvPicPr>
                   <pic:blipFill rotWithShape="1">
-                    <a:blip r:embed="rId23">
+                    <a:blip r:embed="rId24">
                       <a:extLst>
                         <a:ext uri="{28A0092B-C50C-407E-A947-70E740481C1C}">
                           <a14:useLocalDpi xmlns:a14="http://schemas.microsoft.com/office/drawing/2010/main" val="0"/>
                         </a:ext>
                       </a:extLst>
                     </a:blip>
-                    <a:srcRect b="764"/>
+                    <a:srcRect t="-1" b="-20046"/>
                     <a:stretch/>
                   </pic:blipFill>
                   <pic:spPr bwMode="auto">
                     <a:xfrm>
                       <a:off x="0" y="0"/>
-                      <a:ext cx="6084095" cy="5671361"/>
+                      <a:ext cx="6065732" cy="6840000"/>
+                    </a:xfrm>
+                    <a:prstGeom prst="rect">
+                      <a:avLst/>
+                    </a:prstGeom>
+                    <a:noFill/>
+                    <a:ln w="9525" cap="flat" cmpd="sng" algn="ctr">
+                      <a:solidFill>
+                        <a:sysClr val="windowText" lastClr="000000"/>
+                      </a:solidFill>
+                      <a:prstDash val="solid"/>
+                      <a:round/>
+                      <a:headEnd type="none" w="med" len="med"/>
+                      <a:tailEnd type="none" w="med" len="med"/>
+                      <a:extLst>
+                        <a:ext uri="{C807C97D-BFC1-408E-A445-0C87EB9F89A2}">
+                          <ask:lineSketchStyleProps xmlns:ask="http://schemas.microsoft.com/office/drawing/2018/sketchyshapes" sd="0">
+                            <a:custGeom>
+                              <a:avLst/>
+                              <a:gdLst/>
+                              <a:ahLst/>
+                              <a:cxnLst/>
+                              <a:rect l="0" t="0" r="0" b="0"/>
+                              <a:pathLst/>
+                            </a:custGeom>
+                            <ask:type/>
+                          </ask:lineSketchStyleProps>
+                        </a:ext>
+                      </a:extLst>
+                    </a:ln>
+                    <a:extLst>
+                      <a:ext uri="{53640926-AAD7-44D8-BBD7-CCE9431645EC}">
+                        <a14:shadowObscured xmlns:a14="http://schemas.microsoft.com/office/drawing/2010/main"/>
+                      </a:ext>
+                    </a:extLst>
+                  </pic:spPr>
+                </pic:pic>
+              </a:graphicData>
+            </a:graphic>
+          </wp:inline>
+        </w:drawing>
+      </w:r>
+      <w:r>
+        <w:rPr>
+          <w:noProof/>
+        </w:rPr>
+        <w:lastRenderedPageBreak/>
+        <w:drawing>
+          <wp:inline distT="0" distB="0" distL="0" distR="0" wp14:anchorId="59E959B3" wp14:editId="1120DA6F">
+            <wp:extent cx="6120000" cy="6885280"/>
+            <wp:effectExtent l="19050" t="19050" r="14605" b="11430"/>
+            <wp:docPr id="30" name="Picture 30"/>
+            <wp:cNvGraphicFramePr>
+              <a:graphicFrameLocks xmlns:a="http://schemas.openxmlformats.org/drawingml/2006/main" noChangeAspect="1"/>
+            </wp:cNvGraphicFramePr>
+            <a:graphic xmlns:a="http://schemas.openxmlformats.org/drawingml/2006/main">
+              <a:graphicData uri="http://schemas.openxmlformats.org/drawingml/2006/picture">
+                <pic:pic xmlns:pic="http://schemas.openxmlformats.org/drawingml/2006/picture">
+                  <pic:nvPicPr>
+                    <pic:cNvPr id="0" name="Picture 18"/>
+                    <pic:cNvPicPr>
+                      <a:picLocks noChangeAspect="1" noChangeArrowheads="1"/>
+                    </pic:cNvPicPr>
+                  </pic:nvPicPr>
+                  <pic:blipFill>
+                    <a:blip r:embed="rId25">
+                      <a:extLst>
+                        <a:ext uri="{28A0092B-C50C-407E-A947-70E740481C1C}">
+                          <a14:useLocalDpi xmlns:a14="http://schemas.microsoft.com/office/drawing/2010/main" val="0"/>
+                        </a:ext>
+                      </a:extLst>
+                    </a:blip>
+                    <a:srcRect/>
+                    <a:stretch>
+                      <a:fillRect/>
+                    </a:stretch>
+                  </pic:blipFill>
+                  <pic:spPr bwMode="auto">
+                    <a:xfrm>
+                      <a:off x="0" y="0"/>
+                      <a:ext cx="6120000" cy="6885280"/>
+                    </a:xfrm>
+                    <a:prstGeom prst="rect">
+                      <a:avLst/>
+                    </a:prstGeom>
+                    <a:noFill/>
+                    <a:ln>
+                      <a:solidFill>
+                        <a:schemeClr val="tx1"/>
+                      </a:solidFill>
+                    </a:ln>
+                  </pic:spPr>
+                </pic:pic>
+              </a:graphicData>
+            </a:graphic>
+          </wp:inline>
+        </w:drawing>
+      </w:r>
+    </w:p>
+    <w:p>
+      <w:r>
+        <w:rPr>
+          <w:noProof/>
+        </w:rPr>
+        <w:lastRenderedPageBreak/>
+        <w:drawing>
+          <wp:inline distT="0" distB="0" distL="0" distR="0" wp14:anchorId="1D0E6893" wp14:editId="5495D92C">
+            <wp:extent cx="6120000" cy="6912596"/>
+            <wp:effectExtent l="19050" t="19050" r="14605" b="22225"/>
+            <wp:docPr id="2" name="Picture 2"/>
+            <wp:cNvGraphicFramePr>
+              <a:graphicFrameLocks xmlns:a="http://schemas.openxmlformats.org/drawingml/2006/main" noChangeAspect="1"/>
+            </wp:cNvGraphicFramePr>
+            <a:graphic xmlns:a="http://schemas.openxmlformats.org/drawingml/2006/main">
+              <a:graphicData uri="http://schemas.openxmlformats.org/drawingml/2006/picture">
+                <pic:pic xmlns:pic="http://schemas.openxmlformats.org/drawingml/2006/picture">
+                  <pic:nvPicPr>
+                    <pic:cNvPr id="0" name="Picture 2"/>
+                    <pic:cNvPicPr>
+                      <a:picLocks noChangeAspect="1" noChangeArrowheads="1"/>
+                    </pic:cNvPicPr>
+                  </pic:nvPicPr>
+                  <pic:blipFill rotWithShape="1">
+                    <a:blip r:embed="rId26">
+                      <a:extLst>
+                        <a:ext uri="{28A0092B-C50C-407E-A947-70E740481C1C}">
+                          <a14:useLocalDpi xmlns:a14="http://schemas.microsoft.com/office/drawing/2010/main" val="0"/>
+                        </a:ext>
+                      </a:extLst>
+                    </a:blip>
+                    <a:srcRect b="-11428"/>
+                    <a:stretch/>
+                  </pic:blipFill>
+                  <pic:spPr bwMode="auto">
+                    <a:xfrm>
+                      <a:off x="0" y="0"/>
+                      <a:ext cx="6120000" cy="6912596"/>
                     </a:xfrm>
                     <a:prstGeom prst="rect">
                       <a:avLst/>
@@ -12912,131 +14056,17 @@
           </wp:inline>
         </w:drawing>
       </w:r>
+    </w:p>
+    <w:p>
       <w:r>
         <w:rPr>
           <w:noProof/>
         </w:rPr>
         <w:lastRenderedPageBreak/>
         <w:drawing>
-          <wp:inline distT="0" distB="0" distL="0" distR="0" wp14:anchorId="59E959B3" wp14:editId="7AF22123">
-            <wp:extent cx="6145823" cy="6914332"/>
-            <wp:effectExtent l="19050" t="19050" r="26670" b="20320"/>
-            <wp:docPr id="30" name="Picture 30"/>
-            <wp:cNvGraphicFramePr>
-              <a:graphicFrameLocks xmlns:a="http://schemas.openxmlformats.org/drawingml/2006/main" noChangeAspect="1"/>
-            </wp:cNvGraphicFramePr>
-            <a:graphic xmlns:a="http://schemas.openxmlformats.org/drawingml/2006/main">
-              <a:graphicData uri="http://schemas.openxmlformats.org/drawingml/2006/picture">
-                <pic:pic xmlns:pic="http://schemas.openxmlformats.org/drawingml/2006/picture">
-                  <pic:nvPicPr>
-                    <pic:cNvPr id="0" name="Picture 18"/>
-                    <pic:cNvPicPr>
-                      <a:picLocks noChangeAspect="1" noChangeArrowheads="1"/>
-                    </pic:cNvPicPr>
-                  </pic:nvPicPr>
-                  <pic:blipFill>
-                    <a:blip r:embed="rId24">
-                      <a:extLst>
-                        <a:ext uri="{28A0092B-C50C-407E-A947-70E740481C1C}">
-                          <a14:useLocalDpi xmlns:a14="http://schemas.microsoft.com/office/drawing/2010/main" val="0"/>
-                        </a:ext>
-                      </a:extLst>
-                    </a:blip>
-                    <a:srcRect/>
-                    <a:stretch>
-                      <a:fillRect/>
-                    </a:stretch>
-                  </pic:blipFill>
-                  <pic:spPr bwMode="auto">
-                    <a:xfrm>
-                      <a:off x="0" y="0"/>
-                      <a:ext cx="6160915" cy="6931311"/>
-                    </a:xfrm>
-                    <a:prstGeom prst="rect">
-                      <a:avLst/>
-                    </a:prstGeom>
-                    <a:noFill/>
-                    <a:ln>
-                      <a:solidFill>
-                        <a:schemeClr val="tx1"/>
-                      </a:solidFill>
-                    </a:ln>
-                  </pic:spPr>
-                </pic:pic>
-              </a:graphicData>
-            </a:graphic>
-          </wp:inline>
-        </w:drawing>
-      </w:r>
-    </w:p>
-    <w:p>
-      <w:r>
-        <w:rPr>
-          <w:noProof/>
-        </w:rPr>
-        <w:lastRenderedPageBreak/>
-        <w:drawing>
-          <wp:inline distT="0" distB="0" distL="0" distR="0" wp14:anchorId="6CC7DC10" wp14:editId="3F072131">
-            <wp:extent cx="6109854" cy="6479810"/>
-            <wp:effectExtent l="19050" t="19050" r="24765" b="16510"/>
-            <wp:docPr id="31" name="Picture 31"/>
-            <wp:cNvGraphicFramePr>
-              <a:graphicFrameLocks xmlns:a="http://schemas.openxmlformats.org/drawingml/2006/main" noChangeAspect="1"/>
-            </wp:cNvGraphicFramePr>
-            <a:graphic xmlns:a="http://schemas.openxmlformats.org/drawingml/2006/main">
-              <a:graphicData uri="http://schemas.openxmlformats.org/drawingml/2006/picture">
-                <pic:pic xmlns:pic="http://schemas.openxmlformats.org/drawingml/2006/picture">
-                  <pic:nvPicPr>
-                    <pic:cNvPr id="0" name="Picture 19"/>
-                    <pic:cNvPicPr>
-                      <a:picLocks noChangeAspect="1" noChangeArrowheads="1"/>
-                    </pic:cNvPicPr>
-                  </pic:nvPicPr>
-                  <pic:blipFill>
-                    <a:blip r:embed="rId25">
-                      <a:extLst>
-                        <a:ext uri="{28A0092B-C50C-407E-A947-70E740481C1C}">
-                          <a14:useLocalDpi xmlns:a14="http://schemas.microsoft.com/office/drawing/2010/main" val="0"/>
-                        </a:ext>
-                      </a:extLst>
-                    </a:blip>
-                    <a:srcRect/>
-                    <a:stretch>
-                      <a:fillRect/>
-                    </a:stretch>
-                  </pic:blipFill>
-                  <pic:spPr bwMode="auto">
-                    <a:xfrm>
-                      <a:off x="0" y="0"/>
-                      <a:ext cx="6119472" cy="6490010"/>
-                    </a:xfrm>
-                    <a:prstGeom prst="rect">
-                      <a:avLst/>
-                    </a:prstGeom>
-                    <a:noFill/>
-                    <a:ln>
-                      <a:solidFill>
-                        <a:schemeClr val="tx1"/>
-                      </a:solidFill>
-                    </a:ln>
-                  </pic:spPr>
-                </pic:pic>
-              </a:graphicData>
-            </a:graphic>
-          </wp:inline>
-        </w:drawing>
-      </w:r>
-    </w:p>
-    <w:p>
-      <w:r>
-        <w:rPr>
-          <w:noProof/>
-        </w:rPr>
-        <w:lastRenderedPageBreak/>
-        <w:drawing>
-          <wp:inline distT="0" distB="0" distL="0" distR="0" wp14:anchorId="6F236ACA" wp14:editId="6DAC54E5">
-            <wp:extent cx="6118167" cy="6603324"/>
-            <wp:effectExtent l="19050" t="19050" r="16510" b="26670"/>
+          <wp:inline distT="0" distB="0" distL="0" distR="0" wp14:anchorId="6F236ACA" wp14:editId="0343E71E">
+            <wp:extent cx="6337454" cy="6840000"/>
+            <wp:effectExtent l="19050" t="19050" r="25400" b="18415"/>
             <wp:docPr id="34" name="Picture 34"/>
             <wp:cNvGraphicFramePr>
               <a:graphicFrameLocks xmlns:a="http://schemas.openxmlformats.org/drawingml/2006/main" noChangeAspect="1"/>
@@ -13046,64 +14076,6 @@
                 <pic:pic xmlns:pic="http://schemas.openxmlformats.org/drawingml/2006/picture">
                   <pic:nvPicPr>
                     <pic:cNvPr id="0" name="Picture 22"/>
-                    <pic:cNvPicPr>
-                      <a:picLocks noChangeAspect="1" noChangeArrowheads="1"/>
-                    </pic:cNvPicPr>
-                  </pic:nvPicPr>
-                  <pic:blipFill>
-                    <a:blip r:embed="rId26">
-                      <a:extLst>
-                        <a:ext uri="{28A0092B-C50C-407E-A947-70E740481C1C}">
-                          <a14:useLocalDpi xmlns:a14="http://schemas.microsoft.com/office/drawing/2010/main" val="0"/>
-                        </a:ext>
-                      </a:extLst>
-                    </a:blip>
-                    <a:srcRect/>
-                    <a:stretch>
-                      <a:fillRect/>
-                    </a:stretch>
-                  </pic:blipFill>
-                  <pic:spPr bwMode="auto">
-                    <a:xfrm>
-                      <a:off x="0" y="0"/>
-                      <a:ext cx="6136750" cy="6623380"/>
-                    </a:xfrm>
-                    <a:prstGeom prst="rect">
-                      <a:avLst/>
-                    </a:prstGeom>
-                    <a:noFill/>
-                    <a:ln>
-                      <a:solidFill>
-                        <a:schemeClr val="tx1"/>
-                      </a:solidFill>
-                    </a:ln>
-                  </pic:spPr>
-                </pic:pic>
-              </a:graphicData>
-            </a:graphic>
-          </wp:inline>
-        </w:drawing>
-      </w:r>
-    </w:p>
-    <w:p>
-      <w:r>
-        <w:rPr>
-          <w:noProof/>
-        </w:rPr>
-        <w:lastRenderedPageBreak/>
-        <w:drawing>
-          <wp:inline distT="0" distB="0" distL="0" distR="0" wp14:anchorId="56FC5872" wp14:editId="1D595490">
-            <wp:extent cx="6035040" cy="5870225"/>
-            <wp:effectExtent l="19050" t="19050" r="22860" b="16510"/>
-            <wp:docPr id="35" name="Picture 35"/>
-            <wp:cNvGraphicFramePr>
-              <a:graphicFrameLocks xmlns:a="http://schemas.openxmlformats.org/drawingml/2006/main" noChangeAspect="1"/>
-            </wp:cNvGraphicFramePr>
-            <a:graphic xmlns:a="http://schemas.openxmlformats.org/drawingml/2006/main">
-              <a:graphicData uri="http://schemas.openxmlformats.org/drawingml/2006/picture">
-                <pic:pic xmlns:pic="http://schemas.openxmlformats.org/drawingml/2006/picture">
-                  <pic:nvPicPr>
-                    <pic:cNvPr id="0" name="Picture 23"/>
                     <pic:cNvPicPr>
                       <a:picLocks noChangeAspect="1" noChangeArrowheads="1"/>
                     </pic:cNvPicPr>
@@ -13124,7 +14096,7 @@
                   <pic:spPr bwMode="auto">
                     <a:xfrm>
                       <a:off x="0" y="0"/>
-                      <a:ext cx="6062937" cy="5897360"/>
+                      <a:ext cx="6337454" cy="6840000"/>
                     </a:xfrm>
                     <a:prstGeom prst="rect">
                       <a:avLst/>
@@ -13142,15 +14114,95 @@
           </wp:inline>
         </w:drawing>
       </w:r>
+    </w:p>
+    <w:p>
       <w:r>
         <w:rPr>
           <w:noProof/>
         </w:rPr>
         <w:lastRenderedPageBreak/>
         <w:drawing>
-          <wp:inline distT="0" distB="0" distL="0" distR="0" wp14:anchorId="0BC80C88" wp14:editId="7C7F51C0">
-            <wp:extent cx="6151418" cy="7733965"/>
-            <wp:effectExtent l="19050" t="19050" r="20955" b="19685"/>
+          <wp:inline distT="0" distB="0" distL="0" distR="0" wp14:anchorId="56FC5872" wp14:editId="6AA3F391">
+            <wp:extent cx="6053317" cy="6840000"/>
+            <wp:effectExtent l="19050" t="19050" r="24130" b="18415"/>
+            <wp:docPr id="35" name="Picture 35"/>
+            <wp:cNvGraphicFramePr>
+              <a:graphicFrameLocks xmlns:a="http://schemas.openxmlformats.org/drawingml/2006/main" noChangeAspect="1"/>
+            </wp:cNvGraphicFramePr>
+            <a:graphic xmlns:a="http://schemas.openxmlformats.org/drawingml/2006/main">
+              <a:graphicData uri="http://schemas.openxmlformats.org/drawingml/2006/picture">
+                <pic:pic xmlns:pic="http://schemas.openxmlformats.org/drawingml/2006/picture">
+                  <pic:nvPicPr>
+                    <pic:cNvPr id="0" name="Picture 23"/>
+                    <pic:cNvPicPr>
+                      <a:picLocks noChangeAspect="1" noChangeArrowheads="1"/>
+                    </pic:cNvPicPr>
+                  </pic:nvPicPr>
+                  <pic:blipFill rotWithShape="1">
+                    <a:blip r:embed="rId28">
+                      <a:extLst>
+                        <a:ext uri="{28A0092B-C50C-407E-A947-70E740481C1C}">
+                          <a14:useLocalDpi xmlns:a14="http://schemas.microsoft.com/office/drawing/2010/main" val="0"/>
+                        </a:ext>
+                      </a:extLst>
+                    </a:blip>
+                    <a:srcRect b="-16168"/>
+                    <a:stretch/>
+                  </pic:blipFill>
+                  <pic:spPr bwMode="auto">
+                    <a:xfrm>
+                      <a:off x="0" y="0"/>
+                      <a:ext cx="6053317" cy="6840000"/>
+                    </a:xfrm>
+                    <a:prstGeom prst="rect">
+                      <a:avLst/>
+                    </a:prstGeom>
+                    <a:noFill/>
+                    <a:ln w="9525" cap="flat" cmpd="sng" algn="ctr">
+                      <a:solidFill>
+                        <a:sysClr val="windowText" lastClr="000000"/>
+                      </a:solidFill>
+                      <a:prstDash val="solid"/>
+                      <a:round/>
+                      <a:headEnd type="none" w="med" len="med"/>
+                      <a:tailEnd type="none" w="med" len="med"/>
+                      <a:extLst>
+                        <a:ext uri="{C807C97D-BFC1-408E-A445-0C87EB9F89A2}">
+                          <ask:lineSketchStyleProps xmlns:ask="http://schemas.microsoft.com/office/drawing/2018/sketchyshapes" sd="0">
+                            <a:custGeom>
+                              <a:avLst/>
+                              <a:gdLst/>
+                              <a:ahLst/>
+                              <a:cxnLst/>
+                              <a:rect l="0" t="0" r="0" b="0"/>
+                              <a:pathLst/>
+                            </a:custGeom>
+                            <ask:type/>
+                          </ask:lineSketchStyleProps>
+                        </a:ext>
+                      </a:extLst>
+                    </a:ln>
+                    <a:extLst>
+                      <a:ext uri="{53640926-AAD7-44D8-BBD7-CCE9431645EC}">
+                        <a14:shadowObscured xmlns:a14="http://schemas.microsoft.com/office/drawing/2010/main"/>
+                      </a:ext>
+                    </a:extLst>
+                  </pic:spPr>
+                </pic:pic>
+              </a:graphicData>
+            </a:graphic>
+          </wp:inline>
+        </w:drawing>
+      </w:r>
+      <w:r>
+        <w:rPr>
+          <w:noProof/>
+        </w:rPr>
+        <w:lastRenderedPageBreak/>
+        <w:drawing>
+          <wp:inline distT="0" distB="0" distL="0" distR="0" wp14:anchorId="0BC80C88" wp14:editId="0E12C09E">
+            <wp:extent cx="5997548" cy="7540509"/>
+            <wp:effectExtent l="19050" t="19050" r="22860" b="22860"/>
             <wp:docPr id="36" name="Picture 36"/>
             <wp:cNvGraphicFramePr>
               <a:graphicFrameLocks xmlns:a="http://schemas.openxmlformats.org/drawingml/2006/main" noChangeAspect="1"/>
@@ -13160,64 +14212,6 @@
                 <pic:pic xmlns:pic="http://schemas.openxmlformats.org/drawingml/2006/picture">
                   <pic:nvPicPr>
                     <pic:cNvPr id="0" name="Picture 24"/>
-                    <pic:cNvPicPr>
-                      <a:picLocks noChangeAspect="1" noChangeArrowheads="1"/>
-                    </pic:cNvPicPr>
-                  </pic:nvPicPr>
-                  <pic:blipFill>
-                    <a:blip r:embed="rId28">
-                      <a:extLst>
-                        <a:ext uri="{28A0092B-C50C-407E-A947-70E740481C1C}">
-                          <a14:useLocalDpi xmlns:a14="http://schemas.microsoft.com/office/drawing/2010/main" val="0"/>
-                        </a:ext>
-                      </a:extLst>
-                    </a:blip>
-                    <a:srcRect/>
-                    <a:stretch>
-                      <a:fillRect/>
-                    </a:stretch>
-                  </pic:blipFill>
-                  <pic:spPr bwMode="auto">
-                    <a:xfrm>
-                      <a:off x="0" y="0"/>
-                      <a:ext cx="6168689" cy="7755680"/>
-                    </a:xfrm>
-                    <a:prstGeom prst="rect">
-                      <a:avLst/>
-                    </a:prstGeom>
-                    <a:noFill/>
-                    <a:ln>
-                      <a:solidFill>
-                        <a:schemeClr val="tx1"/>
-                      </a:solidFill>
-                    </a:ln>
-                  </pic:spPr>
-                </pic:pic>
-              </a:graphicData>
-            </a:graphic>
-          </wp:inline>
-        </w:drawing>
-      </w:r>
-    </w:p>
-    <w:p>
-      <w:r>
-        <w:rPr>
-          <w:noProof/>
-        </w:rPr>
-        <w:lastRenderedPageBreak/>
-        <w:drawing>
-          <wp:inline distT="0" distB="0" distL="0" distR="0" wp14:anchorId="12048888" wp14:editId="7E381D1A">
-            <wp:extent cx="6076603" cy="7946532"/>
-            <wp:effectExtent l="19050" t="19050" r="19685" b="16510"/>
-            <wp:docPr id="37" name="Picture 37"/>
-            <wp:cNvGraphicFramePr>
-              <a:graphicFrameLocks xmlns:a="http://schemas.openxmlformats.org/drawingml/2006/main" noChangeAspect="1"/>
-            </wp:cNvGraphicFramePr>
-            <a:graphic xmlns:a="http://schemas.openxmlformats.org/drawingml/2006/main">
-              <a:graphicData uri="http://schemas.openxmlformats.org/drawingml/2006/picture">
-                <pic:pic xmlns:pic="http://schemas.openxmlformats.org/drawingml/2006/picture">
-                  <pic:nvPicPr>
-                    <pic:cNvPr id="0" name="Picture 25"/>
                     <pic:cNvPicPr>
                       <a:picLocks noChangeAspect="1" noChangeArrowheads="1"/>
                     </pic:cNvPicPr>
@@ -13238,7 +14232,65 @@
                   <pic:spPr bwMode="auto">
                     <a:xfrm>
                       <a:off x="0" y="0"/>
-                      <a:ext cx="6093839" cy="7969072"/>
+                      <a:ext cx="6012175" cy="7558900"/>
+                    </a:xfrm>
+                    <a:prstGeom prst="rect">
+                      <a:avLst/>
+                    </a:prstGeom>
+                    <a:noFill/>
+                    <a:ln>
+                      <a:solidFill>
+                        <a:schemeClr val="tx1"/>
+                      </a:solidFill>
+                    </a:ln>
+                  </pic:spPr>
+                </pic:pic>
+              </a:graphicData>
+            </a:graphic>
+          </wp:inline>
+        </w:drawing>
+      </w:r>
+    </w:p>
+    <w:p>
+      <w:r>
+        <w:rPr>
+          <w:noProof/>
+        </w:rPr>
+        <w:lastRenderedPageBreak/>
+        <w:drawing>
+          <wp:inline distT="0" distB="0" distL="0" distR="0" wp14:anchorId="12048888" wp14:editId="283A0AA5">
+            <wp:extent cx="5813131" cy="7601984"/>
+            <wp:effectExtent l="19050" t="19050" r="16510" b="18415"/>
+            <wp:docPr id="37" name="Picture 37"/>
+            <wp:cNvGraphicFramePr>
+              <a:graphicFrameLocks xmlns:a="http://schemas.openxmlformats.org/drawingml/2006/main" noChangeAspect="1"/>
+            </wp:cNvGraphicFramePr>
+            <a:graphic xmlns:a="http://schemas.openxmlformats.org/drawingml/2006/main">
+              <a:graphicData uri="http://schemas.openxmlformats.org/drawingml/2006/picture">
+                <pic:pic xmlns:pic="http://schemas.openxmlformats.org/drawingml/2006/picture">
+                  <pic:nvPicPr>
+                    <pic:cNvPr id="0" name="Picture 25"/>
+                    <pic:cNvPicPr>
+                      <a:picLocks noChangeAspect="1" noChangeArrowheads="1"/>
+                    </pic:cNvPicPr>
+                  </pic:nvPicPr>
+                  <pic:blipFill>
+                    <a:blip r:embed="rId30">
+                      <a:extLst>
+                        <a:ext uri="{28A0092B-C50C-407E-A947-70E740481C1C}">
+                          <a14:useLocalDpi xmlns:a14="http://schemas.microsoft.com/office/drawing/2010/main" val="0"/>
+                        </a:ext>
+                      </a:extLst>
+                    </a:blip>
+                    <a:srcRect/>
+                    <a:stretch>
+                      <a:fillRect/>
+                    </a:stretch>
+                  </pic:blipFill>
+                  <pic:spPr bwMode="auto">
+                    <a:xfrm>
+                      <a:off x="0" y="0"/>
+                      <a:ext cx="5837614" cy="7634002"/>
                     </a:xfrm>
                     <a:prstGeom prst="rect">
                       <a:avLst/>
@@ -13281,7 +14333,7 @@
                     </pic:cNvPicPr>
                   </pic:nvPicPr>
                   <pic:blipFill>
-                    <a:blip r:embed="rId30">
+                    <a:blip r:embed="rId31">
                       <a:extLst>
                         <a:ext uri="{28A0092B-C50C-407E-A947-70E740481C1C}">
                           <a14:useLocalDpi xmlns:a14="http://schemas.microsoft.com/office/drawing/2010/main" val="0"/>
@@ -13339,7 +14391,7 @@
                     </pic:cNvPicPr>
                   </pic:nvPicPr>
                   <pic:blipFill>
-                    <a:blip r:embed="rId31">
+                    <a:blip r:embed="rId32">
                       <a:extLst>
                         <a:ext uri="{28A0092B-C50C-407E-A947-70E740481C1C}">
                           <a14:useLocalDpi xmlns:a14="http://schemas.microsoft.com/office/drawing/2010/main" val="0"/>
@@ -13372,9 +14424,302 @@
           </wp:inline>
         </w:drawing>
       </w:r>
+    </w:p>
+    <w:p>
+      <w:r>
+        <w:rPr>
+          <w:noProof/>
+        </w:rPr>
+        <w:lastRenderedPageBreak/>
+        <w:drawing>
+          <wp:inline distT="0" distB="0" distL="0" distR="0" wp14:anchorId="282517CF" wp14:editId="6CA3D3ED">
+            <wp:extent cx="6101122" cy="7121041"/>
+            <wp:effectExtent l="19050" t="19050" r="13970" b="22860"/>
+            <wp:docPr id="9" name="Picture 9"/>
+            <wp:cNvGraphicFramePr>
+              <a:graphicFrameLocks xmlns:a="http://schemas.openxmlformats.org/drawingml/2006/main" noChangeAspect="1"/>
+            </wp:cNvGraphicFramePr>
+            <a:graphic xmlns:a="http://schemas.openxmlformats.org/drawingml/2006/main">
+              <a:graphicData uri="http://schemas.openxmlformats.org/drawingml/2006/picture">
+                <pic:pic xmlns:pic="http://schemas.openxmlformats.org/drawingml/2006/picture">
+                  <pic:nvPicPr>
+                    <pic:cNvPr id="0" name="Picture 5"/>
+                    <pic:cNvPicPr>
+                      <a:picLocks noChangeAspect="1" noChangeArrowheads="1"/>
+                    </pic:cNvPicPr>
+                  </pic:nvPicPr>
+                  <pic:blipFill>
+                    <a:blip r:embed="rId33">
+                      <a:extLst>
+                        <a:ext uri="{28A0092B-C50C-407E-A947-70E740481C1C}">
+                          <a14:useLocalDpi xmlns:a14="http://schemas.microsoft.com/office/drawing/2010/main" val="0"/>
+                        </a:ext>
+                      </a:extLst>
+                    </a:blip>
+                    <a:srcRect/>
+                    <a:stretch>
+                      <a:fillRect/>
+                    </a:stretch>
+                  </pic:blipFill>
+                  <pic:spPr bwMode="auto">
+                    <a:xfrm>
+                      <a:off x="0" y="0"/>
+                      <a:ext cx="6121865" cy="7145252"/>
+                    </a:xfrm>
+                    <a:prstGeom prst="rect">
+                      <a:avLst/>
+                    </a:prstGeom>
+                    <a:noFill/>
+                    <a:ln>
+                      <a:solidFill>
+                        <a:schemeClr val="tx1"/>
+                      </a:solidFill>
+                    </a:ln>
+                  </pic:spPr>
+                </pic:pic>
+              </a:graphicData>
+            </a:graphic>
+          </wp:inline>
+        </w:drawing>
+      </w:r>
+    </w:p>
+    <w:p>
+      <w:r>
+        <w:rPr>
+          <w:noProof/>
+        </w:rPr>
+        <w:lastRenderedPageBreak/>
+        <w:drawing>
+          <wp:inline distT="0" distB="0" distL="0" distR="0" wp14:anchorId="3CB49577" wp14:editId="2D339F72">
+            <wp:extent cx="6066704" cy="6208577"/>
+            <wp:effectExtent l="19050" t="19050" r="10795" b="20955"/>
+            <wp:docPr id="14" name="Picture 14"/>
+            <wp:cNvGraphicFramePr>
+              <a:graphicFrameLocks xmlns:a="http://schemas.openxmlformats.org/drawingml/2006/main" noChangeAspect="1"/>
+            </wp:cNvGraphicFramePr>
+            <a:graphic xmlns:a="http://schemas.openxmlformats.org/drawingml/2006/main">
+              <a:graphicData uri="http://schemas.openxmlformats.org/drawingml/2006/picture">
+                <pic:pic xmlns:pic="http://schemas.openxmlformats.org/drawingml/2006/picture">
+                  <pic:nvPicPr>
+                    <pic:cNvPr id="0" name="Picture 6"/>
+                    <pic:cNvPicPr>
+                      <a:picLocks noChangeAspect="1" noChangeArrowheads="1"/>
+                    </pic:cNvPicPr>
+                  </pic:nvPicPr>
+                  <pic:blipFill>
+                    <a:blip r:embed="rId34">
+                      <a:extLst>
+                        <a:ext uri="{28A0092B-C50C-407E-A947-70E740481C1C}">
+                          <a14:useLocalDpi xmlns:a14="http://schemas.microsoft.com/office/drawing/2010/main" val="0"/>
+                        </a:ext>
+                      </a:extLst>
+                    </a:blip>
+                    <a:srcRect/>
+                    <a:stretch>
+                      <a:fillRect/>
+                    </a:stretch>
+                  </pic:blipFill>
+                  <pic:spPr bwMode="auto">
+                    <a:xfrm>
+                      <a:off x="0" y="0"/>
+                      <a:ext cx="6076193" cy="6218288"/>
+                    </a:xfrm>
+                    <a:prstGeom prst="rect">
+                      <a:avLst/>
+                    </a:prstGeom>
+                    <a:noFill/>
+                    <a:ln>
+                      <a:solidFill>
+                        <a:schemeClr val="tx1"/>
+                      </a:solidFill>
+                    </a:ln>
+                  </pic:spPr>
+                </pic:pic>
+              </a:graphicData>
+            </a:graphic>
+          </wp:inline>
+        </w:drawing>
+      </w:r>
+    </w:p>
+    <w:p>
+      <w:r>
+        <w:rPr>
+          <w:noProof/>
+        </w:rPr>
+        <w:lastRenderedPageBreak/>
+        <w:drawing>
+          <wp:inline distT="0" distB="0" distL="0" distR="0" wp14:anchorId="0D7157A7" wp14:editId="54C866C4">
+            <wp:extent cx="6074498" cy="6865844"/>
+            <wp:effectExtent l="19050" t="19050" r="21590" b="11430"/>
+            <wp:docPr id="15" name="Picture 15"/>
+            <wp:cNvGraphicFramePr>
+              <a:graphicFrameLocks xmlns:a="http://schemas.openxmlformats.org/drawingml/2006/main" noChangeAspect="1"/>
+            </wp:cNvGraphicFramePr>
+            <a:graphic xmlns:a="http://schemas.openxmlformats.org/drawingml/2006/main">
+              <a:graphicData uri="http://schemas.openxmlformats.org/drawingml/2006/picture">
+                <pic:pic xmlns:pic="http://schemas.openxmlformats.org/drawingml/2006/picture">
+                  <pic:nvPicPr>
+                    <pic:cNvPr id="0" name="Picture 7"/>
+                    <pic:cNvPicPr>
+                      <a:picLocks noChangeAspect="1" noChangeArrowheads="1"/>
+                    </pic:cNvPicPr>
+                  </pic:nvPicPr>
+                  <pic:blipFill>
+                    <a:blip r:embed="rId35">
+                      <a:extLst>
+                        <a:ext uri="{28A0092B-C50C-407E-A947-70E740481C1C}">
+                          <a14:useLocalDpi xmlns:a14="http://schemas.microsoft.com/office/drawing/2010/main" val="0"/>
+                        </a:ext>
+                      </a:extLst>
+                    </a:blip>
+                    <a:srcRect/>
+                    <a:stretch>
+                      <a:fillRect/>
+                    </a:stretch>
+                  </pic:blipFill>
+                  <pic:spPr bwMode="auto">
+                    <a:xfrm>
+                      <a:off x="0" y="0"/>
+                      <a:ext cx="6100632" cy="6895383"/>
+                    </a:xfrm>
+                    <a:prstGeom prst="rect">
+                      <a:avLst/>
+                    </a:prstGeom>
+                    <a:noFill/>
+                    <a:ln>
+                      <a:solidFill>
+                        <a:schemeClr val="tx1"/>
+                      </a:solidFill>
+                    </a:ln>
+                  </pic:spPr>
+                </pic:pic>
+              </a:graphicData>
+            </a:graphic>
+          </wp:inline>
+        </w:drawing>
+      </w:r>
+    </w:p>
+    <w:p>
+      <w:r>
+        <w:rPr>
+          <w:noProof/>
+        </w:rPr>
+        <w:lastRenderedPageBreak/>
+        <w:drawing>
+          <wp:inline distT="0" distB="0" distL="0" distR="0" wp14:anchorId="0AA297DB" wp14:editId="5574A445">
+            <wp:extent cx="6039651" cy="6562165"/>
+            <wp:effectExtent l="19050" t="19050" r="18415" b="10160"/>
+            <wp:docPr id="18" name="Picture 18"/>
+            <wp:cNvGraphicFramePr>
+              <a:graphicFrameLocks xmlns:a="http://schemas.openxmlformats.org/drawingml/2006/main" noChangeAspect="1"/>
+            </wp:cNvGraphicFramePr>
+            <a:graphic xmlns:a="http://schemas.openxmlformats.org/drawingml/2006/main">
+              <a:graphicData uri="http://schemas.openxmlformats.org/drawingml/2006/picture">
+                <pic:pic xmlns:pic="http://schemas.openxmlformats.org/drawingml/2006/picture">
+                  <pic:nvPicPr>
+                    <pic:cNvPr id="0" name="Picture 9"/>
+                    <pic:cNvPicPr>
+                      <a:picLocks noChangeAspect="1" noChangeArrowheads="1"/>
+                    </pic:cNvPicPr>
+                  </pic:nvPicPr>
+                  <pic:blipFill>
+                    <a:blip r:embed="rId36">
+                      <a:extLst>
+                        <a:ext uri="{28A0092B-C50C-407E-A947-70E740481C1C}">
+                          <a14:useLocalDpi xmlns:a14="http://schemas.microsoft.com/office/drawing/2010/main" val="0"/>
+                        </a:ext>
+                      </a:extLst>
+                    </a:blip>
+                    <a:srcRect/>
+                    <a:stretch>
+                      <a:fillRect/>
+                    </a:stretch>
+                  </pic:blipFill>
+                  <pic:spPr bwMode="auto">
+                    <a:xfrm>
+                      <a:off x="0" y="0"/>
+                      <a:ext cx="6063138" cy="6587684"/>
+                    </a:xfrm>
+                    <a:prstGeom prst="rect">
+                      <a:avLst/>
+                    </a:prstGeom>
+                    <a:noFill/>
+                    <a:ln>
+                      <a:solidFill>
+                        <a:schemeClr val="tx1"/>
+                      </a:solidFill>
+                    </a:ln>
+                  </pic:spPr>
+                </pic:pic>
+              </a:graphicData>
+            </a:graphic>
+          </wp:inline>
+        </w:drawing>
+      </w:r>
+    </w:p>
+    <w:p>
+      <w:r>
+        <w:rPr>
+          <w:noProof/>
+        </w:rPr>
+        <w:lastRenderedPageBreak/>
+        <w:drawing>
+          <wp:inline distT="0" distB="0" distL="0" distR="0" wp14:anchorId="59829D2C" wp14:editId="36F7C500">
+            <wp:extent cx="6076489" cy="6439220"/>
+            <wp:effectExtent l="19050" t="19050" r="19685" b="19050"/>
+            <wp:docPr id="19" name="Picture 19"/>
+            <wp:cNvGraphicFramePr>
+              <a:graphicFrameLocks xmlns:a="http://schemas.openxmlformats.org/drawingml/2006/main" noChangeAspect="1"/>
+            </wp:cNvGraphicFramePr>
+            <a:graphic xmlns:a="http://schemas.openxmlformats.org/drawingml/2006/main">
+              <a:graphicData uri="http://schemas.openxmlformats.org/drawingml/2006/picture">
+                <pic:pic xmlns:pic="http://schemas.openxmlformats.org/drawingml/2006/picture">
+                  <pic:nvPicPr>
+                    <pic:cNvPr id="0" name="Picture 10"/>
+                    <pic:cNvPicPr>
+                      <a:picLocks noChangeAspect="1" noChangeArrowheads="1"/>
+                    </pic:cNvPicPr>
+                  </pic:nvPicPr>
+                  <pic:blipFill>
+                    <a:blip r:embed="rId37">
+                      <a:extLst>
+                        <a:ext uri="{28A0092B-C50C-407E-A947-70E740481C1C}">
+                          <a14:useLocalDpi xmlns:a14="http://schemas.microsoft.com/office/drawing/2010/main" val="0"/>
+                        </a:ext>
+                      </a:extLst>
+                    </a:blip>
+                    <a:srcRect/>
+                    <a:stretch>
+                      <a:fillRect/>
+                    </a:stretch>
+                  </pic:blipFill>
+                  <pic:spPr bwMode="auto">
+                    <a:xfrm>
+                      <a:off x="0" y="0"/>
+                      <a:ext cx="6104311" cy="6468702"/>
+                    </a:xfrm>
+                    <a:prstGeom prst="rect">
+                      <a:avLst/>
+                    </a:prstGeom>
+                    <a:noFill/>
+                    <a:ln>
+                      <a:solidFill>
+                        <a:schemeClr val="tx1"/>
+                      </a:solidFill>
+                    </a:ln>
+                  </pic:spPr>
+                </pic:pic>
+              </a:graphicData>
+            </a:graphic>
+          </wp:inline>
+        </w:drawing>
+      </w:r>
+    </w:p>
+    <w:p>
       <w:bookmarkStart w:id="17" w:name="_GoBack"/>
       <w:bookmarkEnd w:id="17"/>
     </w:p>
+    <w:p/>
     <w:sectPr>
       <w:pgSz w:w="12240" w:h="15840"/>
       <w:pgMar w:top="1134" w:right="850" w:bottom="1134" w:left="1701" w:header="708" w:footer="708" w:gutter="0"/>
@@ -14543,7 +15888,7 @@
   <w:style w:type="paragraph" w:default="1" w:styleId="Normal">
     <w:name w:val="Normal"/>
     <w:qFormat/>
-    <w:rsid w:val="00B4589D"/>
+    <w:rsid w:val="00E93C4A"/>
     <w:rPr>
       <w:lang w:val="ru-RU"/>
     </w:rPr>
@@ -15125,7 +16470,7 @@
 </file>
 
 <file path=customXml/itemProps1.xml><?xml version="1.0" encoding="utf-8"?>
-<ds:datastoreItem xmlns:ds="http://schemas.openxmlformats.org/officeDocument/2006/customXml" ds:itemID="{499DBAB9-A3EC-404D-85D9-3B7FB2AAF6C8}">
+<ds:datastoreItem xmlns:ds="http://schemas.openxmlformats.org/officeDocument/2006/customXml" ds:itemID="{5D4B84A4-A2C8-434C-8AD1-CC080FFB055F}">
   <ds:schemaRefs>
     <ds:schemaRef ds:uri="http://schemas.openxmlformats.org/officeDocument/2006/bibliography"/>
   </ds:schemaRefs>

--- a/Руководство Пользователя.docx
+++ b/Руководство Пользователя.docx
@@ -115,32 +115,35 @@
         <w:pStyle w:val="Title"/>
         <w:jc w:val="center"/>
         <w:sectPr>
+          <w:footerReference w:type="default" r:id="rId9"/>
           <w:pgSz w:w="12240" w:h="15840"/>
           <w:pgMar w:top="1134" w:right="850" w:bottom="1134" w:left="1701" w:header="708" w:footer="708" w:gutter="0"/>
           <w:cols w:space="708"/>
           <w:docGrid w:linePitch="360"/>
         </w:sectPr>
       </w:pPr>
+      <w:bookmarkStart w:id="0" w:name="_GoBack"/>
+      <w:bookmarkEnd w:id="0"/>
       <w:r>
         <w:t>“</w:t>
       </w:r>
       <w:r>
         <w:t>Комбинированная балка</w:t>
+      </w:r>
+      <w:r>
+        <w:t>”</w:t>
+      </w:r>
+      <w:r>
+        <w:t xml:space="preserve"> </w:t>
       </w:r>
       <w:r>
         <w:rPr>
           <w:lang w:val="en-AU"/>
         </w:rPr>
-        <w:t>”</w:t>
-      </w:r>
-      <w:r>
-        <w:t xml:space="preserve"> </w:t>
-      </w:r>
-      <w:r>
-        <w:rPr>
-          <w:lang w:val="en-AU"/>
-        </w:rPr>
-        <w:t>v. 1.0.0</w:t>
+        <w:t>v</w:t>
+      </w:r>
+      <w:r>
+        <w:t>. 1.0.0</w:t>
       </w:r>
       <w:r>
         <w:br w:type="page"/>
@@ -180,15 +183,7 @@
             <w:rPr>
               <w:lang w:val="ru-RU"/>
             </w:rPr>
-            <w:t>Содерж</w:t>
-          </w:r>
-          <w:bookmarkStart w:id="0" w:name="_GoBack"/>
-          <w:bookmarkEnd w:id="0"/>
-          <w:r>
-            <w:rPr>
-              <w:lang w:val="ru-RU"/>
-            </w:rPr>
-            <w:t>ание</w:t>
+            <w:t>Содержание</w:t>
           </w:r>
         </w:p>
         <w:p>
@@ -212,7 +207,7 @@
           <w:r>
             <w:fldChar w:fldCharType="separate"/>
           </w:r>
-          <w:hyperlink w:anchor="_Toc43462885" w:history="1">
+          <w:hyperlink w:anchor="_Toc43547246" w:history="1">
             <w:r>
               <w:rPr>
                 <w:rStyle w:val="Hyperlink"/>
@@ -239,7 +234,7 @@
                 <w:noProof/>
                 <w:webHidden/>
               </w:rPr>
-              <w:instrText xml:space="preserve"> PAGEREF _Toc43462885 \h </w:instrText>
+              <w:instrText xml:space="preserve"> PAGEREF _Toc43547246 \h </w:instrText>
             </w:r>
             <w:r>
               <w:rPr>
@@ -283,7 +278,7 @@
               <w:lang w:val="en-US"/>
             </w:rPr>
           </w:pPr>
-          <w:hyperlink w:anchor="_Toc43462886" w:history="1">
+          <w:hyperlink w:anchor="_Toc43547247" w:history="1">
             <w:r>
               <w:rPr>
                 <w:rStyle w:val="Hyperlink"/>
@@ -325,7 +320,7 @@
                 <w:noProof/>
                 <w:webHidden/>
               </w:rPr>
-              <w:instrText xml:space="preserve"> PAGEREF _Toc43462886 \h </w:instrText>
+              <w:instrText xml:space="preserve"> PAGEREF _Toc43547247 \h </w:instrText>
             </w:r>
             <w:r>
               <w:rPr>
@@ -369,7 +364,7 @@
               <w:lang w:val="en-US"/>
             </w:rPr>
           </w:pPr>
-          <w:hyperlink w:anchor="_Toc43462887" w:history="1">
+          <w:hyperlink w:anchor="_Toc43547248" w:history="1">
             <w:r>
               <w:rPr>
                 <w:rStyle w:val="Hyperlink"/>
@@ -411,7 +406,7 @@
                 <w:noProof/>
                 <w:webHidden/>
               </w:rPr>
-              <w:instrText xml:space="preserve"> PAGEREF _Toc43462887 \h </w:instrText>
+              <w:instrText xml:space="preserve"> PAGEREF _Toc43547248 \h </w:instrText>
             </w:r>
             <w:r>
               <w:rPr>
@@ -455,7 +450,7 @@
               <w:lang w:val="en-US"/>
             </w:rPr>
           </w:pPr>
-          <w:hyperlink w:anchor="_Toc43462888" w:history="1">
+          <w:hyperlink w:anchor="_Toc43547249" w:history="1">
             <w:r>
               <w:rPr>
                 <w:rStyle w:val="Hyperlink"/>
@@ -497,7 +492,7 @@
                 <w:noProof/>
                 <w:webHidden/>
               </w:rPr>
-              <w:instrText xml:space="preserve"> PAGEREF _Toc43462888 \h </w:instrText>
+              <w:instrText xml:space="preserve"> PAGEREF _Toc43547249 \h </w:instrText>
             </w:r>
             <w:r>
               <w:rPr>
@@ -517,7 +512,7 @@
                 <w:noProof/>
                 <w:webHidden/>
               </w:rPr>
-              <w:t>6</w:t>
+              <w:t>7</w:t>
             </w:r>
             <w:r>
               <w:rPr>
@@ -541,7 +536,7 @@
               <w:lang w:val="en-US"/>
             </w:rPr>
           </w:pPr>
-          <w:hyperlink w:anchor="_Toc43462889" w:history="1">
+          <w:hyperlink w:anchor="_Toc43547250" w:history="1">
             <w:r>
               <w:rPr>
                 <w:rStyle w:val="Hyperlink"/>
@@ -583,7 +578,7 @@
                 <w:noProof/>
                 <w:webHidden/>
               </w:rPr>
-              <w:instrText xml:space="preserve"> PAGEREF _Toc43462889 \h </w:instrText>
+              <w:instrText xml:space="preserve"> PAGEREF _Toc43547250 \h </w:instrText>
             </w:r>
             <w:r>
               <w:rPr>
@@ -603,7 +598,7 @@
                 <w:noProof/>
                 <w:webHidden/>
               </w:rPr>
-              <w:t>6</w:t>
+              <w:t>7</w:t>
             </w:r>
             <w:r>
               <w:rPr>
@@ -627,7 +622,7 @@
               <w:lang w:val="en-US"/>
             </w:rPr>
           </w:pPr>
-          <w:hyperlink w:anchor="_Toc43462890" w:history="1">
+          <w:hyperlink w:anchor="_Toc43547251" w:history="1">
             <w:r>
               <w:rPr>
                 <w:rStyle w:val="Hyperlink"/>
@@ -669,7 +664,7 @@
                 <w:noProof/>
                 <w:webHidden/>
               </w:rPr>
-              <w:instrText xml:space="preserve"> PAGEREF _Toc43462890 \h </w:instrText>
+              <w:instrText xml:space="preserve"> PAGEREF _Toc43547251 \h </w:instrText>
             </w:r>
             <w:r>
               <w:rPr>
@@ -689,7 +684,7 @@
                 <w:noProof/>
                 <w:webHidden/>
               </w:rPr>
-              <w:t>7</w:t>
+              <w:t>8</w:t>
             </w:r>
             <w:r>
               <w:rPr>
@@ -713,7 +708,7 @@
               <w:lang w:val="en-US"/>
             </w:rPr>
           </w:pPr>
-          <w:hyperlink w:anchor="_Toc43462891" w:history="1">
+          <w:hyperlink w:anchor="_Toc43547252" w:history="1">
             <w:r>
               <w:rPr>
                 <w:rStyle w:val="Hyperlink"/>
@@ -755,7 +750,7 @@
                 <w:noProof/>
                 <w:webHidden/>
               </w:rPr>
-              <w:instrText xml:space="preserve"> PAGEREF _Toc43462891 \h </w:instrText>
+              <w:instrText xml:space="preserve"> PAGEREF _Toc43547252 \h </w:instrText>
             </w:r>
             <w:r>
               <w:rPr>
@@ -775,7 +770,7 @@
                 <w:noProof/>
                 <w:webHidden/>
               </w:rPr>
-              <w:t>8</w:t>
+              <w:t>9</w:t>
             </w:r>
             <w:r>
               <w:rPr>
@@ -799,7 +794,7 @@
               <w:lang w:val="en-US"/>
             </w:rPr>
           </w:pPr>
-          <w:hyperlink w:anchor="_Toc43462892" w:history="1">
+          <w:hyperlink w:anchor="_Toc43547253" w:history="1">
             <w:r>
               <w:rPr>
                 <w:rStyle w:val="Hyperlink"/>
@@ -841,7 +836,7 @@
                 <w:noProof/>
                 <w:webHidden/>
               </w:rPr>
-              <w:instrText xml:space="preserve"> PAGEREF _Toc43462892 \h </w:instrText>
+              <w:instrText xml:space="preserve"> PAGEREF _Toc43547253 \h </w:instrText>
             </w:r>
             <w:r>
               <w:rPr>
@@ -861,7 +856,7 @@
                 <w:noProof/>
                 <w:webHidden/>
               </w:rPr>
-              <w:t>8</w:t>
+              <w:t>9</w:t>
             </w:r>
             <w:r>
               <w:rPr>
@@ -885,7 +880,7 @@
               <w:lang w:val="en-US"/>
             </w:rPr>
           </w:pPr>
-          <w:hyperlink w:anchor="_Toc43462893" w:history="1">
+          <w:hyperlink w:anchor="_Toc43547254" w:history="1">
             <w:r>
               <w:rPr>
                 <w:rStyle w:val="Hyperlink"/>
@@ -927,7 +922,7 @@
                 <w:noProof/>
                 <w:webHidden/>
               </w:rPr>
-              <w:instrText xml:space="preserve"> PAGEREF _Toc43462893 \h </w:instrText>
+              <w:instrText xml:space="preserve"> PAGEREF _Toc43547254 \h </w:instrText>
             </w:r>
             <w:r>
               <w:rPr>
@@ -947,7 +942,7 @@
                 <w:noProof/>
                 <w:webHidden/>
               </w:rPr>
-              <w:t>8</w:t>
+              <w:t>9</w:t>
             </w:r>
             <w:r>
               <w:rPr>
@@ -971,7 +966,7 @@
               <w:lang w:val="en-US"/>
             </w:rPr>
           </w:pPr>
-          <w:hyperlink w:anchor="_Toc43462894" w:history="1">
+          <w:hyperlink w:anchor="_Toc43547255" w:history="1">
             <w:r>
               <w:rPr>
                 <w:rStyle w:val="Hyperlink"/>
@@ -1013,7 +1008,7 @@
                 <w:noProof/>
                 <w:webHidden/>
               </w:rPr>
-              <w:instrText xml:space="preserve"> PAGEREF _Toc43462894 \h </w:instrText>
+              <w:instrText xml:space="preserve"> PAGEREF _Toc43547255 \h </w:instrText>
             </w:r>
             <w:r>
               <w:rPr>
@@ -1033,7 +1028,7 @@
                 <w:noProof/>
                 <w:webHidden/>
               </w:rPr>
-              <w:t>10</w:t>
+              <w:t>11</w:t>
             </w:r>
             <w:r>
               <w:rPr>
@@ -1057,7 +1052,7 @@
               <w:lang w:val="en-US"/>
             </w:rPr>
           </w:pPr>
-          <w:hyperlink w:anchor="_Toc43462895" w:history="1">
+          <w:hyperlink w:anchor="_Toc43547256" w:history="1">
             <w:r>
               <w:rPr>
                 <w:rStyle w:val="Hyperlink"/>
@@ -1099,7 +1094,7 @@
                 <w:noProof/>
                 <w:webHidden/>
               </w:rPr>
-              <w:instrText xml:space="preserve"> PAGEREF _Toc43462895 \h </w:instrText>
+              <w:instrText xml:space="preserve"> PAGEREF _Toc43547256 \h </w:instrText>
             </w:r>
             <w:r>
               <w:rPr>
@@ -1119,7 +1114,7 @@
                 <w:noProof/>
                 <w:webHidden/>
               </w:rPr>
-              <w:t>11</w:t>
+              <w:t>12</w:t>
             </w:r>
             <w:r>
               <w:rPr>
@@ -1143,7 +1138,7 @@
               <w:lang w:val="en-US"/>
             </w:rPr>
           </w:pPr>
-          <w:hyperlink w:anchor="_Toc43462896" w:history="1">
+          <w:hyperlink w:anchor="_Toc43547257" w:history="1">
             <w:r>
               <w:rPr>
                 <w:rStyle w:val="Hyperlink"/>
@@ -1185,7 +1180,7 @@
                 <w:noProof/>
                 <w:webHidden/>
               </w:rPr>
-              <w:instrText xml:space="preserve"> PAGEREF _Toc43462896 \h </w:instrText>
+              <w:instrText xml:space="preserve"> PAGEREF _Toc43547257 \h </w:instrText>
             </w:r>
             <w:r>
               <w:rPr>
@@ -1205,7 +1200,7 @@
                 <w:noProof/>
                 <w:webHidden/>
               </w:rPr>
-              <w:t>11</w:t>
+              <w:t>12</w:t>
             </w:r>
             <w:r>
               <w:rPr>
@@ -1229,7 +1224,7 @@
               <w:lang w:val="en-US"/>
             </w:rPr>
           </w:pPr>
-          <w:hyperlink w:anchor="_Toc43462897" w:history="1">
+          <w:hyperlink w:anchor="_Toc43547258" w:history="1">
             <w:r>
               <w:rPr>
                 <w:rStyle w:val="Hyperlink"/>
@@ -1271,7 +1266,7 @@
                 <w:noProof/>
                 <w:webHidden/>
               </w:rPr>
-              <w:instrText xml:space="preserve"> PAGEREF _Toc43462897 \h </w:instrText>
+              <w:instrText xml:space="preserve"> PAGEREF _Toc43547258 \h </w:instrText>
             </w:r>
             <w:r>
               <w:rPr>
@@ -1291,7 +1286,7 @@
                 <w:noProof/>
                 <w:webHidden/>
               </w:rPr>
-              <w:t>12</w:t>
+              <w:t>13</w:t>
             </w:r>
             <w:r>
               <w:rPr>
@@ -1315,7 +1310,7 @@
               <w:lang w:val="en-US"/>
             </w:rPr>
           </w:pPr>
-          <w:hyperlink w:anchor="_Toc43462898" w:history="1">
+          <w:hyperlink w:anchor="_Toc43547259" w:history="1">
             <w:r>
               <w:rPr>
                 <w:rStyle w:val="Hyperlink"/>
@@ -1357,7 +1352,7 @@
                 <w:noProof/>
                 <w:webHidden/>
               </w:rPr>
-              <w:instrText xml:space="preserve"> PAGEREF _Toc43462898 \h </w:instrText>
+              <w:instrText xml:space="preserve"> PAGEREF _Toc43547259 \h </w:instrText>
             </w:r>
             <w:r>
               <w:rPr>
@@ -1377,7 +1372,7 @@
                 <w:noProof/>
                 <w:webHidden/>
               </w:rPr>
-              <w:t>12</w:t>
+              <w:t>13</w:t>
             </w:r>
             <w:r>
               <w:rPr>
@@ -1401,7 +1396,7 @@
               <w:lang w:val="en-US"/>
             </w:rPr>
           </w:pPr>
-          <w:hyperlink w:anchor="_Toc43462899" w:history="1">
+          <w:hyperlink w:anchor="_Toc43547260" w:history="1">
             <w:r>
               <w:rPr>
                 <w:rStyle w:val="Hyperlink"/>
@@ -1422,7 +1417,21 @@
                 <w:rStyle w:val="Hyperlink"/>
                 <w:noProof/>
               </w:rPr>
-              <w:t>Пример расчёт</w:t>
+              <w:t xml:space="preserve">Пример </w:t>
+            </w:r>
+            <w:r>
+              <w:rPr>
+                <w:rStyle w:val="Hyperlink"/>
+                <w:noProof/>
+              </w:rPr>
+              <w:t>р</w:t>
+            </w:r>
+            <w:r>
+              <w:rPr>
+                <w:rStyle w:val="Hyperlink"/>
+                <w:noProof/>
+              </w:rPr>
+              <w:t>асчёт</w:t>
             </w:r>
             <w:r>
               <w:rPr>
@@ -1443,7 +1452,7 @@
                 <w:noProof/>
                 <w:webHidden/>
               </w:rPr>
-              <w:instrText xml:space="preserve"> PAGEREF _Toc43462899 \h </w:instrText>
+              <w:instrText xml:space="preserve"> PAGEREF _Toc43547260 \h </w:instrText>
             </w:r>
             <w:r>
               <w:rPr>
@@ -1463,7 +1472,7 @@
                 <w:noProof/>
                 <w:webHidden/>
               </w:rPr>
-              <w:t>13</w:t>
+              <w:t>14</w:t>
             </w:r>
             <w:r>
               <w:rPr>
@@ -1486,7 +1495,7 @@
               <w:lang w:val="en-US"/>
             </w:rPr>
           </w:pPr>
-          <w:hyperlink w:anchor="_Toc43462900" w:history="1">
+          <w:hyperlink w:anchor="_Toc43547261" w:history="1">
             <w:r>
               <w:rPr>
                 <w:rStyle w:val="Hyperlink"/>
@@ -1513,7 +1522,7 @@
                 <w:noProof/>
                 <w:webHidden/>
               </w:rPr>
-              <w:instrText xml:space="preserve"> PAGEREF _Toc43462900 \h </w:instrText>
+              <w:instrText xml:space="preserve"> PAGEREF _Toc43547261 \h </w:instrText>
             </w:r>
             <w:r>
               <w:rPr>
@@ -1533,7 +1542,7 @@
                 <w:noProof/>
                 <w:webHidden/>
               </w:rPr>
-              <w:t>37</w:t>
+              <w:t>38</w:t>
             </w:r>
             <w:r>
               <w:rPr>
@@ -1567,6 +1576,7 @@
           <w:lang w:val="en-AU"/>
         </w:rPr>
         <w:sectPr>
+          <w:footerReference w:type="default" r:id="rId10"/>
           <w:pgSz w:w="12240" w:h="15840"/>
           <w:pgMar w:top="1134" w:right="850" w:bottom="1134" w:left="1701" w:header="708" w:footer="708" w:gutter="0"/>
           <w:cols w:space="708"/>
@@ -1583,7 +1593,7 @@
       <w:pPr>
         <w:pStyle w:val="Heading1"/>
       </w:pPr>
-      <w:bookmarkStart w:id="1" w:name="_Toc43462885"/>
+      <w:bookmarkStart w:id="1" w:name="_Toc43547246"/>
       <w:r>
         <w:t>Введение</w:t>
       </w:r>
@@ -2288,7 +2298,7 @@
           <w:numId w:val="3"/>
         </w:numPr>
       </w:pPr>
-      <w:bookmarkStart w:id="2" w:name="_Toc43462886"/>
+      <w:bookmarkStart w:id="2" w:name="_Toc43547247"/>
       <w:r>
         <w:t>Описание пользовательского интерфейса</w:t>
       </w:r>
@@ -2302,7 +2312,7 @@
           <w:numId w:val="3"/>
         </w:numPr>
       </w:pPr>
-      <w:bookmarkStart w:id="3" w:name="_Toc43462887"/>
+      <w:bookmarkStart w:id="3" w:name="_Toc43547248"/>
       <w:r>
         <w:t>Общее</w:t>
       </w:r>
@@ -2393,7 +2403,7 @@
                     </pic:cNvPicPr>
                   </pic:nvPicPr>
                   <pic:blipFill>
-                    <a:blip r:embed="rId9">
+                    <a:blip r:embed="rId11">
                       <a:extLst>
                         <a:ext uri="{28A0092B-C50C-407E-A947-70E740481C1C}">
                           <a14:useLocalDpi xmlns:a14="http://schemas.microsoft.com/office/drawing/2010/main" val="0"/>
@@ -2428,10 +2438,7 @@
         <w:t>Рис. 1</w:t>
       </w:r>
       <w:r>
-        <w:t xml:space="preserve">. </w:t>
-      </w:r>
-      <w:r>
-        <w:t>Вкладка “Расчётная схема</w:t>
+        <w:t>. Вкладка “Расчётная схема</w:t>
       </w:r>
       <w:r>
         <w:t>”</w:t>
@@ -2464,7 +2471,7 @@
                     </pic:cNvPicPr>
                   </pic:nvPicPr>
                   <pic:blipFill>
-                    <a:blip r:embed="rId10" cstate="print">
+                    <a:blip r:embed="rId12" cstate="print">
                       <a:extLst>
                         <a:ext uri="{28A0092B-C50C-407E-A947-70E740481C1C}">
                           <a14:useLocalDpi xmlns:a14="http://schemas.microsoft.com/office/drawing/2010/main" val="0"/>
@@ -2501,16 +2508,14 @@
         <w:jc w:val="center"/>
       </w:pPr>
       <w:r>
+        <w:lastRenderedPageBreak/>
         <w:t xml:space="preserve">Рис. </w:t>
       </w:r>
       <w:r>
         <w:t>2</w:t>
       </w:r>
       <w:r>
-        <w:t xml:space="preserve">. </w:t>
-      </w:r>
-      <w:r>
-        <w:t>Вкладка “Сечения и материалы</w:t>
+        <w:t>. Вкладка “Сечения и материалы</w:t>
       </w:r>
       <w:r>
         <w:t>”</w:t>
@@ -2521,7 +2526,6 @@
         <w:rPr>
           <w:noProof/>
         </w:rPr>
-        <w:lastRenderedPageBreak/>
         <w:drawing>
           <wp:inline distT="0" distB="0" distL="0" distR="0" wp14:anchorId="4D8477FB" wp14:editId="732A2792">
             <wp:extent cx="6152515" cy="3726815"/>
@@ -2552,7 +2556,7 @@
                     </pic:cNvPicPr>
                   </pic:nvPicPr>
                   <pic:blipFill>
-                    <a:blip r:embed="rId11">
+                    <a:blip r:embed="rId13">
                       <a:extLst>
                         <a:ext uri="{28A0092B-C50C-407E-A947-70E740481C1C}">
                           <a14:useLocalDpi xmlns:a14="http://schemas.microsoft.com/office/drawing/2010/main" val="0"/>
@@ -2654,7 +2658,7 @@
                     </pic:cNvPicPr>
                   </pic:nvPicPr>
                   <pic:blipFill>
-                    <a:blip r:embed="rId12">
+                    <a:blip r:embed="rId14">
                       <a:extLst>
                         <a:ext uri="{28A0092B-C50C-407E-A947-70E740481C1C}">
                           <a14:useLocalDpi xmlns:a14="http://schemas.microsoft.com/office/drawing/2010/main" val="0"/>
@@ -2785,7 +2789,7 @@
                     </pic:cNvPicPr>
                   </pic:nvPicPr>
                   <pic:blipFill rotWithShape="1">
-                    <a:blip r:embed="rId13">
+                    <a:blip r:embed="rId15">
                       <a:extLst>
                         <a:ext uri="{28A0092B-C50C-407E-A947-70E740481C1C}">
                           <a14:useLocalDpi xmlns:a14="http://schemas.microsoft.com/office/drawing/2010/main" val="0"/>
@@ -2825,13 +2829,11 @@
         <w:jc w:val="center"/>
       </w:pPr>
       <w:r>
+        <w:lastRenderedPageBreak/>
         <w:t>Рис. 5</w:t>
       </w:r>
       <w:r>
-        <w:t xml:space="preserve"> </w:t>
-      </w:r>
-      <w:r>
-        <w:t>Пример ввода произведения в поле ввода</w:t>
+        <w:t xml:space="preserve"> Пример ввода произведения в поле ввода</w:t>
       </w:r>
     </w:p>
     <w:p>
@@ -2857,7 +2859,7 @@
           <w:numId w:val="3"/>
         </w:numPr>
       </w:pPr>
-      <w:bookmarkStart w:id="4" w:name="_Toc43462888"/>
+      <w:bookmarkStart w:id="4" w:name="_Toc43547249"/>
       <w:r>
         <w:t>Расчётная схема</w:t>
       </w:r>
@@ -2926,7 +2928,7 @@
                     </pic:cNvPicPr>
                   </pic:nvPicPr>
                   <pic:blipFill>
-                    <a:blip r:embed="rId14">
+                    <a:blip r:embed="rId16">
                       <a:extLst>
                         <a:ext uri="{28A0092B-C50C-407E-A947-70E740481C1C}">
                           <a14:useLocalDpi xmlns:a14="http://schemas.microsoft.com/office/drawing/2010/main" val="0"/>
@@ -2979,7 +2981,7 @@
           <w:numId w:val="3"/>
         </w:numPr>
       </w:pPr>
-      <w:bookmarkStart w:id="5" w:name="_Toc43462889"/>
+      <w:bookmarkStart w:id="5" w:name="_Toc43547250"/>
       <w:r>
         <w:t>Сечения и материалы</w:t>
       </w:r>
@@ -3025,31 +3027,7 @@
         <w:jc w:val="center"/>
       </w:pPr>
       <w:r>
-        <w:t xml:space="preserve">Перечень </w:t>
-      </w:r>
-      <w:r>
-        <w:t>материалов</w:t>
-      </w:r>
-      <w:r>
-        <w:t xml:space="preserve">, </w:t>
-      </w:r>
-      <w:r>
-        <w:t>задаваемых</w:t>
-      </w:r>
-      <w:r>
-        <w:t xml:space="preserve"> </w:t>
-      </w:r>
-      <w:r>
-        <w:t xml:space="preserve">в </w:t>
-      </w:r>
-      <w:r>
-        <w:t>программ</w:t>
-      </w:r>
-      <w:r>
-        <w:t>е</w:t>
-      </w:r>
-      <w:r>
-        <w:t xml:space="preserve"> </w:t>
+        <w:t xml:space="preserve">Перечень материалов, задаваемых в программе </w:t>
       </w:r>
       <w:r>
         <w:t>“</w:t>
@@ -3329,13 +3307,7 @@
         <w:t>”</w:t>
       </w:r>
       <w:r>
-        <w:t xml:space="preserve"> влияет на расчёт приведённой толщины бетон, ф. (6.2) </w:t>
-      </w:r>
-      <w:r>
-        <w:t>СП 266.1325800.2016</w:t>
-      </w:r>
-      <w:r>
-        <w:t xml:space="preserve">. </w:t>
+        <w:t xml:space="preserve"> влияет на расчёт приведённой толщины бетон, ф. (6.2) СП 266.1325800.2016. </w:t>
       </w:r>
       <w:r>
         <w:t xml:space="preserve"> Отметим, что при широких полках сверху, приведённая толщина бетона, а следовательно, и собственный вес бетона получаются меньше, чем при обратном варианте.</w:t>
@@ -3361,10 +3333,7 @@
         <w:t xml:space="preserve"> влияет на расчёт понижающего коэффициента несущей способности упоров при применении настила</w:t>
       </w:r>
       <w:r>
-        <w:t xml:space="preserve">, п. 9.1.2.1а </w:t>
-      </w:r>
-      <w:r>
-        <w:t>СП 266.1325800.2016.</w:t>
+        <w:t>, п. 9.1.2.1а СП 266.1325800.2016.</w:t>
       </w:r>
     </w:p>
     <w:p>
@@ -3393,7 +3362,7 @@
                     </pic:cNvPicPr>
                   </pic:nvPicPr>
                   <pic:blipFill>
-                    <a:blip r:embed="rId15">
+                    <a:blip r:embed="rId17">
                       <a:extLst>
                         <a:ext uri="{28A0092B-C50C-407E-A947-70E740481C1C}">
                           <a14:useLocalDpi xmlns:a14="http://schemas.microsoft.com/office/drawing/2010/main" val="0"/>
@@ -3467,7 +3436,7 @@
           <w:numId w:val="3"/>
         </w:numPr>
       </w:pPr>
-      <w:bookmarkStart w:id="6" w:name="_Toc43462890"/>
+      <w:bookmarkStart w:id="6" w:name="_Toc43547251"/>
       <w:r>
         <w:lastRenderedPageBreak/>
         <w:t>Результаты расчёта</w:t>
@@ -3556,7 +3525,7 @@
                     </pic:cNvPicPr>
                   </pic:nvPicPr>
                   <pic:blipFill rotWithShape="1">
-                    <a:blip r:embed="rId16">
+                    <a:blip r:embed="rId18">
                       <a:extLst>
                         <a:ext uri="{28A0092B-C50C-407E-A947-70E740481C1C}">
                           <a14:useLocalDpi xmlns:a14="http://schemas.microsoft.com/office/drawing/2010/main" val="0"/>
@@ -3646,7 +3615,7 @@
                     </pic:cNvPicPr>
                   </pic:nvPicPr>
                   <pic:blipFill>
-                    <a:blip r:embed="rId17">
+                    <a:blip r:embed="rId19">
                       <a:extLst>
                         <a:ext uri="{28A0092B-C50C-407E-A947-70E740481C1C}">
                           <a14:useLocalDpi xmlns:a14="http://schemas.microsoft.com/office/drawing/2010/main" val="0"/>
@@ -3711,7 +3680,7 @@
           <w:numId w:val="3"/>
         </w:numPr>
       </w:pPr>
-      <w:bookmarkStart w:id="7" w:name="_Toc43462891"/>
+      <w:bookmarkStart w:id="7" w:name="_Toc43547252"/>
       <w:r>
         <w:t xml:space="preserve">Расчётные </w:t>
       </w:r>
@@ -3728,7 +3697,7 @@
           <w:numId w:val="3"/>
         </w:numPr>
       </w:pPr>
-      <w:bookmarkStart w:id="8" w:name="_Toc43462892"/>
+      <w:bookmarkStart w:id="8" w:name="_Toc43547253"/>
       <w:r>
         <w:t>Воздействия</w:t>
       </w:r>
@@ -3926,7 +3895,7 @@
           <w:numId w:val="3"/>
         </w:numPr>
       </w:pPr>
-      <w:bookmarkStart w:id="9" w:name="_Toc43462893"/>
+      <w:bookmarkStart w:id="9" w:name="_Toc43547254"/>
       <w:r>
         <w:t>Комбинации воздействий</w:t>
       </w:r>
@@ -3983,10 +3952,7 @@
         <w:jc w:val="center"/>
       </w:pPr>
       <w:r>
-        <w:t>Стадии и этапы работы в программе</w:t>
-      </w:r>
-      <w:r>
-        <w:t xml:space="preserve"> </w:t>
+        <w:t xml:space="preserve">Стадии и этапы работы в программе </w:t>
       </w:r>
       <w:r>
         <w:t>“</w:t>
@@ -4870,7 +4836,7 @@
                     </pic:cNvPicPr>
                   </pic:nvPicPr>
                   <pic:blipFill>
-                    <a:blip r:embed="rId18">
+                    <a:blip r:embed="rId20">
                       <a:extLst>
                         <a:ext uri="{28A0092B-C50C-407E-A947-70E740481C1C}">
                           <a14:useLocalDpi xmlns:a14="http://schemas.microsoft.com/office/drawing/2010/main" val="0"/>
@@ -4984,7 +4950,7 @@
                     </pic:cNvPicPr>
                   </pic:nvPicPr>
                   <pic:blipFill>
-                    <a:blip r:embed="rId19">
+                    <a:blip r:embed="rId21">
                       <a:extLst>
                         <a:ext uri="{28A0092B-C50C-407E-A947-70E740481C1C}">
                           <a14:useLocalDpi xmlns:a14="http://schemas.microsoft.com/office/drawing/2010/main" val="0"/>
@@ -5089,7 +5055,7 @@
                     </pic:cNvPicPr>
                   </pic:nvPicPr>
                   <pic:blipFill>
-                    <a:blip r:embed="rId20">
+                    <a:blip r:embed="rId22">
                       <a:extLst>
                         <a:ext uri="{28A0092B-C50C-407E-A947-70E740481C1C}">
                           <a14:useLocalDpi xmlns:a14="http://schemas.microsoft.com/office/drawing/2010/main" val="0"/>
@@ -5152,7 +5118,7 @@
           <w:numId w:val="3"/>
         </w:numPr>
       </w:pPr>
-      <w:bookmarkStart w:id="10" w:name="_Toc43462894"/>
+      <w:bookmarkStart w:id="10" w:name="_Toc43547255"/>
       <w:r>
         <w:t>Силовые факторы и перемещения от к</w:t>
       </w:r>
@@ -5478,19 +5444,7 @@
               <w:rPr>
                 <w:iCs/>
               </w:rPr>
-              <w:t>(</w:t>
-            </w:r>
-            <w:r>
-              <w:rPr>
-                <w:iCs/>
-              </w:rPr>
-              <w:t>2</w:t>
-            </w:r>
-            <w:r>
-              <w:rPr>
-                <w:iCs/>
-              </w:rPr>
-              <w:t>)</w:t>
+              <w:t>(2)</w:t>
             </w:r>
           </w:p>
         </w:tc>
@@ -5682,19 +5636,7 @@
               <w:rPr>
                 <w:iCs/>
               </w:rPr>
-              <w:t>(</w:t>
-            </w:r>
-            <w:r>
-              <w:rPr>
-                <w:iCs/>
-              </w:rPr>
-              <w:t>3</w:t>
-            </w:r>
-            <w:r>
-              <w:rPr>
-                <w:iCs/>
-              </w:rPr>
-              <w:t>)</w:t>
+              <w:t>(3)</w:t>
             </w:r>
           </w:p>
         </w:tc>
@@ -5852,19 +5794,7 @@
               <w:rPr>
                 <w:iCs/>
               </w:rPr>
-              <w:t>(</w:t>
-            </w:r>
-            <w:r>
-              <w:rPr>
-                <w:iCs/>
-              </w:rPr>
-              <w:t>4</w:t>
-            </w:r>
-            <w:r>
-              <w:rPr>
-                <w:iCs/>
-              </w:rPr>
-              <w:t>)</w:t>
+              <w:t>(4)</w:t>
             </w:r>
           </w:p>
         </w:tc>
@@ -6069,19 +5999,7 @@
               <w:rPr>
                 <w:iCs/>
               </w:rPr>
-              <w:t>(</w:t>
-            </w:r>
-            <w:r>
-              <w:rPr>
-                <w:iCs/>
-              </w:rPr>
-              <w:t>5</w:t>
-            </w:r>
-            <w:r>
-              <w:rPr>
-                <w:iCs/>
-              </w:rPr>
-              <w:t>)</w:t>
+              <w:t>(5)</w:t>
             </w:r>
           </w:p>
         </w:tc>
@@ -6374,19 +6292,7 @@
               <w:rPr>
                 <w:iCs/>
               </w:rPr>
-              <w:t>(</w:t>
-            </w:r>
-            <w:r>
-              <w:rPr>
-                <w:iCs/>
-              </w:rPr>
-              <w:t>6</w:t>
-            </w:r>
-            <w:r>
-              <w:rPr>
-                <w:iCs/>
-              </w:rPr>
-              <w:t>)</w:t>
+              <w:t>(6)</w:t>
             </w:r>
           </w:p>
         </w:tc>
@@ -6642,19 +6548,7 @@
               <w:rPr>
                 <w:iCs/>
               </w:rPr>
-              <w:t>(</w:t>
-            </w:r>
-            <w:r>
-              <w:rPr>
-                <w:iCs/>
-              </w:rPr>
-              <w:t>7</w:t>
-            </w:r>
-            <w:r>
-              <w:rPr>
-                <w:iCs/>
-              </w:rPr>
-              <w:t>)</w:t>
+              <w:t>(7)</w:t>
             </w:r>
           </w:p>
         </w:tc>
@@ -6896,19 +6790,7 @@
               <w:rPr>
                 <w:iCs/>
               </w:rPr>
-              <w:t>(</w:t>
-            </w:r>
-            <w:r>
-              <w:rPr>
-                <w:iCs/>
-              </w:rPr>
-              <w:t>8</w:t>
-            </w:r>
-            <w:r>
-              <w:rPr>
-                <w:iCs/>
-              </w:rPr>
-              <w:t>)</w:t>
+              <w:t>(8)</w:t>
             </w:r>
           </w:p>
         </w:tc>
@@ -7038,7 +6920,7 @@
                     </pic:cNvPicPr>
                   </pic:nvPicPr>
                   <pic:blipFill>
-                    <a:blip r:embed="rId21">
+                    <a:blip r:embed="rId23">
                       <a:extLst>
                         <a:ext uri="{28A0092B-C50C-407E-A947-70E740481C1C}">
                           <a14:useLocalDpi xmlns:a14="http://schemas.microsoft.com/office/drawing/2010/main" val="0"/>
@@ -7092,7 +6974,7 @@
           <w:numId w:val="3"/>
         </w:numPr>
       </w:pPr>
-      <w:bookmarkStart w:id="11" w:name="_Toc43462895"/>
+      <w:bookmarkStart w:id="11" w:name="_Toc43547256"/>
       <w:r>
         <w:t>Определение геометрических характеристик композитного сечения</w:t>
       </w:r>
@@ -7346,19 +7228,7 @@
               <w:rPr>
                 <w:iCs/>
               </w:rPr>
-              <w:t>(</w:t>
-            </w:r>
-            <w:r>
-              <w:rPr>
-                <w:iCs/>
-              </w:rPr>
-              <w:t>9</w:t>
-            </w:r>
-            <w:r>
-              <w:rPr>
-                <w:iCs/>
-              </w:rPr>
-              <w:t>)</w:t>
+              <w:t>(9)</w:t>
             </w:r>
           </w:p>
         </w:tc>
@@ -7475,7 +7345,7 @@
           <w:numId w:val="3"/>
         </w:numPr>
       </w:pPr>
-      <w:bookmarkStart w:id="12" w:name="_Toc43462896"/>
+      <w:bookmarkStart w:id="12" w:name="_Toc43547257"/>
       <w:r>
         <w:t>Расчёт по прочности на действие изгибающ</w:t>
       </w:r>
@@ -7543,7 +7413,7 @@
           <w:numId w:val="3"/>
         </w:numPr>
       </w:pPr>
-      <w:bookmarkStart w:id="13" w:name="_Toc43462897"/>
+      <w:bookmarkStart w:id="13" w:name="_Toc43547258"/>
       <w:r>
         <w:lastRenderedPageBreak/>
         <w:t>Жесткопластическ</w:t>
@@ -7601,7 +7471,7 @@
           <w:numId w:val="3"/>
         </w:numPr>
       </w:pPr>
-      <w:bookmarkStart w:id="14" w:name="_Toc43462898"/>
+      <w:bookmarkStart w:id="14" w:name="_Toc43547259"/>
       <w:r>
         <w:t>Определение усилий для расчёта упоров</w:t>
       </w:r>
@@ -8502,7 +8372,7 @@
           <w:numId w:val="3"/>
         </w:numPr>
       </w:pPr>
-      <w:bookmarkStart w:id="15" w:name="_Toc43462899"/>
+      <w:bookmarkStart w:id="15" w:name="_Toc43547260"/>
       <w:r>
         <w:lastRenderedPageBreak/>
         <w:t>П</w:t>
@@ -8542,7 +8412,7 @@
                     </pic:cNvPicPr>
                   </pic:nvPicPr>
                   <pic:blipFill>
-                    <a:blip r:embed="rId22">
+                    <a:blip r:embed="rId24">
                       <a:extLst>
                         <a:ext uri="{28A0092B-C50C-407E-A947-70E740481C1C}">
                           <a14:useLocalDpi xmlns:a14="http://schemas.microsoft.com/office/drawing/2010/main" val="0"/>
@@ -8602,7 +8472,7 @@
                     </pic:cNvPicPr>
                   </pic:nvPicPr>
                   <pic:blipFill rotWithShape="1">
-                    <a:blip r:embed="rId23">
+                    <a:blip r:embed="rId25">
                       <a:extLst>
                         <a:ext uri="{28A0092B-C50C-407E-A947-70E740481C1C}">
                           <a14:useLocalDpi xmlns:a14="http://schemas.microsoft.com/office/drawing/2010/main" val="0"/>
@@ -8680,7 +8550,7 @@
                     </pic:cNvPicPr>
                   </pic:nvPicPr>
                   <pic:blipFill>
-                    <a:blip r:embed="rId24">
+                    <a:blip r:embed="rId26">
                       <a:extLst>
                         <a:ext uri="{28A0092B-C50C-407E-A947-70E740481C1C}">
                           <a14:useLocalDpi xmlns:a14="http://schemas.microsoft.com/office/drawing/2010/main" val="0"/>
@@ -8738,7 +8608,7 @@
                     </pic:cNvPicPr>
                   </pic:nvPicPr>
                   <pic:blipFill rotWithShape="1">
-                    <a:blip r:embed="rId25">
+                    <a:blip r:embed="rId27">
                       <a:extLst>
                         <a:ext uri="{28A0092B-C50C-407E-A947-70E740481C1C}">
                           <a14:useLocalDpi xmlns:a14="http://schemas.microsoft.com/office/drawing/2010/main" val="0"/>
@@ -8799,7 +8669,7 @@
                     </pic:cNvPicPr>
                   </pic:nvPicPr>
                   <pic:blipFill>
-                    <a:blip r:embed="rId26">
+                    <a:blip r:embed="rId28">
                       <a:extLst>
                         <a:ext uri="{28A0092B-C50C-407E-A947-70E740481C1C}">
                           <a14:useLocalDpi xmlns:a14="http://schemas.microsoft.com/office/drawing/2010/main" val="0"/>
@@ -8857,7 +8727,7 @@
                     </pic:cNvPicPr>
                   </pic:nvPicPr>
                   <pic:blipFill rotWithShape="1">
-                    <a:blip r:embed="rId27">
+                    <a:blip r:embed="rId29">
                       <a:extLst>
                         <a:ext uri="{28A0092B-C50C-407E-A947-70E740481C1C}">
                           <a14:useLocalDpi xmlns:a14="http://schemas.microsoft.com/office/drawing/2010/main" val="0"/>
@@ -8935,7 +8805,7 @@
                     </pic:cNvPicPr>
                   </pic:nvPicPr>
                   <pic:blipFill>
-                    <a:blip r:embed="rId28">
+                    <a:blip r:embed="rId30">
                       <a:extLst>
                         <a:ext uri="{28A0092B-C50C-407E-A947-70E740481C1C}">
                           <a14:useLocalDpi xmlns:a14="http://schemas.microsoft.com/office/drawing/2010/main" val="0"/>
@@ -8993,7 +8863,7 @@
                     </pic:cNvPicPr>
                   </pic:nvPicPr>
                   <pic:blipFill>
-                    <a:blip r:embed="rId29">
+                    <a:blip r:embed="rId31">
                       <a:extLst>
                         <a:ext uri="{28A0092B-C50C-407E-A947-70E740481C1C}">
                           <a14:useLocalDpi xmlns:a14="http://schemas.microsoft.com/office/drawing/2010/main" val="0"/>
@@ -9051,7 +8921,7 @@
                     </pic:cNvPicPr>
                   </pic:nvPicPr>
                   <pic:blipFill rotWithShape="1">
-                    <a:blip r:embed="rId30">
+                    <a:blip r:embed="rId32">
                       <a:extLst>
                         <a:ext uri="{28A0092B-C50C-407E-A947-70E740481C1C}">
                           <a14:useLocalDpi xmlns:a14="http://schemas.microsoft.com/office/drawing/2010/main" val="0"/>
@@ -9131,7 +9001,7 @@
                     </pic:cNvPicPr>
                   </pic:nvPicPr>
                   <pic:blipFill rotWithShape="1">
-                    <a:blip r:embed="rId31">
+                    <a:blip r:embed="rId33">
                       <a:extLst>
                         <a:ext uri="{28A0092B-C50C-407E-A947-70E740481C1C}">
                           <a14:useLocalDpi xmlns:a14="http://schemas.microsoft.com/office/drawing/2010/main" val="0"/>
@@ -9211,7 +9081,7 @@
                     </pic:cNvPicPr>
                   </pic:nvPicPr>
                   <pic:blipFill>
-                    <a:blip r:embed="rId32">
+                    <a:blip r:embed="rId34">
                       <a:extLst>
                         <a:ext uri="{28A0092B-C50C-407E-A947-70E740481C1C}">
                           <a14:useLocalDpi xmlns:a14="http://schemas.microsoft.com/office/drawing/2010/main" val="0"/>
@@ -9269,7 +9139,7 @@
                     </pic:cNvPicPr>
                   </pic:nvPicPr>
                   <pic:blipFill rotWithShape="1">
-                    <a:blip r:embed="rId33">
+                    <a:blip r:embed="rId35">
                       <a:extLst>
                         <a:ext uri="{28A0092B-C50C-407E-A947-70E740481C1C}">
                           <a14:useLocalDpi xmlns:a14="http://schemas.microsoft.com/office/drawing/2010/main" val="0"/>
@@ -9349,7 +9219,7 @@
                     </pic:cNvPicPr>
                   </pic:nvPicPr>
                   <pic:blipFill>
-                    <a:blip r:embed="rId34">
+                    <a:blip r:embed="rId36">
                       <a:extLst>
                         <a:ext uri="{28A0092B-C50C-407E-A947-70E740481C1C}">
                           <a14:useLocalDpi xmlns:a14="http://schemas.microsoft.com/office/drawing/2010/main" val="0"/>
@@ -9407,7 +9277,7 @@
                     </pic:cNvPicPr>
                   </pic:nvPicPr>
                   <pic:blipFill rotWithShape="1">
-                    <a:blip r:embed="rId35">
+                    <a:blip r:embed="rId37">
                       <a:extLst>
                         <a:ext uri="{28A0092B-C50C-407E-A947-70E740481C1C}">
                           <a14:useLocalDpi xmlns:a14="http://schemas.microsoft.com/office/drawing/2010/main" val="0"/>
@@ -9487,7 +9357,7 @@
                     </pic:cNvPicPr>
                   </pic:nvPicPr>
                   <pic:blipFill rotWithShape="1">
-                    <a:blip r:embed="rId36">
+                    <a:blip r:embed="rId38">
                       <a:extLst>
                         <a:ext uri="{28A0092B-C50C-407E-A947-70E740481C1C}">
                           <a14:useLocalDpi xmlns:a14="http://schemas.microsoft.com/office/drawing/2010/main" val="0"/>
@@ -9567,7 +9437,7 @@
                     </pic:cNvPicPr>
                   </pic:nvPicPr>
                   <pic:blipFill rotWithShape="1">
-                    <a:blip r:embed="rId37">
+                    <a:blip r:embed="rId39">
                       <a:extLst>
                         <a:ext uri="{28A0092B-C50C-407E-A947-70E740481C1C}">
                           <a14:useLocalDpi xmlns:a14="http://schemas.microsoft.com/office/drawing/2010/main" val="0"/>
@@ -9647,7 +9517,7 @@
                     </pic:cNvPicPr>
                   </pic:nvPicPr>
                   <pic:blipFill rotWithShape="1">
-                    <a:blip r:embed="rId38">
+                    <a:blip r:embed="rId40">
                       <a:extLst>
                         <a:ext uri="{28A0092B-C50C-407E-A947-70E740481C1C}">
                           <a14:useLocalDpi xmlns:a14="http://schemas.microsoft.com/office/drawing/2010/main" val="0"/>
@@ -9727,7 +9597,7 @@
                     </pic:cNvPicPr>
                   </pic:nvPicPr>
                   <pic:blipFill rotWithShape="1">
-                    <a:blip r:embed="rId39">
+                    <a:blip r:embed="rId41">
                       <a:extLst>
                         <a:ext uri="{28A0092B-C50C-407E-A947-70E740481C1C}">
                           <a14:useLocalDpi xmlns:a14="http://schemas.microsoft.com/office/drawing/2010/main" val="0"/>
@@ -9807,7 +9677,7 @@
                     </pic:cNvPicPr>
                   </pic:nvPicPr>
                   <pic:blipFill>
-                    <a:blip r:embed="rId40">
+                    <a:blip r:embed="rId42">
                       <a:extLst>
                         <a:ext uri="{28A0092B-C50C-407E-A947-70E740481C1C}">
                           <a14:useLocalDpi xmlns:a14="http://schemas.microsoft.com/office/drawing/2010/main" val="0"/>
@@ -9865,7 +9735,7 @@
                     </pic:cNvPicPr>
                   </pic:nvPicPr>
                   <pic:blipFill rotWithShape="1">
-                    <a:blip r:embed="rId41">
+                    <a:blip r:embed="rId43">
                       <a:extLst>
                         <a:ext uri="{28A0092B-C50C-407E-A947-70E740481C1C}">
                           <a14:useLocalDpi xmlns:a14="http://schemas.microsoft.com/office/drawing/2010/main" val="0"/>
@@ -9945,7 +9815,7 @@
                     </pic:cNvPicPr>
                   </pic:nvPicPr>
                   <pic:blipFill rotWithShape="1">
-                    <a:blip r:embed="rId42">
+                    <a:blip r:embed="rId44">
                       <a:extLst>
                         <a:ext uri="{28A0092B-C50C-407E-A947-70E740481C1C}">
                           <a14:useLocalDpi xmlns:a14="http://schemas.microsoft.com/office/drawing/2010/main" val="0"/>
@@ -10006,7 +9876,7 @@
                     </pic:cNvPicPr>
                   </pic:nvPicPr>
                   <pic:blipFill rotWithShape="1">
-                    <a:blip r:embed="rId43">
+                    <a:blip r:embed="rId45">
                       <a:extLst>
                         <a:ext uri="{28A0092B-C50C-407E-A947-70E740481C1C}">
                           <a14:useLocalDpi xmlns:a14="http://schemas.microsoft.com/office/drawing/2010/main" val="0"/>
@@ -10086,7 +9956,7 @@
                     </pic:cNvPicPr>
                   </pic:nvPicPr>
                   <pic:blipFill rotWithShape="1">
-                    <a:blip r:embed="rId44">
+                    <a:blip r:embed="rId46">
                       <a:extLst>
                         <a:ext uri="{28A0092B-C50C-407E-A947-70E740481C1C}">
                           <a14:useLocalDpi xmlns:a14="http://schemas.microsoft.com/office/drawing/2010/main" val="0"/>
@@ -10175,7 +10045,7 @@
                     </pic:cNvPicPr>
                   </pic:nvPicPr>
                   <pic:blipFill rotWithShape="1">
-                    <a:blip r:embed="rId45">
+                    <a:blip r:embed="rId47">
                       <a:extLst>
                         <a:ext uri="{28A0092B-C50C-407E-A947-70E740481C1C}">
                           <a14:useLocalDpi xmlns:a14="http://schemas.microsoft.com/office/drawing/2010/main" val="0"/>
@@ -10235,13 +10105,10 @@
       <w:pPr>
         <w:pStyle w:val="Heading2"/>
       </w:pPr>
-      <w:bookmarkStart w:id="16" w:name="_Toc43462900"/>
+      <w:bookmarkStart w:id="16" w:name="_Toc43547261"/>
       <w:r>
         <w:lastRenderedPageBreak/>
-        <w:t xml:space="preserve">Приложение А. </w:t>
-      </w:r>
-      <w:r>
-        <w:t>Определение усилий для расчёта упоров (в стадии реализации)</w:t>
+        <w:t>Приложение А. Определение усилий для расчёта упоров (в стадии реализации)</w:t>
       </w:r>
       <w:bookmarkEnd w:id="16"/>
       <w:r>
@@ -10388,43 +10255,13 @@
         <w:jc w:val="both"/>
       </w:pPr>
       <w:r>
-        <w:t xml:space="preserve">Предполагая, что </w:t>
-      </w:r>
-      <w:r>
-        <w:t>расчётны</w:t>
-      </w:r>
-      <w:r>
-        <w:t>е</w:t>
-      </w:r>
-      <w:r>
-        <w:t xml:space="preserve"> сечени</w:t>
-      </w:r>
-      <w:r>
-        <w:t>я</w:t>
-      </w:r>
-      <w:r>
-        <w:t xml:space="preserve"> следует </w:t>
+        <w:t xml:space="preserve">Предполагая, что расчётные сечения следует </w:t>
       </w:r>
       <w:r>
         <w:t>определять</w:t>
       </w:r>
       <w:r>
-        <w:t xml:space="preserve"> при</w:t>
-      </w:r>
-      <w:r>
-        <w:t xml:space="preserve"> втор</w:t>
-      </w:r>
-      <w:r>
-        <w:t>ой</w:t>
-      </w:r>
-      <w:r>
-        <w:t xml:space="preserve"> стади</w:t>
-      </w:r>
-      <w:r>
-        <w:t>и</w:t>
-      </w:r>
-      <w:r>
-        <w:t xml:space="preserve"> работы конструкции (в работу включены как стальное, так и железобетонные сечения)</w:t>
+        <w:t xml:space="preserve"> при второй стадии работы конструкции (в работу включены как стальное, так и железобетонные сечения)</w:t>
       </w:r>
       <w:r>
         <w:t xml:space="preserve"> определим на </w:t>
@@ -13030,7 +12867,7 @@
                     </pic:cNvPicPr>
                   </pic:nvPicPr>
                   <pic:blipFill>
-                    <a:blip r:embed="rId46" cstate="print">
+                    <a:blip r:embed="rId48" cstate="print">
                       <a:extLst>
                         <a:ext uri="{28A0092B-C50C-407E-A947-70E740481C1C}">
                           <a14:useLocalDpi xmlns:a14="http://schemas.microsoft.com/office/drawing/2010/main" val="0"/>
@@ -14612,7 +14449,7 @@
                     </pic:cNvPicPr>
                   </pic:nvPicPr>
                   <pic:blipFill>
-                    <a:blip r:embed="rId47">
+                    <a:blip r:embed="rId49">
                       <a:extLst>
                         <a:ext uri="{28A0092B-C50C-407E-A947-70E740481C1C}">
                           <a14:useLocalDpi xmlns:a14="http://schemas.microsoft.com/office/drawing/2010/main" val="0"/>
@@ -14659,7 +14496,6 @@
     <w:p/>
     <w:p>
       <w:r>
-        <w:lastRenderedPageBreak/>
         <w:t>Рассмотрим третий шаг. Эпюра сдвигающий усилий от всех воздействии строится по координатам таблицы ниже</w:t>
       </w:r>
       <w:r>
@@ -16267,7 +16103,7 @@
                     </pic:cNvPicPr>
                   </pic:nvPicPr>
                   <pic:blipFill>
-                    <a:blip r:embed="rId48">
+                    <a:blip r:embed="rId50">
                       <a:extLst>
                         <a:ext uri="{28A0092B-C50C-407E-A947-70E740481C1C}">
                           <a14:useLocalDpi xmlns:a14="http://schemas.microsoft.com/office/drawing/2010/main" val="0"/>
@@ -16315,6 +16151,7 @@
         <w:jc w:val="both"/>
       </w:pPr>
       <w:r>
+        <w:lastRenderedPageBreak/>
         <w:t xml:space="preserve">Усилия для расчёта каждого упора определяются интегрированием эпюры погонных сдвигающих сил, на соответствующих длинах. </w:t>
       </w:r>
     </w:p>
@@ -16351,6 +16188,77 @@
     </w:p>
   </w:endnote>
 </w:endnotes>
+</file>
+
+<file path=word/footer1.xml><?xml version="1.0" encoding="utf-8"?>
+<w:ftr xmlns:wpc="http://schemas.microsoft.com/office/word/2010/wordprocessingCanvas" xmlns:cx="http://schemas.microsoft.com/office/drawing/2014/chartex" xmlns:cx1="http://schemas.microsoft.com/office/drawing/2015/9/8/chartex" xmlns:cx2="http://schemas.microsoft.com/office/drawing/2015/10/21/chartex" xmlns:cx3="http://schemas.microsoft.com/office/drawing/2016/5/9/chartex" xmlns:cx4="http://schemas.microsoft.com/office/drawing/2016/5/10/chartex" xmlns:cx5="http://schemas.microsoft.com/office/drawing/2016/5/11/chartex" xmlns:cx6="http://schemas.microsoft.com/office/drawing/2016/5/12/chartex" xmlns:cx7="http://schemas.microsoft.com/office/drawing/2016/5/13/chartex" xmlns:cx8="http://schemas.microsoft.com/office/drawing/2016/5/14/chartex" xmlns:mc="http://schemas.openxmlformats.org/markup-compatibility/2006" xmlns:aink="http://schemas.microsoft.com/office/drawing/2016/ink" xmlns:am3d="http://schemas.microsoft.com/office/drawing/2017/model3d" xmlns:o="urn:schemas-microsoft-com:office:office" xmlns:r="http://schemas.openxmlformats.org/officeDocument/2006/relationships" xmlns:m="http://schemas.openxmlformats.org/officeDocument/2006/math" xmlns:v="urn:schemas-microsoft-com:vml" xmlns:wp14="http://schemas.microsoft.com/office/word/2010/wordprocessingDrawing" xmlns:wp="http://schemas.openxmlformats.org/drawingml/2006/wordprocessingDrawing" xmlns:w10="urn:schemas-microsoft-com:office:word" xmlns:w="http://schemas.openxmlformats.org/wordprocessingml/2006/main" xmlns:w14="http://schemas.microsoft.com/office/word/2010/wordml" xmlns:w15="http://schemas.microsoft.com/office/word/2012/wordml" xmlns:w16cid="http://schemas.microsoft.com/office/word/2016/wordml/cid" xmlns:w16se="http://schemas.microsoft.com/office/word/2015/wordml/symex" xmlns:wpg="http://schemas.microsoft.com/office/word/2010/wordprocessingGroup" xmlns:wpi="http://schemas.microsoft.com/office/word/2010/wordprocessingInk" xmlns:wne="http://schemas.microsoft.com/office/word/2006/wordml" xmlns:wps="http://schemas.microsoft.com/office/word/2010/wordprocessingShape" mc:Ignorable="w14 w15 w16se w16cid wp14">
+  <w:p>
+    <w:pPr>
+      <w:pStyle w:val="Footer"/>
+      <w:jc w:val="right"/>
+    </w:pPr>
+  </w:p>
+  <w:p>
+    <w:pPr>
+      <w:pStyle w:val="Footer"/>
+      <w:jc w:val="right"/>
+    </w:pPr>
+  </w:p>
+</w:ftr>
+</file>
+
+<file path=word/footer2.xml><?xml version="1.0" encoding="utf-8"?>
+<w:ftr xmlns:wpc="http://schemas.microsoft.com/office/word/2010/wordprocessingCanvas" xmlns:cx="http://schemas.microsoft.com/office/drawing/2014/chartex" xmlns:cx1="http://schemas.microsoft.com/office/drawing/2015/9/8/chartex" xmlns:cx2="http://schemas.microsoft.com/office/drawing/2015/10/21/chartex" xmlns:cx3="http://schemas.microsoft.com/office/drawing/2016/5/9/chartex" xmlns:cx4="http://schemas.microsoft.com/office/drawing/2016/5/10/chartex" xmlns:cx5="http://schemas.microsoft.com/office/drawing/2016/5/11/chartex" xmlns:cx6="http://schemas.microsoft.com/office/drawing/2016/5/12/chartex" xmlns:cx7="http://schemas.microsoft.com/office/drawing/2016/5/13/chartex" xmlns:cx8="http://schemas.microsoft.com/office/drawing/2016/5/14/chartex" xmlns:mc="http://schemas.openxmlformats.org/markup-compatibility/2006" xmlns:aink="http://schemas.microsoft.com/office/drawing/2016/ink" xmlns:am3d="http://schemas.microsoft.com/office/drawing/2017/model3d" xmlns:o="urn:schemas-microsoft-com:office:office" xmlns:r="http://schemas.openxmlformats.org/officeDocument/2006/relationships" xmlns:m="http://schemas.openxmlformats.org/officeDocument/2006/math" xmlns:v="urn:schemas-microsoft-com:vml" xmlns:wp14="http://schemas.microsoft.com/office/word/2010/wordprocessingDrawing" xmlns:wp="http://schemas.openxmlformats.org/drawingml/2006/wordprocessingDrawing" xmlns:w10="urn:schemas-microsoft-com:office:word" xmlns:w="http://schemas.openxmlformats.org/wordprocessingml/2006/main" xmlns:w14="http://schemas.microsoft.com/office/word/2010/wordml" xmlns:w15="http://schemas.microsoft.com/office/word/2012/wordml" xmlns:w16cid="http://schemas.microsoft.com/office/word/2016/wordml/cid" xmlns:w16se="http://schemas.microsoft.com/office/word/2015/wordml/symex" xmlns:wpg="http://schemas.microsoft.com/office/word/2010/wordprocessingGroup" xmlns:wpi="http://schemas.microsoft.com/office/word/2010/wordprocessingInk" xmlns:wne="http://schemas.microsoft.com/office/word/2006/wordml" xmlns:wps="http://schemas.microsoft.com/office/word/2010/wordprocessingShape" mc:Ignorable="w14 w15 w16se w16cid wp14">
+  <w:sdt>
+    <w:sdtPr>
+      <w:id w:val="2078699456"/>
+      <w:docPartObj>
+        <w:docPartGallery w:val="Page Numbers (Bottom of Page)"/>
+        <w:docPartUnique/>
+      </w:docPartObj>
+    </w:sdtPr>
+    <w:sdtEndPr>
+      <w:rPr>
+        <w:noProof/>
+      </w:rPr>
+    </w:sdtEndPr>
+    <w:sdtContent>
+      <w:p>
+        <w:pPr>
+          <w:pStyle w:val="Footer"/>
+          <w:jc w:val="right"/>
+        </w:pPr>
+        <w:r>
+          <w:fldChar w:fldCharType="begin"/>
+        </w:r>
+        <w:r>
+          <w:instrText xml:space="preserve"> PAGE   \* MERGEFORMAT </w:instrText>
+        </w:r>
+        <w:r>
+          <w:fldChar w:fldCharType="separate"/>
+        </w:r>
+        <w:r>
+          <w:rPr>
+            <w:noProof/>
+          </w:rPr>
+          <w:t>2</w:t>
+        </w:r>
+        <w:r>
+          <w:rPr>
+            <w:noProof/>
+          </w:rPr>
+          <w:fldChar w:fldCharType="end"/>
+        </w:r>
+      </w:p>
+    </w:sdtContent>
+  </w:sdt>
+  <w:p>
+    <w:pPr>
+      <w:pStyle w:val="Footer"/>
+      <w:jc w:val="right"/>
+    </w:pPr>
+  </w:p>
+</w:ftr>
 </file>
 
 <file path=word/footnotes.xml><?xml version="1.0" encoding="utf-8"?>
@@ -18188,7 +18096,7 @@
 </file>
 
 <file path=customXml/itemProps1.xml><?xml version="1.0" encoding="utf-8"?>
-<ds:datastoreItem xmlns:ds="http://schemas.openxmlformats.org/officeDocument/2006/customXml" ds:itemID="{B6FC765D-BDC9-4E7B-A222-682A77B0DE82}">
+<ds:datastoreItem xmlns:ds="http://schemas.openxmlformats.org/officeDocument/2006/customXml" ds:itemID="{BACB8073-79ED-4C82-9FD9-56650FC83290}">
   <ds:schemaRefs>
     <ds:schemaRef ds:uri="http://schemas.openxmlformats.org/officeDocument/2006/bibliography"/>
   </ds:schemaRefs>
